--- a/GNA Parktronic Project/Документация-ГНА.docx
+++ b/GNA Parktronic Project/Документация-ГНА.docx
@@ -42,7 +42,7 @@
         <mc:AlternateContent>
           <mc:Choice Requires="wps">
             <w:drawing>
-              <wp:anchor distT="0" distB="0" distL="114300" distR="114300" simplePos="0" relativeHeight="251655680" behindDoc="0" locked="0" layoutInCell="1" allowOverlap="1" wp14:anchorId="4BE06409" wp14:editId="7A6A7918">
+              <wp:anchor distT="0" distB="0" distL="114300" distR="114300" simplePos="0" relativeHeight="251653632" behindDoc="0" locked="0" layoutInCell="1" allowOverlap="1" wp14:anchorId="4BE06409" wp14:editId="7A6A7918">
                 <wp:simplePos x="0" y="0"/>
                 <wp:positionH relativeFrom="column">
                   <wp:posOffset>-175895</wp:posOffset>
@@ -211,7 +211,7 @@
                 <v:stroke joinstyle="miter"/>
                 <v:path gradientshapeok="t" o:connecttype="rect"/>
               </v:shapetype>
-              <v:shape id="Text Box 2" o:spid="_x0000_s1026" type="#_x0000_t202" style="position:absolute;left:0;text-align:left;margin-left:-13.85pt;margin-top:12.9pt;width:505.3pt;height:301.9pt;z-index:251655680;visibility:visible;mso-wrap-style:square;mso-width-percent:0;mso-height-percent:0;mso-wrap-distance-left:9pt;mso-wrap-distance-top:0;mso-wrap-distance-right:9pt;mso-wrap-distance-bottom:0;mso-position-horizontal:absolute;mso-position-horizontal-relative:text;mso-position-vertical:absolute;mso-position-vertical-relative:text;mso-width-percent:0;mso-height-percent:0;mso-width-relative:margin;mso-height-relative:margin;v-text-anchor:top" o:gfxdata="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" fillcolor="white [3201]" stroked="f" strokeweight=".5pt">
+              <v:shape id="Text Box 2" o:spid="_x0000_s1026" type="#_x0000_t202" style="position:absolute;left:0;text-align:left;margin-left:-13.85pt;margin-top:12.9pt;width:505.3pt;height:301.9pt;z-index:251653632;visibility:visible;mso-wrap-style:square;mso-width-percent:0;mso-height-percent:0;mso-wrap-distance-left:9pt;mso-wrap-distance-top:0;mso-wrap-distance-right:9pt;mso-wrap-distance-bottom:0;mso-position-horizontal:absolute;mso-position-horizontal-relative:text;mso-position-vertical:absolute;mso-position-vertical-relative:text;mso-width-percent:0;mso-height-percent:0;mso-width-relative:margin;mso-height-relative:margin;v-text-anchor:top" o:gfxdata="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" fillcolor="white [3201]" stroked="f" strokeweight=".5pt">
                 <v:textbox>
                   <w:txbxContent>
                     <w:p>
@@ -960,7 +960,7 @@
           <w:lang w:val="en-GB" w:eastAsia="en-GB"/>
         </w:rPr>
         <w:drawing>
-          <wp:anchor distT="0" distB="0" distL="114300" distR="114300" simplePos="0" relativeHeight="251656704" behindDoc="0" locked="0" layoutInCell="1" allowOverlap="1" wp14:anchorId="65A06E6C" wp14:editId="56B912C7">
+          <wp:anchor distT="0" distB="0" distL="114300" distR="114300" simplePos="0" relativeHeight="251655680" behindDoc="0" locked="0" layoutInCell="1" allowOverlap="1" wp14:anchorId="65A06E6C" wp14:editId="56B912C7">
             <wp:simplePos x="0" y="0"/>
             <wp:positionH relativeFrom="column">
               <wp:posOffset>3594735</wp:posOffset>
@@ -1073,7 +1073,7 @@
           <w:lang w:val="en-GB" w:eastAsia="en-GB"/>
         </w:rPr>
         <w:drawing>
-          <wp:anchor distT="0" distB="0" distL="114300" distR="114300" simplePos="0" relativeHeight="251658752" behindDoc="0" locked="0" layoutInCell="1" allowOverlap="1" wp14:anchorId="46FCD718" wp14:editId="6CD49ABE">
+          <wp:anchor distT="0" distB="0" distL="114300" distR="114300" simplePos="0" relativeHeight="251656704" behindDoc="0" locked="0" layoutInCell="1" allowOverlap="1" wp14:anchorId="46FCD718" wp14:editId="6CD49ABE">
             <wp:simplePos x="0" y="0"/>
             <wp:positionH relativeFrom="column">
               <wp:posOffset>233045</wp:posOffset>
@@ -3547,7 +3547,7 @@
         </w:rPr>
         <w:lastRenderedPageBreak/>
         <w:drawing>
-          <wp:anchor distT="0" distB="0" distL="114300" distR="114300" simplePos="0" relativeHeight="251653632" behindDoc="1" locked="0" layoutInCell="1" allowOverlap="1">
+          <wp:anchor distT="0" distB="0" distL="114300" distR="114300" simplePos="0" relativeHeight="251652608" behindDoc="1" locked="0" layoutInCell="1" allowOverlap="1">
             <wp:simplePos x="0" y="0"/>
             <wp:positionH relativeFrom="column">
               <wp:posOffset>-328295</wp:posOffset>
@@ -4100,7 +4100,7 @@
           <w:lang w:val="en-GB" w:eastAsia="en-GB"/>
         </w:rPr>
         <w:drawing>
-          <wp:anchor distT="0" distB="0" distL="114300" distR="114300" simplePos="0" relativeHeight="251659776" behindDoc="0" locked="0" layoutInCell="1" allowOverlap="1">
+          <wp:anchor distT="0" distB="0" distL="114300" distR="114300" simplePos="0" relativeHeight="251657728" behindDoc="0" locked="0" layoutInCell="1" allowOverlap="1">
             <wp:simplePos x="0" y="0"/>
             <wp:positionH relativeFrom="column">
               <wp:posOffset>-4445</wp:posOffset>
@@ -4242,7 +4242,7 @@
           <w:rFonts w:ascii="Times New Roman" w:hAnsi="Times New Roman" w:cs="Times New Roman"/>
           <w:color w:val="7030A0"/>
           <w:sz w:val="28"/>
-          <w:lang w:val="en-GB"/>
+          <w:lang w:val="ru-RU"/>
         </w:rPr>
       </w:pPr>
       <w:r>
@@ -4252,14 +4252,23 @@
           <w:sz w:val="28"/>
           <w:lang w:val="en-GB"/>
         </w:rPr>
-        <w:t>Setup:</w:t>
+        <w:t>Setup</w:t>
+      </w:r>
+      <w:r>
+        <w:rPr>
+          <w:rFonts w:ascii="Times New Roman" w:hAnsi="Times New Roman" w:cs="Times New Roman"/>
+          <w:color w:val="7030A0"/>
+          <w:sz w:val="28"/>
+          <w:lang w:val="ru-RU"/>
+        </w:rPr>
+        <w:t>:</w:t>
       </w:r>
     </w:p>
     <w:p>
       <w:pPr>
         <w:ind w:left="0"/>
         <w:rPr>
-          <w:lang w:val="en-GB"/>
+          <w:lang w:val="ru-RU"/>
         </w:rPr>
       </w:pPr>
     </w:p>
@@ -4621,7 +4630,7 @@
           <w:lang w:val="en-GB" w:eastAsia="en-GB"/>
         </w:rPr>
         <w:drawing>
-          <wp:anchor distT="0" distB="0" distL="114300" distR="114300" simplePos="0" relativeHeight="251659776" behindDoc="1" locked="0" layoutInCell="1" allowOverlap="1">
+          <wp:anchor distT="0" distB="0" distL="114300" distR="114300" simplePos="0" relativeHeight="251658752" behindDoc="1" locked="0" layoutInCell="1" allowOverlap="1">
             <wp:simplePos x="0" y="0"/>
             <wp:positionH relativeFrom="column">
               <wp:posOffset>-4445</wp:posOffset>
@@ -4700,7 +4709,7 @@
           <w:color w:val="7030A0"/>
           <w:sz w:val="28"/>
           <w:szCs w:val="24"/>
-          <w:lang w:val="en-GB"/>
+          <w:lang w:val="ru-RU"/>
         </w:rPr>
       </w:pPr>
       <w:r>
@@ -4720,14 +4729,24 @@
           <w:szCs w:val="24"/>
           <w:lang w:val="en-GB"/>
         </w:rPr>
-        <w:t>oop:</w:t>
+        <w:t>oop</w:t>
+      </w:r>
+      <w:r>
+        <w:rPr>
+          <w:rFonts w:ascii="Times New Roman" w:hAnsi="Times New Roman" w:cs="Times New Roman"/>
+          <w:color w:val="7030A0"/>
+          <w:sz w:val="28"/>
+          <w:szCs w:val="24"/>
+          <w:lang w:val="ru-RU"/>
+        </w:rPr>
+        <w:t>:</w:t>
       </w:r>
     </w:p>
     <w:p>
       <w:pPr>
         <w:ind w:left="0"/>
         <w:rPr>
-          <w:lang w:val="en-GB"/>
+          <w:lang w:val="ru-RU"/>
         </w:rPr>
       </w:pPr>
     </w:p>
@@ -4735,7 +4754,7 @@
       <w:pPr>
         <w:ind w:left="0"/>
         <w:rPr>
-          <w:lang w:val="en-GB"/>
+          <w:lang w:val="ru-RU"/>
         </w:rPr>
       </w:pPr>
       <w:r>
@@ -4803,65 +4822,194 @@
     <w:p>
       <w:pPr>
         <w:rPr>
+          <w:lang w:val="ru-RU"/>
+        </w:rPr>
+      </w:pPr>
+    </w:p>
+    <w:p>
+      <w:pPr>
+        <w:rPr>
+          <w:lang w:val="ru-RU"/>
+        </w:rPr>
+      </w:pPr>
+    </w:p>
+    <w:p>
+      <w:pPr>
+        <w:rPr>
+          <w:lang w:val="ru-RU"/>
+        </w:rPr>
+      </w:pPr>
+    </w:p>
+    <w:p>
+      <w:pPr>
+        <w:rPr>
+          <w:lang w:val="ru-RU"/>
+        </w:rPr>
+      </w:pPr>
+    </w:p>
+    <w:p>
+      <w:pPr>
+        <w:rPr>
+          <w:lang w:val="ru-RU"/>
+        </w:rPr>
+      </w:pPr>
+    </w:p>
+    <w:p>
+      <w:pPr>
+        <w:rPr>
+          <w:lang w:val="ru-RU"/>
+        </w:rPr>
+      </w:pPr>
+    </w:p>
+    <w:p>
+      <w:pPr>
+        <w:rPr>
+          <w:lang w:val="ru-RU"/>
+        </w:rPr>
+      </w:pPr>
+    </w:p>
+    <w:p>
+      <w:pPr>
+        <w:rPr>
+          <w:lang w:val="ru-RU"/>
+        </w:rPr>
+      </w:pPr>
+    </w:p>
+    <w:p>
+      <w:r>
+        <w:rPr>
           <w:lang w:val="en-GB"/>
         </w:rPr>
-      </w:pPr>
-    </w:p>
-    <w:p>
-      <w:pPr>
+        <w:t>Loop</w:t>
+      </w:r>
+      <w:r>
+        <w:rPr>
+          <w:lang w:val="ru-RU"/>
+        </w:rPr>
+        <w:t xml:space="preserve"> </w:t>
+      </w:r>
+      <w:r>
+        <w:t xml:space="preserve">метода е в основата на вградените системи. Чрез него ние даваме „живот“ на нашата платка. В нашия случай в </w:t>
+      </w:r>
+      <w:r>
         <w:rPr>
           <w:lang w:val="en-GB"/>
         </w:rPr>
-      </w:pPr>
-    </w:p>
-    <w:p>
-      <w:pPr>
+        <w:t>loop</w:t>
+      </w:r>
+      <w:r>
+        <w:rPr>
+          <w:lang w:val="ru-RU"/>
+        </w:rPr>
+        <w:t>-</w:t>
+      </w:r>
+      <w:r>
         <w:rPr>
           <w:lang w:val="en-GB"/>
         </w:rPr>
-      </w:pPr>
-    </w:p>
-    <w:p>
-      <w:pPr>
+        <w:t>a</w:t>
+      </w:r>
+      <w:r>
+        <w:rPr>
+          <w:lang w:val="ru-RU"/>
+        </w:rPr>
+        <w:t xml:space="preserve"> </w:t>
+      </w:r>
+      <w:r>
+        <w:t xml:space="preserve">имаме 2 </w:t>
+      </w:r>
+      <w:r>
         <w:rPr>
           <w:lang w:val="en-GB"/>
         </w:rPr>
-      </w:pPr>
-    </w:p>
-    <w:p>
-      <w:pPr>
+        <w:t>if</w:t>
+      </w:r>
+      <w:r>
+        <w:rPr>
+          <w:lang w:val="ru-RU"/>
+        </w:rPr>
+        <w:t>-</w:t>
+      </w:r>
+      <w:r>
         <w:rPr>
           <w:lang w:val="en-GB"/>
         </w:rPr>
-      </w:pPr>
-    </w:p>
-    <w:p>
-      <w:pPr>
+        <w:t>a</w:t>
+      </w:r>
+      <w:r>
+        <w:rPr>
+          <w:lang w:val="ru-RU"/>
+        </w:rPr>
+        <w:t xml:space="preserve">, </w:t>
+      </w:r>
+      <w:r>
+        <w:t xml:space="preserve">като първия проверява дали имаме свързано към нашия блутут модул устройство – ако имаме, то чрез </w:t>
+      </w:r>
+      <w:r>
         <w:rPr>
           <w:lang w:val="en-GB"/>
         </w:rPr>
-      </w:pPr>
-    </w:p>
-    <w:p>
-      <w:pPr>
+        <w:t>state</w:t>
+      </w:r>
+      <w:r>
+        <w:rPr>
+          <w:lang w:val="ru-RU"/>
+        </w:rPr>
+        <w:t xml:space="preserve"> </w:t>
+      </w:r>
+      <w:r>
+        <w:t xml:space="preserve">променливата четем от входа на някое навързано устройство </w:t>
+      </w:r>
+      <w:r>
         <w:rPr>
           <w:lang w:val="en-GB"/>
         </w:rPr>
-      </w:pPr>
-    </w:p>
-    <w:p>
-      <w:pPr>
+        <w:t>input</w:t>
+      </w:r>
+      <w:r>
+        <w:rPr>
+          <w:lang w:val="ru-RU"/>
+        </w:rPr>
+        <w:t>-</w:t>
+      </w:r>
+      <w:r>
         <w:rPr>
           <w:lang w:val="en-GB"/>
         </w:rPr>
-      </w:pPr>
-    </w:p>
-    <w:p>
+        <w:t>a</w:t>
+      </w:r>
+      <w:r>
+        <w:rPr>
+          <w:lang w:val="ru-RU"/>
+        </w:rPr>
+        <w:t xml:space="preserve"> </w:t>
+      </w:r>
+      <w:r>
+        <w:t>на потребителя, тоест какво ще натисне потребителя в нашите създад</w:t>
+      </w:r>
+      <w:r>
+        <w:t>ени програми, а ако нямаме навързано устройство програмата продължава да работи, но няма да изписва никаква информация за разстоянието на обекта, тъй като няма къде да се изпише. Когато работи, сложената от нас лампичка започва да свети в вариращи цветове зависимост разстоянието на обекта, като това се отнася и към бъзера, който зависимост обекта издава звуков сигнал</w:t>
+      </w:r>
+      <w:r>
+        <w:t xml:space="preserve"> с</w:t>
+      </w:r>
+      <w:r>
+        <w:t xml:space="preserve"> различни честоти.</w:t>
+      </w:r>
+      <w:r>
+        <w:t xml:space="preserve"> Ако </w:t>
+      </w:r>
+      <w:r>
+        <w:rPr>
+          <w:lang w:val="ru-RU"/>
+        </w:rPr>
+        <w:t xml:space="preserve">в </w:t>
+      </w:r>
       <w:r>
         <w:rPr>
           <w:lang w:val="en-GB"/>
         </w:rPr>
-        <w:t>Loop</w:t>
+        <w:t>state</w:t>
       </w:r>
       <w:r>
         <w:rPr>
@@ -4870,239 +5018,1671 @@
         <w:t xml:space="preserve"> </w:t>
       </w:r>
       <w:r>
-        <w:t xml:space="preserve">метода е в основата на вградените системи. Чрез него ние даваме „живот“ на нашата платка. В нашия случай в </w:t>
+        <w:t>променливата е запис</w:t>
+      </w:r>
+      <w:r>
+        <w:t xml:space="preserve">ано числото 1, тоест потебителят </w:t>
+      </w:r>
+      <w:r>
+        <w:t xml:space="preserve">е натиснал </w:t>
+      </w:r>
+      <w:r>
+        <w:t>бутона „</w:t>
       </w:r>
       <w:r>
         <w:rPr>
           <w:lang w:val="en-GB"/>
         </w:rPr>
-        <w:t>loop</w:t>
-      </w:r>
-      <w:r>
-        <w:rPr>
+        <w:t>Connect</w:t>
+      </w:r>
+      <w:r>
+        <w:t>“</w:t>
+      </w:r>
+      <w:r>
+        <w:rPr>
+          <w:lang w:val="ru-RU"/>
+        </w:rPr>
+        <w:t xml:space="preserve"> </w:t>
+      </w:r>
+      <w:r>
+        <w:t>в десктоп програмата или „</w:t>
+      </w:r>
+      <w:r>
+        <w:rPr>
+          <w:lang w:val="en-GB"/>
+        </w:rPr>
+        <w:t>Turn</w:t>
+      </w:r>
+      <w:r>
+        <w:rPr>
+          <w:lang w:val="ru-RU"/>
+        </w:rPr>
+        <w:t xml:space="preserve"> </w:t>
+      </w:r>
+      <w:r>
+        <w:rPr>
+          <w:lang w:val="en-GB"/>
+        </w:rPr>
+        <w:t>Parktronic</w:t>
+      </w:r>
+      <w:r>
+        <w:rPr>
+          <w:lang w:val="ru-RU"/>
+        </w:rPr>
+        <w:t xml:space="preserve"> </w:t>
+      </w:r>
+      <w:r>
+        <w:rPr>
+          <w:lang w:val="en-GB"/>
+        </w:rPr>
+        <w:t>ON</w:t>
+      </w:r>
+      <w:r>
+        <w:t>“ на андроид програмата</w:t>
+      </w:r>
+      <w:r>
+        <w:t xml:space="preserve">, то ще започне да изпраща информация за желаното разтояние чрез навързания блутут. В случая се използва </w:t>
+      </w:r>
+      <w:r>
+        <w:rPr>
+          <w:lang w:val="en-GB"/>
+        </w:rPr>
+        <w:t>void</w:t>
+      </w:r>
+      <w:r>
+        <w:rPr>
+          <w:lang w:val="ru-RU"/>
+        </w:rPr>
+        <w:t xml:space="preserve"> </w:t>
+      </w:r>
+      <w:r>
+        <w:t xml:space="preserve">метода </w:t>
+      </w:r>
+      <w:r>
+        <w:rPr>
+          <w:lang w:val="en-GB"/>
+        </w:rPr>
+        <w:t>BeepAndLight</w:t>
+      </w:r>
+      <w:r>
+        <w:rPr>
+          <w:lang w:val="ru-RU"/>
+        </w:rPr>
+        <w:t xml:space="preserve">();, </w:t>
+      </w:r>
+      <w:r>
+        <w:t xml:space="preserve">който е описан по-долу в документа. </w:t>
+      </w:r>
+    </w:p>
+    <w:p>
+      <w:r>
+        <w:rPr>
+          <w:noProof/>
+          <w:lang w:val="en-GB" w:eastAsia="en-GB"/>
+        </w:rPr>
+        <w:drawing>
+          <wp:anchor distT="0" distB="0" distL="114300" distR="114300" simplePos="0" relativeHeight="251660288" behindDoc="1" locked="0" layoutInCell="1" allowOverlap="1">
+            <wp:simplePos x="0" y="0"/>
+            <wp:positionH relativeFrom="column">
+              <wp:posOffset>948055</wp:posOffset>
+            </wp:positionH>
+            <wp:positionV relativeFrom="paragraph">
+              <wp:posOffset>144145</wp:posOffset>
+            </wp:positionV>
+            <wp:extent cx="4067175" cy="5461000"/>
+            <wp:effectExtent l="0" t="0" r="9525" b="0"/>
+            <wp:wrapNone/>
+            <wp:docPr id="18" name="Picture 18"/>
+            <wp:cNvGraphicFramePr>
+              <a:graphicFrameLocks xmlns:a="http://schemas.openxmlformats.org/drawingml/2006/main" noChangeAspect="1"/>
+            </wp:cNvGraphicFramePr>
+            <a:graphic xmlns:a="http://schemas.openxmlformats.org/drawingml/2006/main">
+              <a:graphicData uri="http://schemas.openxmlformats.org/drawingml/2006/picture">
+                <pic:pic xmlns:pic="http://schemas.openxmlformats.org/drawingml/2006/picture">
+                  <pic:nvPicPr>
+                    <pic:cNvPr id="18" name="GNA Block Schema.png"/>
+                    <pic:cNvPicPr/>
+                  </pic:nvPicPr>
+                  <pic:blipFill>
+                    <a:blip r:embed="rId14">
+                      <a:extLst>
+                        <a:ext uri="{28A0092B-C50C-407E-A947-70E740481C1C}">
+                          <a14:useLocalDpi xmlns:a14="http://schemas.microsoft.com/office/drawing/2010/main" val="0"/>
+                        </a:ext>
+                      </a:extLst>
+                    </a:blip>
+                    <a:stretch>
+                      <a:fillRect/>
+                    </a:stretch>
+                  </pic:blipFill>
+                  <pic:spPr>
+                    <a:xfrm>
+                      <a:off x="0" y="0"/>
+                      <a:ext cx="4067425" cy="5461336"/>
+                    </a:xfrm>
+                    <a:prstGeom prst="rect">
+                      <a:avLst/>
+                    </a:prstGeom>
+                  </pic:spPr>
+                </pic:pic>
+              </a:graphicData>
+            </a:graphic>
+            <wp14:sizeRelH relativeFrom="page">
+              <wp14:pctWidth>0</wp14:pctWidth>
+            </wp14:sizeRelH>
+            <wp14:sizeRelV relativeFrom="page">
+              <wp14:pctHeight>0</wp14:pctHeight>
+            </wp14:sizeRelV>
+          </wp:anchor>
+        </w:drawing>
+      </w:r>
+    </w:p>
+    <w:p/>
+    <w:p/>
+    <w:p/>
+    <w:p/>
+    <w:p/>
+    <w:p/>
+    <w:p/>
+    <w:p/>
+    <w:p/>
+    <w:p/>
+    <w:p/>
+    <w:p/>
+    <w:p/>
+    <w:p/>
+    <w:p/>
+    <w:p/>
+    <w:p/>
+    <w:p/>
+    <w:p/>
+    <w:p>
+      <w:pPr>
+        <w:pStyle w:val="Heading4"/>
+        <w:rPr>
+          <w:rFonts w:ascii="Times New Roman" w:hAnsi="Times New Roman" w:cs="Times New Roman"/>
+          <w:color w:val="7030A0"/>
+          <w:sz w:val="28"/>
+          <w:lang w:val="en-US"/>
+        </w:rPr>
+      </w:pPr>
+      <w:r>
+        <w:rPr>
+          <w:rFonts w:ascii="Times New Roman" w:hAnsi="Times New Roman" w:cs="Times New Roman"/>
+          <w:color w:val="7030A0"/>
+          <w:sz w:val="28"/>
+        </w:rPr>
+        <w:lastRenderedPageBreak/>
+        <w:t xml:space="preserve">Метода </w:t>
+      </w:r>
+      <w:r>
+        <w:rPr>
+          <w:rFonts w:ascii="Times New Roman" w:hAnsi="Times New Roman" w:cs="Times New Roman"/>
+          <w:color w:val="7030A0"/>
+          <w:sz w:val="28"/>
+          <w:lang w:val="en-US"/>
+        </w:rPr>
+        <w:t>BeepAndLight:</w:t>
+      </w:r>
+    </w:p>
+    <w:p>
+      <w:pPr>
+        <w:rPr>
+          <w:lang w:val="en-US"/>
+        </w:rPr>
+      </w:pPr>
+      <w:r>
+        <w:rPr>
+          <w:noProof/>
+          <w:lang w:val="en-GB" w:eastAsia="en-GB"/>
+        </w:rPr>
+        <w:drawing>
+          <wp:anchor distT="0" distB="0" distL="114300" distR="114300" simplePos="0" relativeHeight="251655168" behindDoc="1" locked="0" layoutInCell="1" allowOverlap="1">
+            <wp:simplePos x="0" y="0"/>
+            <wp:positionH relativeFrom="column">
+              <wp:posOffset>633730</wp:posOffset>
+            </wp:positionH>
+            <wp:positionV relativeFrom="paragraph">
+              <wp:posOffset>223520</wp:posOffset>
+            </wp:positionV>
+            <wp:extent cx="4887007" cy="3191320"/>
+            <wp:effectExtent l="0" t="0" r="8890" b="9525"/>
+            <wp:wrapNone/>
+            <wp:docPr id="8" name="Picture 8"/>
+            <wp:cNvGraphicFramePr>
+              <a:graphicFrameLocks xmlns:a="http://schemas.openxmlformats.org/drawingml/2006/main" noChangeAspect="1"/>
+            </wp:cNvGraphicFramePr>
+            <a:graphic xmlns:a="http://schemas.openxmlformats.org/drawingml/2006/main">
+              <a:graphicData uri="http://schemas.openxmlformats.org/drawingml/2006/picture">
+                <pic:pic xmlns:pic="http://schemas.openxmlformats.org/drawingml/2006/picture">
+                  <pic:nvPicPr>
+                    <pic:cNvPr id="8" name="BeepAndLight.PNG"/>
+                    <pic:cNvPicPr/>
+                  </pic:nvPicPr>
+                  <pic:blipFill>
+                    <a:blip r:embed="rId15">
+                      <a:extLst>
+                        <a:ext uri="{28A0092B-C50C-407E-A947-70E740481C1C}">
+                          <a14:useLocalDpi xmlns:a14="http://schemas.microsoft.com/office/drawing/2010/main" val="0"/>
+                        </a:ext>
+                      </a:extLst>
+                    </a:blip>
+                    <a:stretch>
+                      <a:fillRect/>
+                    </a:stretch>
+                  </pic:blipFill>
+                  <pic:spPr>
+                    <a:xfrm>
+                      <a:off x="0" y="0"/>
+                      <a:ext cx="4887007" cy="3191320"/>
+                    </a:xfrm>
+                    <a:prstGeom prst="rect">
+                      <a:avLst/>
+                    </a:prstGeom>
+                  </pic:spPr>
+                </pic:pic>
+              </a:graphicData>
+            </a:graphic>
+            <wp14:sizeRelH relativeFrom="page">
+              <wp14:pctWidth>0</wp14:pctWidth>
+            </wp14:sizeRelH>
+            <wp14:sizeRelV relativeFrom="page">
+              <wp14:pctHeight>0</wp14:pctHeight>
+            </wp14:sizeRelV>
+          </wp:anchor>
+        </w:drawing>
+      </w:r>
+    </w:p>
+    <w:p>
+      <w:pPr>
+        <w:rPr>
+          <w:lang w:val="en-US"/>
+        </w:rPr>
+      </w:pPr>
+    </w:p>
+    <w:p>
+      <w:pPr>
+        <w:rPr>
+          <w:lang w:val="en-US"/>
+        </w:rPr>
+      </w:pPr>
+    </w:p>
+    <w:p>
+      <w:pPr>
+        <w:rPr>
+          <w:lang w:val="en-US"/>
+        </w:rPr>
+      </w:pPr>
+    </w:p>
+    <w:p>
+      <w:pPr>
+        <w:rPr>
+          <w:lang w:val="en-US"/>
+        </w:rPr>
+      </w:pPr>
+    </w:p>
+    <w:p>
+      <w:pPr>
+        <w:rPr>
+          <w:lang w:val="en-US"/>
+        </w:rPr>
+      </w:pPr>
+    </w:p>
+    <w:p>
+      <w:pPr>
+        <w:rPr>
+          <w:lang w:val="en-US"/>
+        </w:rPr>
+      </w:pPr>
+    </w:p>
+    <w:p>
+      <w:pPr>
+        <w:rPr>
+          <w:lang w:val="en-US"/>
+        </w:rPr>
+      </w:pPr>
+    </w:p>
+    <w:p>
+      <w:pPr>
+        <w:rPr>
+          <w:lang w:val="en-US"/>
+        </w:rPr>
+      </w:pPr>
+    </w:p>
+    <w:p>
+      <w:pPr>
+        <w:rPr>
+          <w:lang w:val="en-US"/>
+        </w:rPr>
+      </w:pPr>
+    </w:p>
+    <w:p>
+      <w:pPr>
+        <w:rPr>
+          <w:lang w:val="en-US"/>
+        </w:rPr>
+      </w:pPr>
+    </w:p>
+    <w:p>
+      <w:pPr>
+        <w:rPr>
+          <w:lang w:val="en-US"/>
+        </w:rPr>
+      </w:pPr>
+    </w:p>
+    <w:p>
+      <w:pPr>
+        <w:rPr>
+          <w:lang w:val="en-US"/>
+        </w:rPr>
+      </w:pPr>
+    </w:p>
+    <w:p>
+      <w:pPr>
+        <w:ind w:left="0"/>
+        <w:rPr>
+          <w:lang w:val="en-US"/>
+        </w:rPr>
+      </w:pPr>
+    </w:p>
+    <w:p>
+      <w:pPr>
+        <w:ind w:left="0"/>
+      </w:pPr>
+      <w:r>
+        <w:t>Чрез този метод</w:t>
+      </w:r>
+      <w:r>
+        <w:t xml:space="preserve"> се изписва информация на потребителя използващ нашите програми. Към променливата </w:t>
+      </w:r>
+      <w:r>
+        <w:rPr>
+          <w:lang w:val="en-GB"/>
+        </w:rPr>
+        <w:t>state</w:t>
+      </w:r>
+      <w:r>
+        <w:rPr>
+          <w:lang w:val="ru-RU"/>
+        </w:rPr>
+        <w:t xml:space="preserve"> </w:t>
+      </w:r>
+      <w:r>
+        <w:t xml:space="preserve">присвояваме единица, за да може </w:t>
+      </w:r>
+      <w:r>
+        <w:t>потребителя</w:t>
+      </w:r>
+      <w:r>
+        <w:t xml:space="preserve"> </w:t>
+      </w:r>
+      <w:r>
+        <w:t xml:space="preserve">да продължи да получава информация за разстоянието на обекта, докато не натисна дргу бутон от програмата, който ще промени </w:t>
+      </w:r>
+      <w:r>
+        <w:rPr>
+          <w:lang w:val="en-GB"/>
+        </w:rPr>
+        <w:t>state</w:t>
+      </w:r>
+      <w:r>
+        <w:rPr>
+          <w:lang w:val="ru-RU"/>
+        </w:rPr>
+        <w:t xml:space="preserve"> </w:t>
+      </w:r>
+      <w:r>
+        <w:t xml:space="preserve">променливата зависимост предназначението му. </w:t>
+      </w:r>
+      <w:r>
+        <w:t xml:space="preserve">След това използваме </w:t>
+      </w:r>
+      <w:r>
+        <w:rPr>
+          <w:lang w:val="en-GB"/>
+        </w:rPr>
+        <w:t>digitalWrite</w:t>
+      </w:r>
+      <w:r>
+        <w:rPr>
+          <w:lang w:val="ru-RU"/>
+        </w:rPr>
+        <w:t xml:space="preserve"> </w:t>
+      </w:r>
+      <w:r>
+        <w:t xml:space="preserve">метода на двата пина за ЛЕД </w:t>
+      </w:r>
+      <w:r>
+        <w:t xml:space="preserve"> Светодиода, да </w:t>
+      </w:r>
+      <w:r>
+        <w:rPr>
+          <w:lang w:val="ru-RU"/>
+        </w:rPr>
+        <w:t>създадем ефекта за мигане, тъй като всеки път като е светнат и програмата се върне в началото на цикъла, като премине през този метод диода загасва, и по късно пак се пуска</w:t>
+      </w:r>
+      <w:r>
+        <w:t xml:space="preserve">. </w:t>
+      </w:r>
+      <w:r>
+        <w:rPr>
+          <w:lang w:val="en-GB"/>
+        </w:rPr>
+        <w:t>PrintDistance</w:t>
+      </w:r>
+      <w:r>
+        <w:rPr>
+          <w:lang w:val="ru-RU"/>
+        </w:rPr>
+        <w:t xml:space="preserve">() </w:t>
+      </w:r>
+      <w:r>
+        <w:t xml:space="preserve">метода също е </w:t>
+      </w:r>
+      <w:r>
+        <w:rPr>
+          <w:lang w:val="en-GB"/>
+        </w:rPr>
+        <w:t>void</w:t>
+      </w:r>
+      <w:r>
+        <w:rPr>
+          <w:lang w:val="ru-RU"/>
+        </w:rPr>
+        <w:t xml:space="preserve"> и се използва за </w:t>
+      </w:r>
+      <w:r>
+        <w:t xml:space="preserve">да изпише на потребителя съответните сантиметри между обекта и платката. След това имаме три </w:t>
+      </w:r>
+      <w:r>
+        <w:rPr>
+          <w:lang w:val="en-GB"/>
+        </w:rPr>
+        <w:t>If</w:t>
+      </w:r>
+      <w:r>
+        <w:rPr>
+          <w:lang w:val="ru-RU"/>
+        </w:rPr>
+        <w:t xml:space="preserve"> </w:t>
+      </w:r>
+      <w:r>
+        <w:t xml:space="preserve">кейса, като в тях използваме методите </w:t>
+      </w:r>
+      <w:r>
+        <w:rPr>
+          <w:lang w:val="en-GB"/>
+        </w:rPr>
+        <w:t>calculateDistance</w:t>
+      </w:r>
+      <w:r>
+        <w:rPr>
+          <w:lang w:val="ru-RU"/>
+        </w:rPr>
+        <w:t>()</w:t>
+      </w:r>
+      <w:r>
+        <w:rPr>
+          <w:lang w:val="ru-RU"/>
+        </w:rPr>
+        <w:t>, за да изчислим разстоянието</w:t>
+      </w:r>
+      <w:r>
+        <w:rPr>
+          <w:lang w:val="ru-RU"/>
+        </w:rPr>
+        <w:t xml:space="preserve"> чрез използвана от нас формула. Методите </w:t>
+      </w:r>
+      <w:r>
+        <w:rPr>
+          <w:lang w:val="en-GB"/>
+        </w:rPr>
+        <w:t>SetLedGreenAndBeep</w:t>
+      </w:r>
+      <w:r>
+        <w:rPr>
+          <w:lang w:val="ru-RU"/>
+        </w:rPr>
+        <w:t xml:space="preserve">(), </w:t>
+      </w:r>
+      <w:r>
+        <w:rPr>
+          <w:lang w:val="en-GB"/>
+        </w:rPr>
+        <w:t>SetLedYellowAndBeep</w:t>
+      </w:r>
+      <w:r>
+        <w:rPr>
+          <w:lang w:val="ru-RU"/>
+        </w:rPr>
+        <w:t xml:space="preserve">(), </w:t>
+      </w:r>
+      <w:r>
+        <w:rPr>
+          <w:lang w:val="en-GB"/>
+        </w:rPr>
+        <w:t>SetLedRedAndBeep</w:t>
+      </w:r>
+      <w:r>
+        <w:rPr>
+          <w:lang w:val="ru-RU"/>
+        </w:rPr>
+        <w:t xml:space="preserve">() </w:t>
+      </w:r>
+      <w:r>
+        <w:t>се използват зависимост разстоянието за да индикират положението на обекта, тоест в нашия случай ако обекта се разполага на повече от 30 см от платката Диода свет</w:t>
+      </w:r>
+      <w:r>
+        <w:t>и в зелено и бъзера не издава звук- ако обекта се разполага между 15 и 30 см Диода свети в жълто(смесица между червено и зелено)</w:t>
+      </w:r>
+      <w:r>
+        <w:t xml:space="preserve"> и бъзера започва интензивно да издава звук- </w:t>
+      </w:r>
+      <w:r>
+        <w:t xml:space="preserve">ако обекта се разполага на </w:t>
+      </w:r>
+      <w:r>
+        <w:t>по-малко</w:t>
+      </w:r>
+      <w:r>
+        <w:t xml:space="preserve"> от </w:t>
+      </w:r>
+      <w:r>
+        <w:t>15</w:t>
+      </w:r>
+      <w:r>
+        <w:t xml:space="preserve"> см от платката Диода свети в </w:t>
+      </w:r>
+      <w:r>
+        <w:t>червено</w:t>
+      </w:r>
+      <w:r>
+        <w:t xml:space="preserve"> и бъзера </w:t>
+      </w:r>
+      <w:r>
+        <w:t xml:space="preserve">издава звук много по начесто. Накрая слагаме </w:t>
+      </w:r>
+      <w:r>
+        <w:rPr>
+          <w:lang w:val="en-GB"/>
+        </w:rPr>
+        <w:t>delay</w:t>
+      </w:r>
+      <w:r>
+        <w:rPr>
+          <w:lang w:val="ru-RU"/>
+        </w:rPr>
+        <w:t>()</w:t>
+      </w:r>
+      <w:r>
+        <w:t xml:space="preserve"> от 200 милисекунди, за да може да бъде </w:t>
+      </w:r>
+      <w:r>
+        <w:t>видим процеса на работа за човеш</w:t>
+      </w:r>
+      <w:r>
+        <w:t>кото око.</w:t>
+      </w:r>
+      <w:r>
+        <w:t xml:space="preserve"> Изброените методи са описани подробно по надолу в документа.</w:t>
+      </w:r>
+    </w:p>
+    <w:p>
+      <w:pPr>
+        <w:ind w:left="0"/>
+      </w:pPr>
+    </w:p>
+    <w:p>
+      <w:pPr>
+        <w:ind w:left="0"/>
+      </w:pPr>
+    </w:p>
+    <w:p>
+      <w:pPr>
+        <w:ind w:left="0"/>
+      </w:pPr>
+    </w:p>
+    <w:p>
+      <w:pPr>
+        <w:ind w:left="0"/>
+        <w:rPr>
+          <w:lang w:val="en-GB"/>
+        </w:rPr>
+      </w:pPr>
+    </w:p>
+    <w:p>
+      <w:pPr>
+        <w:pStyle w:val="Heading4"/>
+        <w:ind w:left="0"/>
+        <w:rPr>
+          <w:color w:val="7030A0"/>
+          <w:sz w:val="28"/>
+          <w:lang w:val="en-GB"/>
+        </w:rPr>
+      </w:pPr>
+      <w:r>
+        <w:rPr>
+          <w:noProof/>
+          <w:color w:val="7030A0"/>
+          <w:sz w:val="28"/>
+          <w:lang w:val="en-GB" w:eastAsia="en-GB"/>
+        </w:rPr>
+        <w:lastRenderedPageBreak/>
+        <w:drawing>
+          <wp:anchor distT="0" distB="0" distL="114300" distR="114300" simplePos="0" relativeHeight="251658240" behindDoc="1" locked="0" layoutInCell="1" allowOverlap="1">
+            <wp:simplePos x="0" y="0"/>
+            <wp:positionH relativeFrom="column">
+              <wp:posOffset>-4445</wp:posOffset>
+            </wp:positionH>
+            <wp:positionV relativeFrom="paragraph">
+              <wp:posOffset>502285</wp:posOffset>
+            </wp:positionV>
+            <wp:extent cx="5287010" cy="3752850"/>
+            <wp:effectExtent l="0" t="0" r="8890" b="0"/>
+            <wp:wrapNone/>
+            <wp:docPr id="17" name="Picture 17"/>
+            <wp:cNvGraphicFramePr>
+              <a:graphicFrameLocks xmlns:a="http://schemas.openxmlformats.org/drawingml/2006/main" noChangeAspect="1"/>
+            </wp:cNvGraphicFramePr>
+            <a:graphic xmlns:a="http://schemas.openxmlformats.org/drawingml/2006/main">
+              <a:graphicData uri="http://schemas.openxmlformats.org/drawingml/2006/picture">
+                <pic:pic xmlns:pic="http://schemas.openxmlformats.org/drawingml/2006/picture">
+                  <pic:nvPicPr>
+                    <pic:cNvPr id="17" name="Print+Calculate.PNG"/>
+                    <pic:cNvPicPr/>
+                  </pic:nvPicPr>
+                  <pic:blipFill>
+                    <a:blip r:embed="rId16">
+                      <a:extLst>
+                        <a:ext uri="{28A0092B-C50C-407E-A947-70E740481C1C}">
+                          <a14:useLocalDpi xmlns:a14="http://schemas.microsoft.com/office/drawing/2010/main" val="0"/>
+                        </a:ext>
+                      </a:extLst>
+                    </a:blip>
+                    <a:stretch>
+                      <a:fillRect/>
+                    </a:stretch>
+                  </pic:blipFill>
+                  <pic:spPr>
+                    <a:xfrm>
+                      <a:off x="0" y="0"/>
+                      <a:ext cx="5287010" cy="3752850"/>
+                    </a:xfrm>
+                    <a:prstGeom prst="rect">
+                      <a:avLst/>
+                    </a:prstGeom>
+                  </pic:spPr>
+                </pic:pic>
+              </a:graphicData>
+            </a:graphic>
+            <wp14:sizeRelH relativeFrom="page">
+              <wp14:pctWidth>0</wp14:pctWidth>
+            </wp14:sizeRelH>
+            <wp14:sizeRelV relativeFrom="page">
+              <wp14:pctHeight>0</wp14:pctHeight>
+            </wp14:sizeRelV>
+          </wp:anchor>
+        </w:drawing>
+      </w:r>
+      <w:r>
+        <w:rPr>
+          <w:color w:val="7030A0"/>
+          <w:sz w:val="28"/>
+        </w:rPr>
+        <w:t xml:space="preserve">Методи </w:t>
+      </w:r>
+      <w:r>
+        <w:rPr>
+          <w:color w:val="7030A0"/>
+          <w:sz w:val="28"/>
+          <w:lang w:val="en-GB"/>
+        </w:rPr>
+        <w:t xml:space="preserve">printDistance() </w:t>
+      </w:r>
+      <w:r>
+        <w:rPr>
+          <w:color w:val="7030A0"/>
+          <w:sz w:val="28"/>
+        </w:rPr>
+        <w:t xml:space="preserve">и </w:t>
+      </w:r>
+      <w:r>
+        <w:rPr>
+          <w:color w:val="7030A0"/>
+          <w:sz w:val="28"/>
+          <w:lang w:val="en-GB"/>
+        </w:rPr>
+        <w:t>calculateDistance():</w:t>
+      </w:r>
+    </w:p>
+    <w:p>
+      <w:pPr>
+        <w:rPr>
+          <w:lang w:val="en-GB"/>
+        </w:rPr>
+      </w:pPr>
+    </w:p>
+    <w:p>
+      <w:pPr>
+        <w:rPr>
+          <w:lang w:val="en-GB"/>
+        </w:rPr>
+      </w:pPr>
+    </w:p>
+    <w:p>
+      <w:pPr>
+        <w:rPr>
+          <w:lang w:val="en-GB"/>
+        </w:rPr>
+      </w:pPr>
+    </w:p>
+    <w:p>
+      <w:pPr>
+        <w:rPr>
+          <w:lang w:val="en-GB"/>
+        </w:rPr>
+      </w:pPr>
+    </w:p>
+    <w:p>
+      <w:pPr>
+        <w:rPr>
+          <w:lang w:val="en-GB"/>
+        </w:rPr>
+      </w:pPr>
+    </w:p>
+    <w:p>
+      <w:pPr>
+        <w:rPr>
+          <w:lang w:val="en-GB"/>
+        </w:rPr>
+      </w:pPr>
+    </w:p>
+    <w:p>
+      <w:pPr>
+        <w:rPr>
+          <w:lang w:val="en-GB"/>
+        </w:rPr>
+      </w:pPr>
+    </w:p>
+    <w:p>
+      <w:pPr>
+        <w:rPr>
+          <w:lang w:val="en-GB"/>
+        </w:rPr>
+      </w:pPr>
+    </w:p>
+    <w:p>
+      <w:pPr>
+        <w:rPr>
+          <w:lang w:val="en-GB"/>
+        </w:rPr>
+      </w:pPr>
+    </w:p>
+    <w:p>
+      <w:pPr>
+        <w:rPr>
+          <w:lang w:val="en-GB"/>
+        </w:rPr>
+      </w:pPr>
+    </w:p>
+    <w:p>
+      <w:pPr>
+        <w:rPr>
+          <w:lang w:val="en-GB"/>
+        </w:rPr>
+      </w:pPr>
+    </w:p>
+    <w:p>
+      <w:pPr>
+        <w:rPr>
+          <w:lang w:val="en-GB"/>
+        </w:rPr>
+      </w:pPr>
+    </w:p>
+    <w:p>
+      <w:pPr>
+        <w:rPr>
+          <w:lang w:val="en-GB"/>
+        </w:rPr>
+      </w:pPr>
+    </w:p>
+    <w:p>
+      <w:pPr>
+        <w:rPr>
+          <w:lang w:val="en-GB"/>
+        </w:rPr>
+      </w:pPr>
+    </w:p>
+    <w:p>
+      <w:pPr>
+        <w:rPr>
+          <w:lang w:val="en-GB"/>
+        </w:rPr>
+      </w:pPr>
+    </w:p>
+    <w:p>
+      <w:pPr>
+        <w:ind w:left="0"/>
+        <w:rPr>
+          <w:lang w:val="ru-RU"/>
+        </w:rPr>
+      </w:pPr>
+      <w:r>
+        <w:t xml:space="preserve">Метода </w:t>
+      </w:r>
+      <w:r>
+        <w:rPr>
+          <w:lang w:val="en-GB"/>
+        </w:rPr>
+        <w:t>printDistance</w:t>
+      </w:r>
+      <w:r>
+        <w:rPr>
+          <w:lang w:val="ru-RU"/>
+        </w:rPr>
+        <w:t xml:space="preserve">() </w:t>
+      </w:r>
+      <w:r>
+        <w:t xml:space="preserve">се използва за показване на информация на потребителя. В случая използваме </w:t>
+      </w:r>
+      <w:r>
+        <w:rPr>
+          <w:lang w:val="en-GB"/>
+        </w:rPr>
+        <w:t>Serial</w:t>
+      </w:r>
+      <w:r>
+        <w:rPr>
+          <w:lang w:val="ru-RU"/>
+        </w:rPr>
+        <w:t>.</w:t>
+      </w:r>
+      <w:r>
+        <w:rPr>
+          <w:lang w:val="en-GB"/>
+        </w:rPr>
+        <w:t>print</w:t>
+      </w:r>
+      <w:r>
+        <w:rPr>
+          <w:lang w:val="ru-RU"/>
+        </w:rPr>
+        <w:t xml:space="preserve"> </w:t>
+      </w:r>
+      <w:r>
+        <w:t xml:space="preserve">и </w:t>
+      </w:r>
+      <w:r>
+        <w:rPr>
+          <w:lang w:val="en-GB"/>
+        </w:rPr>
+        <w:t>Serial</w:t>
+      </w:r>
+      <w:r>
+        <w:rPr>
+          <w:lang w:val="ru-RU"/>
+        </w:rPr>
+        <w:t>.</w:t>
+      </w:r>
+      <w:r>
+        <w:rPr>
+          <w:lang w:val="en-GB"/>
+        </w:rPr>
+        <w:t>println</w:t>
+      </w:r>
+      <w:r>
+        <w:rPr>
+          <w:lang w:val="ru-RU"/>
+        </w:rPr>
+        <w:t>, като чрез тях информацията се записва на екрана на телегфон или компютър.</w:t>
+      </w:r>
+    </w:p>
+    <w:p>
+      <w:pPr>
+        <w:ind w:left="0"/>
+      </w:pPr>
+      <w:r>
+        <w:rPr>
+          <w:lang w:val="ru-RU"/>
+        </w:rPr>
+        <w:t>Метода</w:t>
+      </w:r>
+      <w:r>
+        <w:rPr>
+          <w:lang w:val="ru-RU"/>
+        </w:rPr>
+        <w:t xml:space="preserve"> </w:t>
+      </w:r>
+      <w:r>
+        <w:rPr>
+          <w:lang w:val="es-CR"/>
+        </w:rPr>
+        <w:t>calculateDistance</w:t>
+      </w:r>
+      <w:r>
+        <w:rPr>
+          <w:lang w:val="ru-RU"/>
+        </w:rPr>
+        <w:t xml:space="preserve">() </w:t>
+      </w:r>
+      <w:r>
+        <w:t xml:space="preserve">е </w:t>
+      </w:r>
+      <w:r>
+        <w:rPr>
+          <w:lang w:val="es-CR"/>
+        </w:rPr>
+        <w:t>int</w:t>
+      </w:r>
+      <w:r>
+        <w:rPr>
+          <w:lang w:val="ru-RU"/>
+        </w:rPr>
+        <w:t xml:space="preserve">, </w:t>
+      </w:r>
+      <w:r>
+        <w:t xml:space="preserve">тъй като </w:t>
+      </w:r>
+      <w:r>
+        <w:t xml:space="preserve">връща стойност. </w:t>
+      </w:r>
+      <w:r>
+        <w:t xml:space="preserve">В началото на метода по същия начин както и за светодиода сме изпозвали </w:t>
+      </w:r>
+      <w:r>
+        <w:rPr>
+          <w:lang w:val="en-GB"/>
+        </w:rPr>
+        <w:t>digitalWrite</w:t>
+      </w:r>
+      <w:r>
+        <w:rPr>
+          <w:lang w:val="ru-RU"/>
+        </w:rPr>
+        <w:t>()</w:t>
+      </w:r>
+      <w:r>
+        <w:t xml:space="preserve"> като сме оставили </w:t>
+      </w:r>
+      <w:r>
+        <w:rPr>
+          <w:lang w:val="en-GB"/>
+        </w:rPr>
+        <w:t>tr</w:t>
+      </w:r>
+      <w:r>
+        <w:rPr>
+          <w:lang w:val="en-GB"/>
+        </w:rPr>
+        <w:t>iger</w:t>
+      </w:r>
+      <w:r>
+        <w:rPr>
+          <w:lang w:val="en-GB"/>
+        </w:rPr>
+        <w:t>Pin</w:t>
+      </w:r>
+      <w:r>
+        <w:rPr>
+          <w:lang w:val="ru-RU"/>
+        </w:rPr>
+        <w:t xml:space="preserve"> </w:t>
+      </w:r>
+      <w:r>
+        <w:t>на LOW</w:t>
+      </w:r>
+      <w:r>
+        <w:rPr>
+          <w:lang w:val="ru-RU"/>
+        </w:rPr>
+        <w:t xml:space="preserve"> за да го изчиства за да може интензивно да пуска ''Е</w:t>
+      </w:r>
+      <w:r>
+        <w:rPr>
+          <w:lang w:val="ru-RU"/>
+        </w:rPr>
+        <w:t>х</w:t>
+      </w:r>
+      <w:r>
+        <w:rPr>
+          <w:lang w:val="ru-RU"/>
+        </w:rPr>
+        <w:t xml:space="preserve">о'' </w:t>
+      </w:r>
+      <w:r>
+        <w:rPr>
+          <w:lang w:val="ru-RU"/>
+        </w:rPr>
+        <w:t>вълна</w:t>
+      </w:r>
+      <w:r>
+        <w:rPr>
+          <w:lang w:val="ru-RU"/>
+        </w:rPr>
+        <w:t xml:space="preserve"> при всяко завъртане в цикъла.</w:t>
+      </w:r>
+      <w:r>
+        <w:rPr>
+          <w:lang w:val="ru-RU"/>
+        </w:rPr>
+        <w:t xml:space="preserve"> След това </w:t>
+      </w:r>
+      <w:r>
+        <w:rPr>
+          <w:lang w:val="ru-RU"/>
+        </w:rPr>
+        <w:t xml:space="preserve">го пускаме чрез </w:t>
+      </w:r>
+      <w:r>
+        <w:rPr>
+          <w:lang w:val="en-GB"/>
+        </w:rPr>
+        <w:t>HIGH</w:t>
+      </w:r>
+      <w:r>
+        <w:rPr>
+          <w:lang w:val="ru-RU"/>
+        </w:rPr>
+        <w:t xml:space="preserve">, като </w:t>
+      </w:r>
+      <w:r>
+        <w:t xml:space="preserve">от дясната част на сензора се пускат </w:t>
+      </w:r>
+      <w:r>
+        <w:t>вълни</w:t>
+      </w:r>
+      <w:r>
+        <w:t xml:space="preserve"> </w:t>
+      </w:r>
+      <w:r>
+        <w:t xml:space="preserve">в продължение на 10 милисекунди. Но тези </w:t>
+      </w:r>
+      <w:r>
+        <w:t>вълни</w:t>
+      </w:r>
+      <w:r>
+        <w:t xml:space="preserve"> все някога трябва да спрат – именно затова след 10 млилисекунди слагаме пина на </w:t>
+      </w:r>
+      <w:r>
+        <w:rPr>
+          <w:lang w:val="en-GB"/>
+        </w:rPr>
+        <w:t>LOW</w:t>
+      </w:r>
+      <w:r>
+        <w:rPr>
+          <w:lang w:val="ru-RU"/>
+        </w:rPr>
+        <w:t xml:space="preserve">. </w:t>
+      </w:r>
+      <w:r>
+        <w:t xml:space="preserve">Използваме променливата </w:t>
+      </w:r>
+      <w:r>
+        <w:rPr>
+          <w:lang w:val="en-GB"/>
+        </w:rPr>
+        <w:t>duration</w:t>
+      </w:r>
+      <w:r>
+        <w:rPr>
+          <w:lang w:val="ru-RU"/>
+        </w:rPr>
+        <w:t xml:space="preserve"> </w:t>
+      </w:r>
+      <w:r>
+        <w:t xml:space="preserve">с метода </w:t>
+      </w:r>
+      <w:r>
+        <w:rPr>
+          <w:lang w:val="en-GB"/>
+        </w:rPr>
+        <w:t>pulseIn</w:t>
+      </w:r>
+      <w:r>
+        <w:rPr>
+          <w:lang w:val="ru-RU"/>
+        </w:rPr>
+        <w:t xml:space="preserve">, </w:t>
+      </w:r>
+      <w:r>
+        <w:t xml:space="preserve">като чрез този метод и думата </w:t>
+      </w:r>
+      <w:r>
+        <w:rPr>
+          <w:lang w:val="en-GB"/>
+        </w:rPr>
+        <w:t>HIGH</w:t>
+      </w:r>
+      <w:r>
+        <w:rPr>
+          <w:lang w:val="ru-RU"/>
+        </w:rPr>
+        <w:t xml:space="preserve"> казваме на </w:t>
+      </w:r>
+      <w:r>
+        <w:rPr>
+          <w:lang w:val="en-GB"/>
+        </w:rPr>
+        <w:t>echoPin</w:t>
+      </w:r>
+      <w:r>
+        <w:rPr>
+          <w:lang w:val="ru-RU"/>
+        </w:rPr>
+        <w:t xml:space="preserve"> </w:t>
+      </w:r>
+      <w:r>
+        <w:t>да се включи и когато го направи л</w:t>
+      </w:r>
+      <w:r>
+        <w:t>явата част на сензора да приеме отблън</w:t>
+      </w:r>
+      <w:r>
+        <w:t>атата</w:t>
+      </w:r>
+      <w:r>
+        <w:t xml:space="preserve"> от обекта </w:t>
+      </w:r>
+      <w:r>
+        <w:t>вълна</w:t>
+      </w:r>
+      <w:r>
+        <w:t>, който е пуснат.</w:t>
+      </w:r>
+      <w:r>
+        <w:t xml:space="preserve"> Накрая тази стойност се връща като се у</w:t>
+      </w:r>
+      <w:r>
+        <w:t xml:space="preserve">множава по 0.034, тъй като това е времето за което импулса изминава 1 метър. Делим всичко на 2 защото искаме да вземем само тази част, която се е върнала, а не </w:t>
+      </w:r>
+      <w:r>
+        <w:t>целия импулс.</w:t>
+      </w:r>
+    </w:p>
+    <w:p>
+      <w:pPr>
+        <w:ind w:left="0"/>
+      </w:pPr>
+    </w:p>
+    <w:p>
+      <w:pPr>
+        <w:ind w:left="0"/>
+      </w:pPr>
+    </w:p>
+    <w:p>
+      <w:pPr>
+        <w:ind w:left="0"/>
+      </w:pPr>
+    </w:p>
+    <w:p>
+      <w:pPr>
+        <w:ind w:left="0"/>
+      </w:pPr>
+    </w:p>
+    <w:p>
+      <w:pPr>
+        <w:ind w:left="0"/>
+      </w:pPr>
+    </w:p>
+    <w:p>
+      <w:pPr>
+        <w:ind w:left="0"/>
+      </w:pPr>
+    </w:p>
+    <w:p>
+      <w:pPr>
+        <w:pStyle w:val="Heading4"/>
+        <w:ind w:left="0"/>
+        <w:rPr>
+          <w:sz w:val="28"/>
+        </w:rPr>
+      </w:pPr>
+    </w:p>
+    <w:p>
+      <w:pPr>
+        <w:pStyle w:val="Heading4"/>
+        <w:ind w:left="0"/>
+        <w:rPr>
+          <w:color w:val="7030A0"/>
+          <w:sz w:val="28"/>
+        </w:rPr>
+      </w:pPr>
+      <w:r>
+        <w:rPr>
+          <w:color w:val="7030A0"/>
+          <w:sz w:val="28"/>
+        </w:rPr>
+        <w:t>Допълнителни методи:</w:t>
+      </w:r>
+      <w:r>
+        <w:rPr>
+          <w:color w:val="7030A0"/>
+          <w:sz w:val="28"/>
+        </w:rPr>
+        <w:t xml:space="preserve"> </w:t>
+      </w:r>
+    </w:p>
+    <w:p/>
+    <w:p>
+      <w:pPr>
+        <w:tabs>
+          <w:tab w:val="left" w:pos="4320"/>
+        </w:tabs>
+        <w:ind w:left="4320"/>
+        <w:jc w:val="right"/>
+      </w:pPr>
+      <w:r>
+        <w:rPr>
+          <w:noProof/>
+          <w:lang w:val="en-GB" w:eastAsia="en-GB"/>
+        </w:rPr>
+        <w:drawing>
+          <wp:anchor distT="0" distB="0" distL="114300" distR="114300" simplePos="0" relativeHeight="251662848" behindDoc="1" locked="0" layoutInCell="1" allowOverlap="1">
+            <wp:simplePos x="0" y="0"/>
+            <wp:positionH relativeFrom="column">
+              <wp:posOffset>-4445</wp:posOffset>
+            </wp:positionH>
+            <wp:positionV relativeFrom="paragraph">
+              <wp:posOffset>81280</wp:posOffset>
+            </wp:positionV>
+            <wp:extent cx="3781953" cy="6258798"/>
+            <wp:effectExtent l="0" t="0" r="9525" b="0"/>
+            <wp:wrapNone/>
+            <wp:docPr id="19" name="Picture 19"/>
+            <wp:cNvGraphicFramePr>
+              <a:graphicFrameLocks xmlns:a="http://schemas.openxmlformats.org/drawingml/2006/main" noChangeAspect="1"/>
+            </wp:cNvGraphicFramePr>
+            <a:graphic xmlns:a="http://schemas.openxmlformats.org/drawingml/2006/main">
+              <a:graphicData uri="http://schemas.openxmlformats.org/drawingml/2006/picture">
+                <pic:pic xmlns:pic="http://schemas.openxmlformats.org/drawingml/2006/picture">
+                  <pic:nvPicPr>
+                    <pic:cNvPr id="19" name="Beep+Light.PNG"/>
+                    <pic:cNvPicPr/>
+                  </pic:nvPicPr>
+                  <pic:blipFill>
+                    <a:blip r:embed="rId17">
+                      <a:extLst>
+                        <a:ext uri="{28A0092B-C50C-407E-A947-70E740481C1C}">
+                          <a14:useLocalDpi xmlns:a14="http://schemas.microsoft.com/office/drawing/2010/main" val="0"/>
+                        </a:ext>
+                      </a:extLst>
+                    </a:blip>
+                    <a:stretch>
+                      <a:fillRect/>
+                    </a:stretch>
+                  </pic:blipFill>
+                  <pic:spPr>
+                    <a:xfrm>
+                      <a:off x="0" y="0"/>
+                      <a:ext cx="3781953" cy="6258798"/>
+                    </a:xfrm>
+                    <a:prstGeom prst="rect">
+                      <a:avLst/>
+                    </a:prstGeom>
+                  </pic:spPr>
+                </pic:pic>
+              </a:graphicData>
+            </a:graphic>
+            <wp14:sizeRelH relativeFrom="page">
+              <wp14:pctWidth>0</wp14:pctWidth>
+            </wp14:sizeRelH>
+            <wp14:sizeRelV relativeFrom="page">
+              <wp14:pctHeight>0</wp14:pctHeight>
+            </wp14:sizeRelV>
+          </wp:anchor>
+        </w:drawing>
+      </w:r>
+      <w:r>
+        <w:t xml:space="preserve">Трите метода </w:t>
+      </w:r>
+      <w:r>
+        <w:rPr>
+          <w:lang w:val="en-GB"/>
+        </w:rPr>
+        <w:t>SetLedGreenAndBeep</w:t>
+      </w:r>
+      <w:r>
+        <w:t>()</w:t>
+      </w:r>
+      <w:r>
+        <w:t xml:space="preserve">, </w:t>
+      </w:r>
+      <w:r>
+        <w:rPr>
+          <w:lang w:val="en-GB"/>
+        </w:rPr>
+        <w:t>SetLedRedAndBeep</w:t>
+      </w:r>
+      <w:r>
+        <w:t>()</w:t>
+      </w:r>
+      <w:r>
+        <w:t xml:space="preserve">, </w:t>
+      </w:r>
+      <w:r>
+        <w:rPr>
+          <w:lang w:val="en-GB"/>
+        </w:rPr>
+        <w:t>SetYellow</w:t>
+      </w:r>
+      <w:r>
+        <w:rPr>
+          <w:lang w:val="en-GB"/>
+        </w:rPr>
+        <w:t>AndBeep</w:t>
+      </w:r>
+      <w:r>
+        <w:t xml:space="preserve">() </w:t>
+      </w:r>
+      <w:r>
+        <w:t>се използват за по-голяма подреденост на кода, като в себе си викат други три метода, които са съществено по-важни.</w:t>
+      </w:r>
+    </w:p>
+    <w:p>
+      <w:pPr>
+        <w:tabs>
+          <w:tab w:val="left" w:pos="4320"/>
+        </w:tabs>
+        <w:ind w:left="4320"/>
+        <w:rPr>
+          <w:color w:val="000000" w:themeColor="text1"/>
+          <w:lang w:val="en-GB"/>
+        </w:rPr>
+      </w:pPr>
+      <w:r>
+        <w:rPr>
+          <w:color w:val="000000" w:themeColor="text1"/>
+        </w:rPr>
+        <w:t xml:space="preserve">Методите </w:t>
+      </w:r>
+      <w:r>
+        <w:rPr>
+          <w:color w:val="000000" w:themeColor="text1"/>
+          <w:lang w:val="en-GB"/>
+        </w:rPr>
+        <w:t>buzOnGreen</w:t>
+      </w:r>
+      <w:r>
+        <w:rPr>
+          <w:color w:val="000000" w:themeColor="text1"/>
+          <w:lang w:val="en-GB"/>
+        </w:rPr>
+        <w:t>()</w:t>
+      </w:r>
+      <w:r>
+        <w:rPr>
+          <w:color w:val="000000" w:themeColor="text1"/>
+        </w:rPr>
+        <w:t xml:space="preserve">, </w:t>
+      </w:r>
+      <w:r>
+        <w:rPr>
+          <w:color w:val="000000" w:themeColor="text1"/>
+          <w:lang w:val="en-GB"/>
+        </w:rPr>
+        <w:t>buzOn</w:t>
+      </w:r>
+      <w:r>
+        <w:rPr>
+          <w:color w:val="000000" w:themeColor="text1"/>
+          <w:lang w:val="en-GB"/>
+        </w:rPr>
+        <w:t>Yellow(), buzOnRed()</w:t>
+      </w:r>
+      <w:r>
+        <w:rPr>
+          <w:color w:val="000000" w:themeColor="text1"/>
+          <w:lang w:val="en-GB"/>
+        </w:rPr>
+        <w:t>:</w:t>
+      </w:r>
+    </w:p>
+    <w:p>
+      <w:pPr>
+        <w:tabs>
+          <w:tab w:val="left" w:pos="4320"/>
+        </w:tabs>
+        <w:ind w:left="4320"/>
+        <w:rPr>
+          <w:color w:val="000000" w:themeColor="text1"/>
+          <w:lang w:val="ru-RU"/>
+        </w:rPr>
+      </w:pPr>
+      <w:r>
+        <w:rPr>
+          <w:color w:val="000000" w:themeColor="text1"/>
           <w:lang w:val="ru-RU"/>
         </w:rPr>
         <w:t>-</w:t>
       </w:r>
       <w:r>
         <w:rPr>
+          <w:color w:val="000000" w:themeColor="text1"/>
           <w:lang w:val="en-GB"/>
         </w:rPr>
-        <w:t>a</w:t>
-      </w:r>
-      <w:r>
-        <w:rPr>
+        <w:t>buzOnGreen</w:t>
+      </w:r>
+      <w:r>
+        <w:rPr>
+          <w:color w:val="000000" w:themeColor="text1"/>
+          <w:lang w:val="ru-RU"/>
+        </w:rPr>
+        <w:t xml:space="preserve">() – </w:t>
+      </w:r>
+      <w:r>
+        <w:rPr>
+          <w:color w:val="000000" w:themeColor="text1"/>
+        </w:rPr>
+        <w:t>Използваме този метод за да накараме Лед Диода да светне в зелено с</w:t>
+      </w:r>
+      <w:r>
+        <w:rPr>
+          <w:color w:val="000000" w:themeColor="text1"/>
+        </w:rPr>
+        <w:t xml:space="preserve"> максимална честота на импулсва използван в ШИМ, тъй като изпозлваме 5 пин, който е означен с тилда и може да приеме стойности от 0 до 255.</w:t>
+      </w:r>
+      <w:r>
+        <w:rPr>
+          <w:color w:val="000000" w:themeColor="text1"/>
+        </w:rPr>
+        <w:t xml:space="preserve"> В този метод бъзера не издава звук, точно заради това изпозваме </w:t>
+      </w:r>
+      <w:r>
+        <w:rPr>
+          <w:color w:val="000000" w:themeColor="text1"/>
+          <w:lang w:val="en-GB"/>
+        </w:rPr>
+        <w:t>noTone</w:t>
+      </w:r>
+      <w:r>
+        <w:rPr>
+          <w:color w:val="000000" w:themeColor="text1"/>
+          <w:lang w:val="ru-RU"/>
+        </w:rPr>
+        <w:t>.</w:t>
+      </w:r>
+    </w:p>
+    <w:p>
+      <w:pPr>
+        <w:tabs>
+          <w:tab w:val="left" w:pos="4320"/>
+        </w:tabs>
+        <w:ind w:left="4320"/>
+        <w:rPr>
+          <w:color w:val="000000" w:themeColor="text1"/>
+        </w:rPr>
+      </w:pPr>
+      <w:r>
+        <w:rPr>
+          <w:color w:val="000000" w:themeColor="text1"/>
+          <w:lang w:val="ru-RU"/>
+        </w:rPr>
+        <w:t>-</w:t>
+      </w:r>
+      <w:r>
+        <w:rPr>
+          <w:color w:val="000000" w:themeColor="text1"/>
+          <w:lang w:val="en-GB"/>
+        </w:rPr>
+        <w:t>buzOnYellow</w:t>
+      </w:r>
+      <w:r>
+        <w:rPr>
+          <w:color w:val="000000" w:themeColor="text1"/>
+          <w:lang w:val="ru-RU"/>
+        </w:rPr>
+        <w:t xml:space="preserve">() – </w:t>
+      </w:r>
+      <w:r>
+        <w:rPr>
+          <w:color w:val="000000" w:themeColor="text1"/>
+        </w:rPr>
+        <w:t xml:space="preserve">Използваме този метод за да накараме Лед Диода да светне в жълто, като по същата причина като при </w:t>
+      </w:r>
+      <w:r>
+        <w:rPr>
+          <w:color w:val="000000" w:themeColor="text1"/>
+          <w:lang w:val="en-GB"/>
+        </w:rPr>
+        <w:t>buzOnGreen</w:t>
+      </w:r>
+      <w:r>
+        <w:rPr>
+          <w:color w:val="000000" w:themeColor="text1"/>
+          <w:lang w:val="ru-RU"/>
+        </w:rPr>
+        <w:t>()</w:t>
+      </w:r>
+      <w:r>
+        <w:rPr>
+          <w:color w:val="000000" w:themeColor="text1"/>
+          <w:lang w:val="ru-RU"/>
+        </w:rPr>
+        <w:t xml:space="preserve"> изпол</w:t>
+      </w:r>
+      <w:r>
+        <w:rPr>
+          <w:color w:val="000000" w:themeColor="text1"/>
+          <w:lang w:val="ru-RU"/>
+        </w:rPr>
+        <w:t xml:space="preserve">зваме ШИМ за пиновете и смесваме цветовете и да получим жълт цвят. </w:t>
+      </w:r>
+      <w:r>
+        <w:rPr>
+          <w:color w:val="000000" w:themeColor="text1"/>
+          <w:lang w:val="ru-RU"/>
+        </w:rPr>
+        <w:t xml:space="preserve">Тук използваме </w:t>
+      </w:r>
+      <w:r>
+        <w:rPr>
+          <w:color w:val="000000" w:themeColor="text1"/>
+          <w:lang w:val="en-GB"/>
+        </w:rPr>
+        <w:t>tone</w:t>
+      </w:r>
+      <w:r>
+        <w:rPr>
+          <w:color w:val="000000" w:themeColor="text1"/>
+          <w:lang w:val="ru-RU"/>
+        </w:rPr>
+        <w:t xml:space="preserve">() </w:t>
+      </w:r>
+      <w:r>
+        <w:rPr>
+          <w:color w:val="000000" w:themeColor="text1"/>
+        </w:rPr>
+        <w:t>метода за да накараме бъзера</w:t>
+      </w:r>
+      <w:r>
+        <w:rPr>
+          <w:color w:val="000000" w:themeColor="text1"/>
+        </w:rPr>
+        <w:t xml:space="preserve"> да започне да издава звук, изчакваме 100 милисекунди за да се издаде звук и след това го спираме с </w:t>
+      </w:r>
+      <w:r>
+        <w:rPr>
+          <w:color w:val="000000" w:themeColor="text1"/>
+          <w:lang w:val="en-GB"/>
+        </w:rPr>
+        <w:t>noTone</w:t>
+      </w:r>
+      <w:r>
+        <w:rPr>
+          <w:color w:val="000000" w:themeColor="text1"/>
+          <w:lang w:val="ru-RU"/>
+        </w:rPr>
+        <w:t>().</w:t>
+      </w:r>
+      <w:r>
+        <w:rPr>
+          <w:color w:val="000000" w:themeColor="text1"/>
           <w:lang w:val="ru-RU"/>
         </w:rPr>
         <w:t xml:space="preserve"> </w:t>
       </w:r>
       <w:r>
-        <w:t xml:space="preserve">имаме 2 </w:t>
-      </w:r>
-      <w:r>
-        <w:rPr>
+        <w:rPr>
+          <w:color w:val="000000" w:themeColor="text1"/>
+        </w:rPr>
+        <w:t>Накрая изчакваме 600 милисекунди</w:t>
+      </w:r>
+      <w:r>
+        <w:rPr>
+          <w:color w:val="000000" w:themeColor="text1"/>
+        </w:rPr>
+        <w:t xml:space="preserve"> и ако обекта е все още на това разтояние метода продължава да се изпълнява. Това важи и за трите метода.</w:t>
+      </w:r>
+    </w:p>
+    <w:p>
+      <w:pPr>
+        <w:tabs>
+          <w:tab w:val="left" w:pos="4320"/>
+        </w:tabs>
+        <w:ind w:left="4320"/>
+        <w:rPr>
+          <w:color w:val="000000" w:themeColor="text1"/>
+        </w:rPr>
+      </w:pPr>
+      <w:r>
+        <w:rPr>
+          <w:color w:val="000000" w:themeColor="text1"/>
+        </w:rPr>
+        <w:t>-</w:t>
+      </w:r>
+      <w:r>
+        <w:rPr>
+          <w:color w:val="000000" w:themeColor="text1"/>
           <w:lang w:val="en-GB"/>
         </w:rPr>
-        <w:t>if</w:t>
-      </w:r>
-      <w:r>
-        <w:rPr>
-          <w:lang w:val="ru-RU"/>
-        </w:rPr>
-        <w:t>-</w:t>
-      </w:r>
-      <w:r>
-        <w:rPr>
-          <w:lang w:val="en-GB"/>
-        </w:rPr>
-        <w:t>a</w:t>
-      </w:r>
-      <w:r>
-        <w:rPr>
-          <w:lang w:val="ru-RU"/>
-        </w:rPr>
-        <w:t xml:space="preserve">, </w:t>
-      </w:r>
-      <w:r>
-        <w:t xml:space="preserve">като първия проверява дали имаме свързано към нашия блутут модул устройство – ако имаме, то чрез </w:t>
-      </w:r>
-      <w:r>
-        <w:rPr>
-          <w:lang w:val="en-GB"/>
-        </w:rPr>
-        <w:t>state</w:t>
-      </w:r>
-      <w:r>
-        <w:rPr>
-          <w:lang w:val="ru-RU"/>
-        </w:rPr>
-        <w:t xml:space="preserve"> </w:t>
-      </w:r>
-      <w:r>
-        <w:t xml:space="preserve">променливата четем от входа на някое навързано устройство </w:t>
-      </w:r>
-      <w:r>
-        <w:rPr>
-          <w:lang w:val="en-GB"/>
-        </w:rPr>
-        <w:t>input</w:t>
-      </w:r>
-      <w:r>
-        <w:rPr>
-          <w:lang w:val="ru-RU"/>
-        </w:rPr>
-        <w:t>-</w:t>
-      </w:r>
-      <w:r>
-        <w:rPr>
-          <w:lang w:val="en-GB"/>
-        </w:rPr>
-        <w:t>a</w:t>
-      </w:r>
-      <w:r>
-        <w:rPr>
-          <w:lang w:val="ru-RU"/>
-        </w:rPr>
-        <w:t xml:space="preserve"> </w:t>
-      </w:r>
-      <w:r>
-        <w:t>на потребителя, тоест какво ще натисне потребителя в нашите създад</w:t>
-      </w:r>
-      <w:r>
-        <w:t>ени програми, а ако нямаме навързано устройство програмата продължава да работи, но няма да изписва никаква информация за разстоянието на обекта, тъй като няма къде да се изпише. Когато работи, сложената от нас лампичка започва да свети в вариращи цветове зависимост разстоянието на обекта, като това се отнася и към бъзера, който зависимост обекта издава звуков сигнал</w:t>
-      </w:r>
-      <w:r>
-        <w:t xml:space="preserve"> с</w:t>
-      </w:r>
-      <w:r>
-        <w:t xml:space="preserve"> различни честоти.</w:t>
-      </w:r>
-      <w:r>
-        <w:t xml:space="preserve"> Ако </w:t>
-      </w:r>
-      <w:r>
-        <w:rPr>
-          <w:lang w:val="ru-RU"/>
-        </w:rPr>
-        <w:t xml:space="preserve">в </w:t>
-      </w:r>
-      <w:r>
-        <w:rPr>
-          <w:lang w:val="en-GB"/>
-        </w:rPr>
-        <w:t>state</w:t>
-      </w:r>
-      <w:r>
-        <w:rPr>
-          <w:lang w:val="ru-RU"/>
-        </w:rPr>
-        <w:t xml:space="preserve"> </w:t>
-      </w:r>
-      <w:r>
-        <w:t>променливата е запис</w:t>
-      </w:r>
-      <w:r>
-        <w:t xml:space="preserve">ано числото 1, тоест потебителят </w:t>
-      </w:r>
-      <w:r>
-        <w:t xml:space="preserve">е натиснал </w:t>
-      </w:r>
-      <w:r>
-        <w:t>бутона „</w:t>
-      </w:r>
-      <w:r>
-        <w:rPr>
-          <w:lang w:val="en-GB"/>
-        </w:rPr>
-        <w:t>Connect</w:t>
-      </w:r>
-      <w:r>
-        <w:t>“</w:t>
-      </w:r>
-      <w:r>
-        <w:rPr>
-          <w:lang w:val="ru-RU"/>
-        </w:rPr>
-        <w:t xml:space="preserve"> </w:t>
-      </w:r>
-      <w:r>
-        <w:t>в десктоп програмата или „</w:t>
-      </w:r>
-      <w:r>
-        <w:rPr>
-          <w:lang w:val="en-GB"/>
-        </w:rPr>
-        <w:t>Turn</w:t>
-      </w:r>
-      <w:r>
-        <w:rPr>
-          <w:lang w:val="ru-RU"/>
-        </w:rPr>
-        <w:t xml:space="preserve"> </w:t>
-      </w:r>
-      <w:r>
-        <w:rPr>
-          <w:lang w:val="en-GB"/>
-        </w:rPr>
-        <w:t>Parktronic</w:t>
-      </w:r>
-      <w:r>
-        <w:rPr>
-          <w:lang w:val="ru-RU"/>
-        </w:rPr>
-        <w:t xml:space="preserve"> </w:t>
-      </w:r>
-      <w:r>
-        <w:rPr>
-          <w:lang w:val="en-GB"/>
-        </w:rPr>
-        <w:t>ON</w:t>
-      </w:r>
-      <w:r>
-        <w:t>“ на андроид програмата</w:t>
-      </w:r>
-      <w:r>
-        <w:t xml:space="preserve">, то ще започне да изпраща информация за желаното разтояние чрез навързания блутут. В случая се използва </w:t>
-      </w:r>
-      <w:r>
-        <w:rPr>
-          <w:lang w:val="en-GB"/>
-        </w:rPr>
-        <w:t>void</w:t>
-      </w:r>
-      <w:r>
-        <w:rPr>
-          <w:lang w:val="ru-RU"/>
-        </w:rPr>
-        <w:t xml:space="preserve"> </w:t>
-      </w:r>
-      <w:r>
-        <w:t xml:space="preserve">метода </w:t>
-      </w:r>
-      <w:r>
-        <w:rPr>
-          <w:lang w:val="en-GB"/>
-        </w:rPr>
-        <w:t>BeepAndLight</w:t>
-      </w:r>
-      <w:r>
-        <w:rPr>
-          <w:lang w:val="ru-RU"/>
-        </w:rPr>
-        <w:t xml:space="preserve">();, </w:t>
-      </w:r>
-      <w:r>
-        <w:t>който е описан по-долу в документа.</w:t>
+        <w:t>buzOnRed</w:t>
+      </w:r>
+      <w:r>
+        <w:rPr>
+          <w:color w:val="000000" w:themeColor="text1"/>
+          <w:lang w:val="ru-RU"/>
+        </w:rPr>
+        <w:t xml:space="preserve">() – </w:t>
+      </w:r>
+      <w:r>
+        <w:rPr>
+          <w:color w:val="000000" w:themeColor="text1"/>
+        </w:rPr>
+        <w:t xml:space="preserve">Идентично като миналите два метода, този метод работи по същия начин, но тук светва само червената част на Светодиода и изчакването накрая е по малко, тъй като колкото по-малко е изчакването, толкова по бързо </w:t>
+      </w:r>
+      <w:r>
+        <w:rPr>
+          <w:color w:val="000000" w:themeColor="text1"/>
+        </w:rPr>
+        <w:t>свети лампата и толкова по бързо свети бъзера, което придава ефект на аларма.</w:t>
       </w:r>
       <w:bookmarkStart w:id="0" w:name="_GoBack"/>
       <w:bookmarkEnd w:id="0"/>
-      <w:r>
-        <w:t xml:space="preserve"> </w:t>
-      </w:r>
     </w:p>
     <w:sectPr>
-      <w:headerReference w:type="default" r:id="rId14"/>
-      <w:footerReference w:type="default" r:id="rId15"/>
+      <w:headerReference w:type="default" r:id="rId18"/>
+      <w:footerReference w:type="default" r:id="rId19"/>
       <w:pgSz w:w="11906" w:h="16838" w:code="9"/>
       <w:pgMar w:top="1417" w:right="1417" w:bottom="1417" w:left="1417" w:header="708" w:footer="708" w:gutter="0"/>
       <w:cols w:space="708"/>
@@ -5620,7 +7200,7 @@
         </mc:Choice>
         <mc:Fallback>
           <w:pict>
-            <v:group w14:anchorId="1085A624" id="Групиране 9" o:spid="_x0000_s1026" style="position:absolute;margin-left:-73.85pt;margin-top:-11.4pt;width:599.95pt;height:76.5pt;z-index:-251656192" coordsize="76199,9715" o:gfxdata="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">
+            <v:group w14:anchorId="127ADA08" id="Групиране 9" o:spid="_x0000_s1026" style="position:absolute;margin-left:-73.85pt;margin-top:-11.4pt;width:599.95pt;height:76.5pt;z-index:-251656192" coordsize="76199,9715" o:gfxdata="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">
               <v:shapetype id="_x0000_t75" coordsize="21600,21600" o:spt="75" o:preferrelative="t" path="m@4@5l@4@11@9@11@9@5xe" filled="f" stroked="f">
                 <v:stroke joinstyle="miter"/>
                 <v:formulas>
@@ -5756,7 +7336,7 @@
         <v:path o:extrusionok="f" gradientshapeok="t" o:connecttype="rect"/>
         <o:lock v:ext="edit" aspectratio="t"/>
       </v:shapetype>
-      <v:shape id="_x0000_i1161" type="#_x0000_t75" style="width:256.1pt;height:255.85pt" o:bullet="t">
+      <v:shape id="_x0000_i1168" type="#_x0000_t75" style="width:256.1pt;height:255.85pt" o:bullet="t">
         <v:imagedata r:id="rId1" o:title="GNA1"/>
       </v:shape>
     </w:pict>
@@ -8664,7 +10244,7 @@
 </file>
 
 <file path=customXml/itemProps1.xml><?xml version="1.0" encoding="utf-8"?>
-<ds:datastoreItem xmlns:ds="http://schemas.openxmlformats.org/officeDocument/2006/customXml" ds:itemID="{F0C54667-7743-4D99-8CDA-240C29EC197A}">
+<ds:datastoreItem xmlns:ds="http://schemas.openxmlformats.org/officeDocument/2006/customXml" ds:itemID="{B53CDD7C-CC31-4444-BB9F-27C6D84A7298}">
   <ds:schemaRefs>
     <ds:schemaRef ds:uri="http://schemas.openxmlformats.org/officeDocument/2006/bibliography"/>
   </ds:schemaRefs>

--- a/GNA Parktronic Project/Документация-ГНА.docx
+++ b/GNA Parktronic Project/Документация-ГНА.docx
@@ -1,6 +1,6 @@
 
 <file path=word/document.xml><?xml version="1.0" encoding="utf-8"?>
-<w:document xmlns:wpc="http://schemas.microsoft.com/office/word/2010/wordprocessingCanvas" xmlns:mc="http://schemas.openxmlformats.org/markup-compatibility/2006" xmlns:o="urn:schemas-microsoft-com:office:office" xmlns:r="http://schemas.openxmlformats.org/officeDocument/2006/relationships" xmlns:m="http://schemas.openxmlformats.org/officeDocument/2006/math" xmlns:v="urn:schemas-microsoft-com:vml" xmlns:wp14="http://schemas.microsoft.com/office/word/2010/wordprocessingDrawing" xmlns:wp="http://schemas.openxmlformats.org/drawingml/2006/wordprocessingDrawing" xmlns:w10="urn:schemas-microsoft-com:office:word" xmlns:w="http://schemas.openxmlformats.org/wordprocessingml/2006/main" xmlns:w14="http://schemas.microsoft.com/office/word/2010/wordml" xmlns:wpg="http://schemas.microsoft.com/office/word/2010/wordprocessingGroup" xmlns:wpi="http://schemas.microsoft.com/office/word/2010/wordprocessingInk" xmlns:wne="http://schemas.microsoft.com/office/word/2006/wordml" xmlns:wps="http://schemas.microsoft.com/office/word/2010/wordprocessingShape" mc:Ignorable="w14 wp14">
+<w:document xmlns:wpc="http://schemas.microsoft.com/office/word/2010/wordprocessingCanvas" xmlns:cx="http://schemas.microsoft.com/office/drawing/2014/chartex" xmlns:cx1="http://schemas.microsoft.com/office/drawing/2015/9/8/chartex" xmlns:mc="http://schemas.openxmlformats.org/markup-compatibility/2006" xmlns:o="urn:schemas-microsoft-com:office:office" xmlns:r="http://schemas.openxmlformats.org/officeDocument/2006/relationships" xmlns:m="http://schemas.openxmlformats.org/officeDocument/2006/math" xmlns:v="urn:schemas-microsoft-com:vml" xmlns:wp14="http://schemas.microsoft.com/office/word/2010/wordprocessingDrawing" xmlns:wp="http://schemas.openxmlformats.org/drawingml/2006/wordprocessingDrawing" xmlns:w10="urn:schemas-microsoft-com:office:word" xmlns:w="http://schemas.openxmlformats.org/wordprocessingml/2006/main" xmlns:w14="http://schemas.microsoft.com/office/word/2010/wordml" xmlns:w15="http://schemas.microsoft.com/office/word/2012/wordml" xmlns:w16se="http://schemas.microsoft.com/office/word/2015/wordml/symex" xmlns:wpg="http://schemas.microsoft.com/office/word/2010/wordprocessingGroup" xmlns:wpi="http://schemas.microsoft.com/office/word/2010/wordprocessingInk" xmlns:wne="http://schemas.microsoft.com/office/word/2006/wordml" xmlns:wps="http://schemas.microsoft.com/office/word/2010/wordprocessingShape" mc:Ignorable="w14 w15 w16se wp14">
   <w:body>
     <w:p/>
     <w:p/>
@@ -37,7 +37,7 @@
       <w:r>
         <w:rPr>
           <w:noProof/>
-          <w:lang w:val="en-US" w:eastAsia="en-US"/>
+          <w:lang w:val="en-GB" w:eastAsia="en-GB"/>
         </w:rPr>
         <mc:AlternateContent>
           <mc:Choice Requires="wps">
@@ -207,7 +207,7 @@
           </mc:Choice>
           <mc:Fallback>
             <w:pict>
-              <v:shapetype id="_x0000_t202" coordsize="21600,21600" o:spt="202" path="m,l,21600r21600,l21600,xe">
+              <v:shapetype w14:anchorId="4BE06409" id="_x0000_t202" coordsize="21600,21600" o:spt="202" path="m,l,21600r21600,l21600,xe">
                 <v:stroke joinstyle="miter"/>
                 <v:path gradientshapeok="t" o:connecttype="rect"/>
               </v:shapetype>
@@ -536,6 +536,15 @@
     </w:p>
     <w:sdt>
       <w:sdtPr>
+        <w:rPr>
+          <w:rFonts w:ascii="Times New Roman" w:eastAsia="Times New Roman" w:hAnsi="Times New Roman" w:cs="Times New Roman"/>
+          <w:b w:val="0"/>
+          <w:bCs w:val="0"/>
+          <w:color w:val="auto"/>
+          <w:sz w:val="22"/>
+          <w:szCs w:val="22"/>
+          <w:lang w:val="bg-BG" w:eastAsia="bg-BG"/>
+        </w:rPr>
         <w:id w:val="942265261"/>
         <w:docPartObj>
           <w:docPartGallery w:val="Table of Contents"/>
@@ -544,12 +553,7 @@
       </w:sdtPr>
       <w:sdtEndPr>
         <w:rPr>
-          <w:rFonts w:ascii="Times New Roman" w:eastAsia="Times New Roman" w:hAnsi="Times New Roman" w:cs="Times New Roman"/>
           <w:noProof/>
-          <w:color w:val="auto"/>
-          <w:sz w:val="22"/>
-          <w:szCs w:val="22"/>
-          <w:lang w:val="bg-BG" w:eastAsia="bg-BG"/>
         </w:rPr>
       </w:sdtEndPr>
       <w:sdtContent>
@@ -1994,15 +1998,47 @@
           <w:sz w:val="24"/>
           <w:szCs w:val="24"/>
         </w:rPr>
-        <w:t xml:space="preserve"> да може да се измерва разтояние до даден обект и да се сигнализира потребителя чрез звуков и светлинен сигнал</w:t>
-      </w:r>
-      <w:r>
-        <w:rPr>
-          <w:rFonts w:ascii="Times New Roman" w:hAnsi="Times New Roman" w:cs="Times New Roman"/>
-          <w:sz w:val="24"/>
-          <w:szCs w:val="24"/>
-        </w:rPr>
-        <w:t xml:space="preserve"> на какво разтояние е той</w:t>
+        <w:t xml:space="preserve"> да може да се измерва раз</w:t>
+      </w:r>
+      <w:r>
+        <w:rPr>
+          <w:rFonts w:ascii="Times New Roman" w:hAnsi="Times New Roman" w:cs="Times New Roman"/>
+          <w:sz w:val="24"/>
+          <w:szCs w:val="24"/>
+        </w:rPr>
+        <w:t>с</w:t>
+      </w:r>
+      <w:r>
+        <w:rPr>
+          <w:rFonts w:ascii="Times New Roman" w:hAnsi="Times New Roman" w:cs="Times New Roman"/>
+          <w:sz w:val="24"/>
+          <w:szCs w:val="24"/>
+        </w:rPr>
+        <w:t>тояние до даден обект и да се сигнализира потребителя чрез звуков и светлинен сигнал</w:t>
+      </w:r>
+      <w:r>
+        <w:rPr>
+          <w:rFonts w:ascii="Times New Roman" w:hAnsi="Times New Roman" w:cs="Times New Roman"/>
+          <w:sz w:val="24"/>
+          <w:szCs w:val="24"/>
+        </w:rPr>
+        <w:t xml:space="preserve"> на какво раз</w:t>
+      </w:r>
+      <w:r>
+        <w:rPr>
+          <w:rFonts w:ascii="Times New Roman" w:hAnsi="Times New Roman" w:cs="Times New Roman"/>
+          <w:sz w:val="24"/>
+          <w:szCs w:val="24"/>
+        </w:rPr>
+        <w:t>с</w:t>
+      </w:r>
+      <w:r>
+        <w:rPr>
+          <w:rFonts w:ascii="Times New Roman" w:hAnsi="Times New Roman" w:cs="Times New Roman"/>
+          <w:sz w:val="24"/>
+          <w:szCs w:val="24"/>
+        </w:rPr>
+        <w:t>тояние е той</w:t>
       </w:r>
       <w:r>
         <w:rPr>
@@ -2079,7 +2115,23 @@
           <w:sz w:val="24"/>
           <w:szCs w:val="24"/>
         </w:rPr>
-        <w:t xml:space="preserve"> да се използва посредством връзка с блутут към компютър или телефон. За целта трябва да използвате нашите приложение създадени за връзка с тези устройства</w:t>
+        <w:t xml:space="preserve"> да се използва посредством връзка с блутут към компютър или телефон. За целта трябва</w:t>
+      </w:r>
+      <w:r>
+        <w:rPr>
+          <w:rFonts w:ascii="Times New Roman" w:hAnsi="Times New Roman" w:cs="Times New Roman"/>
+          <w:sz w:val="24"/>
+          <w:szCs w:val="24"/>
+        </w:rPr>
+        <w:t xml:space="preserve"> да използвате нашите приложения, </w:t>
+      </w:r>
+      <w:r>
+        <w:rPr>
+          <w:rFonts w:ascii="Times New Roman" w:hAnsi="Times New Roman" w:cs="Times New Roman"/>
+          <w:sz w:val="24"/>
+          <w:szCs w:val="24"/>
+        </w:rPr>
+        <w:t>създадени за връзка с тези устройства</w:t>
       </w:r>
     </w:p>
     <w:p>
@@ -2130,7 +2182,7 @@
           <w:color w:val="7030A0"/>
           <w:sz w:val="28"/>
           <w:szCs w:val="28"/>
-          <w:lang w:val="en-US" w:eastAsia="en-US"/>
+          <w:lang w:val="en-GB" w:eastAsia="en-GB"/>
         </w:rPr>
         <w:drawing>
           <wp:anchor distT="0" distB="0" distL="114300" distR="114300" simplePos="0" relativeHeight="251655680" behindDoc="0" locked="0" layoutInCell="1" allowOverlap="1" wp14:anchorId="407EC2AC" wp14:editId="59FF165A">
@@ -2156,7 +2208,7 @@
                     <pic:cNvPicPr/>
                   </pic:nvPicPr>
                   <pic:blipFill>
-                    <a:blip r:embed="rId9">
+                    <a:blip r:embed="rId8">
                       <a:extLst>
                         <a:ext uri="{28A0092B-C50C-407E-A947-70E740481C1C}">
                           <a14:useLocalDpi xmlns:a14="http://schemas.microsoft.com/office/drawing/2010/main" val="0"/>
@@ -2244,7 +2296,7 @@
           <w:noProof/>
           <w:sz w:val="28"/>
           <w:szCs w:val="28"/>
-          <w:lang w:val="en-US" w:eastAsia="en-US"/>
+          <w:lang w:val="en-GB" w:eastAsia="en-GB"/>
         </w:rPr>
         <w:drawing>
           <wp:anchor distT="0" distB="0" distL="114300" distR="114300" simplePos="0" relativeHeight="251656704" behindDoc="0" locked="0" layoutInCell="1" allowOverlap="1" wp14:anchorId="2A095AAE" wp14:editId="43E892D6">
@@ -2272,7 +2324,7 @@
                     </pic:cNvPicPr>
                   </pic:nvPicPr>
                   <pic:blipFill>
-                    <a:blip r:embed="rId10" cstate="print">
+                    <a:blip r:embed="rId9" cstate="print">
                       <a:extLst>
                         <a:ext uri="{28A0092B-C50C-407E-A947-70E740481C1C}">
                           <a14:useLocalDpi xmlns:a14="http://schemas.microsoft.com/office/drawing/2010/main" val="0"/>
@@ -2362,7 +2414,7 @@
           <w:noProof/>
           <w:sz w:val="28"/>
           <w:szCs w:val="28"/>
-          <w:lang w:val="en-US" w:eastAsia="en-US"/>
+          <w:lang w:val="en-GB" w:eastAsia="en-GB"/>
         </w:rPr>
         <mc:AlternateContent>
           <mc:Choice Requires="wps">
@@ -2460,7 +2512,7 @@
           </mc:Choice>
           <mc:Fallback>
             <w:pict>
-              <v:shape id="Text Box 28" o:spid="_x0000_s1027" type="#_x0000_t202" style="position:absolute;left:0;text-align:left;margin-left:357.55pt;margin-top:9pt;width:58.8pt;height:22.2pt;z-index:251667968;visibility:visible;mso-wrap-style:square;mso-width-percent:0;mso-height-percent:0;mso-wrap-distance-left:9pt;mso-wrap-distance-top:0;mso-wrap-distance-right:9pt;mso-wrap-distance-bottom:0;mso-position-horizontal:absolute;mso-position-horizontal-relative:text;mso-position-vertical:absolute;mso-position-vertical-relative:text;mso-width-percent:0;mso-height-percent:0;mso-width-relative:margin;mso-height-relative:margin;v-text-anchor:top" o:gfxdata="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" fillcolor="white [3201]" strokecolor="white [3212]" strokeweight=".5pt">
+              <v:shape w14:anchorId="2C6659A4" id="Text Box 28" o:spid="_x0000_s1027" type="#_x0000_t202" style="position:absolute;left:0;text-align:left;margin-left:357.55pt;margin-top:9pt;width:58.8pt;height:22.2pt;z-index:251667968;visibility:visible;mso-wrap-style:square;mso-width-percent:0;mso-height-percent:0;mso-wrap-distance-left:9pt;mso-wrap-distance-top:0;mso-wrap-distance-right:9pt;mso-wrap-distance-bottom:0;mso-position-horizontal:absolute;mso-position-horizontal-relative:text;mso-position-vertical:absolute;mso-position-vertical-relative:text;mso-width-percent:0;mso-height-percent:0;mso-width-relative:margin;mso-height-relative:margin;v-text-anchor:top" o:gfxdata="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" fillcolor="white [3201]" strokecolor="white [3212]" strokeweight=".5pt">
                 <v:textbox>
                   <w:txbxContent>
                     <w:p>
@@ -2504,7 +2556,7 @@
           <w:noProof/>
           <w:sz w:val="28"/>
           <w:szCs w:val="28"/>
-          <w:lang w:val="en-US" w:eastAsia="en-US"/>
+          <w:lang w:val="en-GB" w:eastAsia="en-GB"/>
         </w:rPr>
         <mc:AlternateContent>
           <mc:Choice Requires="wps">
@@ -2602,7 +2654,7 @@
           </mc:Choice>
           <mc:Fallback>
             <w:pict>
-              <v:shape id="Text Box 27" o:spid="_x0000_s1028" type="#_x0000_t202" style="position:absolute;left:0;text-align:left;margin-left:26.35pt;margin-top:2.8pt;width:58.8pt;height:22.2pt;z-index:251665920;visibility:visible;mso-wrap-style:square;mso-width-percent:0;mso-height-percent:0;mso-wrap-distance-left:9pt;mso-wrap-distance-top:0;mso-wrap-distance-right:9pt;mso-wrap-distance-bottom:0;mso-position-horizontal:absolute;mso-position-horizontal-relative:text;mso-position-vertical:absolute;mso-position-vertical-relative:text;mso-width-percent:0;mso-height-percent:0;mso-width-relative:margin;mso-height-relative:margin;v-text-anchor:top" o:gfxdata="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" fillcolor="white [3201]" strokecolor="white [3212]" strokeweight=".5pt">
+              <v:shape w14:anchorId="1617202F" id="Text Box 27" o:spid="_x0000_s1028" type="#_x0000_t202" style="position:absolute;left:0;text-align:left;margin-left:26.35pt;margin-top:2.8pt;width:58.8pt;height:22.2pt;z-index:251665920;visibility:visible;mso-wrap-style:square;mso-width-percent:0;mso-height-percent:0;mso-wrap-distance-left:9pt;mso-wrap-distance-top:0;mso-wrap-distance-right:9pt;mso-wrap-distance-bottom:0;mso-position-horizontal:absolute;mso-position-horizontal-relative:text;mso-position-vertical:absolute;mso-position-vertical-relative:text;mso-width-percent:0;mso-height-percent:0;mso-width-relative:margin;mso-height-relative:margin;v-text-anchor:top" o:gfxdata="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" fillcolor="white [3201]" strokecolor="white [3212]" strokeweight=".5pt">
                 <v:textbox>
                   <w:txbxContent>
                     <w:p>
@@ -2806,15 +2858,39 @@
           <w:sz w:val="24"/>
           <w:szCs w:val="24"/>
         </w:rPr>
-        <w:t>, светлодиод</w:t>
-      </w:r>
-      <w:r>
-        <w:rPr>
-          <w:rFonts w:ascii="Times New Roman" w:hAnsi="Times New Roman" w:cs="Times New Roman"/>
-          <w:sz w:val="24"/>
-          <w:szCs w:val="24"/>
-        </w:rPr>
-        <w:t>, бъзер за звукова сигнализация и ултразвуков датчик за разтояние</w:t>
+        <w:t>, свет</w:t>
+      </w:r>
+      <w:r>
+        <w:rPr>
+          <w:rFonts w:ascii="Times New Roman" w:hAnsi="Times New Roman" w:cs="Times New Roman"/>
+          <w:sz w:val="24"/>
+          <w:szCs w:val="24"/>
+        </w:rPr>
+        <w:t>одиод</w:t>
+      </w:r>
+      <w:r>
+        <w:rPr>
+          <w:rFonts w:ascii="Times New Roman" w:hAnsi="Times New Roman" w:cs="Times New Roman"/>
+          <w:sz w:val="24"/>
+          <w:szCs w:val="24"/>
+        </w:rPr>
+        <w:t>, бъзер за звукова сигнализация и ултразвуков датчик за раз</w:t>
+      </w:r>
+      <w:r>
+        <w:rPr>
+          <w:rFonts w:ascii="Times New Roman" w:hAnsi="Times New Roman" w:cs="Times New Roman"/>
+          <w:sz w:val="24"/>
+          <w:szCs w:val="24"/>
+        </w:rPr>
+        <w:t>с</w:t>
+      </w:r>
+      <w:r>
+        <w:rPr>
+          <w:rFonts w:ascii="Times New Roman" w:hAnsi="Times New Roman" w:cs="Times New Roman"/>
+          <w:sz w:val="24"/>
+          <w:szCs w:val="24"/>
+        </w:rPr>
+        <w:t>тояние</w:t>
       </w:r>
     </w:p>
     <w:p>
@@ -2994,23 +3070,23 @@
           <w:sz w:val="24"/>
           <w:szCs w:val="24"/>
         </w:rPr>
-        <w:t xml:space="preserve"> за да пращаме информация за разстоянието до всяко блутут</w:t>
-      </w:r>
-      <w:r>
-        <w:rPr>
-          <w:rFonts w:ascii="Times New Roman" w:hAnsi="Times New Roman" w:cs="Times New Roman"/>
-          <w:sz w:val="24"/>
-          <w:szCs w:val="24"/>
-        </w:rPr>
-        <w:t>,</w:t>
-      </w:r>
-      <w:r>
-        <w:rPr>
-          <w:rFonts w:ascii="Times New Roman" w:hAnsi="Times New Roman" w:cs="Times New Roman"/>
-          <w:sz w:val="24"/>
-          <w:szCs w:val="24"/>
-        </w:rPr>
-        <w:t xml:space="preserve"> поддържащо устройство с предназначена програма.</w:t>
+        <w:t xml:space="preserve"> за да </w:t>
+      </w:r>
+      <w:r>
+        <w:rPr>
+          <w:rFonts w:ascii="Times New Roman" w:hAnsi="Times New Roman" w:cs="Times New Roman"/>
+          <w:sz w:val="24"/>
+          <w:szCs w:val="24"/>
+        </w:rPr>
+        <w:t>из</w:t>
+      </w:r>
+      <w:r>
+        <w:rPr>
+          <w:rFonts w:ascii="Times New Roman" w:hAnsi="Times New Roman" w:cs="Times New Roman"/>
+          <w:sz w:val="24"/>
+          <w:szCs w:val="24"/>
+        </w:rPr>
+        <w:t>пращаме информация за разстоянието до всяко блутут поддържащо устройство с предназначена програма.</w:t>
       </w:r>
     </w:p>
     <w:p>
@@ -3068,7 +3144,27 @@
           <w:sz w:val="28"/>
           <w:szCs w:val="28"/>
         </w:rPr>
-        <w:t xml:space="preserve"> за разтояние</w:t>
+        <w:t xml:space="preserve"> за раз</w:t>
+      </w:r>
+      <w:r>
+        <w:rPr>
+          <w:rFonts w:ascii="Times New Roman" w:hAnsi="Times New Roman" w:cs="Times New Roman"/>
+          <w:i w:val="0"/>
+          <w:color w:val="7030A0"/>
+          <w:sz w:val="28"/>
+          <w:szCs w:val="28"/>
+        </w:rPr>
+        <w:t>с</w:t>
+      </w:r>
+      <w:r>
+        <w:rPr>
+          <w:rFonts w:ascii="Times New Roman" w:hAnsi="Times New Roman" w:cs="Times New Roman"/>
+          <w:i w:val="0"/>
+          <w:color w:val="7030A0"/>
+          <w:sz w:val="28"/>
+          <w:szCs w:val="28"/>
+        </w:rPr>
+        <w:t>тояние</w:t>
       </w:r>
     </w:p>
     <w:p/>
@@ -3089,7 +3185,23 @@
           <w:sz w:val="24"/>
           <w:szCs w:val="24"/>
         </w:rPr>
-        <w:t>Неговото предназначение е да даде информация за разстояние до определен предмет</w:t>
+        <w:t>Неговото предназначение е да даде информация за разстояние</w:t>
+      </w:r>
+      <w:r>
+        <w:rPr>
+          <w:rFonts w:ascii="Times New Roman" w:hAnsi="Times New Roman" w:cs="Times New Roman"/>
+          <w:sz w:val="24"/>
+          <w:szCs w:val="24"/>
+        </w:rPr>
+        <w:t>то</w:t>
+      </w:r>
+      <w:r>
+        <w:rPr>
+          <w:rFonts w:ascii="Times New Roman" w:hAnsi="Times New Roman" w:cs="Times New Roman"/>
+          <w:sz w:val="24"/>
+          <w:szCs w:val="24"/>
+        </w:rPr>
+        <w:t xml:space="preserve"> до определен предмет</w:t>
       </w:r>
       <w:r>
         <w:rPr>
@@ -3143,7 +3255,17 @@
           <w:sz w:val="28"/>
           <w:szCs w:val="28"/>
         </w:rPr>
-        <w:t>Светлодиод</w:t>
+        <w:t>Свет</w:t>
+      </w:r>
+      <w:r>
+        <w:rPr>
+          <w:rFonts w:ascii="Times New Roman" w:hAnsi="Times New Roman" w:cs="Times New Roman"/>
+          <w:i w:val="0"/>
+          <w:color w:val="7030A0"/>
+          <w:sz w:val="28"/>
+          <w:szCs w:val="28"/>
+        </w:rPr>
+        <w:t>одиод</w:t>
       </w:r>
     </w:p>
     <w:p/>
@@ -3184,8 +3306,6 @@
         </w:rPr>
         <w:t xml:space="preserve"> в 3 степени</w:t>
       </w:r>
-      <w:bookmarkStart w:id="8" w:name="_GoBack"/>
-      <w:bookmarkEnd w:id="8"/>
     </w:p>
     <w:p>
       <w:pPr>
@@ -3283,7 +3403,7 @@
           <w:szCs w:val="40"/>
         </w:rPr>
       </w:pPr>
-      <w:bookmarkStart w:id="9" w:name="_Toc44846561"/>
+      <w:bookmarkStart w:id="8" w:name="_Toc44846561"/>
       <w:r>
         <w:rPr>
           <w:rFonts w:ascii="Times New Roman" w:hAnsi="Times New Roman" w:cs="Times New Roman"/>
@@ -3293,7 +3413,7 @@
         </w:rPr>
         <w:t>Описание на цялостната работа на проекта</w:t>
       </w:r>
-      <w:bookmarkEnd w:id="9"/>
+      <w:bookmarkEnd w:id="8"/>
     </w:p>
     <w:p>
       <w:pPr>
@@ -3320,7 +3440,7 @@
           <w:szCs w:val="32"/>
         </w:rPr>
       </w:pPr>
-      <w:bookmarkStart w:id="10" w:name="_Toc44846562"/>
+      <w:bookmarkStart w:id="9" w:name="_Toc44846562"/>
       <w:r>
         <w:rPr>
           <w:rFonts w:ascii="Times New Roman" w:hAnsi="Times New Roman" w:cs="Times New Roman"/>
@@ -3330,7 +3450,7 @@
         </w:rPr>
         <w:t>Кратко описание на проекта</w:t>
       </w:r>
-      <w:bookmarkEnd w:id="10"/>
+      <w:bookmarkEnd w:id="9"/>
     </w:p>
     <w:p/>
     <w:p>
@@ -3358,7 +3478,23 @@
           <w:sz w:val="24"/>
           <w:szCs w:val="24"/>
         </w:rPr>
-        <w:t>В предложеният от нас вариант не е задължително да се използва на автомобил, а може да се използва навсякъде, където имате нужда, стига</w:t>
+        <w:t>В п</w:t>
+      </w:r>
+      <w:r>
+        <w:rPr>
+          <w:rFonts w:ascii="Times New Roman" w:hAnsi="Times New Roman" w:cs="Times New Roman"/>
+          <w:sz w:val="24"/>
+          <w:szCs w:val="24"/>
+        </w:rPr>
+        <w:t>редложения</w:t>
+      </w:r>
+      <w:r>
+        <w:rPr>
+          <w:rFonts w:ascii="Times New Roman" w:hAnsi="Times New Roman" w:cs="Times New Roman"/>
+          <w:sz w:val="24"/>
+          <w:szCs w:val="24"/>
+        </w:rPr>
+        <w:t xml:space="preserve"> от нас вариант не е задължително да се използва на автомобил, а може да се използва навсякъде, където имате нужда, стига</w:t>
       </w:r>
       <w:r>
         <w:rPr>
@@ -3403,7 +3539,7 @@
           <w:szCs w:val="32"/>
         </w:rPr>
       </w:pPr>
-      <w:bookmarkStart w:id="11" w:name="_Toc44846563"/>
+      <w:bookmarkStart w:id="10" w:name="_Toc44846563"/>
       <w:r>
         <w:rPr>
           <w:rFonts w:ascii="Times New Roman" w:hAnsi="Times New Roman" w:cs="Times New Roman"/>
@@ -3413,7 +3549,7 @@
         </w:rPr>
         <w:t>Принцип на работа</w:t>
       </w:r>
-      <w:bookmarkEnd w:id="11"/>
+      <w:bookmarkEnd w:id="10"/>
     </w:p>
     <w:p>
       <w:pPr>
@@ -4609,7 +4745,7 @@
           <w:szCs w:val="24"/>
           <w:shd w:val="clear" w:color="auto" w:fill="FFFFFF"/>
         </w:rPr>
-        <w:t>Светлодиода за светлинна сигнализация с</w:t>
+        <w:t>Светодиодът</w:t>
       </w:r>
       <w:r>
         <w:rPr>
@@ -4618,6 +4754,15 @@
           <w:szCs w:val="24"/>
           <w:shd w:val="clear" w:color="auto" w:fill="FFFFFF"/>
         </w:rPr>
+        <w:t xml:space="preserve"> за светлинна сигнализация с</w:t>
+      </w:r>
+      <w:r>
+        <w:rPr>
+          <w:color w:val="3A3A3A"/>
+          <w:sz w:val="24"/>
+          <w:szCs w:val="24"/>
+          <w:shd w:val="clear" w:color="auto" w:fill="FFFFFF"/>
+        </w:rPr>
         <w:t>вети в 2 цвята – червено и зелено. Ние използваме средно положение</w:t>
       </w:r>
       <w:r>
@@ -4672,7 +4817,7 @@
           <w:szCs w:val="24"/>
           <w:shd w:val="clear" w:color="auto" w:fill="FFFFFF"/>
         </w:rPr>
-        <w:t xml:space="preserve"> за да получим жълто при нужда. Когато предмета е на </w:t>
+        <w:t xml:space="preserve"> за да получим </w:t>
       </w:r>
       <w:r>
         <w:rPr>
@@ -4681,6 +4826,24 @@
           <w:szCs w:val="24"/>
           <w:shd w:val="clear" w:color="auto" w:fill="FFFFFF"/>
         </w:rPr>
+        <w:t>жълто при нужда. Когато предметът</w:t>
+      </w:r>
+      <w:r>
+        <w:rPr>
+          <w:color w:val="3A3A3A"/>
+          <w:sz w:val="24"/>
+          <w:szCs w:val="24"/>
+          <w:shd w:val="clear" w:color="auto" w:fill="FFFFFF"/>
+        </w:rPr>
+        <w:t xml:space="preserve"> е на </w:t>
+      </w:r>
+      <w:r>
+        <w:rPr>
+          <w:color w:val="3A3A3A"/>
+          <w:sz w:val="24"/>
+          <w:szCs w:val="24"/>
+          <w:shd w:val="clear" w:color="auto" w:fill="FFFFFF"/>
+        </w:rPr>
         <w:t>критично близко</w:t>
       </w:r>
       <w:r>
@@ -4690,7 +4853,7 @@
           <w:szCs w:val="24"/>
           <w:shd w:val="clear" w:color="auto" w:fill="FFFFFF"/>
         </w:rPr>
-        <w:t xml:space="preserve"> разстояние </w:t>
+        <w:t xml:space="preserve"> разстояние, </w:t>
       </w:r>
       <w:r>
         <w:rPr>
@@ -4699,7 +4862,16 @@
           <w:szCs w:val="24"/>
           <w:shd w:val="clear" w:color="auto" w:fill="FFFFFF"/>
         </w:rPr>
-        <w:t>светлодиода</w:t>
+        <w:t>свет</w:t>
+      </w:r>
+      <w:r>
+        <w:rPr>
+          <w:color w:val="3A3A3A"/>
+          <w:sz w:val="24"/>
+          <w:szCs w:val="24"/>
+          <w:shd w:val="clear" w:color="auto" w:fill="FFFFFF"/>
+        </w:rPr>
+        <w:t>одиодът</w:t>
       </w:r>
       <w:r>
         <w:rPr>
@@ -4823,7 +4995,16 @@
           <w:szCs w:val="24"/>
           <w:shd w:val="clear" w:color="auto" w:fill="FFFFFF"/>
         </w:rPr>
-        <w:t>Когато обекта е критично близко звуковата сигнализация е най-интензивна</w:t>
+        <w:t>Когато обектът</w:t>
+      </w:r>
+      <w:r>
+        <w:rPr>
+          <w:color w:val="3A3A3A"/>
+          <w:sz w:val="24"/>
+          <w:szCs w:val="24"/>
+          <w:shd w:val="clear" w:color="auto" w:fill="FFFFFF"/>
+        </w:rPr>
+        <w:t xml:space="preserve"> е критично близко звуковата сигнализация е най-интензивна</w:t>
       </w:r>
       <w:r>
         <w:rPr>
@@ -4911,7 +5092,7 @@
           <w:szCs w:val="24"/>
           <w:shd w:val="clear" w:color="auto" w:fill="FFFFFF"/>
         </w:rPr>
-        <w:t xml:space="preserve"> най-интерените части в проекта. Той ни позволява на вградената система да се свързва с други устройства безжично, посредством блутут. </w:t>
+        <w:t xml:space="preserve"> най-ин</w:t>
       </w:r>
       <w:r>
         <w:rPr>
@@ -4920,7 +5101,43 @@
           <w:szCs w:val="24"/>
           <w:shd w:val="clear" w:color="auto" w:fill="FFFFFF"/>
         </w:rPr>
-        <w:t>Чрез този модул изпращаме данните получени от сензора и прочетени от ардуиното към сързаните устройства и те биват визуализирани благодарение на написаната от нас програма, която ни помага</w:t>
+        <w:t xml:space="preserve">терените части в проекта. Той </w:t>
+      </w:r>
+      <w:r>
+        <w:rPr>
+          <w:color w:val="3A3A3A"/>
+          <w:sz w:val="24"/>
+          <w:szCs w:val="24"/>
+          <w:shd w:val="clear" w:color="auto" w:fill="FFFFFF"/>
+        </w:rPr>
+        <w:t xml:space="preserve"> позволява на вградената система да се свързва с други устройства безжично, посредством блутут. </w:t>
+      </w:r>
+      <w:r>
+        <w:rPr>
+          <w:color w:val="3A3A3A"/>
+          <w:sz w:val="24"/>
+          <w:szCs w:val="24"/>
+          <w:shd w:val="clear" w:color="auto" w:fill="FFFFFF"/>
+        </w:rPr>
+        <w:t>Чрез този модул изпращаме данните получени от сензора и прочетени от ардуиното към сързаните устройства и те биват визуализ</w:t>
+      </w:r>
+      <w:r>
+        <w:rPr>
+          <w:color w:val="3A3A3A"/>
+          <w:sz w:val="24"/>
+          <w:szCs w:val="24"/>
+          <w:shd w:val="clear" w:color="auto" w:fill="FFFFFF"/>
+        </w:rPr>
+        <w:t>ирани благодарение на написаните от нас програми, кои</w:t>
+      </w:r>
+      <w:r>
+        <w:rPr>
+          <w:color w:val="3A3A3A"/>
+          <w:sz w:val="24"/>
+          <w:szCs w:val="24"/>
+          <w:shd w:val="clear" w:color="auto" w:fill="FFFFFF"/>
+        </w:rPr>
+        <w:t>то ни помага</w:t>
       </w:r>
       <w:r>
         <w:rPr>
@@ -5044,7 +5261,7 @@
           <w:noProof/>
           <w:sz w:val="28"/>
           <w:szCs w:val="28"/>
-          <w:lang w:val="en-US" w:eastAsia="en-US"/>
+          <w:lang w:val="en-GB" w:eastAsia="en-GB"/>
         </w:rPr>
         <w:drawing>
           <wp:anchor distT="0" distB="0" distL="114300" distR="114300" simplePos="0" relativeHeight="251652608" behindDoc="1" locked="0" layoutInCell="1" allowOverlap="1" wp14:anchorId="4C55FC79" wp14:editId="19C39AE8">
@@ -5070,7 +5287,7 @@
                     <pic:cNvPicPr/>
                   </pic:nvPicPr>
                   <pic:blipFill>
-                    <a:blip r:embed="rId11">
+                    <a:blip r:embed="rId10">
                       <a:extLst>
                         <a:ext uri="{28A0092B-C50C-407E-A947-70E740481C1C}">
                           <a14:useLocalDpi xmlns:a14="http://schemas.microsoft.com/office/drawing/2010/main" val="0"/>
@@ -5142,7 +5359,7 @@
           <w:szCs w:val="24"/>
           <w:shd w:val="clear" w:color="auto" w:fill="FFFFFF"/>
         </w:rPr>
-        <w:t xml:space="preserve">Основният принцип на работа се базира на прочитането на разтоянието на даден обект, независимо неговата големина и вид. </w:t>
+        <w:t xml:space="preserve">Основният принцип на работа се базира </w:t>
       </w:r>
       <w:r>
         <w:rPr>
@@ -5151,6 +5368,24 @@
           <w:szCs w:val="24"/>
           <w:shd w:val="clear" w:color="auto" w:fill="FFFFFF"/>
         </w:rPr>
+        <w:t>на прочитането на разтоянието до</w:t>
+      </w:r>
+      <w:r>
+        <w:rPr>
+          <w:color w:val="3A3A3A"/>
+          <w:sz w:val="24"/>
+          <w:szCs w:val="24"/>
+          <w:shd w:val="clear" w:color="auto" w:fill="FFFFFF"/>
+        </w:rPr>
+        <w:t xml:space="preserve"> даден обект, независимо неговата големина и вид. </w:t>
+      </w:r>
+      <w:r>
+        <w:rPr>
+          <w:color w:val="3A3A3A"/>
+          <w:sz w:val="24"/>
+          <w:szCs w:val="24"/>
+          <w:shd w:val="clear" w:color="auto" w:fill="FFFFFF"/>
+        </w:rPr>
         <w:t xml:space="preserve">Чрез </w:t>
       </w:r>
       <w:r>
@@ -5187,7 +5422,7 @@
           <w:szCs w:val="24"/>
           <w:shd w:val="clear" w:color="auto" w:fill="FFFFFF"/>
         </w:rPr>
-        <w:t>определено разтояние на обекта от самата вградена система.  Формулата, която използваме е</w:t>
+        <w:t>определено разтояние от обекта към</w:t>
       </w:r>
       <w:r>
         <w:rPr>
@@ -5196,6 +5431,15 @@
           <w:szCs w:val="24"/>
           <w:shd w:val="clear" w:color="auto" w:fill="FFFFFF"/>
         </w:rPr>
+        <w:t xml:space="preserve"> самата вградена система.  Формулата, която използваме е</w:t>
+      </w:r>
+      <w:r>
+        <w:rPr>
+          <w:color w:val="3A3A3A"/>
+          <w:sz w:val="24"/>
+          <w:szCs w:val="24"/>
+          <w:shd w:val="clear" w:color="auto" w:fill="FFFFFF"/>
+        </w:rPr>
         <w:t xml:space="preserve"> описана по рано. Блутут модула ни служи за сложна, но интересна комуникация между платката и устройство подържащо б</w:t>
       </w:r>
       <w:r>
@@ -5205,7 +5449,25 @@
           <w:szCs w:val="24"/>
           <w:shd w:val="clear" w:color="auto" w:fill="FFFFFF"/>
         </w:rPr>
-        <w:t>лутут. Чрез този модул и програмите, написани от нашия екип платката успява да предаде нужната информация на телефона или</w:t>
+        <w:t>лутут. Чрез този модул и програмите, написани от нашия екип</w:t>
+      </w:r>
+      <w:r>
+        <w:rPr>
+          <w:color w:val="3A3A3A"/>
+          <w:sz w:val="24"/>
+          <w:szCs w:val="24"/>
+          <w:shd w:val="clear" w:color="auto" w:fill="FFFFFF"/>
+        </w:rPr>
+        <w:t>,</w:t>
+      </w:r>
+      <w:r>
+        <w:rPr>
+          <w:color w:val="3A3A3A"/>
+          <w:sz w:val="24"/>
+          <w:szCs w:val="24"/>
+          <w:shd w:val="clear" w:color="auto" w:fill="FFFFFF"/>
+        </w:rPr>
+        <w:t xml:space="preserve"> платката успява да предаде нужната информация на телефона или</w:t>
       </w:r>
       <w:r>
         <w:rPr>
@@ -5315,7 +5577,25 @@
           <w:szCs w:val="24"/>
           <w:shd w:val="clear" w:color="auto" w:fill="FFFFFF"/>
         </w:rPr>
-        <w:t>Така ние смятаме, че е най-лесно за разбиране от потребителя, който използва нашата Парктроника.</w:t>
+        <w:t>Така ние смятаме, че е най-лесно за разбиране от по</w:t>
+      </w:r>
+      <w:r>
+        <w:rPr>
+          <w:color w:val="3A3A3A"/>
+          <w:sz w:val="24"/>
+          <w:szCs w:val="24"/>
+          <w:shd w:val="clear" w:color="auto" w:fill="FFFFFF"/>
+        </w:rPr>
+        <w:t>требителя, който използва нашия Парктроник</w:t>
+      </w:r>
+      <w:r>
+        <w:rPr>
+          <w:color w:val="3A3A3A"/>
+          <w:sz w:val="24"/>
+          <w:szCs w:val="24"/>
+          <w:shd w:val="clear" w:color="auto" w:fill="FFFFFF"/>
+        </w:rPr>
+        <w:t>.</w:t>
       </w:r>
     </w:p>
     <w:p>
@@ -5443,7 +5723,7 @@
           <w:color w:val="3A3A3A"/>
           <w:sz w:val="24"/>
           <w:szCs w:val="24"/>
-          <w:lang w:val="en-US" w:eastAsia="en-US"/>
+          <w:lang w:val="en-GB" w:eastAsia="en-GB"/>
         </w:rPr>
         <mc:AlternateContent>
           <mc:Choice Requires="wps">
@@ -5508,7 +5788,7 @@
           </mc:Choice>
           <mc:Fallback>
             <w:pict>
-              <v:shape id="Arc 40" o:spid="_x0000_s1026" style="position:absolute;margin-left:83.95pt;margin-top:11.5pt;width:9.35pt;height:10.4pt;rotation:-3347666fd;flip:y;z-index:251687424;visibility:visible;mso-wrap-style:square;mso-width-percent:0;mso-height-percent:0;mso-wrap-distance-left:9pt;mso-wrap-distance-top:0;mso-wrap-distance-right:9pt;mso-wrap-distance-bottom:0;mso-position-horizontal:absolute;mso-position-horizontal-relative:text;mso-position-vertical:absolute;mso-position-vertical-relative:text;mso-width-percent:0;mso-height-percent:0;mso-width-relative:margin;mso-height-relative:margin;v-text-anchor:middle" coordsize="118896,132348" o:gfxdata="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" path="m59448,nsc92280,,118896,29627,118896,66174r-59448,l59448,xem59448,nfc92280,,118896,29627,118896,66174e" filled="f" strokecolor="black [3040]">
+              <v:shape w14:anchorId="33FA60FA" id="Arc 40" o:spid="_x0000_s1026" style="position:absolute;margin-left:83.95pt;margin-top:11.5pt;width:9.35pt;height:10.4pt;rotation:-3347666fd;flip:y;z-index:251687424;visibility:visible;mso-wrap-style:square;mso-width-percent:0;mso-height-percent:0;mso-wrap-distance-left:9pt;mso-wrap-distance-top:0;mso-wrap-distance-right:9pt;mso-wrap-distance-bottom:0;mso-position-horizontal:absolute;mso-position-horizontal-relative:text;mso-position-vertical:absolute;mso-position-vertical-relative:text;mso-width-percent:0;mso-height-percent:0;mso-width-relative:margin;mso-height-relative:margin;v-text-anchor:middle" coordsize="118896,132348" o:gfxdata="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" path="m59448,nsc92280,,118896,29627,118896,66174r-59448,l59448,xem59448,nfc92280,,118896,29627,118896,66174e" filled="f" strokecolor="black [3040]">
                 <v:path arrowok="t" o:connecttype="custom" o:connectlocs="59448,0;118896,66174" o:connectangles="0,0"/>
               </v:shape>
             </w:pict>
@@ -5568,7 +5848,7 @@
           <w:noProof/>
           <w:sz w:val="28"/>
           <w:szCs w:val="28"/>
-          <w:lang w:val="en-US" w:eastAsia="en-US"/>
+          <w:lang w:val="en-GB" w:eastAsia="en-GB"/>
         </w:rPr>
         <mc:AlternateContent>
           <mc:Choice Requires="wps">
@@ -5677,7 +5957,7 @@
           </mc:Choice>
           <mc:Fallback>
             <w:pict>
-              <v:shape id="Text Box 30" o:spid="_x0000_s1029" type="#_x0000_t202" style="position:absolute;left:0;text-align:left;margin-left:-7.85pt;margin-top:3.3pt;width:58.8pt;height:22.2pt;z-index:251670016;visibility:visible;mso-wrap-style:square;mso-width-percent:0;mso-height-percent:0;mso-wrap-distance-left:9pt;mso-wrap-distance-top:0;mso-wrap-distance-right:9pt;mso-wrap-distance-bottom:0;mso-position-horizontal:absolute;mso-position-horizontal-relative:text;mso-position-vertical:absolute;mso-position-vertical-relative:text;mso-width-percent:0;mso-height-percent:0;mso-width-relative:margin;mso-height-relative:margin;v-text-anchor:top" o:gfxdata="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" fillcolor="white [3201]" strokecolor="white [3212]" strokeweight=".5pt">
+              <v:shape w14:anchorId="1B81B389" id="Text Box 30" o:spid="_x0000_s1029" type="#_x0000_t202" style="position:absolute;left:0;text-align:left;margin-left:-7.85pt;margin-top:3.3pt;width:58.8pt;height:22.2pt;z-index:251670016;visibility:visible;mso-wrap-style:square;mso-width-percent:0;mso-height-percent:0;mso-wrap-distance-left:9pt;mso-wrap-distance-top:0;mso-wrap-distance-right:9pt;mso-wrap-distance-bottom:0;mso-position-horizontal:absolute;mso-position-horizontal-relative:text;mso-position-vertical:absolute;mso-position-vertical-relative:text;mso-width-percent:0;mso-height-percent:0;mso-width-relative:margin;mso-height-relative:margin;v-text-anchor:top" o:gfxdata="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" fillcolor="white [3201]" strokecolor="white [3212]" strokeweight=".5pt">
                 <v:textbox>
                   <w:txbxContent>
                     <w:p>
@@ -5766,7 +6046,7 @@
           <w:szCs w:val="32"/>
         </w:rPr>
       </w:pPr>
-      <w:bookmarkStart w:id="12" w:name="_Toc44846564"/>
+      <w:bookmarkStart w:id="11" w:name="_Toc44846564"/>
       <w:r>
         <w:rPr>
           <w:rFonts w:ascii="Times New Roman" w:hAnsi="Times New Roman" w:cs="Times New Roman"/>
@@ -5785,13 +6065,13 @@
         </w:rPr>
         <w:t>свързване.</w:t>
       </w:r>
-      <w:bookmarkEnd w:id="12"/>
+      <w:bookmarkEnd w:id="11"/>
     </w:p>
     <w:p>
       <w:r>
         <w:rPr>
           <w:noProof/>
-          <w:lang w:val="en-US" w:eastAsia="en-US"/>
+          <w:lang w:val="en-GB" w:eastAsia="en-GB"/>
         </w:rPr>
         <w:drawing>
           <wp:anchor distT="0" distB="0" distL="114300" distR="114300" simplePos="0" relativeHeight="251657728" behindDoc="0" locked="0" layoutInCell="1" allowOverlap="1" wp14:anchorId="7ED13126" wp14:editId="3A577CD6">
@@ -5817,7 +6097,7 @@
                     <pic:cNvPicPr/>
                   </pic:nvPicPr>
                   <pic:blipFill rotWithShape="1">
-                    <a:blip r:embed="rId12" cstate="print">
+                    <a:blip r:embed="rId11" cstate="print">
                       <a:extLst>
                         <a:ext uri="{28A0092B-C50C-407E-A947-70E740481C1C}">
                           <a14:useLocalDpi xmlns:a14="http://schemas.microsoft.com/office/drawing/2010/main" val="0"/>
@@ -5875,7 +6155,7 @@
           <w:noProof/>
           <w:sz w:val="28"/>
           <w:szCs w:val="28"/>
-          <w:lang w:val="en-US" w:eastAsia="en-US"/>
+          <w:lang w:val="en-GB" w:eastAsia="en-GB"/>
         </w:rPr>
         <mc:AlternateContent>
           <mc:Choice Requires="wps">
@@ -5973,7 +6253,7 @@
           </mc:Choice>
           <mc:Fallback>
             <w:pict>
-              <v:shape id="Text Box 32" o:spid="_x0000_s1030" type="#_x0000_t202" style="position:absolute;left:0;text-align:left;margin-left:40.75pt;margin-top:19.3pt;width:58.8pt;height:22.2pt;z-index:251672064;visibility:visible;mso-wrap-style:square;mso-width-percent:0;mso-height-percent:0;mso-wrap-distance-left:9pt;mso-wrap-distance-top:0;mso-wrap-distance-right:9pt;mso-wrap-distance-bottom:0;mso-position-horizontal:absolute;mso-position-horizontal-relative:text;mso-position-vertical:absolute;mso-position-vertical-relative:text;mso-width-percent:0;mso-height-percent:0;mso-width-relative:margin;mso-height-relative:margin;v-text-anchor:top" o:gfxdata="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" fillcolor="white [3201]" strokecolor="white [3212]" strokeweight=".5pt">
+              <v:shape w14:anchorId="332E190F" id="Text Box 32" o:spid="_x0000_s1030" type="#_x0000_t202" style="position:absolute;left:0;text-align:left;margin-left:40.75pt;margin-top:19.3pt;width:58.8pt;height:22.2pt;z-index:251672064;visibility:visible;mso-wrap-style:square;mso-width-percent:0;mso-height-percent:0;mso-wrap-distance-left:9pt;mso-wrap-distance-top:0;mso-wrap-distance-right:9pt;mso-wrap-distance-bottom:0;mso-position-horizontal:absolute;mso-position-horizontal-relative:text;mso-position-vertical:absolute;mso-position-vertical-relative:text;mso-width-percent:0;mso-height-percent:0;mso-width-relative:margin;mso-height-relative:margin;v-text-anchor:top" o:gfxdata="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" fillcolor="white [3201]" strokecolor="white [3212]" strokeweight=".5pt">
                 <v:textbox>
                   <w:txbxContent>
                     <w:p>
@@ -6031,7 +6311,6 @@
         </w:rPr>
         <w:t xml:space="preserve"> на </w:t>
       </w:r>
-      <w:proofErr w:type="spellStart"/>
       <w:r>
         <w:rPr>
           <w:sz w:val="24"/>
@@ -6040,13 +6319,33 @@
         </w:rPr>
         <w:t>Tinkercad</w:t>
       </w:r>
-      <w:proofErr w:type="spellEnd"/>
-      <w:r>
-        <w:rPr>
-          <w:sz w:val="24"/>
-          <w:szCs w:val="24"/>
-        </w:rPr>
-        <w:t>, за по улеснено обясняване на връзките в вградената система</w:t>
+      <w:r>
+        <w:rPr>
+          <w:sz w:val="24"/>
+          <w:szCs w:val="24"/>
+        </w:rPr>
+        <w:t>, за по улеснено обяснение</w:t>
+      </w:r>
+      <w:r>
+        <w:rPr>
+          <w:sz w:val="24"/>
+          <w:szCs w:val="24"/>
+        </w:rPr>
+        <w:t xml:space="preserve"> на връзките в</w:t>
+      </w:r>
+      <w:r>
+        <w:rPr>
+          <w:sz w:val="24"/>
+          <w:szCs w:val="24"/>
+        </w:rPr>
+        <w:t>ъв</w:t>
+      </w:r>
+      <w:r>
+        <w:rPr>
+          <w:sz w:val="24"/>
+          <w:szCs w:val="24"/>
+        </w:rPr>
+        <w:t xml:space="preserve"> вградената система</w:t>
       </w:r>
       <w:r>
         <w:rPr>
@@ -6139,7 +6438,23 @@
           <w:szCs w:val="24"/>
           <w:lang w:val="ru-RU"/>
         </w:rPr>
-        <w:t xml:space="preserve">заема никаква памет от оперативната памет на Ардуиното сме използвали </w:t>
+        <w:t xml:space="preserve">заема никаква памет от </w:t>
+      </w:r>
+      <w:r>
+        <w:rPr>
+          <w:sz w:val="24"/>
+          <w:szCs w:val="24"/>
+          <w:lang w:val="ru-RU"/>
+        </w:rPr>
+        <w:t xml:space="preserve">оперативната памет на Ардуиното, </w:t>
+      </w:r>
+      <w:r>
+        <w:rPr>
+          <w:sz w:val="24"/>
+          <w:szCs w:val="24"/>
+          <w:lang w:val="ru-RU"/>
+        </w:rPr>
+        <w:t xml:space="preserve">сме използвали </w:t>
       </w:r>
       <w:r>
         <w:rPr>
@@ -6170,7 +6485,14 @@
           <w:sz w:val="24"/>
           <w:szCs w:val="24"/>
         </w:rPr>
-        <w:t xml:space="preserve">за тяхната иницеализация, тъй като паметта с която разполагаме е сравнително малка. След това сме </w:t>
+        <w:t>за тяхната иници</w:t>
+      </w:r>
+      <w:r>
+        <w:rPr>
+          <w:sz w:val="24"/>
+          <w:szCs w:val="24"/>
+        </w:rPr>
+        <w:t xml:space="preserve">ализация, тъй като паметта с която разполагаме е сравнително малка. След това сме </w:t>
       </w:r>
       <w:r>
         <w:rPr>
@@ -6208,7 +6530,21 @@
           <w:sz w:val="24"/>
           <w:szCs w:val="24"/>
         </w:rPr>
-        <w:t>разтоянието от обекта до платка чрез „Еко вълни“</w:t>
+        <w:t>разтояни</w:t>
+      </w:r>
+      <w:r>
+        <w:rPr>
+          <w:sz w:val="24"/>
+          <w:szCs w:val="24"/>
+        </w:rPr>
+        <w:t>ето от обекта до платка чрез „Ех</w:t>
+      </w:r>
+      <w:r>
+        <w:rPr>
+          <w:sz w:val="24"/>
+          <w:szCs w:val="24"/>
+        </w:rPr>
+        <w:t>о вълни“</w:t>
       </w:r>
       <w:r>
         <w:rPr>
@@ -6259,7 +6595,6 @@
         </w:rPr>
         <w:t xml:space="preserve"> </w:t>
       </w:r>
-      <w:proofErr w:type="gramStart"/>
       <w:r>
         <w:rPr>
           <w:sz w:val="24"/>
@@ -6274,14 +6609,216 @@
           <w:szCs w:val="24"/>
           <w:lang w:val="ru-RU"/>
         </w:rPr>
-        <w:t>-а е метод, който се извиква един път.</w:t>
-      </w:r>
-      <w:proofErr w:type="gramEnd"/>
-      <w:r>
-        <w:rPr>
-          <w:sz w:val="24"/>
-          <w:szCs w:val="24"/>
-          <w:lang w:val="ru-RU"/>
+        <w:t xml:space="preserve">-а е метод, който се извиква един път. </w:t>
+      </w:r>
+      <w:r>
+        <w:rPr>
+          <w:sz w:val="24"/>
+          <w:szCs w:val="24"/>
+        </w:rPr>
+        <w:t xml:space="preserve">В него използваме </w:t>
+      </w:r>
+      <w:r>
+        <w:rPr>
+          <w:sz w:val="24"/>
+          <w:szCs w:val="24"/>
+          <w:lang w:val="en-GB"/>
+        </w:rPr>
+        <w:t>pinMode</w:t>
+      </w:r>
+      <w:r>
+        <w:rPr>
+          <w:sz w:val="24"/>
+          <w:szCs w:val="24"/>
+          <w:lang w:val="ru-RU"/>
+        </w:rPr>
+        <w:t xml:space="preserve">, </w:t>
+      </w:r>
+      <w:r>
+        <w:rPr>
+          <w:sz w:val="24"/>
+          <w:szCs w:val="24"/>
+        </w:rPr>
+        <w:t xml:space="preserve">като </w:t>
+      </w:r>
+      <w:r>
+        <w:rPr>
+          <w:sz w:val="24"/>
+          <w:szCs w:val="24"/>
+        </w:rPr>
+        <w:t>за Лед лапмичката казваме, че тя е О</w:t>
+      </w:r>
+      <w:r>
+        <w:rPr>
+          <w:sz w:val="24"/>
+          <w:szCs w:val="24"/>
+          <w:lang w:val="en-GB"/>
+        </w:rPr>
+        <w:t>UTPUT</w:t>
+      </w:r>
+      <w:r>
+        <w:rPr>
+          <w:sz w:val="24"/>
+          <w:szCs w:val="24"/>
+          <w:lang w:val="ru-RU"/>
+        </w:rPr>
+        <w:t>,</w:t>
+      </w:r>
+      <w:r>
+        <w:rPr>
+          <w:sz w:val="24"/>
+          <w:szCs w:val="24"/>
+        </w:rPr>
+        <w:t xml:space="preserve"> тоест че </w:t>
+      </w:r>
+      <w:r>
+        <w:rPr>
+          <w:sz w:val="24"/>
+          <w:szCs w:val="24"/>
+        </w:rPr>
+        <w:t>през нея като премине ток, тя ще е изходяща. В нашия случай това е пин 5 и 3, като им казваме, че те са изходящи пинове.</w:t>
+      </w:r>
+      <w:r>
+        <w:rPr>
+          <w:sz w:val="24"/>
+          <w:szCs w:val="24"/>
+        </w:rPr>
+        <w:t xml:space="preserve"> Понеже те са означени с тилда, това значи </w:t>
+      </w:r>
+      <w:r>
+        <w:rPr>
+          <w:sz w:val="24"/>
+          <w:szCs w:val="24"/>
+        </w:rPr>
+        <w:t>,</w:t>
+      </w:r>
+      <w:r>
+        <w:rPr>
+          <w:sz w:val="24"/>
+          <w:szCs w:val="24"/>
+        </w:rPr>
+        <w:t>че на тези пинов</w:t>
+      </w:r>
+      <w:r>
+        <w:rPr>
+          <w:sz w:val="24"/>
+          <w:szCs w:val="24"/>
+        </w:rPr>
+        <w:t>е</w:t>
+      </w:r>
+      <w:r>
+        <w:rPr>
+          <w:sz w:val="24"/>
+          <w:szCs w:val="24"/>
+        </w:rPr>
+        <w:t xml:space="preserve"> можем да се възползваме от</w:t>
+      </w:r>
+      <w:r>
+        <w:rPr>
+          <w:sz w:val="24"/>
+          <w:szCs w:val="24"/>
+        </w:rPr>
+        <w:t xml:space="preserve"> ШИМ</w:t>
+      </w:r>
+      <w:r>
+        <w:rPr>
+          <w:sz w:val="24"/>
+          <w:szCs w:val="24"/>
+        </w:rPr>
+        <w:t>(</w:t>
+      </w:r>
+      <w:r>
+        <w:rPr>
+          <w:sz w:val="24"/>
+          <w:szCs w:val="24"/>
+          <w:lang w:val="en-GB"/>
+        </w:rPr>
+        <w:t>PWM</w:t>
+      </w:r>
+      <w:r>
+        <w:rPr>
+          <w:sz w:val="24"/>
+          <w:szCs w:val="24"/>
+        </w:rPr>
+        <w:t>)</w:t>
+      </w:r>
+      <w:r>
+        <w:rPr>
+          <w:sz w:val="24"/>
+          <w:szCs w:val="24"/>
+        </w:rPr>
+        <w:t>.</w:t>
+      </w:r>
+      <w:r>
+        <w:rPr>
+          <w:sz w:val="24"/>
+          <w:szCs w:val="24"/>
+        </w:rPr>
+        <w:t xml:space="preserve"> Пин номер 7 и 8 се използват от </w:t>
+      </w:r>
+      <w:r>
+        <w:rPr>
+          <w:sz w:val="24"/>
+          <w:szCs w:val="24"/>
+        </w:rPr>
+        <w:t xml:space="preserve">нашия ултразвуков сензор, като </w:t>
+      </w:r>
+      <w:r>
+        <w:rPr>
+          <w:sz w:val="24"/>
+          <w:szCs w:val="24"/>
+          <w:lang w:val="en-GB"/>
+        </w:rPr>
+        <w:t>trigPin</w:t>
+      </w:r>
+      <w:r>
+        <w:rPr>
+          <w:sz w:val="24"/>
+          <w:szCs w:val="24"/>
+        </w:rPr>
+        <w:t xml:space="preserve">(7) означаваме като </w:t>
+      </w:r>
+      <w:r>
+        <w:rPr>
+          <w:sz w:val="24"/>
+          <w:szCs w:val="24"/>
+          <w:lang w:val="en-GB"/>
+        </w:rPr>
+        <w:t>OUTPUT</w:t>
+      </w:r>
+      <w:r>
+        <w:rPr>
+          <w:sz w:val="24"/>
+          <w:szCs w:val="24"/>
+        </w:rPr>
+        <w:t xml:space="preserve">, защото </w:t>
+      </w:r>
+      <w:r>
+        <w:rPr>
+          <w:sz w:val="24"/>
+          <w:szCs w:val="24"/>
+        </w:rPr>
+        <w:t xml:space="preserve">се връзва към </w:t>
+      </w:r>
+      <w:r>
+        <w:rPr>
+          <w:sz w:val="24"/>
+          <w:szCs w:val="24"/>
+          <w:lang w:val="en-GB"/>
+        </w:rPr>
+        <w:t>TRIG</w:t>
+      </w:r>
+      <w:r>
+        <w:rPr>
+          <w:sz w:val="24"/>
+          <w:szCs w:val="24"/>
+        </w:rPr>
+        <w:t xml:space="preserve"> частта на сензора,</w:t>
+      </w:r>
+      <w:r>
+        <w:rPr>
+          <w:sz w:val="24"/>
+          <w:szCs w:val="24"/>
         </w:rPr>
         <w:t xml:space="preserve"> </w:t>
       </w:r>
@@ -6290,39 +6827,103 @@
           <w:sz w:val="24"/>
           <w:szCs w:val="24"/>
         </w:rPr>
-        <w:t xml:space="preserve">В него използваме </w:t>
-      </w:r>
-      <w:proofErr w:type="spellStart"/>
+        <w:t xml:space="preserve">през </w:t>
+      </w:r>
+      <w:r>
+        <w:rPr>
+          <w:sz w:val="24"/>
+          <w:szCs w:val="24"/>
+        </w:rPr>
+        <w:t>която</w:t>
+      </w:r>
+      <w:r>
+        <w:rPr>
+          <w:sz w:val="24"/>
+          <w:szCs w:val="24"/>
+        </w:rPr>
+        <w:t xml:space="preserve"> излиза самия звук, който в </w:t>
+      </w:r>
+      <w:r>
+        <w:rPr>
+          <w:sz w:val="24"/>
+          <w:szCs w:val="24"/>
+        </w:rPr>
+        <w:t xml:space="preserve">послествие се </w:t>
+      </w:r>
+    </w:p>
+    <w:p>
+      <w:pPr>
+        <w:ind w:left="0"/>
+        <w:rPr>
+          <w:sz w:val="24"/>
+          <w:szCs w:val="24"/>
+        </w:rPr>
+      </w:pPr>
+    </w:p>
+    <w:p>
+      <w:pPr>
+        <w:ind w:left="0"/>
+        <w:rPr>
+          <w:sz w:val="24"/>
+          <w:szCs w:val="24"/>
+        </w:rPr>
+      </w:pPr>
+      <w:r>
+        <w:rPr>
+          <w:sz w:val="24"/>
+          <w:szCs w:val="24"/>
+        </w:rPr>
+        <w:t xml:space="preserve">отбъсква от обекта и се връща към </w:t>
+      </w:r>
       <w:r>
         <w:rPr>
           <w:sz w:val="24"/>
           <w:szCs w:val="24"/>
           <w:lang w:val="en-GB"/>
         </w:rPr>
-        <w:t>pinMode</w:t>
-      </w:r>
-      <w:proofErr w:type="spellEnd"/>
-      <w:r>
-        <w:rPr>
-          <w:sz w:val="24"/>
-          <w:szCs w:val="24"/>
-          <w:lang w:val="ru-RU"/>
-        </w:rPr>
-        <w:t xml:space="preserve">, </w:t>
-      </w:r>
-      <w:r>
-        <w:rPr>
-          <w:sz w:val="24"/>
-          <w:szCs w:val="24"/>
-        </w:rPr>
-        <w:t xml:space="preserve">като </w:t>
-      </w:r>
-      <w:r>
-        <w:rPr>
-          <w:sz w:val="24"/>
-          <w:szCs w:val="24"/>
-        </w:rPr>
-        <w:t>за Лед лапмичката казваме, че тя е О</w:t>
+        <w:t>ECHO</w:t>
+      </w:r>
+      <w:r>
+        <w:rPr>
+          <w:sz w:val="24"/>
+          <w:szCs w:val="24"/>
+        </w:rPr>
+        <w:t xml:space="preserve"> частта на сензора. Именно </w:t>
+      </w:r>
+      <w:r>
+        <w:rPr>
+          <w:sz w:val="24"/>
+          <w:szCs w:val="24"/>
+        </w:rPr>
+        <w:t>за това</w:t>
+      </w:r>
+      <w:r>
+        <w:rPr>
+          <w:sz w:val="24"/>
+          <w:szCs w:val="24"/>
+        </w:rPr>
+        <w:t>,</w:t>
+      </w:r>
+      <w:r>
+        <w:rPr>
+          <w:sz w:val="24"/>
+          <w:szCs w:val="24"/>
+        </w:rPr>
+        <w:t xml:space="preserve"> свързаният </w:t>
+      </w:r>
+      <w:r>
+        <w:rPr>
+          <w:sz w:val="24"/>
+          <w:szCs w:val="24"/>
+        </w:rPr>
+        <w:t>към тази част пин номер 8 е дефиниран</w:t>
+      </w:r>
+      <w:r>
+        <w:rPr>
+          <w:sz w:val="24"/>
+          <w:szCs w:val="24"/>
+        </w:rPr>
+        <w:t xml:space="preserve"> като </w:t>
       </w:r>
       <w:r>
         <w:rPr>
@@ -6330,57 +6931,21 @@
           <w:szCs w:val="24"/>
           <w:lang w:val="en-GB"/>
         </w:rPr>
-        <w:t>UTPUT</w:t>
-      </w:r>
-      <w:r>
-        <w:rPr>
-          <w:sz w:val="24"/>
-          <w:szCs w:val="24"/>
-          <w:lang w:val="ru-RU"/>
-        </w:rPr>
-        <w:t>,</w:t>
-      </w:r>
-      <w:r>
-        <w:rPr>
-          <w:sz w:val="24"/>
-          <w:szCs w:val="24"/>
-        </w:rPr>
-        <w:t xml:space="preserve"> тоест че </w:t>
-      </w:r>
-      <w:r>
-        <w:rPr>
-          <w:sz w:val="24"/>
-          <w:szCs w:val="24"/>
-        </w:rPr>
-        <w:t>през нея като премине ток, тя ще е изходяща. В нашия случай това е пин 5 и 3, като им казваме, че те са изходящи пинове.</w:t>
-      </w:r>
-      <w:r>
-        <w:rPr>
-          <w:sz w:val="24"/>
-          <w:szCs w:val="24"/>
-        </w:rPr>
-        <w:t xml:space="preserve"> Понеже те са означени с тилда, това значи </w:t>
-      </w:r>
-      <w:r>
-        <w:rPr>
-          <w:sz w:val="24"/>
-          <w:szCs w:val="24"/>
-        </w:rPr>
-        <w:t>че на тези пинов можем да се възползваме от</w:t>
-      </w:r>
-      <w:r>
-        <w:rPr>
-          <w:sz w:val="24"/>
-          <w:szCs w:val="24"/>
-        </w:rPr>
-        <w:t xml:space="preserve"> ШИМ</w:t>
-      </w:r>
-      <w:r>
-        <w:rPr>
-          <w:sz w:val="24"/>
-          <w:szCs w:val="24"/>
-        </w:rPr>
-        <w:t>(</w:t>
+        <w:t>INPUT</w:t>
+      </w:r>
+      <w:r>
+        <w:rPr>
+          <w:sz w:val="24"/>
+          <w:szCs w:val="24"/>
+        </w:rPr>
+        <w:t>, защото получава върналите се вълни.</w:t>
+      </w:r>
+      <w:r>
+        <w:rPr>
+          <w:sz w:val="24"/>
+          <w:szCs w:val="24"/>
+        </w:rPr>
+        <w:t xml:space="preserve"> </w:t>
       </w:r>
       <w:r>
         <w:rPr>
@@ -6388,19 +6953,13 @@
           <w:szCs w:val="24"/>
           <w:lang w:val="en-GB"/>
         </w:rPr>
-        <w:t>PWM</w:t>
-      </w:r>
-      <w:r>
-        <w:rPr>
-          <w:sz w:val="24"/>
-          <w:szCs w:val="24"/>
-        </w:rPr>
-        <w:t>)</w:t>
-      </w:r>
-      <w:r>
-        <w:rPr>
-          <w:sz w:val="24"/>
-          <w:szCs w:val="24"/>
+        <w:t>Serial</w:t>
+      </w:r>
+      <w:r>
+        <w:rPr>
+          <w:sz w:val="24"/>
+          <w:szCs w:val="24"/>
+          <w:lang w:val="ru-RU"/>
         </w:rPr>
         <w:t>.</w:t>
       </w:r>
@@ -6408,32 +6967,31 @@
         <w:rPr>
           <w:sz w:val="24"/>
           <w:szCs w:val="24"/>
-        </w:rPr>
-        <w:t xml:space="preserve"> Пин номер 7 и 8 се използват от </w:t>
-      </w:r>
-      <w:r>
-        <w:rPr>
-          <w:sz w:val="24"/>
-          <w:szCs w:val="24"/>
-        </w:rPr>
-        <w:t xml:space="preserve">нашия ултразвуков сензор, като </w:t>
-      </w:r>
-      <w:proofErr w:type="spellStart"/>
-      <w:r>
-        <w:rPr>
-          <w:sz w:val="24"/>
-          <w:szCs w:val="24"/>
           <w:lang w:val="en-GB"/>
         </w:rPr>
-        <w:t>trigPin</w:t>
-      </w:r>
-      <w:proofErr w:type="spellEnd"/>
-      <w:r>
-        <w:rPr>
-          <w:sz w:val="24"/>
-          <w:szCs w:val="24"/>
-        </w:rPr>
-        <w:t xml:space="preserve">(7) означаваме като </w:t>
+        <w:t>begin</w:t>
+      </w:r>
+      <w:r>
+        <w:rPr>
+          <w:sz w:val="24"/>
+          <w:szCs w:val="24"/>
+          <w:lang w:val="ru-RU"/>
+        </w:rPr>
+        <w:t>(9600)</w:t>
+      </w:r>
+      <w:r>
+        <w:rPr>
+          <w:sz w:val="24"/>
+          <w:szCs w:val="24"/>
+        </w:rPr>
+        <w:t xml:space="preserve"> се използва за да може върнатата информация да се запише по подразбиране </w:t>
+      </w:r>
+      <w:r>
+        <w:rPr>
+          <w:sz w:val="24"/>
+          <w:szCs w:val="24"/>
+        </w:rPr>
+        <w:t xml:space="preserve">на Екрана, вграден в </w:t>
       </w:r>
       <w:r>
         <w:rPr>
@@ -6441,197 +6999,8 @@
           <w:szCs w:val="24"/>
           <w:lang w:val="en-GB"/>
         </w:rPr>
-        <w:t>OUTPUT</w:t>
-      </w:r>
-      <w:r>
-        <w:rPr>
-          <w:sz w:val="24"/>
-          <w:szCs w:val="24"/>
-        </w:rPr>
-        <w:t xml:space="preserve">, защото </w:t>
-      </w:r>
-      <w:r>
-        <w:rPr>
-          <w:sz w:val="24"/>
-          <w:szCs w:val="24"/>
-        </w:rPr>
-        <w:t xml:space="preserve">се връзва към </w:t>
-      </w:r>
-      <w:r>
-        <w:rPr>
-          <w:sz w:val="24"/>
-          <w:szCs w:val="24"/>
-          <w:lang w:val="en-GB"/>
-        </w:rPr>
-        <w:t>TRIG</w:t>
-      </w:r>
-      <w:r>
-        <w:rPr>
-          <w:sz w:val="24"/>
-          <w:szCs w:val="24"/>
-        </w:rPr>
-        <w:t xml:space="preserve"> частта на сензора,</w:t>
-      </w:r>
-      <w:r>
-        <w:rPr>
-          <w:sz w:val="24"/>
-          <w:szCs w:val="24"/>
-        </w:rPr>
-        <w:t xml:space="preserve"> </w:t>
-      </w:r>
-      <w:r>
-        <w:rPr>
-          <w:sz w:val="24"/>
-          <w:szCs w:val="24"/>
-        </w:rPr>
-        <w:t xml:space="preserve">през </w:t>
-      </w:r>
-      <w:r>
-        <w:rPr>
-          <w:sz w:val="24"/>
-          <w:szCs w:val="24"/>
-        </w:rPr>
-        <w:t>която</w:t>
-      </w:r>
-      <w:r>
-        <w:rPr>
-          <w:sz w:val="24"/>
-          <w:szCs w:val="24"/>
-        </w:rPr>
-        <w:t xml:space="preserve"> излиза самия звук, който в </w:t>
-      </w:r>
-      <w:r>
-        <w:rPr>
-          <w:sz w:val="24"/>
-          <w:szCs w:val="24"/>
-        </w:rPr>
-        <w:t xml:space="preserve">послествие се </w:t>
-      </w:r>
-      <w:r>
-        <w:rPr>
-          <w:sz w:val="24"/>
-          <w:szCs w:val="24"/>
-        </w:rPr>
-        <w:lastRenderedPageBreak/>
-        <w:t xml:space="preserve">отбъсква от обекта и се връща към </w:t>
-      </w:r>
-      <w:r>
-        <w:rPr>
-          <w:sz w:val="24"/>
-          <w:szCs w:val="24"/>
-          <w:lang w:val="en-GB"/>
-        </w:rPr>
-        <w:t>ECHO</w:t>
-      </w:r>
-      <w:r>
-        <w:rPr>
-          <w:sz w:val="24"/>
-          <w:szCs w:val="24"/>
-        </w:rPr>
-        <w:t xml:space="preserve"> частта на сензора. Именно, </w:t>
-      </w:r>
-      <w:r>
-        <w:rPr>
-          <w:sz w:val="24"/>
-          <w:szCs w:val="24"/>
-        </w:rPr>
-        <w:t>за това свързания към тази част пин номер 8 е дефиниран</w:t>
-      </w:r>
-      <w:r>
-        <w:rPr>
-          <w:sz w:val="24"/>
-          <w:szCs w:val="24"/>
-        </w:rPr>
-        <w:t xml:space="preserve"> като </w:t>
-      </w:r>
-      <w:r>
-        <w:rPr>
-          <w:sz w:val="24"/>
-          <w:szCs w:val="24"/>
-          <w:lang w:val="en-GB"/>
-        </w:rPr>
-        <w:t>INPUT</w:t>
-      </w:r>
-      <w:r>
-        <w:rPr>
-          <w:sz w:val="24"/>
-          <w:szCs w:val="24"/>
-        </w:rPr>
-        <w:t>, защото получава върналите се вълни.</w:t>
-      </w:r>
-      <w:r>
-        <w:rPr>
-          <w:sz w:val="24"/>
-          <w:szCs w:val="24"/>
-        </w:rPr>
-        <w:t xml:space="preserve"> </w:t>
-      </w:r>
-      <w:proofErr w:type="gramStart"/>
-      <w:r>
-        <w:rPr>
-          <w:sz w:val="24"/>
-          <w:szCs w:val="24"/>
-          <w:lang w:val="en-GB"/>
-        </w:rPr>
-        <w:t>Serial</w:t>
-      </w:r>
-      <w:r>
-        <w:rPr>
-          <w:sz w:val="24"/>
-          <w:szCs w:val="24"/>
-          <w:lang w:val="ru-RU"/>
-        </w:rPr>
-        <w:t>.</w:t>
-      </w:r>
-      <w:r>
-        <w:rPr>
-          <w:sz w:val="24"/>
-          <w:szCs w:val="24"/>
-          <w:lang w:val="en-GB"/>
-        </w:rPr>
-        <w:t>begin</w:t>
-      </w:r>
-      <w:r>
-        <w:rPr>
-          <w:sz w:val="24"/>
-          <w:szCs w:val="24"/>
-          <w:lang w:val="ru-RU"/>
-        </w:rPr>
-        <w:t>(</w:t>
-      </w:r>
-      <w:proofErr w:type="gramEnd"/>
-      <w:r>
-        <w:rPr>
-          <w:sz w:val="24"/>
-          <w:szCs w:val="24"/>
-          <w:lang w:val="ru-RU"/>
-        </w:rPr>
-        <w:t>9600)</w:t>
-      </w:r>
-      <w:r>
-        <w:rPr>
-          <w:sz w:val="24"/>
-          <w:szCs w:val="24"/>
-        </w:rPr>
-        <w:t xml:space="preserve"> се използва за да може върнатата информация да се запише по подразбиране </w:t>
-      </w:r>
-      <w:r>
-        <w:rPr>
-          <w:sz w:val="24"/>
-          <w:szCs w:val="24"/>
-        </w:rPr>
-        <w:t xml:space="preserve">на Екрана, вграден в </w:t>
-      </w:r>
-      <w:proofErr w:type="spellStart"/>
-      <w:r>
-        <w:rPr>
-          <w:sz w:val="24"/>
-          <w:szCs w:val="24"/>
-          <w:lang w:val="en-GB"/>
-        </w:rPr>
         <w:t>Arduino</w:t>
       </w:r>
-      <w:proofErr w:type="spellEnd"/>
       <w:r>
         <w:rPr>
           <w:sz w:val="24"/>
@@ -6670,7 +7039,7 @@
           <w:noProof/>
           <w:color w:val="7030A0"/>
           <w:sz w:val="28"/>
-          <w:lang w:val="en-US" w:eastAsia="en-US"/>
+          <w:lang w:val="en-GB" w:eastAsia="en-GB"/>
         </w:rPr>
         <w:drawing>
           <wp:anchor distT="0" distB="0" distL="114300" distR="114300" simplePos="0" relativeHeight="251658752" behindDoc="1" locked="0" layoutInCell="1" allowOverlap="1" wp14:anchorId="5F3E264A" wp14:editId="6E4FD5B4">
@@ -6696,7 +7065,7 @@
                     <pic:cNvPicPr/>
                   </pic:nvPicPr>
                   <pic:blipFill>
-                    <a:blip r:embed="rId13">
+                    <a:blip r:embed="rId12">
                       <a:extLst>
                         <a:ext uri="{28A0092B-C50C-407E-A947-70E740481C1C}">
                           <a14:useLocalDpi xmlns:a14="http://schemas.microsoft.com/office/drawing/2010/main" val="0"/>
@@ -6760,7 +7129,7 @@
           <w:noProof/>
           <w:sz w:val="28"/>
           <w:szCs w:val="28"/>
-          <w:lang w:val="en-US" w:eastAsia="en-US"/>
+          <w:lang w:val="en-GB" w:eastAsia="en-GB"/>
         </w:rPr>
         <mc:AlternateContent>
           <mc:Choice Requires="wps">
@@ -6858,7 +7227,7 @@
           </mc:Choice>
           <mc:Fallback>
             <w:pict>
-              <v:shape id="Text Box 34" o:spid="_x0000_s1031" type="#_x0000_t202" style="position:absolute;margin-left:106.75pt;margin-top:2.9pt;width:78pt;height:22.2pt;z-index:251676160;visibility:visible;mso-wrap-style:square;mso-width-percent:0;mso-height-percent:0;mso-wrap-distance-left:9pt;mso-wrap-distance-top:0;mso-wrap-distance-right:9pt;mso-wrap-distance-bottom:0;mso-position-horizontal:absolute;mso-position-horizontal-relative:text;mso-position-vertical:absolute;mso-position-vertical-relative:text;mso-width-percent:0;mso-height-percent:0;mso-width-relative:margin;mso-height-relative:margin;v-text-anchor:top" o:gfxdata="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" fillcolor="white [3201]" strokecolor="white [3212]" strokeweight=".5pt">
+              <v:shape w14:anchorId="65DEB8B4" id="Text Box 34" o:spid="_x0000_s1031" type="#_x0000_t202" style="position:absolute;margin-left:106.75pt;margin-top:2.9pt;width:78pt;height:22.2pt;z-index:251676160;visibility:visible;mso-wrap-style:square;mso-width-percent:0;mso-height-percent:0;mso-wrap-distance-left:9pt;mso-wrap-distance-top:0;mso-wrap-distance-right:9pt;mso-wrap-distance-bottom:0;mso-position-horizontal:absolute;mso-position-horizontal-relative:text;mso-position-vertical:absolute;mso-position-vertical-relative:text;mso-width-percent:0;mso-height-percent:0;mso-width-relative:margin;mso-height-relative:margin;v-text-anchor:top" o:gfxdata="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" fillcolor="white [3201]" strokecolor="white [3212]" strokeweight=".5pt">
                 <v:textbox>
                   <w:txbxContent>
                     <w:p>
@@ -6897,7 +7266,6 @@
         </w:rPr>
         <w:t>L</w:t>
       </w:r>
-      <w:proofErr w:type="spellStart"/>
       <w:r>
         <w:rPr>
           <w:rFonts w:ascii="Times New Roman" w:hAnsi="Times New Roman" w:cs="Times New Roman"/>
@@ -6908,7 +7276,6 @@
         </w:rPr>
         <w:t>oop</w:t>
       </w:r>
-      <w:proofErr w:type="spellEnd"/>
       <w:r>
         <w:rPr>
           <w:rFonts w:ascii="Times New Roman" w:hAnsi="Times New Roman" w:cs="Times New Roman"/>
@@ -6938,7 +7305,7 @@
       <w:r>
         <w:rPr>
           <w:noProof/>
-          <w:lang w:val="en-US" w:eastAsia="en-US"/>
+          <w:lang w:val="en-GB" w:eastAsia="en-GB"/>
         </w:rPr>
         <w:drawing>
           <wp:anchor distT="0" distB="0" distL="114300" distR="114300" simplePos="0" relativeHeight="251661824" behindDoc="1" locked="0" layoutInCell="1" allowOverlap="1" wp14:anchorId="3104604D" wp14:editId="0FEF2EAF">
@@ -6964,7 +7331,7 @@
                     <pic:cNvPicPr/>
                   </pic:nvPicPr>
                   <pic:blipFill>
-                    <a:blip r:embed="rId14">
+                    <a:blip r:embed="rId13">
                       <a:extLst>
                         <a:ext uri="{28A0092B-C50C-407E-A947-70E740481C1C}">
                           <a14:useLocalDpi xmlns:a14="http://schemas.microsoft.com/office/drawing/2010/main" val="0"/>
@@ -7048,13 +7415,6 @@
     </w:p>
     <w:p>
       <w:pPr>
-        <w:rPr>
-          <w:lang w:val="ru-RU"/>
-        </w:rPr>
-      </w:pPr>
-    </w:p>
-    <w:p>
-      <w:pPr>
         <w:ind w:left="0"/>
         <w:rPr>
           <w:lang w:val="ru-RU"/>
@@ -7168,7 +7528,21 @@
           <w:sz w:val="24"/>
           <w:szCs w:val="24"/>
         </w:rPr>
-        <w:t xml:space="preserve">като първия проверява дали имаме свързано към нашия блутут модул устройство – ако имаме, то чрез </w:t>
+        <w:t>като първия проверява дали имаме свързано към</w:t>
+      </w:r>
+      <w:r>
+        <w:rPr>
+          <w:sz w:val="24"/>
+          <w:szCs w:val="24"/>
+        </w:rPr>
+        <w:t xml:space="preserve"> нашия блутут модул устройство. А</w:t>
+      </w:r>
+      <w:r>
+        <w:rPr>
+          <w:sz w:val="24"/>
+          <w:szCs w:val="24"/>
+        </w:rPr>
+        <w:t xml:space="preserve">ко имаме, то чрез </w:t>
       </w:r>
       <w:r>
         <w:rPr>
@@ -7237,7 +7611,98 @@
           <w:sz w:val="24"/>
           <w:szCs w:val="24"/>
         </w:rPr>
-        <w:t>ени програми, а ако нямаме навързано устройство програмата продължава да работи, но няма да изписва никаква информация за разстоянието на обекта, тъй като няма къде да се изпише. Когато работи, сложената от нас лампичка започва да свети в вариращи цветове зависимост разстоянието на обекта, като това се отнася и към бъзера, който зависимост обекта издава звуков сигнал</w:t>
+        <w:t>ени програми. В случай че</w:t>
+      </w:r>
+      <w:r>
+        <w:rPr>
+          <w:sz w:val="24"/>
+          <w:szCs w:val="24"/>
+        </w:rPr>
+        <w:t xml:space="preserve"> нямаме навързано устройство програмата продължава да работи, но няма да изписва никак</w:t>
+      </w:r>
+      <w:r>
+        <w:rPr>
+          <w:sz w:val="24"/>
+          <w:szCs w:val="24"/>
+        </w:rPr>
+        <w:t>ва информация за разстоянието до</w:t>
+      </w:r>
+      <w:r>
+        <w:rPr>
+          <w:sz w:val="24"/>
+          <w:szCs w:val="24"/>
+        </w:rPr>
+        <w:t xml:space="preserve"> обекта, тъй като няма къде да се изпише. Когато работи, сложената от нас лампичка</w:t>
+      </w:r>
+      <w:r>
+        <w:rPr>
+          <w:sz w:val="24"/>
+          <w:szCs w:val="24"/>
+        </w:rPr>
+        <w:t xml:space="preserve"> в зависимост от разстоянието,</w:t>
+      </w:r>
+      <w:r>
+        <w:rPr>
+          <w:sz w:val="24"/>
+          <w:szCs w:val="24"/>
+        </w:rPr>
+        <w:t xml:space="preserve"> започва да свети в</w:t>
+      </w:r>
+      <w:r>
+        <w:rPr>
+          <w:sz w:val="24"/>
+          <w:szCs w:val="24"/>
+        </w:rPr>
+        <w:t>ъв</w:t>
+      </w:r>
+      <w:r>
+        <w:rPr>
+          <w:sz w:val="24"/>
+          <w:szCs w:val="24"/>
+        </w:rPr>
+        <w:t xml:space="preserve"> вариращи цветове</w:t>
+      </w:r>
+      <w:r>
+        <w:rPr>
+          <w:sz w:val="24"/>
+          <w:szCs w:val="24"/>
+        </w:rPr>
+        <w:t>. В</w:t>
+      </w:r>
+      <w:r>
+        <w:rPr>
+          <w:sz w:val="24"/>
+          <w:szCs w:val="24"/>
+        </w:rPr>
+        <w:t xml:space="preserve"> зависимост</w:t>
+      </w:r>
+      <w:r>
+        <w:rPr>
+          <w:sz w:val="24"/>
+          <w:szCs w:val="24"/>
+        </w:rPr>
+        <w:t xml:space="preserve"> от </w:t>
+      </w:r>
+      <w:r>
+        <w:rPr>
+          <w:sz w:val="24"/>
+          <w:szCs w:val="24"/>
+        </w:rPr>
+        <w:t xml:space="preserve"> разстояни</w:t>
+      </w:r>
+      <w:r>
+        <w:rPr>
+          <w:sz w:val="24"/>
+          <w:szCs w:val="24"/>
+        </w:rPr>
+        <w:t xml:space="preserve">ето на обекта,бъзерът </w:t>
+      </w:r>
+      <w:r>
+        <w:rPr>
+          <w:sz w:val="24"/>
+          <w:szCs w:val="24"/>
+        </w:rPr>
+        <w:t>издава звуков сигнал</w:t>
       </w:r>
       <w:r>
         <w:rPr>
@@ -7358,7 +7823,6 @@
         </w:rPr>
         <w:t xml:space="preserve"> </w:t>
       </w:r>
-      <w:proofErr w:type="spellStart"/>
       <w:r>
         <w:rPr>
           <w:sz w:val="24"/>
@@ -7367,7 +7831,6 @@
         </w:rPr>
         <w:t>Parktronic</w:t>
       </w:r>
-      <w:proofErr w:type="spellEnd"/>
       <w:r>
         <w:rPr>
           <w:sz w:val="24"/>
@@ -7396,7 +7859,14 @@
           <w:sz w:val="24"/>
           <w:szCs w:val="24"/>
         </w:rPr>
-        <w:t xml:space="preserve">, то ще започне да изпраща информация за желаното разтояние чрез навързания блутут. В случая се използва </w:t>
+        <w:t>, платката</w:t>
+      </w:r>
+      <w:r>
+        <w:rPr>
+          <w:sz w:val="24"/>
+          <w:szCs w:val="24"/>
+        </w:rPr>
+        <w:t xml:space="preserve"> ще започне да изпраща информация за желаното разтояние чрез навързания блутут. В случая се използва </w:t>
       </w:r>
       <w:r>
         <w:rPr>
@@ -7421,7 +7891,6 @@
         </w:rPr>
         <w:t xml:space="preserve">метода </w:t>
       </w:r>
-      <w:proofErr w:type="spellStart"/>
       <w:r>
         <w:rPr>
           <w:sz w:val="24"/>
@@ -7430,7 +7899,6 @@
         </w:rPr>
         <w:t>BeepAndLight</w:t>
       </w:r>
-      <w:proofErr w:type="spellEnd"/>
       <w:r>
         <w:rPr>
           <w:sz w:val="24"/>
@@ -7451,7 +7919,7 @@
       <w:r>
         <w:rPr>
           <w:noProof/>
-          <w:lang w:val="en-US" w:eastAsia="en-US"/>
+          <w:lang w:val="en-GB" w:eastAsia="en-GB"/>
         </w:rPr>
         <w:drawing>
           <wp:anchor distT="0" distB="0" distL="114300" distR="114300" simplePos="0" relativeHeight="251660288" behindDoc="1" locked="0" layoutInCell="1" allowOverlap="1" wp14:anchorId="187FF1A1" wp14:editId="7F656B00">
@@ -7477,7 +7945,7 @@
                     <pic:cNvPicPr/>
                   </pic:nvPicPr>
                   <pic:blipFill>
-                    <a:blip r:embed="rId15">
+                    <a:blip r:embed="rId14">
                       <a:extLst>
                         <a:ext uri="{28A0092B-C50C-407E-A947-70E740481C1C}">
                           <a14:useLocalDpi xmlns:a14="http://schemas.microsoft.com/office/drawing/2010/main" val="0"/>
@@ -7533,7 +8001,7 @@
           <w:noProof/>
           <w:sz w:val="28"/>
           <w:szCs w:val="28"/>
-          <w:lang w:val="en-US" w:eastAsia="en-US"/>
+          <w:lang w:val="en-GB" w:eastAsia="en-GB"/>
         </w:rPr>
         <mc:AlternateContent>
           <mc:Choice Requires="wps">
@@ -7631,7 +8099,7 @@
           </mc:Choice>
           <mc:Fallback>
             <w:pict>
-              <v:shape id="Text Box 33" o:spid="_x0000_s1032" type="#_x0000_t202" style="position:absolute;left:0;text-align:left;margin-left:336.55pt;margin-top:31.1pt;width:58.8pt;height:22.2pt;z-index:251674112;visibility:visible;mso-wrap-style:square;mso-width-percent:0;mso-height-percent:0;mso-wrap-distance-left:9pt;mso-wrap-distance-top:0;mso-wrap-distance-right:9pt;mso-wrap-distance-bottom:0;mso-position-horizontal:absolute;mso-position-horizontal-relative:text;mso-position-vertical:absolute;mso-position-vertical-relative:text;mso-width-percent:0;mso-height-percent:0;mso-width-relative:margin;mso-height-relative:margin;v-text-anchor:top" o:gfxdata="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" fillcolor="white [3201]" strokecolor="white [3212]" strokeweight=".5pt">
+              <v:shape w14:anchorId="2A2807F1" id="Text Box 33" o:spid="_x0000_s1032" type="#_x0000_t202" style="position:absolute;left:0;text-align:left;margin-left:336.55pt;margin-top:31.1pt;width:58.8pt;height:22.2pt;z-index:251674112;visibility:visible;mso-wrap-style:square;mso-width-percent:0;mso-height-percent:0;mso-wrap-distance-left:9pt;mso-wrap-distance-top:0;mso-wrap-distance-right:9pt;mso-wrap-distance-bottom:0;mso-position-horizontal:absolute;mso-position-horizontal-relative:text;mso-position-vertical:absolute;mso-position-vertical-relative:text;mso-width-percent:0;mso-height-percent:0;mso-width-relative:margin;mso-height-relative:margin;v-text-anchor:top" o:gfxdata="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" fillcolor="white [3201]" strokecolor="white [3212]" strokeweight=".5pt">
                 <v:textbox>
                   <w:txbxContent>
                     <w:p>
@@ -7671,7 +8139,7 @@
           <w:rFonts w:ascii="Times New Roman" w:hAnsi="Times New Roman" w:cs="Times New Roman"/>
           <w:color w:val="7030A0"/>
           <w:sz w:val="28"/>
-          <w:lang w:val="en-US"/>
+          <w:lang w:val="ru-RU"/>
         </w:rPr>
       </w:pPr>
       <w:r>
@@ -7682,7 +8150,6 @@
         </w:rPr>
         <w:t xml:space="preserve">Метода </w:t>
       </w:r>
-      <w:proofErr w:type="spellStart"/>
       <w:r>
         <w:rPr>
           <w:rFonts w:ascii="Times New Roman" w:hAnsi="Times New Roman" w:cs="Times New Roman"/>
@@ -7692,13 +8159,12 @@
         </w:rPr>
         <w:t>BeepAndLight</w:t>
       </w:r>
-      <w:proofErr w:type="spellEnd"/>
       <w:r>
         <w:rPr>
           <w:rFonts w:ascii="Times New Roman" w:hAnsi="Times New Roman" w:cs="Times New Roman"/>
           <w:color w:val="7030A0"/>
           <w:sz w:val="28"/>
-          <w:lang w:val="en-US"/>
+          <w:lang w:val="ru-RU"/>
         </w:rPr>
         <w:t>:</w:t>
       </w:r>
@@ -7706,13 +8172,13 @@
     <w:p>
       <w:pPr>
         <w:rPr>
-          <w:lang w:val="en-US"/>
+          <w:lang w:val="ru-RU"/>
         </w:rPr>
       </w:pPr>
       <w:r>
         <w:rPr>
           <w:noProof/>
-          <w:lang w:val="en-US" w:eastAsia="en-US"/>
+          <w:lang w:val="en-GB" w:eastAsia="en-GB"/>
         </w:rPr>
         <w:drawing>
           <wp:anchor distT="0" distB="0" distL="114300" distR="114300" simplePos="0" relativeHeight="251655168" behindDoc="1" locked="0" layoutInCell="1" allowOverlap="1" wp14:anchorId="70C6E412" wp14:editId="19287729">
@@ -7738,7 +8204,7 @@
                     <pic:cNvPicPr/>
                   </pic:nvPicPr>
                   <pic:blipFill>
-                    <a:blip r:embed="rId16">
+                    <a:blip r:embed="rId15">
                       <a:extLst>
                         <a:ext uri="{28A0092B-C50C-407E-A947-70E740481C1C}">
                           <a14:useLocalDpi xmlns:a14="http://schemas.microsoft.com/office/drawing/2010/main" val="0"/>
@@ -7774,84 +8240,84 @@
     <w:p>
       <w:pPr>
         <w:rPr>
-          <w:lang w:val="en-US"/>
-        </w:rPr>
-      </w:pPr>
-    </w:p>
-    <w:p>
-      <w:pPr>
-        <w:rPr>
-          <w:lang w:val="en-US"/>
-        </w:rPr>
-      </w:pPr>
-    </w:p>
-    <w:p>
-      <w:pPr>
-        <w:rPr>
-          <w:lang w:val="en-US"/>
-        </w:rPr>
-      </w:pPr>
-    </w:p>
-    <w:p>
-      <w:pPr>
-        <w:rPr>
-          <w:lang w:val="en-US"/>
-        </w:rPr>
-      </w:pPr>
-    </w:p>
-    <w:p>
-      <w:pPr>
-        <w:rPr>
-          <w:lang w:val="en-US"/>
-        </w:rPr>
-      </w:pPr>
-    </w:p>
-    <w:p>
-      <w:pPr>
-        <w:rPr>
-          <w:lang w:val="en-US"/>
-        </w:rPr>
-      </w:pPr>
-    </w:p>
-    <w:p>
-      <w:pPr>
-        <w:rPr>
-          <w:lang w:val="en-US"/>
-        </w:rPr>
-      </w:pPr>
-    </w:p>
-    <w:p>
-      <w:pPr>
-        <w:rPr>
-          <w:lang w:val="en-US"/>
-        </w:rPr>
-      </w:pPr>
-    </w:p>
-    <w:p>
-      <w:pPr>
-        <w:rPr>
-          <w:lang w:val="en-US"/>
-        </w:rPr>
-      </w:pPr>
-    </w:p>
-    <w:p>
-      <w:pPr>
-        <w:rPr>
-          <w:lang w:val="en-US"/>
-        </w:rPr>
-      </w:pPr>
-    </w:p>
-    <w:p>
-      <w:pPr>
-        <w:rPr>
-          <w:lang w:val="en-US"/>
-        </w:rPr>
-      </w:pPr>
-    </w:p>
-    <w:p>
-      <w:pPr>
-        <w:rPr>
-          <w:lang w:val="en-US"/>
+          <w:lang w:val="ru-RU"/>
+        </w:rPr>
+      </w:pPr>
+    </w:p>
+    <w:p>
+      <w:pPr>
+        <w:rPr>
+          <w:lang w:val="ru-RU"/>
+        </w:rPr>
+      </w:pPr>
+    </w:p>
+    <w:p>
+      <w:pPr>
+        <w:rPr>
+          <w:lang w:val="ru-RU"/>
+        </w:rPr>
+      </w:pPr>
+    </w:p>
+    <w:p>
+      <w:pPr>
+        <w:rPr>
+          <w:lang w:val="ru-RU"/>
+        </w:rPr>
+      </w:pPr>
+    </w:p>
+    <w:p>
+      <w:pPr>
+        <w:rPr>
+          <w:lang w:val="ru-RU"/>
+        </w:rPr>
+      </w:pPr>
+    </w:p>
+    <w:p>
+      <w:pPr>
+        <w:rPr>
+          <w:lang w:val="ru-RU"/>
+        </w:rPr>
+      </w:pPr>
+    </w:p>
+    <w:p>
+      <w:pPr>
+        <w:rPr>
+          <w:lang w:val="ru-RU"/>
+        </w:rPr>
+      </w:pPr>
+    </w:p>
+    <w:p>
+      <w:pPr>
+        <w:rPr>
+          <w:lang w:val="ru-RU"/>
+        </w:rPr>
+      </w:pPr>
+    </w:p>
+    <w:p>
+      <w:pPr>
+        <w:rPr>
+          <w:lang w:val="ru-RU"/>
+        </w:rPr>
+      </w:pPr>
+    </w:p>
+    <w:p>
+      <w:pPr>
+        <w:rPr>
+          <w:lang w:val="ru-RU"/>
+        </w:rPr>
+      </w:pPr>
+    </w:p>
+    <w:p>
+      <w:pPr>
+        <w:rPr>
+          <w:lang w:val="ru-RU"/>
+        </w:rPr>
+      </w:pPr>
+    </w:p>
+    <w:p>
+      <w:pPr>
+        <w:rPr>
+          <w:lang w:val="ru-RU"/>
         </w:rPr>
       </w:pPr>
       <w:r>
@@ -7859,7 +8325,7 @@
           <w:noProof/>
           <w:sz w:val="28"/>
           <w:szCs w:val="28"/>
-          <w:lang w:val="en-US" w:eastAsia="en-US"/>
+          <w:lang w:val="en-GB" w:eastAsia="en-GB"/>
         </w:rPr>
         <mc:AlternateContent>
           <mc:Choice Requires="wps">
@@ -7957,7 +8423,7 @@
           </mc:Choice>
           <mc:Fallback>
             <w:pict>
-              <v:shape id="Text Box 36" o:spid="_x0000_s1033" type="#_x0000_t202" style="position:absolute;left:0;text-align:left;margin-left:53.35pt;margin-top:18.15pt;width:58.8pt;height:22.2pt;z-index:251680256;visibility:visible;mso-wrap-style:square;mso-width-percent:0;mso-height-percent:0;mso-wrap-distance-left:9pt;mso-wrap-distance-top:0;mso-wrap-distance-right:9pt;mso-wrap-distance-bottom:0;mso-position-horizontal:absolute;mso-position-horizontal-relative:text;mso-position-vertical:absolute;mso-position-vertical-relative:text;mso-width-percent:0;mso-height-percent:0;mso-width-relative:margin;mso-height-relative:margin;v-text-anchor:top" o:gfxdata="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" fillcolor="white [3201]" strokecolor="white [3212]" strokeweight=".5pt">
+              <v:shape w14:anchorId="573CAB9E" id="Text Box 36" o:spid="_x0000_s1033" type="#_x0000_t202" style="position:absolute;left:0;text-align:left;margin-left:53.35pt;margin-top:18.15pt;width:58.8pt;height:22.2pt;z-index:251680256;visibility:visible;mso-wrap-style:square;mso-width-percent:0;mso-height-percent:0;mso-wrap-distance-left:9pt;mso-wrap-distance-top:0;mso-wrap-distance-right:9pt;mso-wrap-distance-bottom:0;mso-position-horizontal:absolute;mso-position-horizontal-relative:text;mso-position-vertical:absolute;mso-position-vertical-relative:text;mso-width-percent:0;mso-height-percent:0;mso-width-relative:margin;mso-height-relative:margin;v-text-anchor:top" o:gfxdata="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" fillcolor="white [3201]" strokecolor="white [3212]" strokeweight=".5pt">
                 <v:textbox>
                   <w:txbxContent>
                     <w:p>
@@ -8050,6 +8516,13 @@
           <w:sz w:val="24"/>
           <w:szCs w:val="24"/>
         </w:rPr>
+        <w:t>т</w:t>
+      </w:r>
+      <w:r>
+        <w:rPr>
+          <w:sz w:val="24"/>
+          <w:szCs w:val="24"/>
+        </w:rPr>
         <w:t xml:space="preserve"> </w:t>
       </w:r>
       <w:r>
@@ -8057,7 +8530,21 @@
           <w:sz w:val="24"/>
           <w:szCs w:val="24"/>
         </w:rPr>
-        <w:t xml:space="preserve">да продължи да получава информация за разстоянието на обекта, докато не натисна дргу бутон от програмата, който ще промени </w:t>
+        <w:t>да продължи да получава информация за разстоянието н</w:t>
+      </w:r>
+      <w:r>
+        <w:rPr>
+          <w:sz w:val="24"/>
+          <w:szCs w:val="24"/>
+        </w:rPr>
+        <w:t>а обекта, докато не натисна друг</w:t>
+      </w:r>
+      <w:r>
+        <w:rPr>
+          <w:sz w:val="24"/>
+          <w:szCs w:val="24"/>
+        </w:rPr>
+        <w:t xml:space="preserve"> бутон от програмата, който ще промени </w:t>
       </w:r>
       <w:r>
         <w:rPr>
@@ -8080,7 +8567,35 @@
           <w:sz w:val="24"/>
           <w:szCs w:val="24"/>
         </w:rPr>
-        <w:t xml:space="preserve">променливата зависимост предназначението му. </w:t>
+        <w:t xml:space="preserve">променливата </w:t>
+      </w:r>
+      <w:r>
+        <w:rPr>
+          <w:sz w:val="24"/>
+          <w:szCs w:val="24"/>
+        </w:rPr>
+        <w:t xml:space="preserve">в </w:t>
+      </w:r>
+      <w:r>
+        <w:rPr>
+          <w:sz w:val="24"/>
+          <w:szCs w:val="24"/>
+        </w:rPr>
+        <w:t>зависимост</w:t>
+      </w:r>
+      <w:r>
+        <w:rPr>
+          <w:sz w:val="24"/>
+          <w:szCs w:val="24"/>
+        </w:rPr>
+        <w:t xml:space="preserve"> от</w:t>
+      </w:r>
+      <w:r>
+        <w:rPr>
+          <w:sz w:val="24"/>
+          <w:szCs w:val="24"/>
+        </w:rPr>
+        <w:t xml:space="preserve"> предназначението му. </w:t>
       </w:r>
       <w:r>
         <w:rPr>
@@ -8089,7 +8604,6 @@
         </w:rPr>
         <w:t xml:space="preserve">След това използваме </w:t>
       </w:r>
-      <w:proofErr w:type="spellStart"/>
       <w:r>
         <w:rPr>
           <w:sz w:val="24"/>
@@ -8098,7 +8612,6 @@
         </w:rPr>
         <w:t>digitalWrite</w:t>
       </w:r>
-      <w:proofErr w:type="spellEnd"/>
       <w:r>
         <w:rPr>
           <w:sz w:val="24"/>
@@ -8119,15 +8632,85 @@
           <w:sz w:val="24"/>
           <w:szCs w:val="24"/>
         </w:rPr>
-        <w:t xml:space="preserve"> Светодиода, да </w:t>
-      </w:r>
-      <w:r>
-        <w:rPr>
-          <w:sz w:val="24"/>
-          <w:szCs w:val="24"/>
-          <w:lang w:val="ru-RU"/>
-        </w:rPr>
-        <w:t>създадем ефекта за мигане, тъй като всеки път като е светнат и програмата се върне в началото на цикъла, като премине през този метод диода загасва, и по късно пак се пуска</w:t>
+        <w:t xml:space="preserve"> Светодиода, </w:t>
+      </w:r>
+      <w:r>
+        <w:rPr>
+          <w:sz w:val="24"/>
+          <w:szCs w:val="24"/>
+        </w:rPr>
+        <w:t xml:space="preserve">за </w:t>
+      </w:r>
+      <w:r>
+        <w:rPr>
+          <w:sz w:val="24"/>
+          <w:szCs w:val="24"/>
+        </w:rPr>
+        <w:t xml:space="preserve">да </w:t>
+      </w:r>
+      <w:r>
+        <w:rPr>
+          <w:sz w:val="24"/>
+          <w:szCs w:val="24"/>
+          <w:lang w:val="ru-RU"/>
+        </w:rPr>
+        <w:t>създ</w:t>
+      </w:r>
+      <w:r>
+        <w:rPr>
+          <w:sz w:val="24"/>
+          <w:szCs w:val="24"/>
+          <w:lang w:val="ru-RU"/>
+        </w:rPr>
+        <w:t>адем ефекта за мигане. В</w:t>
+      </w:r>
+      <w:r>
+        <w:rPr>
+          <w:sz w:val="24"/>
+          <w:szCs w:val="24"/>
+          <w:lang w:val="ru-RU"/>
+        </w:rPr>
+        <w:t>секи път като е светнат и програмата се върне в началото на цикъла, ка</w:t>
+      </w:r>
+      <w:r>
+        <w:rPr>
+          <w:sz w:val="24"/>
+          <w:szCs w:val="24"/>
+          <w:lang w:val="ru-RU"/>
+        </w:rPr>
+        <w:t xml:space="preserve">то премине през този метод </w:t>
+      </w:r>
+      <w:r>
+        <w:rPr>
+          <w:sz w:val="24"/>
+          <w:szCs w:val="24"/>
+          <w:lang w:val="ru-RU"/>
+        </w:rPr>
+        <w:t>,</w:t>
+      </w:r>
+      <w:r>
+        <w:rPr>
+          <w:sz w:val="24"/>
+          <w:szCs w:val="24"/>
+          <w:lang w:val="ru-RU"/>
+        </w:rPr>
+        <w:t>диодът</w:t>
+      </w:r>
+      <w:r>
+        <w:rPr>
+          <w:sz w:val="24"/>
+          <w:szCs w:val="24"/>
+          <w:lang w:val="ru-RU"/>
+        </w:rPr>
+        <w:t xml:space="preserve"> загасва </w:t>
+      </w:r>
+      <w:r>
+        <w:rPr>
+          <w:sz w:val="24"/>
+          <w:szCs w:val="24"/>
+          <w:lang w:val="ru-RU"/>
+        </w:rPr>
+        <w:t xml:space="preserve"> и по късно пак се пуска</w:t>
       </w:r>
       <w:r>
         <w:rPr>
@@ -8136,8 +8719,6 @@
         </w:rPr>
         <w:t xml:space="preserve">. </w:t>
       </w:r>
-      <w:proofErr w:type="spellStart"/>
-      <w:proofErr w:type="gramStart"/>
       <w:r>
         <w:rPr>
           <w:sz w:val="24"/>
@@ -8146,23 +8727,13 @@
         </w:rPr>
         <w:t>PrintDistance</w:t>
       </w:r>
-      <w:proofErr w:type="spellEnd"/>
-      <w:r>
-        <w:rPr>
-          <w:sz w:val="24"/>
-          <w:szCs w:val="24"/>
-          <w:lang w:val="ru-RU"/>
-        </w:rPr>
-        <w:t>(</w:t>
-      </w:r>
-      <w:proofErr w:type="gramEnd"/>
-      <w:r>
-        <w:rPr>
-          <w:sz w:val="24"/>
-          <w:szCs w:val="24"/>
-          <w:lang w:val="ru-RU"/>
-        </w:rPr>
-        <w:t xml:space="preserve">) </w:t>
+      <w:r>
+        <w:rPr>
+          <w:sz w:val="24"/>
+          <w:szCs w:val="24"/>
+          <w:lang w:val="ru-RU"/>
+        </w:rPr>
+        <w:t xml:space="preserve">() </w:t>
       </w:r>
       <w:r>
         <w:rPr>
@@ -8185,7 +8756,23 @@
           <w:szCs w:val="24"/>
           <w:lang w:val="ru-RU"/>
         </w:rPr>
-        <w:t xml:space="preserve"> и се използва за </w:t>
+        <w:t xml:space="preserve"> и се използва</w:t>
+      </w:r>
+      <w:r>
+        <w:rPr>
+          <w:sz w:val="24"/>
+          <w:szCs w:val="24"/>
+          <w:lang w:val="ru-RU"/>
+        </w:rPr>
+        <w:t>,</w:t>
+      </w:r>
+      <w:r>
+        <w:rPr>
+          <w:sz w:val="24"/>
+          <w:szCs w:val="24"/>
+          <w:lang w:val="ru-RU"/>
+        </w:rPr>
+        <w:t xml:space="preserve"> за </w:t>
       </w:r>
       <w:r>
         <w:rPr>
@@ -8217,7 +8804,6 @@
         </w:rPr>
         <w:t xml:space="preserve">кейса, като в тях използваме методите </w:t>
       </w:r>
-      <w:proofErr w:type="spellStart"/>
       <w:r>
         <w:rPr>
           <w:sz w:val="24"/>
@@ -8226,7 +8812,6 @@
         </w:rPr>
         <w:t>calculateDistance</w:t>
       </w:r>
-      <w:proofErr w:type="spellEnd"/>
       <w:r>
         <w:rPr>
           <w:sz w:val="24"/>
@@ -8243,7 +8828,6 @@
         </w:rPr>
         <w:t xml:space="preserve"> чрез използвана от нас формула. Методите </w:t>
       </w:r>
-      <w:proofErr w:type="spellStart"/>
       <w:r>
         <w:rPr>
           <w:sz w:val="24"/>
@@ -8252,7 +8836,6 @@
         </w:rPr>
         <w:t>SetLedGreenAndBeep</w:t>
       </w:r>
-      <w:proofErr w:type="spellEnd"/>
       <w:r>
         <w:rPr>
           <w:sz w:val="24"/>
@@ -8261,7 +8844,6 @@
         </w:rPr>
         <w:t xml:space="preserve">(), </w:t>
       </w:r>
-      <w:proofErr w:type="spellStart"/>
       <w:r>
         <w:rPr>
           <w:sz w:val="24"/>
@@ -8270,7 +8852,6 @@
         </w:rPr>
         <w:t>SetLedYellowAndBeep</w:t>
       </w:r>
-      <w:proofErr w:type="spellEnd"/>
       <w:r>
         <w:rPr>
           <w:sz w:val="24"/>
@@ -8279,7 +8860,6 @@
         </w:rPr>
         <w:t xml:space="preserve">(), </w:t>
       </w:r>
-      <w:proofErr w:type="spellStart"/>
       <w:r>
         <w:rPr>
           <w:sz w:val="24"/>
@@ -8288,7 +8868,6 @@
         </w:rPr>
         <w:t>SetLedRedAndBeep</w:t>
       </w:r>
-      <w:proofErr w:type="spellEnd"/>
       <w:r>
         <w:rPr>
           <w:sz w:val="24"/>
@@ -8302,21 +8881,112 @@
           <w:sz w:val="24"/>
           <w:szCs w:val="24"/>
         </w:rPr>
-        <w:t>се използват зависимост разстоянието за да индикират положението на обекта, тоест в нашия случай ако обекта се разполага на повече от 30 см от платката Диода свет</w:t>
-      </w:r>
-      <w:r>
-        <w:rPr>
-          <w:sz w:val="24"/>
-          <w:szCs w:val="24"/>
-        </w:rPr>
-        <w:t>и в зелено и бъзера не издава звук- ако обекта се разполага между 15 и 30 см Диода свети в жълто(смесица между червено и зелено)</w:t>
-      </w:r>
-      <w:r>
-        <w:rPr>
-          <w:sz w:val="24"/>
-          <w:szCs w:val="24"/>
-        </w:rPr>
-        <w:t xml:space="preserve"> и бъзера започва интензивно да издава звук- ако обекта се разполага на </w:t>
+        <w:t>се използват</w:t>
+      </w:r>
+      <w:r>
+        <w:rPr>
+          <w:sz w:val="24"/>
+          <w:szCs w:val="24"/>
+        </w:rPr>
+        <w:t xml:space="preserve"> в</w:t>
+      </w:r>
+      <w:r>
+        <w:rPr>
+          <w:sz w:val="24"/>
+          <w:szCs w:val="24"/>
+        </w:rPr>
+        <w:t xml:space="preserve"> зависимост </w:t>
+      </w:r>
+      <w:r>
+        <w:rPr>
+          <w:sz w:val="24"/>
+          <w:szCs w:val="24"/>
+        </w:rPr>
+        <w:t xml:space="preserve">от </w:t>
+      </w:r>
+      <w:r>
+        <w:rPr>
+          <w:sz w:val="24"/>
+          <w:szCs w:val="24"/>
+        </w:rPr>
+        <w:t>разстоянието</w:t>
+      </w:r>
+      <w:r>
+        <w:rPr>
+          <w:sz w:val="24"/>
+          <w:szCs w:val="24"/>
+        </w:rPr>
+        <w:t>,</w:t>
+      </w:r>
+      <w:r>
+        <w:rPr>
+          <w:sz w:val="24"/>
+          <w:szCs w:val="24"/>
+        </w:rPr>
+        <w:t xml:space="preserve"> за да индикират положението на обекта, тоест в нашия случай</w:t>
+      </w:r>
+      <w:r>
+        <w:rPr>
+          <w:sz w:val="24"/>
+          <w:szCs w:val="24"/>
+        </w:rPr>
+        <w:t>, ако обектът</w:t>
+      </w:r>
+      <w:r>
+        <w:rPr>
+          <w:sz w:val="24"/>
+          <w:szCs w:val="24"/>
+        </w:rPr>
+        <w:t xml:space="preserve"> се разполага на повече от 30 см от платката Диода свет</w:t>
+      </w:r>
+      <w:r>
+        <w:rPr>
+          <w:sz w:val="24"/>
+          <w:szCs w:val="24"/>
+        </w:rPr>
+        <w:t xml:space="preserve">и в зелено и бъзера не издава звук- ако обекта се </w:t>
+      </w:r>
+      <w:r>
+        <w:rPr>
+          <w:sz w:val="24"/>
+          <w:szCs w:val="24"/>
+        </w:rPr>
+        <w:t>разполага между 15 и 30 см Диодът</w:t>
+      </w:r>
+      <w:r>
+        <w:rPr>
+          <w:sz w:val="24"/>
+          <w:szCs w:val="24"/>
+        </w:rPr>
+        <w:t xml:space="preserve"> свети в жълто(смесица между червено и зелено)</w:t>
+      </w:r>
+      <w:r>
+        <w:rPr>
+          <w:sz w:val="24"/>
+          <w:szCs w:val="24"/>
+        </w:rPr>
+        <w:t xml:space="preserve"> и бъзерът</w:t>
+      </w:r>
+      <w:r>
+        <w:rPr>
+          <w:sz w:val="24"/>
+          <w:szCs w:val="24"/>
+        </w:rPr>
+        <w:t xml:space="preserve"> започва интен</w:t>
+      </w:r>
+      <w:r>
+        <w:rPr>
+          <w:sz w:val="24"/>
+          <w:szCs w:val="24"/>
+        </w:rPr>
+        <w:t>зивно да издава звук- ако обектът</w:t>
+      </w:r>
+      <w:r>
+        <w:rPr>
+          <w:sz w:val="24"/>
+          <w:szCs w:val="24"/>
+        </w:rPr>
+        <w:t xml:space="preserve"> се разполага на </w:t>
       </w:r>
       <w:r>
         <w:rPr>
@@ -8358,7 +9028,14 @@
           <w:sz w:val="24"/>
           <w:szCs w:val="24"/>
         </w:rPr>
-        <w:t xml:space="preserve"> и бъзера </w:t>
+        <w:t xml:space="preserve"> и бъзерът</w:t>
+      </w:r>
+      <w:r>
+        <w:rPr>
+          <w:sz w:val="24"/>
+          <w:szCs w:val="24"/>
+        </w:rPr>
+        <w:t xml:space="preserve"> </w:t>
       </w:r>
       <w:r>
         <w:rPr>
@@ -8395,7 +9072,14 @@
           <w:sz w:val="24"/>
           <w:szCs w:val="24"/>
         </w:rPr>
-        <w:t>видим процеса на работа за човеш</w:t>
+        <w:t>видим процесът</w:t>
+      </w:r>
+      <w:r>
+        <w:rPr>
+          <w:sz w:val="24"/>
+          <w:szCs w:val="24"/>
+        </w:rPr>
+        <w:t xml:space="preserve"> на работа за човеш</w:t>
       </w:r>
       <w:r>
         <w:rPr>
@@ -8430,7 +9114,7 @@
           <w:rFonts w:ascii="Times New Roman" w:hAnsi="Times New Roman" w:cs="Times New Roman"/>
           <w:color w:val="7030A0"/>
           <w:sz w:val="28"/>
-          <w:lang w:val="en-GB"/>
+          <w:lang w:val="ru-RU"/>
         </w:rPr>
       </w:pPr>
       <w:r>
@@ -8439,7 +9123,7 @@
           <w:noProof/>
           <w:color w:val="7030A0"/>
           <w:sz w:val="28"/>
-          <w:lang w:val="en-US" w:eastAsia="en-US"/>
+          <w:lang w:val="en-GB" w:eastAsia="en-GB"/>
         </w:rPr>
         <w:drawing>
           <wp:anchor distT="0" distB="0" distL="114300" distR="114300" simplePos="0" relativeHeight="251658240" behindDoc="1" locked="0" layoutInCell="1" allowOverlap="1" wp14:anchorId="2E14B1FA" wp14:editId="6AFC80A9">
@@ -8465,7 +9149,7 @@
                     <pic:cNvPicPr/>
                   </pic:nvPicPr>
                   <pic:blipFill>
-                    <a:blip r:embed="rId17">
+                    <a:blip r:embed="rId16">
                       <a:extLst>
                         <a:ext uri="{28A0092B-C50C-407E-A947-70E740481C1C}">
                           <a14:useLocalDpi xmlns:a14="http://schemas.microsoft.com/office/drawing/2010/main" val="0"/>
@@ -8505,7 +9189,6 @@
         </w:rPr>
         <w:t xml:space="preserve">Методи </w:t>
       </w:r>
-      <w:proofErr w:type="spellStart"/>
       <w:r>
         <w:rPr>
           <w:rFonts w:ascii="Times New Roman" w:hAnsi="Times New Roman" w:cs="Times New Roman"/>
@@ -8515,7 +9198,23 @@
         </w:rPr>
         <w:t>printDistance</w:t>
       </w:r>
-      <w:proofErr w:type="spellEnd"/>
+      <w:r>
+        <w:rPr>
+          <w:rFonts w:ascii="Times New Roman" w:hAnsi="Times New Roman" w:cs="Times New Roman"/>
+          <w:color w:val="7030A0"/>
+          <w:sz w:val="28"/>
+          <w:lang w:val="ru-RU"/>
+        </w:rPr>
+        <w:t xml:space="preserve">() </w:t>
+      </w:r>
+      <w:r>
+        <w:rPr>
+          <w:rFonts w:ascii="Times New Roman" w:hAnsi="Times New Roman" w:cs="Times New Roman"/>
+          <w:color w:val="7030A0"/>
+          <w:sz w:val="28"/>
+        </w:rPr>
+        <w:t xml:space="preserve">и </w:t>
+      </w:r>
       <w:r>
         <w:rPr>
           <w:rFonts w:ascii="Times New Roman" w:hAnsi="Times New Roman" w:cs="Times New Roman"/>
@@ -8523,33 +9222,14 @@
           <w:sz w:val="28"/>
           <w:lang w:val="en-GB"/>
         </w:rPr>
-        <w:t xml:space="preserve">() </w:t>
+        <w:t>calculateDistance</w:t>
       </w:r>
       <w:r>
         <w:rPr>
           <w:rFonts w:ascii="Times New Roman" w:hAnsi="Times New Roman" w:cs="Times New Roman"/>
           <w:color w:val="7030A0"/>
           <w:sz w:val="28"/>
-        </w:rPr>
-        <w:t xml:space="preserve">и </w:t>
-      </w:r>
-      <w:proofErr w:type="spellStart"/>
-      <w:r>
-        <w:rPr>
-          <w:rFonts w:ascii="Times New Roman" w:hAnsi="Times New Roman" w:cs="Times New Roman"/>
-          <w:color w:val="7030A0"/>
-          <w:sz w:val="28"/>
-          <w:lang w:val="en-GB"/>
-        </w:rPr>
-        <w:t>calculateDistance</w:t>
-      </w:r>
-      <w:proofErr w:type="spellEnd"/>
-      <w:r>
-        <w:rPr>
-          <w:rFonts w:ascii="Times New Roman" w:hAnsi="Times New Roman" w:cs="Times New Roman"/>
-          <w:color w:val="7030A0"/>
-          <w:sz w:val="28"/>
-          <w:lang w:val="en-GB"/>
+          <w:lang w:val="ru-RU"/>
         </w:rPr>
         <w:t>():</w:t>
       </w:r>
@@ -8557,98 +9237,98 @@
     <w:p>
       <w:pPr>
         <w:rPr>
-          <w:lang w:val="en-GB"/>
-        </w:rPr>
-      </w:pPr>
-    </w:p>
-    <w:p>
-      <w:pPr>
-        <w:rPr>
-          <w:lang w:val="en-GB"/>
-        </w:rPr>
-      </w:pPr>
-    </w:p>
-    <w:p>
-      <w:pPr>
-        <w:rPr>
-          <w:lang w:val="en-GB"/>
-        </w:rPr>
-      </w:pPr>
-    </w:p>
-    <w:p>
-      <w:pPr>
-        <w:rPr>
-          <w:lang w:val="en-GB"/>
-        </w:rPr>
-      </w:pPr>
-    </w:p>
-    <w:p>
-      <w:pPr>
-        <w:rPr>
-          <w:lang w:val="en-GB"/>
-        </w:rPr>
-      </w:pPr>
-    </w:p>
-    <w:p>
-      <w:pPr>
-        <w:rPr>
-          <w:lang w:val="en-GB"/>
-        </w:rPr>
-      </w:pPr>
-    </w:p>
-    <w:p>
-      <w:pPr>
-        <w:rPr>
-          <w:lang w:val="en-GB"/>
-        </w:rPr>
-      </w:pPr>
-    </w:p>
-    <w:p>
-      <w:pPr>
-        <w:rPr>
-          <w:lang w:val="en-GB"/>
-        </w:rPr>
-      </w:pPr>
-    </w:p>
-    <w:p>
-      <w:pPr>
-        <w:rPr>
-          <w:lang w:val="en-GB"/>
-        </w:rPr>
-      </w:pPr>
-    </w:p>
-    <w:p>
-      <w:pPr>
-        <w:rPr>
-          <w:lang w:val="en-GB"/>
-        </w:rPr>
-      </w:pPr>
-    </w:p>
-    <w:p>
-      <w:pPr>
-        <w:rPr>
-          <w:lang w:val="en-GB"/>
-        </w:rPr>
-      </w:pPr>
-    </w:p>
-    <w:p>
-      <w:pPr>
-        <w:rPr>
-          <w:lang w:val="en-GB"/>
-        </w:rPr>
-      </w:pPr>
-    </w:p>
-    <w:p>
-      <w:pPr>
-        <w:rPr>
-          <w:lang w:val="en-GB"/>
-        </w:rPr>
-      </w:pPr>
-    </w:p>
-    <w:p>
-      <w:pPr>
-        <w:rPr>
-          <w:lang w:val="en-GB"/>
+          <w:lang w:val="ru-RU"/>
+        </w:rPr>
+      </w:pPr>
+    </w:p>
+    <w:p>
+      <w:pPr>
+        <w:rPr>
+          <w:lang w:val="ru-RU"/>
+        </w:rPr>
+      </w:pPr>
+    </w:p>
+    <w:p>
+      <w:pPr>
+        <w:rPr>
+          <w:lang w:val="ru-RU"/>
+        </w:rPr>
+      </w:pPr>
+    </w:p>
+    <w:p>
+      <w:pPr>
+        <w:rPr>
+          <w:lang w:val="ru-RU"/>
+        </w:rPr>
+      </w:pPr>
+    </w:p>
+    <w:p>
+      <w:pPr>
+        <w:rPr>
+          <w:lang w:val="ru-RU"/>
+        </w:rPr>
+      </w:pPr>
+    </w:p>
+    <w:p>
+      <w:pPr>
+        <w:rPr>
+          <w:lang w:val="ru-RU"/>
+        </w:rPr>
+      </w:pPr>
+    </w:p>
+    <w:p>
+      <w:pPr>
+        <w:rPr>
+          <w:lang w:val="ru-RU"/>
+        </w:rPr>
+      </w:pPr>
+    </w:p>
+    <w:p>
+      <w:pPr>
+        <w:rPr>
+          <w:lang w:val="ru-RU"/>
+        </w:rPr>
+      </w:pPr>
+    </w:p>
+    <w:p>
+      <w:pPr>
+        <w:rPr>
+          <w:lang w:val="ru-RU"/>
+        </w:rPr>
+      </w:pPr>
+    </w:p>
+    <w:p>
+      <w:pPr>
+        <w:rPr>
+          <w:lang w:val="ru-RU"/>
+        </w:rPr>
+      </w:pPr>
+    </w:p>
+    <w:p>
+      <w:pPr>
+        <w:rPr>
+          <w:lang w:val="ru-RU"/>
+        </w:rPr>
+      </w:pPr>
+    </w:p>
+    <w:p>
+      <w:pPr>
+        <w:rPr>
+          <w:lang w:val="ru-RU"/>
+        </w:rPr>
+      </w:pPr>
+    </w:p>
+    <w:p>
+      <w:pPr>
+        <w:rPr>
+          <w:lang w:val="ru-RU"/>
+        </w:rPr>
+      </w:pPr>
+    </w:p>
+    <w:p>
+      <w:pPr>
+        <w:rPr>
+          <w:lang w:val="ru-RU"/>
         </w:rPr>
       </w:pPr>
       <w:r>
@@ -8656,7 +9336,7 @@
           <w:noProof/>
           <w:sz w:val="28"/>
           <w:szCs w:val="28"/>
-          <w:lang w:val="en-US" w:eastAsia="en-US"/>
+          <w:lang w:val="en-GB" w:eastAsia="en-GB"/>
         </w:rPr>
         <mc:AlternateContent>
           <mc:Choice Requires="wps">
@@ -8754,7 +9434,7 @@
           </mc:Choice>
           <mc:Fallback>
             <w:pict>
-              <v:shape id="Text Box 35" o:spid="_x0000_s1034" type="#_x0000_t202" style="position:absolute;left:0;text-align:left;margin-left:100.15pt;margin-top:18.25pt;width:58.8pt;height:22.2pt;z-index:251678208;visibility:visible;mso-wrap-style:square;mso-width-percent:0;mso-height-percent:0;mso-wrap-distance-left:9pt;mso-wrap-distance-top:0;mso-wrap-distance-right:9pt;mso-wrap-distance-bottom:0;mso-position-horizontal:absolute;mso-position-horizontal-relative:text;mso-position-vertical:absolute;mso-position-vertical-relative:text;mso-width-percent:0;mso-height-percent:0;mso-width-relative:margin;mso-height-relative:margin;v-text-anchor:top" o:gfxdata="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" fillcolor="white [3201]" strokecolor="white [3212]" strokeweight=".5pt">
+              <v:shape w14:anchorId="7BF156EC" id="Text Box 35" o:spid="_x0000_s1034" type="#_x0000_t202" style="position:absolute;left:0;text-align:left;margin-left:100.15pt;margin-top:18.25pt;width:58.8pt;height:22.2pt;z-index:251678208;visibility:visible;mso-wrap-style:square;mso-width-percent:0;mso-height-percent:0;mso-wrap-distance-left:9pt;mso-wrap-distance-top:0;mso-wrap-distance-right:9pt;mso-wrap-distance-bottom:0;mso-position-horizontal:absolute;mso-position-horizontal-relative:text;mso-position-vertical:absolute;mso-position-vertical-relative:text;mso-width-percent:0;mso-height-percent:0;mso-width-relative:margin;mso-height-relative:margin;v-text-anchor:top" o:gfxdata="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" fillcolor="white [3201]" strokecolor="white [3212]" strokeweight=".5pt">
                 <v:textbox>
                   <w:txbxContent>
                     <w:p>
@@ -8788,9 +9468,127 @@
     <w:p>
       <w:pPr>
         <w:rPr>
+          <w:lang w:val="ru-RU"/>
+        </w:rPr>
+      </w:pPr>
+    </w:p>
+    <w:p>
+      <w:pPr>
+        <w:ind w:left="0"/>
+        <w:rPr>
+          <w:sz w:val="24"/>
+          <w:szCs w:val="24"/>
+          <w:lang w:val="ru-RU"/>
+        </w:rPr>
+      </w:pPr>
+      <w:r>
+        <w:rPr>
+          <w:sz w:val="24"/>
+          <w:szCs w:val="24"/>
+        </w:rPr>
+        <w:t>Методът</w:t>
+      </w:r>
+      <w:r>
+        <w:rPr>
+          <w:sz w:val="24"/>
+          <w:szCs w:val="24"/>
+        </w:rPr>
+        <w:t xml:space="preserve"> </w:t>
+      </w:r>
+      <w:r>
+        <w:rPr>
+          <w:sz w:val="24"/>
+          <w:szCs w:val="24"/>
           <w:lang w:val="en-GB"/>
         </w:rPr>
-      </w:pPr>
+        <w:t>printDistance</w:t>
+      </w:r>
+      <w:r>
+        <w:rPr>
+          <w:sz w:val="24"/>
+          <w:szCs w:val="24"/>
+          <w:lang w:val="ru-RU"/>
+        </w:rPr>
+        <w:t xml:space="preserve">() </w:t>
+      </w:r>
+      <w:r>
+        <w:rPr>
+          <w:sz w:val="24"/>
+          <w:szCs w:val="24"/>
+        </w:rPr>
+        <w:t xml:space="preserve">се използва за показване на информация на потребителя. В случая използваме </w:t>
+      </w:r>
+      <w:r>
+        <w:rPr>
+          <w:sz w:val="24"/>
+          <w:szCs w:val="24"/>
+          <w:lang w:val="en-GB"/>
+        </w:rPr>
+        <w:t>Serial</w:t>
+      </w:r>
+      <w:r>
+        <w:rPr>
+          <w:sz w:val="24"/>
+          <w:szCs w:val="24"/>
+          <w:lang w:val="ru-RU"/>
+        </w:rPr>
+        <w:t>.</w:t>
+      </w:r>
+      <w:r>
+        <w:rPr>
+          <w:sz w:val="24"/>
+          <w:szCs w:val="24"/>
+          <w:lang w:val="en-GB"/>
+        </w:rPr>
+        <w:t>print</w:t>
+      </w:r>
+      <w:r>
+        <w:rPr>
+          <w:sz w:val="24"/>
+          <w:szCs w:val="24"/>
+          <w:lang w:val="ru-RU"/>
+        </w:rPr>
+        <w:t xml:space="preserve"> </w:t>
+      </w:r>
+      <w:r>
+        <w:rPr>
+          <w:sz w:val="24"/>
+          <w:szCs w:val="24"/>
+        </w:rPr>
+        <w:t xml:space="preserve">и </w:t>
+      </w:r>
+      <w:r>
+        <w:rPr>
+          <w:sz w:val="24"/>
+          <w:szCs w:val="24"/>
+          <w:lang w:val="en-GB"/>
+        </w:rPr>
+        <w:t>Serial</w:t>
+      </w:r>
+      <w:r>
+        <w:rPr>
+          <w:sz w:val="24"/>
+          <w:szCs w:val="24"/>
+          <w:lang w:val="ru-RU"/>
+        </w:rPr>
+        <w:t>.</w:t>
+      </w:r>
+      <w:r>
+        <w:rPr>
+          <w:sz w:val="24"/>
+          <w:szCs w:val="24"/>
+          <w:lang w:val="en-GB"/>
+        </w:rPr>
+        <w:t>println</w:t>
+      </w:r>
+      <w:r>
+        <w:rPr>
+          <w:sz w:val="24"/>
+          <w:szCs w:val="24"/>
+          <w:lang w:val="ru-RU"/>
+        </w:rPr>
+        <w:t>, като чрез тях информацията се записва на екрана на телегфон или компютър.</w:t>
+      </w:r>
     </w:p>
     <w:p>
       <w:pPr>
@@ -8805,33 +9603,100 @@
         <w:rPr>
           <w:sz w:val="24"/>
           <w:szCs w:val="24"/>
-        </w:rPr>
-        <w:t xml:space="preserve">Метода </w:t>
-      </w:r>
-      <w:proofErr w:type="spellStart"/>
+          <w:lang w:val="ru-RU"/>
+        </w:rPr>
+        <w:t>Методът</w:t>
+      </w:r>
+      <w:r>
+        <w:rPr>
+          <w:sz w:val="24"/>
+          <w:szCs w:val="24"/>
+          <w:lang w:val="ru-RU"/>
+        </w:rPr>
+        <w:t xml:space="preserve"> </w:t>
+      </w:r>
+      <w:r>
+        <w:rPr>
+          <w:sz w:val="24"/>
+          <w:szCs w:val="24"/>
+          <w:lang w:val="es-CR"/>
+        </w:rPr>
+        <w:t>calculateDistance</w:t>
+      </w:r>
+      <w:r>
+        <w:rPr>
+          <w:sz w:val="24"/>
+          <w:szCs w:val="24"/>
+          <w:lang w:val="ru-RU"/>
+        </w:rPr>
+        <w:t xml:space="preserve">() </w:t>
+      </w:r>
+      <w:r>
+        <w:rPr>
+          <w:sz w:val="24"/>
+          <w:szCs w:val="24"/>
+        </w:rPr>
+        <w:t xml:space="preserve">е </w:t>
+      </w:r>
+      <w:r>
+        <w:rPr>
+          <w:sz w:val="24"/>
+          <w:szCs w:val="24"/>
+          <w:lang w:val="es-CR"/>
+        </w:rPr>
+        <w:t>int</w:t>
+      </w:r>
+      <w:r>
+        <w:rPr>
+          <w:sz w:val="24"/>
+          <w:szCs w:val="24"/>
+          <w:lang w:val="ru-RU"/>
+        </w:rPr>
+        <w:t xml:space="preserve">, </w:t>
+      </w:r>
+      <w:r>
+        <w:rPr>
+          <w:sz w:val="24"/>
+          <w:szCs w:val="24"/>
+        </w:rPr>
+        <w:t xml:space="preserve">тъй като </w:t>
+      </w:r>
+      <w:r>
+        <w:rPr>
+          <w:sz w:val="24"/>
+          <w:szCs w:val="24"/>
+        </w:rPr>
+        <w:t xml:space="preserve">връща стойност. </w:t>
+      </w:r>
+      <w:r>
+        <w:rPr>
+          <w:sz w:val="24"/>
+          <w:szCs w:val="24"/>
+        </w:rPr>
+        <w:t xml:space="preserve">В началото на метода по същия начин както и за светодиода сме изпозвали </w:t>
+      </w:r>
       <w:r>
         <w:rPr>
           <w:sz w:val="24"/>
           <w:szCs w:val="24"/>
           <w:lang w:val="en-GB"/>
         </w:rPr>
-        <w:t>printDistance</w:t>
-      </w:r>
-      <w:proofErr w:type="spellEnd"/>
-      <w:r>
-        <w:rPr>
-          <w:sz w:val="24"/>
-          <w:szCs w:val="24"/>
-          <w:lang w:val="ru-RU"/>
-        </w:rPr>
-        <w:t xml:space="preserve">() </w:t>
-      </w:r>
-      <w:r>
-        <w:rPr>
-          <w:sz w:val="24"/>
-          <w:szCs w:val="24"/>
-        </w:rPr>
-        <w:t xml:space="preserve">се използва за показване на информация на потребителя. В случая използваме </w:t>
+        <w:t>digitalWrite</w:t>
+      </w:r>
+      <w:r>
+        <w:rPr>
+          <w:sz w:val="24"/>
+          <w:szCs w:val="24"/>
+          <w:lang w:val="ru-RU"/>
+        </w:rPr>
+        <w:t>()</w:t>
+      </w:r>
+      <w:r>
+        <w:rPr>
+          <w:sz w:val="24"/>
+          <w:szCs w:val="24"/>
+        </w:rPr>
+        <w:t xml:space="preserve"> като сме оставили </w:t>
       </w:r>
       <w:r>
         <w:rPr>
@@ -8839,13 +9704,357 @@
           <w:szCs w:val="24"/>
           <w:lang w:val="en-GB"/>
         </w:rPr>
-        <w:t>Serial</w:t>
-      </w:r>
-      <w:r>
-        <w:rPr>
-          <w:sz w:val="24"/>
-          <w:szCs w:val="24"/>
-          <w:lang w:val="ru-RU"/>
+        <w:t>tr</w:t>
+      </w:r>
+      <w:r>
+        <w:rPr>
+          <w:sz w:val="24"/>
+          <w:szCs w:val="24"/>
+          <w:lang w:val="en-GB"/>
+        </w:rPr>
+        <w:t>iger</w:t>
+      </w:r>
+      <w:r>
+        <w:rPr>
+          <w:sz w:val="24"/>
+          <w:szCs w:val="24"/>
+          <w:lang w:val="en-GB"/>
+        </w:rPr>
+        <w:t>Pin</w:t>
+      </w:r>
+      <w:r>
+        <w:rPr>
+          <w:sz w:val="24"/>
+          <w:szCs w:val="24"/>
+          <w:lang w:val="ru-RU"/>
+        </w:rPr>
+        <w:t xml:space="preserve"> </w:t>
+      </w:r>
+      <w:r>
+        <w:rPr>
+          <w:sz w:val="24"/>
+          <w:szCs w:val="24"/>
+        </w:rPr>
+        <w:t>на LOW</w:t>
+      </w:r>
+      <w:r>
+        <w:rPr>
+          <w:sz w:val="24"/>
+          <w:szCs w:val="24"/>
+        </w:rPr>
+        <w:t>,</w:t>
+      </w:r>
+      <w:r>
+        <w:rPr>
+          <w:sz w:val="24"/>
+          <w:szCs w:val="24"/>
+          <w:lang w:val="ru-RU"/>
+        </w:rPr>
+        <w:t xml:space="preserve"> за да го изчиства и</w:t>
+      </w:r>
+      <w:r>
+        <w:rPr>
+          <w:sz w:val="24"/>
+          <w:szCs w:val="24"/>
+          <w:lang w:val="ru-RU"/>
+        </w:rPr>
+        <w:t xml:space="preserve"> да може интензивно да пуска ''Е</w:t>
+      </w:r>
+      <w:r>
+        <w:rPr>
+          <w:sz w:val="24"/>
+          <w:szCs w:val="24"/>
+          <w:lang w:val="ru-RU"/>
+        </w:rPr>
+        <w:t>х</w:t>
+      </w:r>
+      <w:r>
+        <w:rPr>
+          <w:sz w:val="24"/>
+          <w:szCs w:val="24"/>
+          <w:lang w:val="ru-RU"/>
+        </w:rPr>
+        <w:t xml:space="preserve">о'' </w:t>
+      </w:r>
+      <w:r>
+        <w:rPr>
+          <w:sz w:val="24"/>
+          <w:szCs w:val="24"/>
+          <w:lang w:val="ru-RU"/>
+        </w:rPr>
+        <w:t>вълна</w:t>
+      </w:r>
+      <w:r>
+        <w:rPr>
+          <w:sz w:val="24"/>
+          <w:szCs w:val="24"/>
+          <w:lang w:val="ru-RU"/>
+        </w:rPr>
+        <w:t xml:space="preserve"> при всяко завъртане в цикъла.</w:t>
+      </w:r>
+      <w:r>
+        <w:rPr>
+          <w:sz w:val="24"/>
+          <w:szCs w:val="24"/>
+          <w:lang w:val="ru-RU"/>
+        </w:rPr>
+        <w:t xml:space="preserve"> След това </w:t>
+      </w:r>
+      <w:r>
+        <w:rPr>
+          <w:sz w:val="24"/>
+          <w:szCs w:val="24"/>
+          <w:lang w:val="ru-RU"/>
+        </w:rPr>
+        <w:t xml:space="preserve">го пускаме чрез </w:t>
+      </w:r>
+      <w:r>
+        <w:rPr>
+          <w:sz w:val="24"/>
+          <w:szCs w:val="24"/>
+          <w:lang w:val="en-GB"/>
+        </w:rPr>
+        <w:t>HIGH</w:t>
+      </w:r>
+      <w:r>
+        <w:rPr>
+          <w:sz w:val="24"/>
+          <w:szCs w:val="24"/>
+          <w:lang w:val="ru-RU"/>
+        </w:rPr>
+        <w:t xml:space="preserve">, като </w:t>
+      </w:r>
+      <w:r>
+        <w:rPr>
+          <w:sz w:val="24"/>
+          <w:szCs w:val="24"/>
+        </w:rPr>
+        <w:t xml:space="preserve">от дясната част на сензора се пускат </w:t>
+      </w:r>
+      <w:r>
+        <w:rPr>
+          <w:sz w:val="24"/>
+          <w:szCs w:val="24"/>
+        </w:rPr>
+        <w:t>вълни</w:t>
+      </w:r>
+      <w:r>
+        <w:rPr>
+          <w:sz w:val="24"/>
+          <w:szCs w:val="24"/>
+        </w:rPr>
+        <w:t xml:space="preserve"> </w:t>
+      </w:r>
+      <w:r>
+        <w:rPr>
+          <w:sz w:val="24"/>
+          <w:szCs w:val="24"/>
+        </w:rPr>
+        <w:t xml:space="preserve">в продължение на 10 милисекунди. Но тези </w:t>
+      </w:r>
+      <w:r>
+        <w:rPr>
+          <w:sz w:val="24"/>
+          <w:szCs w:val="24"/>
+        </w:rPr>
+        <w:t>вълни</w:t>
+      </w:r>
+      <w:r>
+        <w:rPr>
+          <w:sz w:val="24"/>
+          <w:szCs w:val="24"/>
+        </w:rPr>
+        <w:t xml:space="preserve"> все някога трябва да спрат – именно затова след 10 м</w:t>
+      </w:r>
+      <w:r>
+        <w:rPr>
+          <w:sz w:val="24"/>
+          <w:szCs w:val="24"/>
+        </w:rPr>
+        <w:t>и</w:t>
+      </w:r>
+      <w:r>
+        <w:rPr>
+          <w:sz w:val="24"/>
+          <w:szCs w:val="24"/>
+        </w:rPr>
+        <w:t xml:space="preserve">лилисекунди слагаме пина на </w:t>
+      </w:r>
+      <w:r>
+        <w:rPr>
+          <w:sz w:val="24"/>
+          <w:szCs w:val="24"/>
+          <w:lang w:val="en-GB"/>
+        </w:rPr>
+        <w:t>LOW</w:t>
+      </w:r>
+      <w:r>
+        <w:rPr>
+          <w:sz w:val="24"/>
+          <w:szCs w:val="24"/>
+          <w:lang w:val="ru-RU"/>
+        </w:rPr>
+        <w:t xml:space="preserve">. </w:t>
+      </w:r>
+      <w:r>
+        <w:rPr>
+          <w:sz w:val="24"/>
+          <w:szCs w:val="24"/>
+        </w:rPr>
+        <w:t xml:space="preserve">Използваме променливата </w:t>
+      </w:r>
+      <w:r>
+        <w:rPr>
+          <w:sz w:val="24"/>
+          <w:szCs w:val="24"/>
+          <w:lang w:val="en-GB"/>
+        </w:rPr>
+        <w:t>duration</w:t>
+      </w:r>
+      <w:r>
+        <w:rPr>
+          <w:sz w:val="24"/>
+          <w:szCs w:val="24"/>
+          <w:lang w:val="ru-RU"/>
+        </w:rPr>
+        <w:t xml:space="preserve"> </w:t>
+      </w:r>
+      <w:r>
+        <w:rPr>
+          <w:sz w:val="24"/>
+          <w:szCs w:val="24"/>
+        </w:rPr>
+        <w:t xml:space="preserve">с метода </w:t>
+      </w:r>
+      <w:r>
+        <w:rPr>
+          <w:sz w:val="24"/>
+          <w:szCs w:val="24"/>
+          <w:lang w:val="en-GB"/>
+        </w:rPr>
+        <w:t>pulseIn</w:t>
+      </w:r>
+      <w:r>
+        <w:rPr>
+          <w:sz w:val="24"/>
+          <w:szCs w:val="24"/>
+          <w:lang w:val="ru-RU"/>
+        </w:rPr>
+        <w:t xml:space="preserve">, </w:t>
+      </w:r>
+      <w:r>
+        <w:rPr>
+          <w:sz w:val="24"/>
+          <w:szCs w:val="24"/>
+        </w:rPr>
+        <w:t xml:space="preserve">като чрез този метод и думата </w:t>
+      </w:r>
+      <w:r>
+        <w:rPr>
+          <w:sz w:val="24"/>
+          <w:szCs w:val="24"/>
+          <w:lang w:val="en-GB"/>
+        </w:rPr>
+        <w:t>HIGH</w:t>
+      </w:r>
+      <w:r>
+        <w:rPr>
+          <w:sz w:val="24"/>
+          <w:szCs w:val="24"/>
+          <w:lang w:val="ru-RU"/>
+        </w:rPr>
+        <w:t xml:space="preserve"> казваме на </w:t>
+      </w:r>
+      <w:r>
+        <w:rPr>
+          <w:sz w:val="24"/>
+          <w:szCs w:val="24"/>
+          <w:lang w:val="en-GB"/>
+        </w:rPr>
+        <w:t>echoPin</w:t>
+      </w:r>
+      <w:r>
+        <w:rPr>
+          <w:sz w:val="24"/>
+          <w:szCs w:val="24"/>
+          <w:lang w:val="ru-RU"/>
+        </w:rPr>
+        <w:t xml:space="preserve"> </w:t>
+      </w:r>
+      <w:r>
+        <w:rPr>
+          <w:sz w:val="24"/>
+          <w:szCs w:val="24"/>
+        </w:rPr>
+        <w:t>д</w:t>
+      </w:r>
+      <w:r>
+        <w:rPr>
+          <w:sz w:val="24"/>
+          <w:szCs w:val="24"/>
+        </w:rPr>
+        <w:t xml:space="preserve">а се включи и когато го направи, </w:t>
+      </w:r>
+      <w:r>
+        <w:rPr>
+          <w:sz w:val="24"/>
+          <w:szCs w:val="24"/>
+        </w:rPr>
+        <w:t>л</w:t>
+      </w:r>
+      <w:r>
+        <w:rPr>
+          <w:sz w:val="24"/>
+          <w:szCs w:val="24"/>
+        </w:rPr>
+        <w:t>явата част на сензора да приеме отблън</w:t>
+      </w:r>
+      <w:r>
+        <w:rPr>
+          <w:sz w:val="24"/>
+          <w:szCs w:val="24"/>
+        </w:rPr>
+        <w:t>атата</w:t>
+      </w:r>
+      <w:r>
+        <w:rPr>
+          <w:sz w:val="24"/>
+          <w:szCs w:val="24"/>
+        </w:rPr>
+        <w:t xml:space="preserve"> от обекта </w:t>
+      </w:r>
+      <w:r>
+        <w:rPr>
+          <w:sz w:val="24"/>
+          <w:szCs w:val="24"/>
+        </w:rPr>
+        <w:t>вълна</w:t>
+      </w:r>
+      <w:r>
+        <w:rPr>
+          <w:sz w:val="24"/>
+          <w:szCs w:val="24"/>
+        </w:rPr>
+        <w:t>, коя</w:t>
+      </w:r>
+      <w:r>
+        <w:rPr>
+          <w:sz w:val="24"/>
+          <w:szCs w:val="24"/>
+        </w:rPr>
+        <w:t>то е пуснат</w:t>
+      </w:r>
+      <w:r>
+        <w:rPr>
+          <w:sz w:val="24"/>
+          <w:szCs w:val="24"/>
+        </w:rPr>
+        <w:t>а</w:t>
+      </w:r>
+      <w:r>
+        <w:rPr>
+          <w:sz w:val="24"/>
+          <w:szCs w:val="24"/>
         </w:rPr>
         <w:t>.</w:t>
       </w:r>
@@ -8853,15 +10062,55 @@
         <w:rPr>
           <w:sz w:val="24"/>
           <w:szCs w:val="24"/>
-          <w:lang w:val="en-GB"/>
-        </w:rPr>
-        <w:t>print</w:t>
-      </w:r>
-      <w:r>
-        <w:rPr>
-          <w:sz w:val="24"/>
-          <w:szCs w:val="24"/>
-          <w:lang w:val="ru-RU"/>
+        </w:rPr>
+        <w:t xml:space="preserve"> Накрая тази стойност се връща като се у</w:t>
+      </w:r>
+      <w:r>
+        <w:rPr>
+          <w:sz w:val="24"/>
+          <w:szCs w:val="24"/>
+        </w:rPr>
+        <w:t>множава по 0.034, тъй като</w:t>
+      </w:r>
+      <w:r>
+        <w:rPr>
+          <w:sz w:val="24"/>
+          <w:szCs w:val="24"/>
+        </w:rPr>
+        <w:t xml:space="preserve"> това е времето за което импулсът</w:t>
+      </w:r>
+      <w:r>
+        <w:rPr>
+          <w:sz w:val="24"/>
+          <w:szCs w:val="24"/>
+        </w:rPr>
+        <w:t xml:space="preserve"> изминава 1 </w:t>
+      </w:r>
+      <w:r>
+        <w:rPr>
+          <w:sz w:val="24"/>
+          <w:szCs w:val="24"/>
+        </w:rPr>
+        <w:t>санти</w:t>
+      </w:r>
+      <w:r>
+        <w:rPr>
+          <w:sz w:val="24"/>
+          <w:szCs w:val="24"/>
+        </w:rPr>
+        <w:t>метър. Делим всичко на 2</w:t>
+      </w:r>
+      <w:r>
+        <w:rPr>
+          <w:sz w:val="24"/>
+          <w:szCs w:val="24"/>
+        </w:rPr>
+        <w:t>,</w:t>
+      </w:r>
+      <w:r>
+        <w:rPr>
+          <w:sz w:val="24"/>
+          <w:szCs w:val="24"/>
         </w:rPr>
         <w:t xml:space="preserve"> </w:t>
       </w:r>
@@ -8870,499 +10119,42 @@
           <w:sz w:val="24"/>
           <w:szCs w:val="24"/>
         </w:rPr>
-        <w:t xml:space="preserve">и </w:t>
-      </w:r>
-      <w:r>
-        <w:rPr>
-          <w:sz w:val="24"/>
-          <w:szCs w:val="24"/>
-          <w:lang w:val="en-GB"/>
-        </w:rPr>
-        <w:t>Serial</w:t>
-      </w:r>
-      <w:r>
-        <w:rPr>
-          <w:sz w:val="24"/>
-          <w:szCs w:val="24"/>
-          <w:lang w:val="ru-RU"/>
-        </w:rPr>
-        <w:t>.</w:t>
-      </w:r>
-      <w:proofErr w:type="spellStart"/>
-      <w:r>
-        <w:rPr>
-          <w:sz w:val="24"/>
-          <w:szCs w:val="24"/>
-          <w:lang w:val="en-GB"/>
-        </w:rPr>
-        <w:t>println</w:t>
-      </w:r>
-      <w:proofErr w:type="spellEnd"/>
-      <w:r>
-        <w:rPr>
-          <w:sz w:val="24"/>
-          <w:szCs w:val="24"/>
-          <w:lang w:val="ru-RU"/>
-        </w:rPr>
-        <w:t>, като чрез тях информацията се записва на екрана на телегфон или компютър.</w:t>
+        <w:t xml:space="preserve"> защото искаме да вземем само тази част, която се е върнала, а не </w:t>
+      </w:r>
+      <w:r>
+        <w:rPr>
+          <w:sz w:val="24"/>
+          <w:szCs w:val="24"/>
+        </w:rPr>
+        <w:t>целия импулс.</w:t>
       </w:r>
     </w:p>
     <w:p>
       <w:pPr>
         <w:ind w:left="0"/>
         <w:rPr>
-          <w:sz w:val="24"/>
-          <w:szCs w:val="24"/>
-          <w:lang w:val="en-US"/>
-        </w:rPr>
-      </w:pPr>
-      <w:r>
-        <w:rPr>
-          <w:sz w:val="24"/>
-          <w:szCs w:val="24"/>
-          <w:lang w:val="ru-RU"/>
-        </w:rPr>
-        <w:t xml:space="preserve">Метода </w:t>
-      </w:r>
-      <w:proofErr w:type="spellStart"/>
-      <w:r>
-        <w:rPr>
-          <w:sz w:val="24"/>
-          <w:szCs w:val="24"/>
-          <w:lang w:val="es-CR"/>
-        </w:rPr>
-        <w:t>calculateDistance</w:t>
-      </w:r>
-      <w:proofErr w:type="spellEnd"/>
-      <w:r>
-        <w:rPr>
-          <w:sz w:val="24"/>
-          <w:szCs w:val="24"/>
-          <w:lang w:val="ru-RU"/>
-        </w:rPr>
-        <w:t xml:space="preserve">() </w:t>
-      </w:r>
-      <w:r>
-        <w:rPr>
-          <w:sz w:val="24"/>
-          <w:szCs w:val="24"/>
-        </w:rPr>
-        <w:t xml:space="preserve">е </w:t>
-      </w:r>
-      <w:proofErr w:type="spellStart"/>
-      <w:r>
-        <w:rPr>
-          <w:sz w:val="24"/>
-          <w:szCs w:val="24"/>
-          <w:lang w:val="es-CR"/>
-        </w:rPr>
-        <w:t>int</w:t>
-      </w:r>
-      <w:proofErr w:type="spellEnd"/>
-      <w:r>
-        <w:rPr>
-          <w:sz w:val="24"/>
-          <w:szCs w:val="24"/>
-          <w:lang w:val="ru-RU"/>
-        </w:rPr>
-        <w:t xml:space="preserve">, </w:t>
-      </w:r>
-      <w:r>
-        <w:rPr>
-          <w:sz w:val="24"/>
-          <w:szCs w:val="24"/>
-        </w:rPr>
-        <w:t xml:space="preserve">тъй като </w:t>
-      </w:r>
-      <w:r>
-        <w:rPr>
-          <w:sz w:val="24"/>
-          <w:szCs w:val="24"/>
-        </w:rPr>
-        <w:t xml:space="preserve">връща стойност. </w:t>
-      </w:r>
-      <w:r>
-        <w:rPr>
-          <w:sz w:val="24"/>
-          <w:szCs w:val="24"/>
-        </w:rPr>
-        <w:t xml:space="preserve">В началото на метода по същия начин както и за светодиода сме изпозвали </w:t>
-      </w:r>
-      <w:proofErr w:type="spellStart"/>
-      <w:r>
-        <w:rPr>
-          <w:sz w:val="24"/>
-          <w:szCs w:val="24"/>
-          <w:lang w:val="en-GB"/>
-        </w:rPr>
-        <w:t>digitalWrite</w:t>
-      </w:r>
-      <w:proofErr w:type="spellEnd"/>
-      <w:r>
-        <w:rPr>
-          <w:sz w:val="24"/>
-          <w:szCs w:val="24"/>
-          <w:lang w:val="ru-RU"/>
-        </w:rPr>
-        <w:t>()</w:t>
-      </w:r>
-      <w:r>
-        <w:rPr>
-          <w:sz w:val="24"/>
-          <w:szCs w:val="24"/>
-        </w:rPr>
-        <w:t xml:space="preserve"> като сме оставили </w:t>
-      </w:r>
-      <w:proofErr w:type="spellStart"/>
-      <w:r>
-        <w:rPr>
-          <w:sz w:val="24"/>
-          <w:szCs w:val="24"/>
-          <w:lang w:val="en-GB"/>
-        </w:rPr>
-        <w:t>tr</w:t>
-      </w:r>
-      <w:r>
-        <w:rPr>
-          <w:sz w:val="24"/>
-          <w:szCs w:val="24"/>
-          <w:lang w:val="en-GB"/>
-        </w:rPr>
-        <w:t>iger</w:t>
-      </w:r>
-      <w:r>
-        <w:rPr>
-          <w:sz w:val="24"/>
-          <w:szCs w:val="24"/>
-          <w:lang w:val="en-GB"/>
-        </w:rPr>
-        <w:t>Pin</w:t>
-      </w:r>
-      <w:proofErr w:type="spellEnd"/>
-      <w:r>
-        <w:rPr>
-          <w:sz w:val="24"/>
-          <w:szCs w:val="24"/>
-          <w:lang w:val="ru-RU"/>
-        </w:rPr>
-        <w:t xml:space="preserve"> </w:t>
-      </w:r>
-      <w:r>
-        <w:rPr>
-          <w:sz w:val="24"/>
-          <w:szCs w:val="24"/>
-        </w:rPr>
-        <w:t>на LOW</w:t>
-      </w:r>
-      <w:r>
-        <w:rPr>
-          <w:sz w:val="24"/>
-          <w:szCs w:val="24"/>
-          <w:lang w:val="ru-RU"/>
-        </w:rPr>
-        <w:t xml:space="preserve"> за да го изчиства за да може интензивно да пуска ''Е</w:t>
-      </w:r>
-      <w:r>
-        <w:rPr>
-          <w:sz w:val="24"/>
-          <w:szCs w:val="24"/>
-          <w:lang w:val="ru-RU"/>
-        </w:rPr>
-        <w:t>х</w:t>
-      </w:r>
-      <w:r>
-        <w:rPr>
-          <w:sz w:val="24"/>
-          <w:szCs w:val="24"/>
-          <w:lang w:val="ru-RU"/>
-        </w:rPr>
-        <w:t xml:space="preserve">о'' </w:t>
-      </w:r>
-      <w:r>
-        <w:rPr>
-          <w:sz w:val="24"/>
-          <w:szCs w:val="24"/>
-          <w:lang w:val="ru-RU"/>
-        </w:rPr>
-        <w:t>вълна</w:t>
-      </w:r>
-      <w:r>
-        <w:rPr>
-          <w:sz w:val="24"/>
-          <w:szCs w:val="24"/>
-          <w:lang w:val="ru-RU"/>
-        </w:rPr>
-        <w:t xml:space="preserve"> при всяко завъртане в цикъла.</w:t>
-      </w:r>
-      <w:r>
-        <w:rPr>
-          <w:sz w:val="24"/>
-          <w:szCs w:val="24"/>
-          <w:lang w:val="ru-RU"/>
-        </w:rPr>
-        <w:t xml:space="preserve"> След това </w:t>
-      </w:r>
-      <w:r>
-        <w:rPr>
-          <w:sz w:val="24"/>
-          <w:szCs w:val="24"/>
-          <w:lang w:val="ru-RU"/>
-        </w:rPr>
-        <w:t xml:space="preserve">го пускаме чрез </w:t>
-      </w:r>
-      <w:r>
-        <w:rPr>
-          <w:sz w:val="24"/>
-          <w:szCs w:val="24"/>
-          <w:lang w:val="en-GB"/>
-        </w:rPr>
-        <w:t>HIGH</w:t>
-      </w:r>
-      <w:r>
-        <w:rPr>
-          <w:sz w:val="24"/>
-          <w:szCs w:val="24"/>
-          <w:lang w:val="ru-RU"/>
-        </w:rPr>
-        <w:t xml:space="preserve">, като </w:t>
-      </w:r>
-      <w:r>
-        <w:rPr>
-          <w:sz w:val="24"/>
-          <w:szCs w:val="24"/>
-        </w:rPr>
-        <w:t xml:space="preserve">от дясната част на сензора се пускат </w:t>
-      </w:r>
-      <w:r>
-        <w:rPr>
-          <w:sz w:val="24"/>
-          <w:szCs w:val="24"/>
-        </w:rPr>
-        <w:t>вълни</w:t>
-      </w:r>
-      <w:r>
-        <w:rPr>
-          <w:sz w:val="24"/>
-          <w:szCs w:val="24"/>
-        </w:rPr>
-        <w:t xml:space="preserve"> </w:t>
-      </w:r>
-      <w:r>
-        <w:rPr>
-          <w:sz w:val="24"/>
-          <w:szCs w:val="24"/>
-        </w:rPr>
-        <w:t xml:space="preserve">в продължение на 10 милисекунди. Но тези </w:t>
-      </w:r>
-      <w:r>
-        <w:rPr>
-          <w:sz w:val="24"/>
-          <w:szCs w:val="24"/>
-        </w:rPr>
-        <w:t>вълни</w:t>
-      </w:r>
-      <w:r>
-        <w:rPr>
-          <w:sz w:val="24"/>
-          <w:szCs w:val="24"/>
-        </w:rPr>
-        <w:t xml:space="preserve"> все някога трябва да спрат – именно затова след 10 млилисекунди слагаме пина на </w:t>
-      </w:r>
-      <w:r>
-        <w:rPr>
-          <w:sz w:val="24"/>
-          <w:szCs w:val="24"/>
-          <w:lang w:val="en-GB"/>
-        </w:rPr>
-        <w:t>LOW</w:t>
-      </w:r>
-      <w:r>
-        <w:rPr>
-          <w:sz w:val="24"/>
-          <w:szCs w:val="24"/>
-          <w:lang w:val="ru-RU"/>
-        </w:rPr>
-        <w:t xml:space="preserve">. </w:t>
-      </w:r>
-      <w:r>
-        <w:rPr>
-          <w:sz w:val="24"/>
-          <w:szCs w:val="24"/>
-        </w:rPr>
-        <w:t xml:space="preserve">Използваме променливата </w:t>
-      </w:r>
-      <w:r>
-        <w:rPr>
-          <w:sz w:val="24"/>
-          <w:szCs w:val="24"/>
-          <w:lang w:val="en-GB"/>
-        </w:rPr>
-        <w:t>duration</w:t>
-      </w:r>
-      <w:r>
-        <w:rPr>
-          <w:sz w:val="24"/>
-          <w:szCs w:val="24"/>
-          <w:lang w:val="ru-RU"/>
-        </w:rPr>
-        <w:t xml:space="preserve"> </w:t>
-      </w:r>
-      <w:r>
-        <w:rPr>
-          <w:sz w:val="24"/>
-          <w:szCs w:val="24"/>
-        </w:rPr>
-        <w:t xml:space="preserve">с метода </w:t>
-      </w:r>
-      <w:proofErr w:type="spellStart"/>
-      <w:r>
-        <w:rPr>
-          <w:sz w:val="24"/>
-          <w:szCs w:val="24"/>
-          <w:lang w:val="en-GB"/>
-        </w:rPr>
-        <w:t>pulseIn</w:t>
-      </w:r>
-      <w:proofErr w:type="spellEnd"/>
-      <w:r>
-        <w:rPr>
-          <w:sz w:val="24"/>
-          <w:szCs w:val="24"/>
-          <w:lang w:val="ru-RU"/>
-        </w:rPr>
-        <w:t xml:space="preserve">, </w:t>
-      </w:r>
-      <w:r>
-        <w:rPr>
-          <w:sz w:val="24"/>
-          <w:szCs w:val="24"/>
-        </w:rPr>
-        <w:t xml:space="preserve">като чрез този метод и думата </w:t>
-      </w:r>
-      <w:r>
-        <w:rPr>
-          <w:sz w:val="24"/>
-          <w:szCs w:val="24"/>
-          <w:lang w:val="en-GB"/>
-        </w:rPr>
-        <w:t>HIGH</w:t>
-      </w:r>
-      <w:r>
-        <w:rPr>
-          <w:sz w:val="24"/>
-          <w:szCs w:val="24"/>
-          <w:lang w:val="ru-RU"/>
-        </w:rPr>
-        <w:t xml:space="preserve"> казваме на </w:t>
-      </w:r>
-      <w:proofErr w:type="spellStart"/>
-      <w:r>
-        <w:rPr>
-          <w:sz w:val="24"/>
-          <w:szCs w:val="24"/>
-          <w:lang w:val="en-GB"/>
-        </w:rPr>
-        <w:t>echoPin</w:t>
-      </w:r>
-      <w:proofErr w:type="spellEnd"/>
-      <w:r>
-        <w:rPr>
-          <w:sz w:val="24"/>
-          <w:szCs w:val="24"/>
-          <w:lang w:val="ru-RU"/>
-        </w:rPr>
-        <w:t xml:space="preserve"> </w:t>
-      </w:r>
-      <w:r>
-        <w:rPr>
-          <w:sz w:val="24"/>
-          <w:szCs w:val="24"/>
-        </w:rPr>
-        <w:t>да се включи и когато го направи л</w:t>
-      </w:r>
-      <w:r>
-        <w:rPr>
-          <w:sz w:val="24"/>
-          <w:szCs w:val="24"/>
-        </w:rPr>
-        <w:t>явата част на сензора да приеме отблън</w:t>
-      </w:r>
-      <w:r>
-        <w:rPr>
-          <w:sz w:val="24"/>
-          <w:szCs w:val="24"/>
-        </w:rPr>
-        <w:t>атата</w:t>
-      </w:r>
-      <w:r>
-        <w:rPr>
-          <w:sz w:val="24"/>
-          <w:szCs w:val="24"/>
-        </w:rPr>
-        <w:t xml:space="preserve"> от обекта </w:t>
-      </w:r>
-      <w:r>
-        <w:rPr>
-          <w:sz w:val="24"/>
-          <w:szCs w:val="24"/>
-        </w:rPr>
-        <w:t>вълна</w:t>
-      </w:r>
-      <w:r>
-        <w:rPr>
-          <w:sz w:val="24"/>
-          <w:szCs w:val="24"/>
-        </w:rPr>
-        <w:t>, който е пуснат.</w:t>
-      </w:r>
-      <w:r>
-        <w:rPr>
-          <w:sz w:val="24"/>
-          <w:szCs w:val="24"/>
-        </w:rPr>
-        <w:t xml:space="preserve"> Накрая тази стойност се връща като се у</w:t>
-      </w:r>
-      <w:r>
-        <w:rPr>
-          <w:sz w:val="24"/>
-          <w:szCs w:val="24"/>
-        </w:rPr>
-        <w:t xml:space="preserve">множава по 0.034, тъй като това е времето за което импулса изминава 1 метър. Делим всичко на 2 защото искаме да вземем само тази част, която се е върнала, а не </w:t>
-      </w:r>
-      <w:r>
-        <w:rPr>
-          <w:sz w:val="24"/>
-          <w:szCs w:val="24"/>
-        </w:rPr>
-        <w:t>целия импулс.</w:t>
-      </w:r>
+          <w:lang w:val="ru-RU"/>
+        </w:rPr>
+      </w:pPr>
     </w:p>
     <w:p>
       <w:pPr>
         <w:ind w:left="0"/>
         <w:rPr>
-          <w:lang w:val="en-US"/>
+          <w:lang w:val="ru-RU"/>
         </w:rPr>
       </w:pPr>
     </w:p>
     <w:p>
       <w:pPr>
         <w:ind w:left="0"/>
-        <w:rPr>
-          <w:lang w:val="en-US"/>
-        </w:rPr>
       </w:pPr>
     </w:p>
     <w:p>
       <w:pPr>
         <w:ind w:left="0"/>
-      </w:pPr>
-    </w:p>
-    <w:p>
-      <w:pPr>
-        <w:ind w:left="0"/>
-        <w:rPr>
-          <w:lang w:val="en-US"/>
+        <w:rPr>
+          <w:lang w:val="ru-RU"/>
         </w:rPr>
       </w:pPr>
     </w:p>
@@ -9408,7 +10200,7 @@
           <w:noProof/>
           <w:sz w:val="24"/>
           <w:szCs w:val="24"/>
-          <w:lang w:val="en-US" w:eastAsia="en-US"/>
+          <w:lang w:val="en-GB" w:eastAsia="en-GB"/>
         </w:rPr>
         <w:drawing>
           <wp:anchor distT="0" distB="0" distL="114300" distR="114300" simplePos="0" relativeHeight="251662848" behindDoc="1" locked="0" layoutInCell="1" allowOverlap="1" wp14:anchorId="43A19D7C" wp14:editId="2A236A53">
@@ -9434,7 +10226,7 @@
                     <pic:cNvPicPr/>
                   </pic:nvPicPr>
                   <pic:blipFill>
-                    <a:blip r:embed="rId18">
+                    <a:blip r:embed="rId17">
                       <a:extLst>
                         <a:ext uri="{28A0092B-C50C-407E-A947-70E740481C1C}">
                           <a14:useLocalDpi xmlns:a14="http://schemas.microsoft.com/office/drawing/2010/main" val="0"/>
@@ -9473,7 +10265,6 @@
         </w:rPr>
         <w:t xml:space="preserve">Трите метода </w:t>
       </w:r>
-      <w:proofErr w:type="spellStart"/>
       <w:r>
         <w:rPr>
           <w:sz w:val="24"/>
@@ -9482,7 +10273,6 @@
         </w:rPr>
         <w:t>SetLedGreenAndBeep</w:t>
       </w:r>
-      <w:proofErr w:type="spellEnd"/>
       <w:r>
         <w:rPr>
           <w:sz w:val="24"/>
@@ -9497,7 +10287,6 @@
         </w:rPr>
         <w:t xml:space="preserve">, </w:t>
       </w:r>
-      <w:proofErr w:type="spellStart"/>
       <w:r>
         <w:rPr>
           <w:sz w:val="24"/>
@@ -9506,7 +10295,6 @@
         </w:rPr>
         <w:t>SetLedRedAndBeep</w:t>
       </w:r>
-      <w:proofErr w:type="spellEnd"/>
       <w:r>
         <w:rPr>
           <w:sz w:val="24"/>
@@ -9521,7 +10309,6 @@
         </w:rPr>
         <w:t xml:space="preserve">, </w:t>
       </w:r>
-      <w:proofErr w:type="spellStart"/>
       <w:r>
         <w:rPr>
           <w:sz w:val="24"/>
@@ -9538,13 +10325,40 @@
         </w:rPr>
         <w:t>AndBeep</w:t>
       </w:r>
-      <w:proofErr w:type="spellEnd"/>
-      <w:r>
-        <w:rPr>
-          <w:sz w:val="24"/>
-          <w:szCs w:val="24"/>
-        </w:rPr>
-        <w:t>() се използват за по-голяма подреденост на кода, като в себе си викат други три метода, които са съществено по-важни.</w:t>
+      <w:r>
+        <w:rPr>
+          <w:sz w:val="24"/>
+          <w:szCs w:val="24"/>
+        </w:rPr>
+        <w:t xml:space="preserve">() се използват за по-голяма подреденост на кода, като в себе си </w:t>
+      </w:r>
+      <w:r>
+        <w:rPr>
+          <w:sz w:val="24"/>
+          <w:szCs w:val="24"/>
+        </w:rPr>
+        <w:t>изви</w:t>
+      </w:r>
+      <w:r>
+        <w:rPr>
+          <w:sz w:val="24"/>
+          <w:szCs w:val="24"/>
+        </w:rPr>
+        <w:t>к</w:t>
+      </w:r>
+      <w:r>
+        <w:rPr>
+          <w:sz w:val="24"/>
+          <w:szCs w:val="24"/>
+        </w:rPr>
+        <w:t>в</w:t>
+      </w:r>
+      <w:r>
+        <w:rPr>
+          <w:sz w:val="24"/>
+          <w:szCs w:val="24"/>
+        </w:rPr>
+        <w:t>ат други три метода, които са съществено по-важни.</w:t>
       </w:r>
     </w:p>
     <w:p>
@@ -9555,103 +10369,108 @@
         <w:ind w:left="4320"/>
         <w:jc w:val="both"/>
         <w:rPr>
-          <w:color w:val="000000" w:themeColor="text1"/>
-          <w:sz w:val="24"/>
-          <w:szCs w:val="24"/>
+          <w:color w:val="7030A0"/>
+          <w:sz w:val="24"/>
+          <w:szCs w:val="24"/>
+          <w:u w:val="single"/>
+          <w:lang w:val="ru-RU"/>
+        </w:rPr>
+      </w:pPr>
+      <w:r>
+        <w:rPr>
+          <w:color w:val="7030A0"/>
+          <w:sz w:val="24"/>
+          <w:szCs w:val="24"/>
+          <w:u w:val="single"/>
+        </w:rPr>
+        <w:t xml:space="preserve">Методите </w:t>
+      </w:r>
+      <w:r>
+        <w:rPr>
+          <w:color w:val="7030A0"/>
+          <w:sz w:val="24"/>
+          <w:szCs w:val="24"/>
+          <w:u w:val="single"/>
           <w:lang w:val="en-GB"/>
         </w:rPr>
-      </w:pPr>
-      <w:r>
-        <w:rPr>
-          <w:color w:val="000000" w:themeColor="text1"/>
-          <w:sz w:val="24"/>
-          <w:szCs w:val="24"/>
-        </w:rPr>
-        <w:t xml:space="preserve">Методите </w:t>
-      </w:r>
-      <w:proofErr w:type="spellStart"/>
-      <w:r>
-        <w:rPr>
-          <w:color w:val="000000" w:themeColor="text1"/>
-          <w:sz w:val="24"/>
-          <w:szCs w:val="24"/>
+        <w:t>buzOnGreen</w:t>
+      </w:r>
+      <w:r>
+        <w:rPr>
+          <w:color w:val="7030A0"/>
+          <w:sz w:val="24"/>
+          <w:szCs w:val="24"/>
+          <w:u w:val="single"/>
+          <w:lang w:val="ru-RU"/>
+        </w:rPr>
+        <w:t>()</w:t>
+      </w:r>
+      <w:r>
+        <w:rPr>
+          <w:color w:val="7030A0"/>
+          <w:sz w:val="24"/>
+          <w:szCs w:val="24"/>
+          <w:u w:val="single"/>
+        </w:rPr>
+        <w:t xml:space="preserve">, </w:t>
+      </w:r>
+      <w:r>
+        <w:rPr>
+          <w:color w:val="7030A0"/>
+          <w:sz w:val="24"/>
+          <w:szCs w:val="24"/>
+          <w:u w:val="single"/>
           <w:lang w:val="en-GB"/>
         </w:rPr>
-        <w:t>buzOnGreen</w:t>
-      </w:r>
-      <w:proofErr w:type="spellEnd"/>
-      <w:r>
-        <w:rPr>
-          <w:color w:val="000000" w:themeColor="text1"/>
-          <w:sz w:val="24"/>
-          <w:szCs w:val="24"/>
+        <w:t>buzOn</w:t>
+      </w:r>
+      <w:r>
+        <w:rPr>
+          <w:color w:val="7030A0"/>
+          <w:sz w:val="24"/>
+          <w:szCs w:val="24"/>
+          <w:u w:val="single"/>
           <w:lang w:val="en-GB"/>
         </w:rPr>
+        <w:t>Yellow</w:t>
+      </w:r>
+      <w:r>
+        <w:rPr>
+          <w:color w:val="7030A0"/>
+          <w:sz w:val="24"/>
+          <w:szCs w:val="24"/>
+          <w:u w:val="single"/>
+          <w:lang w:val="ru-RU"/>
+        </w:rPr>
+        <w:t xml:space="preserve">(), </w:t>
+      </w:r>
+      <w:r>
+        <w:rPr>
+          <w:color w:val="7030A0"/>
+          <w:sz w:val="24"/>
+          <w:szCs w:val="24"/>
+          <w:u w:val="single"/>
+          <w:lang w:val="en-GB"/>
+        </w:rPr>
+        <w:t>buzOnRed</w:t>
+      </w:r>
+      <w:r>
+        <w:rPr>
+          <w:color w:val="7030A0"/>
+          <w:sz w:val="24"/>
+          <w:szCs w:val="24"/>
+          <w:u w:val="single"/>
+          <w:lang w:val="ru-RU"/>
+        </w:rPr>
         <w:t>()</w:t>
       </w:r>
       <w:r>
         <w:rPr>
-          <w:color w:val="000000" w:themeColor="text1"/>
-          <w:sz w:val="24"/>
-          <w:szCs w:val="24"/>
-        </w:rPr>
-        <w:t xml:space="preserve">, </w:t>
-      </w:r>
-      <w:proofErr w:type="spellStart"/>
-      <w:r>
-        <w:rPr>
-          <w:color w:val="000000" w:themeColor="text1"/>
-          <w:sz w:val="24"/>
-          <w:szCs w:val="24"/>
-          <w:lang w:val="en-GB"/>
-        </w:rPr>
-        <w:t>buzOn</w:t>
-      </w:r>
-      <w:r>
-        <w:rPr>
-          <w:color w:val="000000" w:themeColor="text1"/>
-          <w:sz w:val="24"/>
-          <w:szCs w:val="24"/>
-          <w:lang w:val="en-GB"/>
-        </w:rPr>
-        <w:t>Yellow</w:t>
-      </w:r>
-      <w:proofErr w:type="spellEnd"/>
-      <w:r>
-        <w:rPr>
-          <w:color w:val="000000" w:themeColor="text1"/>
-          <w:sz w:val="24"/>
-          <w:szCs w:val="24"/>
-          <w:lang w:val="en-GB"/>
-        </w:rPr>
-        <w:t xml:space="preserve">(), </w:t>
-      </w:r>
-      <w:proofErr w:type="spellStart"/>
-      <w:r>
-        <w:rPr>
-          <w:color w:val="000000" w:themeColor="text1"/>
-          <w:sz w:val="24"/>
-          <w:szCs w:val="24"/>
-          <w:lang w:val="en-GB"/>
-        </w:rPr>
-        <w:t>buzOnRed</w:t>
-      </w:r>
-      <w:proofErr w:type="spellEnd"/>
-      <w:r>
-        <w:rPr>
-          <w:color w:val="000000" w:themeColor="text1"/>
-          <w:sz w:val="24"/>
-          <w:szCs w:val="24"/>
-          <w:lang w:val="en-GB"/>
-        </w:rPr>
-        <w:t>()</w:t>
-      </w:r>
-      <w:r>
-        <w:rPr>
-          <w:color w:val="000000" w:themeColor="text1"/>
-          <w:sz w:val="24"/>
-          <w:szCs w:val="24"/>
-          <w:lang w:val="en-GB"/>
+          <w:color w:val="7030A0"/>
+          <w:sz w:val="24"/>
+          <w:szCs w:val="24"/>
+          <w:u w:val="single"/>
+          <w:lang w:val="ru-RU"/>
         </w:rPr>
         <w:t>:</w:t>
       </w:r>
@@ -9679,7 +10498,6 @@
         </w:rPr>
         <w:t>-</w:t>
       </w:r>
-      <w:proofErr w:type="spellStart"/>
       <w:r>
         <w:rPr>
           <w:color w:val="000000" w:themeColor="text1"/>
@@ -9689,7 +10507,6 @@
         </w:rPr>
         <w:t>buzOnGreen</w:t>
       </w:r>
-      <w:proofErr w:type="spellEnd"/>
       <w:r>
         <w:rPr>
           <w:color w:val="000000" w:themeColor="text1"/>
@@ -9705,7 +10522,7 @@
           <w:sz w:val="24"/>
           <w:szCs w:val="24"/>
         </w:rPr>
-        <w:t>Използваме този метод за да накараме Лед Диода да светне в зелено с</w:t>
+        <w:t>Използваме този метод</w:t>
       </w:r>
       <w:r>
         <w:rPr>
@@ -9713,7 +10530,7 @@
           <w:sz w:val="24"/>
           <w:szCs w:val="24"/>
         </w:rPr>
-        <w:t xml:space="preserve"> максимална честота на импулсва използван в ШИМ, тъй като изпозлваме 5 пин, който е означен с тилда и може да приеме стойности от 0 до 255.</w:t>
+        <w:t>,</w:t>
       </w:r>
       <w:r>
         <w:rPr>
@@ -9721,19 +10538,81 @@
           <w:sz w:val="24"/>
           <w:szCs w:val="24"/>
         </w:rPr>
-        <w:t xml:space="preserve"> В този метод бъзера не издава звук, точно заради това изпозваме </w:t>
-      </w:r>
-      <w:proofErr w:type="spellStart"/>
+        <w:t xml:space="preserve"> за да накараме Лед Диода да светне в зелено с</w:t>
+      </w:r>
       <w:r>
         <w:rPr>
           <w:color w:val="000000" w:themeColor="text1"/>
           <w:sz w:val="24"/>
           <w:szCs w:val="24"/>
+        </w:rPr>
+        <w:t xml:space="preserve"> максимална честота на импулс</w:t>
+      </w:r>
+      <w:r>
+        <w:rPr>
+          <w:color w:val="000000" w:themeColor="text1"/>
+          <w:sz w:val="24"/>
+          <w:szCs w:val="24"/>
+        </w:rPr>
+        <w:t>а</w:t>
+      </w:r>
+      <w:r>
+        <w:rPr>
+          <w:color w:val="000000" w:themeColor="text1"/>
+          <w:sz w:val="24"/>
+          <w:szCs w:val="24"/>
+        </w:rPr>
+        <w:t>,</w:t>
+      </w:r>
+      <w:r>
+        <w:rPr>
+          <w:color w:val="000000" w:themeColor="text1"/>
+          <w:sz w:val="24"/>
+          <w:szCs w:val="24"/>
+        </w:rPr>
+        <w:t xml:space="preserve"> използван в ШИМ, тъй като изпозлваме 5 пин, който е означен с тилда и може да приеме стойности от 0 до 255.</w:t>
+      </w:r>
+      <w:r>
+        <w:rPr>
+          <w:color w:val="000000" w:themeColor="text1"/>
+          <w:sz w:val="24"/>
+          <w:szCs w:val="24"/>
+        </w:rPr>
+        <w:t xml:space="preserve"> В този метод бъзерът</w:t>
+      </w:r>
+      <w:r>
+        <w:rPr>
+          <w:color w:val="000000" w:themeColor="text1"/>
+          <w:sz w:val="24"/>
+          <w:szCs w:val="24"/>
+        </w:rPr>
+        <w:t xml:space="preserve"> не издава звук, точно заради това изпо</w:t>
+      </w:r>
+      <w:r>
+        <w:rPr>
+          <w:color w:val="000000" w:themeColor="text1"/>
+          <w:sz w:val="24"/>
+          <w:szCs w:val="24"/>
+        </w:rPr>
+        <w:t>л</w:t>
+      </w:r>
+      <w:r>
+        <w:rPr>
+          <w:color w:val="000000" w:themeColor="text1"/>
+          <w:sz w:val="24"/>
+          <w:szCs w:val="24"/>
+        </w:rPr>
+        <w:t xml:space="preserve">зваме </w:t>
+      </w:r>
+      <w:r>
+        <w:rPr>
+          <w:color w:val="000000" w:themeColor="text1"/>
+          <w:sz w:val="24"/>
+          <w:szCs w:val="24"/>
           <w:lang w:val="en-GB"/>
         </w:rPr>
         <w:t>noTone</w:t>
       </w:r>
-      <w:proofErr w:type="spellEnd"/>
       <w:r>
         <w:rPr>
           <w:color w:val="000000" w:themeColor="text1"/>
@@ -9766,7 +10645,6 @@
         </w:rPr>
         <w:t>-</w:t>
       </w:r>
-      <w:proofErr w:type="spellStart"/>
       <w:r>
         <w:rPr>
           <w:color w:val="000000" w:themeColor="text1"/>
@@ -9776,7 +10654,6 @@
         </w:rPr>
         <w:t>buzOnYellow</w:t>
       </w:r>
-      <w:proofErr w:type="spellEnd"/>
       <w:r>
         <w:rPr>
           <w:color w:val="000000" w:themeColor="text1"/>
@@ -9792,19 +10669,33 @@
           <w:sz w:val="24"/>
           <w:szCs w:val="24"/>
         </w:rPr>
-        <w:t xml:space="preserve">Използваме този метод за да накараме Лед Диода да светне в жълто, като по същата причина като при </w:t>
-      </w:r>
-      <w:proofErr w:type="spellStart"/>
+        <w:t>Използваме този метод за да</w:t>
+      </w:r>
       <w:r>
         <w:rPr>
           <w:color w:val="000000" w:themeColor="text1"/>
           <w:sz w:val="24"/>
           <w:szCs w:val="24"/>
+        </w:rPr>
+        <w:t xml:space="preserve"> накараме Лед Диодът</w:t>
+      </w:r>
+      <w:r>
+        <w:rPr>
+          <w:color w:val="000000" w:themeColor="text1"/>
+          <w:sz w:val="24"/>
+          <w:szCs w:val="24"/>
+        </w:rPr>
+        <w:t xml:space="preserve"> да светне в жълто, като по същата причина като при </w:t>
+      </w:r>
+      <w:r>
+        <w:rPr>
+          <w:color w:val="000000" w:themeColor="text1"/>
+          <w:sz w:val="24"/>
+          <w:szCs w:val="24"/>
           <w:lang w:val="en-GB"/>
         </w:rPr>
         <w:t>buzOnGreen</w:t>
       </w:r>
-      <w:proofErr w:type="spellEnd"/>
       <w:r>
         <w:rPr>
           <w:color w:val="000000" w:themeColor="text1"/>
@@ -9821,7 +10712,7 @@
           <w:szCs w:val="24"/>
           <w:lang w:val="ru-RU"/>
         </w:rPr>
-        <w:t xml:space="preserve">зваме ШИМ за пиновете и смесваме цветовете и да получим жълт цвят. </w:t>
+        <w:t>зваме ШИМ за</w:t>
       </w:r>
       <w:r>
         <w:rPr>
@@ -9830,6 +10721,24 @@
           <w:szCs w:val="24"/>
           <w:lang w:val="ru-RU"/>
         </w:rPr>
+        <w:t xml:space="preserve"> пиновете и смесваме цветовете за</w:t>
+      </w:r>
+      <w:r>
+        <w:rPr>
+          <w:color w:val="000000" w:themeColor="text1"/>
+          <w:sz w:val="24"/>
+          <w:szCs w:val="24"/>
+          <w:lang w:val="ru-RU"/>
+        </w:rPr>
+        <w:t xml:space="preserve"> да получим жълт цвят. </w:t>
+      </w:r>
+      <w:r>
+        <w:rPr>
+          <w:color w:val="000000" w:themeColor="text1"/>
+          <w:sz w:val="24"/>
+          <w:szCs w:val="24"/>
+          <w:lang w:val="ru-RU"/>
+        </w:rPr>
         <w:t xml:space="preserve">Тук използваме </w:t>
       </w:r>
       <w:r>
@@ -9856,7 +10765,7 @@
           <w:sz w:val="24"/>
           <w:szCs w:val="24"/>
         </w:rPr>
-        <w:t>метода за да накараме бъзера</w:t>
+        <w:t>метода</w:t>
       </w:r>
       <w:r>
         <w:rPr>
@@ -9864,19 +10773,49 @@
           <w:sz w:val="24"/>
           <w:szCs w:val="24"/>
         </w:rPr>
-        <w:t xml:space="preserve"> да започне да издава звук, изчакваме 100 милисекунди за да се издаде звук и след това го спираме с </w:t>
-      </w:r>
-      <w:proofErr w:type="spellStart"/>
+        <w:t>,</w:t>
+      </w:r>
       <w:r>
         <w:rPr>
           <w:color w:val="000000" w:themeColor="text1"/>
           <w:sz w:val="24"/>
           <w:szCs w:val="24"/>
+        </w:rPr>
+        <w:t xml:space="preserve"> за да накараме бъзерът</w:t>
+      </w:r>
+      <w:r>
+        <w:rPr>
+          <w:color w:val="000000" w:themeColor="text1"/>
+          <w:sz w:val="24"/>
+          <w:szCs w:val="24"/>
+        </w:rPr>
+        <w:t xml:space="preserve"> да започне да издава звук, изчакваме 100 милисекунди</w:t>
+      </w:r>
+      <w:r>
+        <w:rPr>
+          <w:color w:val="000000" w:themeColor="text1"/>
+          <w:sz w:val="24"/>
+          <w:szCs w:val="24"/>
+        </w:rPr>
+        <w:t>,</w:t>
+      </w:r>
+      <w:r>
+        <w:rPr>
+          <w:color w:val="000000" w:themeColor="text1"/>
+          <w:sz w:val="24"/>
+          <w:szCs w:val="24"/>
+        </w:rPr>
+        <w:t xml:space="preserve"> за да се издаде звук и след това го спираме с </w:t>
+      </w:r>
+      <w:r>
+        <w:rPr>
+          <w:color w:val="000000" w:themeColor="text1"/>
+          <w:sz w:val="24"/>
+          <w:szCs w:val="24"/>
           <w:lang w:val="en-GB"/>
         </w:rPr>
         <w:t>noTone</w:t>
       </w:r>
-      <w:proofErr w:type="spellEnd"/>
       <w:r>
         <w:rPr>
           <w:color w:val="000000" w:themeColor="text1"/>
@@ -9900,7 +10839,31 @@
           <w:sz w:val="24"/>
           <w:szCs w:val="24"/>
         </w:rPr>
-        <w:t xml:space="preserve"> и ако обекта е все още на това разтояние метода продължава да се изпълнява. Това важи и за трите метода.</w:t>
+        <w:t xml:space="preserve"> и ако обектът</w:t>
+      </w:r>
+      <w:r>
+        <w:rPr>
+          <w:color w:val="000000" w:themeColor="text1"/>
+          <w:sz w:val="24"/>
+          <w:szCs w:val="24"/>
+        </w:rPr>
+        <w:t xml:space="preserve"> е все още на това разтояние</w:t>
+      </w:r>
+      <w:r>
+        <w:rPr>
+          <w:color w:val="000000" w:themeColor="text1"/>
+          <w:sz w:val="24"/>
+          <w:szCs w:val="24"/>
+        </w:rPr>
+        <w:t>, методът</w:t>
+      </w:r>
+      <w:r>
+        <w:rPr>
+          <w:color w:val="000000" w:themeColor="text1"/>
+          <w:sz w:val="24"/>
+          <w:szCs w:val="24"/>
+        </w:rPr>
+        <w:t xml:space="preserve"> продължава да се изпълнява. Това важи и за трите метода.</w:t>
       </w:r>
     </w:p>
     <w:p>
@@ -9912,7 +10875,7 @@
         <w:jc w:val="both"/>
         <w:rPr>
           <w:color w:val="000000" w:themeColor="text1"/>
-          <w:lang w:val="en-US"/>
+          <w:lang w:val="ru-RU"/>
         </w:rPr>
       </w:pPr>
       <w:r>
@@ -9920,7 +10883,7 @@
           <w:noProof/>
           <w:sz w:val="28"/>
           <w:szCs w:val="28"/>
-          <w:lang w:val="en-US" w:eastAsia="en-US"/>
+          <w:lang w:val="en-GB" w:eastAsia="en-GB"/>
         </w:rPr>
         <mc:AlternateContent>
           <mc:Choice Requires="wps">
@@ -10029,7 +10992,7 @@
           </mc:Choice>
           <mc:Fallback>
             <w:pict>
-              <v:shape id="Text Box 37" o:spid="_x0000_s1035" type="#_x0000_t202" style="position:absolute;left:0;text-align:left;margin-left:29.35pt;margin-top:100.6pt;width:58.8pt;height:22.2pt;z-index:251682304;visibility:visible;mso-wrap-style:square;mso-width-percent:0;mso-height-percent:0;mso-wrap-distance-left:9pt;mso-wrap-distance-top:0;mso-wrap-distance-right:9pt;mso-wrap-distance-bottom:0;mso-position-horizontal:absolute;mso-position-horizontal-relative:text;mso-position-vertical:absolute;mso-position-vertical-relative:text;mso-width-percent:0;mso-height-percent:0;mso-width-relative:margin;mso-height-relative:margin;v-text-anchor:top" o:gfxdata="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" fillcolor="white [3201]" strokecolor="white [3212]" strokeweight=".5pt">
+              <v:shape w14:anchorId="33CF6F85" id="Text Box 37" o:spid="_x0000_s1035" type="#_x0000_t202" style="position:absolute;left:0;text-align:left;margin-left:29.35pt;margin-top:100.6pt;width:58.8pt;height:22.2pt;z-index:251682304;visibility:visible;mso-wrap-style:square;mso-width-percent:0;mso-height-percent:0;mso-wrap-distance-left:9pt;mso-wrap-distance-top:0;mso-wrap-distance-right:9pt;mso-wrap-distance-bottom:0;mso-position-horizontal:absolute;mso-position-horizontal-relative:text;mso-position-vertical:absolute;mso-position-vertical-relative:text;mso-width-percent:0;mso-height-percent:0;mso-width-relative:margin;mso-height-relative:margin;v-text-anchor:top" o:gfxdata="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" fillcolor="white [3201]" strokecolor="white [3212]" strokeweight=".5pt">
                 <v:textbox>
                   <w:txbxContent>
                     <w:p>
@@ -10078,7 +11041,6 @@
         </w:rPr>
         <w:t>-</w:t>
       </w:r>
-      <w:proofErr w:type="spellStart"/>
       <w:r>
         <w:rPr>
           <w:color w:val="000000" w:themeColor="text1"/>
@@ -10088,7 +11050,6 @@
         </w:rPr>
         <w:t>buzOnRed</w:t>
       </w:r>
-      <w:proofErr w:type="spellEnd"/>
       <w:r>
         <w:rPr>
           <w:color w:val="000000" w:themeColor="text1"/>
@@ -10112,7 +11073,23 @@
           <w:sz w:val="24"/>
           <w:szCs w:val="24"/>
         </w:rPr>
-        <w:t>свети лампата и толкова по бързо свети бъзера, което придава ефект на аларма</w:t>
+        <w:t xml:space="preserve">свети </w:t>
+      </w:r>
+      <w:r>
+        <w:rPr>
+          <w:color w:val="000000" w:themeColor="text1"/>
+          <w:sz w:val="24"/>
+          <w:szCs w:val="24"/>
+        </w:rPr>
+        <w:t>лампата и толкова по бързо бъзерът издава звук</w:t>
+      </w:r>
+      <w:r>
+        <w:rPr>
+          <w:color w:val="000000" w:themeColor="text1"/>
+          <w:sz w:val="24"/>
+          <w:szCs w:val="24"/>
+        </w:rPr>
+        <w:t>, което придава ефект на аларма</w:t>
       </w:r>
       <w:r>
         <w:rPr>
@@ -10125,7 +11102,7 @@
           <w:noProof/>
           <w:sz w:val="28"/>
           <w:szCs w:val="28"/>
-          <w:lang w:val="en-US" w:eastAsia="en-US"/>
+          <w:lang w:val="ru-RU" w:eastAsia="en-US"/>
         </w:rPr>
         <w:t xml:space="preserve"> </w:t>
       </w:r>
@@ -10138,7 +11115,7 @@
         <w:ind w:left="4320"/>
         <w:rPr>
           <w:color w:val="000000" w:themeColor="text1"/>
-          <w:lang w:val="en-US"/>
+          <w:lang w:val="ru-RU"/>
         </w:rPr>
       </w:pPr>
     </w:p>
@@ -10164,7 +11141,7 @@
           <w:szCs w:val="28"/>
         </w:rPr>
       </w:pPr>
-      <w:bookmarkStart w:id="13" w:name="_Toc44846565"/>
+      <w:bookmarkStart w:id="12" w:name="_Toc44846565"/>
       <w:r>
         <w:rPr>
           <w:rFonts w:ascii="Times New Roman" w:hAnsi="Times New Roman" w:cs="Times New Roman"/>
@@ -10174,7 +11151,7 @@
         </w:rPr>
         <w:t>Инструкции за работа с проекта</w:t>
       </w:r>
-      <w:bookmarkEnd w:id="13"/>
+      <w:bookmarkEnd w:id="12"/>
     </w:p>
     <w:p/>
     <w:p>
@@ -10205,7 +11182,16 @@
           <w:szCs w:val="24"/>
           <w:lang w:val="en-US"/>
         </w:rPr>
-        <w:t xml:space="preserve">USB </w:t>
+        <w:t>USB</w:t>
+      </w:r>
+      <w:r>
+        <w:rPr>
+          <w:rFonts w:ascii="Times New Roman" w:hAnsi="Times New Roman" w:cs="Times New Roman"/>
+          <w:sz w:val="24"/>
+          <w:szCs w:val="24"/>
+          <w:lang w:val="ru-RU"/>
+        </w:rPr>
+        <w:t xml:space="preserve"> </w:t>
       </w:r>
       <w:r>
         <w:rPr>
@@ -10275,7 +11261,6 @@
         </w:rPr>
         <w:t xml:space="preserve">снете бутона </w:t>
       </w:r>
-      <w:proofErr w:type="spellStart"/>
       <w:r>
         <w:rPr>
           <w:rFonts w:ascii="Times New Roman" w:hAnsi="Times New Roman" w:cs="Times New Roman"/>
@@ -10285,18 +11270,15 @@
         </w:rPr>
         <w:t>Connec</w:t>
       </w:r>
-      <w:proofErr w:type="spellEnd"/>
-    </w:p>
-    <w:p>
-      <w:pPr>
-        <w:pStyle w:val="ListParagraph"/>
+      <w:r>
         <w:rPr>
           <w:rFonts w:ascii="Times New Roman" w:hAnsi="Times New Roman" w:cs="Times New Roman"/>
           <w:sz w:val="24"/>
           <w:szCs w:val="24"/>
           <w:lang w:val="en-US"/>
         </w:rPr>
-      </w:pPr>
+        <w:t>t</w:t>
+      </w:r>
     </w:p>
     <w:p>
       <w:pPr>
@@ -10309,25 +11291,34 @@
           <w:rFonts w:ascii="Times New Roman" w:hAnsi="Times New Roman" w:cs="Times New Roman"/>
           <w:sz w:val="24"/>
           <w:szCs w:val="24"/>
+          <w:lang w:val="ru-RU"/>
+        </w:rPr>
+      </w:pPr>
+      <w:r>
+        <w:rPr>
+          <w:rFonts w:ascii="Times New Roman" w:hAnsi="Times New Roman" w:cs="Times New Roman"/>
+          <w:sz w:val="24"/>
+          <w:szCs w:val="24"/>
+        </w:rPr>
+        <w:t xml:space="preserve">След като изпише </w:t>
+      </w:r>
+      <w:r>
+        <w:rPr>
+          <w:rFonts w:ascii="Times New Roman" w:hAnsi="Times New Roman" w:cs="Times New Roman"/>
+          <w:sz w:val="24"/>
+          <w:szCs w:val="24"/>
           <w:lang w:val="en-US"/>
         </w:rPr>
-      </w:pPr>
-      <w:r>
-        <w:rPr>
-          <w:rFonts w:ascii="Times New Roman" w:hAnsi="Times New Roman" w:cs="Times New Roman"/>
-          <w:sz w:val="24"/>
-          <w:szCs w:val="24"/>
-        </w:rPr>
-        <w:t xml:space="preserve">След като изпише </w:t>
-      </w:r>
-      <w:r>
-        <w:rPr>
-          <w:rFonts w:ascii="Times New Roman" w:hAnsi="Times New Roman" w:cs="Times New Roman"/>
-          <w:sz w:val="24"/>
-          <w:szCs w:val="24"/>
-          <w:lang w:val="en-US"/>
-        </w:rPr>
-        <w:t xml:space="preserve">Connected, </w:t>
+        <w:t>Connected</w:t>
+      </w:r>
+      <w:r>
+        <w:rPr>
+          <w:rFonts w:ascii="Times New Roman" w:hAnsi="Times New Roman" w:cs="Times New Roman"/>
+          <w:sz w:val="24"/>
+          <w:szCs w:val="24"/>
+          <w:lang w:val="ru-RU"/>
+        </w:rPr>
+        <w:t xml:space="preserve">, </w:t>
       </w:r>
       <w:r>
         <w:rPr>
@@ -10345,7 +11336,7 @@
           <w:rFonts w:ascii="Times New Roman" w:hAnsi="Times New Roman" w:cs="Times New Roman"/>
           <w:sz w:val="24"/>
           <w:szCs w:val="24"/>
-          <w:lang w:val="en-US"/>
+          <w:lang w:val="ru-RU"/>
         </w:rPr>
       </w:pPr>
     </w:p>
@@ -10364,7 +11355,7 @@
           <w:noProof/>
           <w:sz w:val="24"/>
           <w:szCs w:val="24"/>
-          <w:lang w:val="en-US" w:eastAsia="en-US"/>
+          <w:lang w:val="en-GB" w:eastAsia="en-GB"/>
         </w:rPr>
         <w:drawing>
           <wp:anchor distT="0" distB="0" distL="114300" distR="114300" simplePos="0" relativeHeight="251664896" behindDoc="0" locked="0" layoutInCell="1" allowOverlap="1" wp14:anchorId="2D979813" wp14:editId="2BB1DD2E">
@@ -10390,7 +11381,7 @@
                     <pic:cNvPicPr/>
                   </pic:nvPicPr>
                   <pic:blipFill rotWithShape="1">
-                    <a:blip r:embed="rId19" cstate="print">
+                    <a:blip r:embed="rId18" cstate="print">
                       <a:extLst>
                         <a:ext uri="{28A0092B-C50C-407E-A947-70E740481C1C}">
                           <a14:useLocalDpi xmlns:a14="http://schemas.microsoft.com/office/drawing/2010/main" val="0"/>
@@ -10432,7 +11423,7 @@
       <w:r>
         <w:rPr>
           <w:noProof/>
-          <w:lang w:val="en-US"/>
+          <w:lang w:val="en-GB" w:eastAsia="en-GB"/>
         </w:rPr>
         <w:drawing>
           <wp:anchor distT="0" distB="0" distL="114300" distR="114300" simplePos="0" relativeHeight="251663872" behindDoc="0" locked="0" layoutInCell="1" allowOverlap="1" wp14:anchorId="37301D4B" wp14:editId="4BE088A2">
@@ -10458,7 +11449,7 @@
                     <pic:cNvPicPr/>
                   </pic:nvPicPr>
                   <pic:blipFill rotWithShape="1">
-                    <a:blip r:embed="rId20">
+                    <a:blip r:embed="rId19">
                       <a:extLst>
                         <a:ext uri="{28A0092B-C50C-407E-A947-70E740481C1C}">
                           <a14:useLocalDpi xmlns:a14="http://schemas.microsoft.com/office/drawing/2010/main" val="0"/>
@@ -10512,7 +11503,7 @@
           <w:noProof/>
           <w:sz w:val="28"/>
           <w:szCs w:val="28"/>
-          <w:lang w:val="en-US" w:eastAsia="en-US"/>
+          <w:lang w:val="en-GB" w:eastAsia="en-GB"/>
         </w:rPr>
         <mc:AlternateContent>
           <mc:Choice Requires="wps">
@@ -10585,16 +11576,7 @@
                                 <w:sz w:val="24"/>
                                 <w:szCs w:val="24"/>
                               </w:rPr>
-                              <w:t>Фиг. 1</w:t>
-                            </w:r>
-                            <w:r>
-                              <w:rPr>
-                                <w:i/>
-                                <w:color w:val="7030A0"/>
-                                <w:sz w:val="24"/>
-                                <w:szCs w:val="24"/>
-                              </w:rPr>
-                              <w:t>1</w:t>
+                              <w:t>Фиг. 11</w:t>
                             </w:r>
                           </w:p>
                         </w:txbxContent>
@@ -10619,7 +11601,7 @@
           </mc:Choice>
           <mc:Fallback>
             <w:pict>
-              <v:shape id="Text Box 38" o:spid="_x0000_s1036" type="#_x0000_t202" style="position:absolute;left:0;text-align:left;margin-left:53.35pt;margin-top:16.25pt;width:58.8pt;height:22.2pt;z-index:251684352;visibility:visible;mso-wrap-style:square;mso-width-percent:0;mso-height-percent:0;mso-wrap-distance-left:9pt;mso-wrap-distance-top:0;mso-wrap-distance-right:9pt;mso-wrap-distance-bottom:0;mso-position-horizontal:absolute;mso-position-horizontal-relative:text;mso-position-vertical:absolute;mso-position-vertical-relative:text;mso-width-percent:0;mso-height-percent:0;mso-width-relative:margin;mso-height-relative:margin;v-text-anchor:top" o:gfxdata="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" fillcolor="white [3201]" strokecolor="white [3212]" strokeweight=".5pt">
+              <v:shape w14:anchorId="5595FA28" id="Text Box 38" o:spid="_x0000_s1036" type="#_x0000_t202" style="position:absolute;left:0;text-align:left;margin-left:53.35pt;margin-top:16.25pt;width:58.8pt;height:22.2pt;z-index:251684352;visibility:visible;mso-wrap-style:square;mso-width-percent:0;mso-height-percent:0;mso-wrap-distance-left:9pt;mso-wrap-distance-top:0;mso-wrap-distance-right:9pt;mso-wrap-distance-bottom:0;mso-position-horizontal:absolute;mso-position-horizontal-relative:text;mso-position-vertical:absolute;mso-position-vertical-relative:text;mso-width-percent:0;mso-height-percent:0;mso-width-relative:margin;mso-height-relative:margin;v-text-anchor:top" o:gfxdata="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" fillcolor="white [3201]" strokecolor="white [3212]" strokeweight=".5pt">
                 <v:textbox>
                   <w:txbxContent>
                     <w:p>
@@ -10639,16 +11621,7 @@
                           <w:sz w:val="24"/>
                           <w:szCs w:val="24"/>
                         </w:rPr>
-                        <w:t>Фиг. 1</w:t>
-                      </w:r>
-                      <w:r>
-                        <w:rPr>
-                          <w:i/>
-                          <w:color w:val="7030A0"/>
-                          <w:sz w:val="24"/>
-                          <w:szCs w:val="24"/>
-                        </w:rPr>
-                        <w:t>1</w:t>
+                        <w:t>Фиг. 11</w:t>
                       </w:r>
                     </w:p>
                   </w:txbxContent>
@@ -10669,7 +11642,7 @@
           <w:noProof/>
           <w:sz w:val="28"/>
           <w:szCs w:val="28"/>
-          <w:lang w:val="en-US" w:eastAsia="en-US"/>
+          <w:lang w:val="en-GB" w:eastAsia="en-GB"/>
         </w:rPr>
         <mc:AlternateContent>
           <mc:Choice Requires="wps">
@@ -10742,16 +11715,7 @@
                                 <w:sz w:val="24"/>
                                 <w:szCs w:val="24"/>
                               </w:rPr>
-                              <w:t>Фиг. 1</w:t>
-                            </w:r>
-                            <w:r>
-                              <w:rPr>
-                                <w:i/>
-                                <w:color w:val="7030A0"/>
-                                <w:sz w:val="24"/>
-                                <w:szCs w:val="24"/>
-                              </w:rPr>
-                              <w:t>2</w:t>
+                              <w:t>Фиг. 12</w:t>
                             </w:r>
                           </w:p>
                         </w:txbxContent>
@@ -10776,7 +11740,7 @@
           </mc:Choice>
           <mc:Fallback>
             <w:pict>
-              <v:shape id="Text Box 39" o:spid="_x0000_s1037" type="#_x0000_t202" style="position:absolute;left:0;text-align:left;margin-left:296.95pt;margin-top:16.6pt;width:58.8pt;height:22.2pt;z-index:251686400;visibility:visible;mso-wrap-style:square;mso-width-percent:0;mso-height-percent:0;mso-wrap-distance-left:9pt;mso-wrap-distance-top:0;mso-wrap-distance-right:9pt;mso-wrap-distance-bottom:0;mso-position-horizontal:absolute;mso-position-horizontal-relative:text;mso-position-vertical:absolute;mso-position-vertical-relative:text;mso-width-percent:0;mso-height-percent:0;mso-width-relative:margin;mso-height-relative:margin;v-text-anchor:top" o:gfxdata="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" fillcolor="white [3201]" strokecolor="white [3212]" strokeweight=".5pt">
+              <v:shape w14:anchorId="0447626D" id="Text Box 39" o:spid="_x0000_s1037" type="#_x0000_t202" style="position:absolute;left:0;text-align:left;margin-left:296.95pt;margin-top:16.6pt;width:58.8pt;height:22.2pt;z-index:251686400;visibility:visible;mso-wrap-style:square;mso-width-percent:0;mso-height-percent:0;mso-wrap-distance-left:9pt;mso-wrap-distance-top:0;mso-wrap-distance-right:9pt;mso-wrap-distance-bottom:0;mso-position-horizontal:absolute;mso-position-horizontal-relative:text;mso-position-vertical:absolute;mso-position-vertical-relative:text;mso-width-percent:0;mso-height-percent:0;mso-width-relative:margin;mso-height-relative:margin;v-text-anchor:top" o:gfxdata="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" fillcolor="white [3201]" strokecolor="white [3212]" strokeweight=".5pt">
                 <v:textbox>
                   <w:txbxContent>
                     <w:p>
@@ -10796,16 +11760,7 @@
                           <w:sz w:val="24"/>
                           <w:szCs w:val="24"/>
                         </w:rPr>
-                        <w:t>Фиг. 1</w:t>
-                      </w:r>
-                      <w:r>
-                        <w:rPr>
-                          <w:i/>
-                          <w:color w:val="7030A0"/>
-                          <w:sz w:val="24"/>
-                          <w:szCs w:val="24"/>
-                        </w:rPr>
-                        <w:t>2</w:t>
+                        <w:t>Фиг. 12</w:t>
                       </w:r>
                     </w:p>
                   </w:txbxContent>
@@ -10851,7 +11806,7 @@
         </w:rPr>
         <w:t xml:space="preserve"> </w:t>
       </w:r>
-      <w:bookmarkStart w:id="14" w:name="_Toc44846566"/>
+      <w:bookmarkStart w:id="13" w:name="_Toc44846566"/>
       <w:r>
         <w:rPr>
           <w:rFonts w:ascii="Times New Roman" w:hAnsi="Times New Roman" w:cs="Times New Roman"/>
@@ -10861,7 +11816,7 @@
         </w:rPr>
         <w:t>Заключение</w:t>
       </w:r>
-      <w:bookmarkEnd w:id="14"/>
+      <w:bookmarkEnd w:id="13"/>
     </w:p>
     <w:p/>
     <w:p/>
@@ -10878,7 +11833,63 @@
           <w:sz w:val="24"/>
           <w:szCs w:val="24"/>
         </w:rPr>
-        <w:t>Проектът е реализиран, както като симулация  платфомрата  Тинкъркат, така и като физическа реализация. Той изпълнява своето предназначение, а именно да известява за обект на близко разтояние. Благодарение на блутут модула и нашите разработрни приложения, можете в реално време да следите на какво разтояние е  дадения обект.</w:t>
+        <w:t xml:space="preserve">Проектът е реализиран, както като симулация </w:t>
+      </w:r>
+      <w:r>
+        <w:rPr>
+          <w:sz w:val="24"/>
+          <w:szCs w:val="24"/>
+        </w:rPr>
+        <w:t>на</w:t>
+      </w:r>
+      <w:r>
+        <w:rPr>
+          <w:sz w:val="24"/>
+          <w:szCs w:val="24"/>
+        </w:rPr>
+        <w:t xml:space="preserve"> платфомрата  Тинкъркат, така и като физическа реализация. Той изпълнява своето предназначение, а именно</w:t>
+      </w:r>
+      <w:r>
+        <w:rPr>
+          <w:sz w:val="24"/>
+          <w:szCs w:val="24"/>
+        </w:rPr>
+        <w:t>,</w:t>
+      </w:r>
+      <w:r>
+        <w:rPr>
+          <w:sz w:val="24"/>
+          <w:szCs w:val="24"/>
+        </w:rPr>
+        <w:t xml:space="preserve"> да известява за обект на близко разтояние. Благодарение на </w:t>
+      </w:r>
+      <w:r>
+        <w:rPr>
+          <w:sz w:val="24"/>
+          <w:szCs w:val="24"/>
+        </w:rPr>
+        <w:t>блутут модула и нашите разработе</w:t>
+      </w:r>
+      <w:r>
+        <w:rPr>
+          <w:sz w:val="24"/>
+          <w:szCs w:val="24"/>
+        </w:rPr>
+        <w:t>ни приложения, можете в реално време да следите на какво разтояние е  дадения</w:t>
+      </w:r>
+      <w:r>
+        <w:rPr>
+          <w:sz w:val="24"/>
+          <w:szCs w:val="24"/>
+        </w:rPr>
+        <w:t>т</w:t>
+      </w:r>
+      <w:r>
+        <w:rPr>
+          <w:sz w:val="24"/>
+          <w:szCs w:val="24"/>
+        </w:rPr>
+        <w:t xml:space="preserve"> обект.</w:t>
       </w:r>
     </w:p>
     <w:p>
@@ -10894,7 +11905,49 @@
           <w:sz w:val="24"/>
           <w:szCs w:val="24"/>
         </w:rPr>
-        <w:t>В бъдеще проекта може да се осъвършенства, било то като хардуер или като оптимизация на кода. При смяна на сензора с по-точен и прецизен, може да бъде нагоден за реална среда и използван в реални условия, като може да бъде полезен на потребителите.</w:t>
+        <w:t>В бъдеще проектът</w:t>
+      </w:r>
+      <w:r>
+        <w:rPr>
+          <w:sz w:val="24"/>
+          <w:szCs w:val="24"/>
+        </w:rPr>
+        <w:t xml:space="preserve"> може да се осъвършенства, било то като хардуер или като оптимизация на кода. При смяна на сензора с по-т</w:t>
+      </w:r>
+      <w:r>
+        <w:rPr>
+          <w:sz w:val="24"/>
+          <w:szCs w:val="24"/>
+        </w:rPr>
+        <w:t>очен и прецизен, може да бъде при</w:t>
+      </w:r>
+      <w:r>
+        <w:rPr>
+          <w:sz w:val="24"/>
+          <w:szCs w:val="24"/>
+        </w:rPr>
+        <w:t xml:space="preserve">годен за реална среда и използван в </w:t>
+      </w:r>
+      <w:r>
+        <w:rPr>
+          <w:sz w:val="24"/>
+          <w:szCs w:val="24"/>
+        </w:rPr>
+        <w:t>реални условия, което го прави</w:t>
+      </w:r>
+      <w:r>
+        <w:rPr>
+          <w:sz w:val="24"/>
+          <w:szCs w:val="24"/>
+        </w:rPr>
+        <w:t xml:space="preserve"> по-полезен з</w:t>
+      </w:r>
+      <w:r>
+        <w:rPr>
+          <w:sz w:val="24"/>
+          <w:szCs w:val="24"/>
+        </w:rPr>
+        <w:t>а потребителите.</w:t>
       </w:r>
     </w:p>
     <w:p>
@@ -11004,7 +12057,7 @@
           <w:szCs w:val="36"/>
         </w:rPr>
       </w:pPr>
-      <w:bookmarkStart w:id="15" w:name="_Toc44846567"/>
+      <w:bookmarkStart w:id="14" w:name="_Toc44846567"/>
       <w:r>
         <w:rPr>
           <w:rFonts w:ascii="Times New Roman" w:hAnsi="Times New Roman" w:cs="Times New Roman"/>
@@ -11014,7 +12067,7 @@
         </w:rPr>
         <w:t>Източници</w:t>
       </w:r>
-      <w:bookmarkEnd w:id="15"/>
+      <w:bookmarkEnd w:id="14"/>
     </w:p>
     <w:p/>
     <w:p/>
@@ -11033,7 +12086,7 @@
         </w:rPr>
         <w:t xml:space="preserve">Проект в тинкъркат: </w:t>
       </w:r>
-      <w:hyperlink r:id="rId21" w:tgtFrame="_blank" w:history="1">
+      <w:hyperlink r:id="rId20" w:tgtFrame="_blank" w:history="1">
         <w:r>
           <w:rPr>
             <w:rStyle w:val="Hyperlink"/>
@@ -11059,7 +12112,7 @@
         </w:rPr>
         <w:t xml:space="preserve">Информация за свързване с блутут модул: </w:t>
       </w:r>
-      <w:hyperlink r:id="rId22" w:history="1">
+      <w:hyperlink r:id="rId21" w:history="1">
         <w:r>
           <w:rPr>
             <w:rStyle w:val="Hyperlink"/>
@@ -11083,9 +12136,25 @@
           <w:sz w:val="24"/>
           <w:szCs w:val="24"/>
         </w:rPr>
-        <w:t xml:space="preserve">Идеи за кода за приложенията са ползвани от: </w:t>
-      </w:r>
-      <w:hyperlink r:id="rId23" w:history="1">
+        <w:t xml:space="preserve">Идеи за кода </w:t>
+      </w:r>
+      <w:r>
+        <w:rPr>
+          <w:sz w:val="24"/>
+          <w:szCs w:val="24"/>
+        </w:rPr>
+        <w:t xml:space="preserve">и </w:t>
+      </w:r>
+      <w:bookmarkStart w:id="15" w:name="_GoBack"/>
+      <w:bookmarkEnd w:id="15"/>
+      <w:r>
+        <w:rPr>
+          <w:sz w:val="24"/>
+          <w:szCs w:val="24"/>
+        </w:rPr>
+        <w:t xml:space="preserve">за приложенията са ползвани от: </w:t>
+      </w:r>
+      <w:hyperlink r:id="rId22" w:history="1">
         <w:r>
           <w:rPr>
             <w:rStyle w:val="Hyperlink"/>
@@ -11098,8 +12167,8 @@
     </w:p>
     <w:p/>
     <w:sectPr>
-      <w:headerReference w:type="default" r:id="rId24"/>
-      <w:footerReference w:type="default" r:id="rId25"/>
+      <w:headerReference w:type="default" r:id="rId23"/>
+      <w:footerReference w:type="default" r:id="rId24"/>
       <w:pgSz w:w="11906" w:h="16838" w:code="9"/>
       <w:pgMar w:top="1417" w:right="1417" w:bottom="1417" w:left="1417" w:header="708" w:footer="708" w:gutter="0"/>
       <w:cols w:space="708"/>
@@ -11110,7 +12179,7 @@
 </file>
 
 <file path=word/endnotes.xml><?xml version="1.0" encoding="utf-8"?>
-<w:endnotes xmlns:wpc="http://schemas.microsoft.com/office/word/2010/wordprocessingCanvas" xmlns:mc="http://schemas.openxmlformats.org/markup-compatibility/2006" xmlns:o="urn:schemas-microsoft-com:office:office" xmlns:r="http://schemas.openxmlformats.org/officeDocument/2006/relationships" xmlns:m="http://schemas.openxmlformats.org/officeDocument/2006/math" xmlns:v="urn:schemas-microsoft-com:vml" xmlns:wp14="http://schemas.microsoft.com/office/word/2010/wordprocessingDrawing" xmlns:wp="http://schemas.openxmlformats.org/drawingml/2006/wordprocessingDrawing" xmlns:w10="urn:schemas-microsoft-com:office:word" xmlns:w="http://schemas.openxmlformats.org/wordprocessingml/2006/main" xmlns:w14="http://schemas.microsoft.com/office/word/2010/wordml" xmlns:wpg="http://schemas.microsoft.com/office/word/2010/wordprocessingGroup" xmlns:wpi="http://schemas.microsoft.com/office/word/2010/wordprocessingInk" xmlns:wne="http://schemas.microsoft.com/office/word/2006/wordml" xmlns:wps="http://schemas.microsoft.com/office/word/2010/wordprocessingShape" mc:Ignorable="w14 wp14">
+<w:endnotes xmlns:wpc="http://schemas.microsoft.com/office/word/2010/wordprocessingCanvas" xmlns:cx="http://schemas.microsoft.com/office/drawing/2014/chartex" xmlns:cx1="http://schemas.microsoft.com/office/drawing/2015/9/8/chartex" xmlns:mc="http://schemas.openxmlformats.org/markup-compatibility/2006" xmlns:o="urn:schemas-microsoft-com:office:office" xmlns:r="http://schemas.openxmlformats.org/officeDocument/2006/relationships" xmlns:m="http://schemas.openxmlformats.org/officeDocument/2006/math" xmlns:v="urn:schemas-microsoft-com:vml" xmlns:wp14="http://schemas.microsoft.com/office/word/2010/wordprocessingDrawing" xmlns:wp="http://schemas.openxmlformats.org/drawingml/2006/wordprocessingDrawing" xmlns:w10="urn:schemas-microsoft-com:office:word" xmlns:w="http://schemas.openxmlformats.org/wordprocessingml/2006/main" xmlns:w14="http://schemas.microsoft.com/office/word/2010/wordml" xmlns:w15="http://schemas.microsoft.com/office/word/2012/wordml" xmlns:w16se="http://schemas.microsoft.com/office/word/2015/wordml/symex" xmlns:wpg="http://schemas.microsoft.com/office/word/2010/wordprocessingGroup" xmlns:wpi="http://schemas.microsoft.com/office/word/2010/wordprocessingInk" xmlns:wne="http://schemas.microsoft.com/office/word/2006/wordml" xmlns:wps="http://schemas.microsoft.com/office/word/2010/wordprocessingShape" mc:Ignorable="w14 w15 w16se wp14">
   <w:endnote w:type="separator" w:id="-1">
     <w:p>
       <w:pPr>
@@ -11135,7 +12204,7 @@
 </file>
 
 <file path=word/footer1.xml><?xml version="1.0" encoding="utf-8"?>
-<w:ftr xmlns:wpc="http://schemas.microsoft.com/office/word/2010/wordprocessingCanvas" xmlns:mc="http://schemas.openxmlformats.org/markup-compatibility/2006" xmlns:o="urn:schemas-microsoft-com:office:office" xmlns:r="http://schemas.openxmlformats.org/officeDocument/2006/relationships" xmlns:m="http://schemas.openxmlformats.org/officeDocument/2006/math" xmlns:v="urn:schemas-microsoft-com:vml" xmlns:wp14="http://schemas.microsoft.com/office/word/2010/wordprocessingDrawing" xmlns:wp="http://schemas.openxmlformats.org/drawingml/2006/wordprocessingDrawing" xmlns:w10="urn:schemas-microsoft-com:office:word" xmlns:w="http://schemas.openxmlformats.org/wordprocessingml/2006/main" xmlns:w14="http://schemas.microsoft.com/office/word/2010/wordml" xmlns:wpg="http://schemas.microsoft.com/office/word/2010/wordprocessingGroup" xmlns:wpi="http://schemas.microsoft.com/office/word/2010/wordprocessingInk" xmlns:wne="http://schemas.microsoft.com/office/word/2006/wordml" xmlns:wps="http://schemas.microsoft.com/office/word/2010/wordprocessingShape" mc:Ignorable="w14 wp14">
+<w:ftr xmlns:wpc="http://schemas.microsoft.com/office/word/2010/wordprocessingCanvas" xmlns:cx="http://schemas.microsoft.com/office/drawing/2014/chartex" xmlns:cx1="http://schemas.microsoft.com/office/drawing/2015/9/8/chartex" xmlns:mc="http://schemas.openxmlformats.org/markup-compatibility/2006" xmlns:o="urn:schemas-microsoft-com:office:office" xmlns:r="http://schemas.openxmlformats.org/officeDocument/2006/relationships" xmlns:m="http://schemas.openxmlformats.org/officeDocument/2006/math" xmlns:v="urn:schemas-microsoft-com:vml" xmlns:wp14="http://schemas.microsoft.com/office/word/2010/wordprocessingDrawing" xmlns:wp="http://schemas.openxmlformats.org/drawingml/2006/wordprocessingDrawing" xmlns:w10="urn:schemas-microsoft-com:office:word" xmlns:w="http://schemas.openxmlformats.org/wordprocessingml/2006/main" xmlns:w14="http://schemas.microsoft.com/office/word/2010/wordml" xmlns:w15="http://schemas.microsoft.com/office/word/2012/wordml" xmlns:w16se="http://schemas.microsoft.com/office/word/2015/wordml/symex" xmlns:wpg="http://schemas.microsoft.com/office/word/2010/wordprocessingGroup" xmlns:wpi="http://schemas.microsoft.com/office/word/2010/wordprocessingInk" xmlns:wne="http://schemas.microsoft.com/office/word/2006/wordml" xmlns:wps="http://schemas.microsoft.com/office/word/2010/wordprocessingShape" mc:Ignorable="w14 w15 w16se wp14">
   <w:p>
     <w:pPr>
       <w:pStyle w:val="Footer"/>
@@ -11146,7 +12215,7 @@
     <w:r>
       <w:rPr>
         <w:noProof/>
-        <w:lang w:val="en-US" w:eastAsia="en-US"/>
+        <w:lang w:val="en-GB" w:eastAsia="en-GB"/>
       </w:rPr>
       <w:drawing>
         <wp:anchor distT="0" distB="0" distL="114300" distR="114300" simplePos="0" relativeHeight="251667456" behindDoc="0" locked="0" layoutInCell="1" allowOverlap="1" wp14:anchorId="0246D3FA" wp14:editId="723ED2F1">
@@ -11209,7 +12278,7 @@
     <w:r>
       <w:rPr>
         <w:noProof/>
-        <w:lang w:val="en-US" w:eastAsia="en-US"/>
+        <w:lang w:val="en-GB" w:eastAsia="en-GB"/>
       </w:rPr>
       <w:drawing>
         <wp:anchor distT="0" distB="0" distL="114300" distR="114300" simplePos="0" relativeHeight="251663360" behindDoc="0" locked="0" layoutInCell="1" allowOverlap="1" wp14:anchorId="6F2F5F70" wp14:editId="076D2E39">
@@ -11269,7 +12338,7 @@
     <w:r>
       <w:rPr>
         <w:noProof/>
-        <w:lang w:val="en-US" w:eastAsia="en-US"/>
+        <w:lang w:val="en-GB" w:eastAsia="en-GB"/>
       </w:rPr>
       <mc:AlternateContent>
         <mc:Choice Requires="wps">
@@ -11360,7 +12429,7 @@
         </mc:Choice>
         <mc:Fallback>
           <w:pict>
-            <v:shapetype id="_x0000_t202" coordsize="21600,21600" o:spt="202" path="m,l,21600r21600,l21600,xe">
+            <v:shapetype w14:anchorId="0292EECB" id="_x0000_t202" coordsize="21600,21600" o:spt="202" path="m,l,21600r21600,l21600,xe">
               <v:stroke joinstyle="miter"/>
               <v:path gradientshapeok="t" o:connecttype="rect"/>
             </v:shapetype>
@@ -11406,7 +12475,7 @@
 </file>
 
 <file path=word/footnotes.xml><?xml version="1.0" encoding="utf-8"?>
-<w:footnotes xmlns:wpc="http://schemas.microsoft.com/office/word/2010/wordprocessingCanvas" xmlns:mc="http://schemas.openxmlformats.org/markup-compatibility/2006" xmlns:o="urn:schemas-microsoft-com:office:office" xmlns:r="http://schemas.openxmlformats.org/officeDocument/2006/relationships" xmlns:m="http://schemas.openxmlformats.org/officeDocument/2006/math" xmlns:v="urn:schemas-microsoft-com:vml" xmlns:wp14="http://schemas.microsoft.com/office/word/2010/wordprocessingDrawing" xmlns:wp="http://schemas.openxmlformats.org/drawingml/2006/wordprocessingDrawing" xmlns:w10="urn:schemas-microsoft-com:office:word" xmlns:w="http://schemas.openxmlformats.org/wordprocessingml/2006/main" xmlns:w14="http://schemas.microsoft.com/office/word/2010/wordml" xmlns:wpg="http://schemas.microsoft.com/office/word/2010/wordprocessingGroup" xmlns:wpi="http://schemas.microsoft.com/office/word/2010/wordprocessingInk" xmlns:wne="http://schemas.microsoft.com/office/word/2006/wordml" xmlns:wps="http://schemas.microsoft.com/office/word/2010/wordprocessingShape" mc:Ignorable="w14 wp14">
+<w:footnotes xmlns:wpc="http://schemas.microsoft.com/office/word/2010/wordprocessingCanvas" xmlns:cx="http://schemas.microsoft.com/office/drawing/2014/chartex" xmlns:cx1="http://schemas.microsoft.com/office/drawing/2015/9/8/chartex" xmlns:mc="http://schemas.openxmlformats.org/markup-compatibility/2006" xmlns:o="urn:schemas-microsoft-com:office:office" xmlns:r="http://schemas.openxmlformats.org/officeDocument/2006/relationships" xmlns:m="http://schemas.openxmlformats.org/officeDocument/2006/math" xmlns:v="urn:schemas-microsoft-com:vml" xmlns:wp14="http://schemas.microsoft.com/office/word/2010/wordprocessingDrawing" xmlns:wp="http://schemas.openxmlformats.org/drawingml/2006/wordprocessingDrawing" xmlns:w10="urn:schemas-microsoft-com:office:word" xmlns:w="http://schemas.openxmlformats.org/wordprocessingml/2006/main" xmlns:w14="http://schemas.microsoft.com/office/word/2010/wordml" xmlns:w15="http://schemas.microsoft.com/office/word/2012/wordml" xmlns:w16se="http://schemas.microsoft.com/office/word/2015/wordml/symex" xmlns:wpg="http://schemas.microsoft.com/office/word/2010/wordprocessingGroup" xmlns:wpi="http://schemas.microsoft.com/office/word/2010/wordprocessingInk" xmlns:wne="http://schemas.microsoft.com/office/word/2006/wordml" xmlns:wps="http://schemas.microsoft.com/office/word/2010/wordprocessingShape" mc:Ignorable="w14 w15 w16se wp14">
   <w:footnote w:type="separator" w:id="-1">
     <w:p>
       <w:pPr>
@@ -11431,7 +12500,7 @@
 </file>
 
 <file path=word/header1.xml><?xml version="1.0" encoding="utf-8"?>
-<w:hdr xmlns:wpc="http://schemas.microsoft.com/office/word/2010/wordprocessingCanvas" xmlns:mc="http://schemas.openxmlformats.org/markup-compatibility/2006" xmlns:o="urn:schemas-microsoft-com:office:office" xmlns:r="http://schemas.openxmlformats.org/officeDocument/2006/relationships" xmlns:m="http://schemas.openxmlformats.org/officeDocument/2006/math" xmlns:v="urn:schemas-microsoft-com:vml" xmlns:wp14="http://schemas.microsoft.com/office/word/2010/wordprocessingDrawing" xmlns:wp="http://schemas.openxmlformats.org/drawingml/2006/wordprocessingDrawing" xmlns:w10="urn:schemas-microsoft-com:office:word" xmlns:w="http://schemas.openxmlformats.org/wordprocessingml/2006/main" xmlns:w14="http://schemas.microsoft.com/office/word/2010/wordml" xmlns:wpg="http://schemas.microsoft.com/office/word/2010/wordprocessingGroup" xmlns:wpi="http://schemas.microsoft.com/office/word/2010/wordprocessingInk" xmlns:wne="http://schemas.microsoft.com/office/word/2006/wordml" xmlns:wps="http://schemas.microsoft.com/office/word/2010/wordprocessingShape" mc:Ignorable="w14 wp14">
+<w:hdr xmlns:wpc="http://schemas.microsoft.com/office/word/2010/wordprocessingCanvas" xmlns:cx="http://schemas.microsoft.com/office/drawing/2014/chartex" xmlns:cx1="http://schemas.microsoft.com/office/drawing/2015/9/8/chartex" xmlns:mc="http://schemas.openxmlformats.org/markup-compatibility/2006" xmlns:o="urn:schemas-microsoft-com:office:office" xmlns:r="http://schemas.openxmlformats.org/officeDocument/2006/relationships" xmlns:m="http://schemas.openxmlformats.org/officeDocument/2006/math" xmlns:v="urn:schemas-microsoft-com:vml" xmlns:wp14="http://schemas.microsoft.com/office/word/2010/wordprocessingDrawing" xmlns:wp="http://schemas.openxmlformats.org/drawingml/2006/wordprocessingDrawing" xmlns:w10="urn:schemas-microsoft-com:office:word" xmlns:w="http://schemas.openxmlformats.org/wordprocessingml/2006/main" xmlns:w14="http://schemas.microsoft.com/office/word/2010/wordml" xmlns:w15="http://schemas.microsoft.com/office/word/2012/wordml" xmlns:w16se="http://schemas.microsoft.com/office/word/2015/wordml/symex" xmlns:wpg="http://schemas.microsoft.com/office/word/2010/wordprocessingGroup" xmlns:wpi="http://schemas.microsoft.com/office/word/2010/wordprocessingInk" xmlns:wne="http://schemas.microsoft.com/office/word/2006/wordml" xmlns:wps="http://schemas.microsoft.com/office/word/2010/wordprocessingShape" mc:Ignorable="w14 w15 w16se wp14">
   <w:p>
     <w:pPr>
       <w:pStyle w:val="Header"/>
@@ -11440,7 +12509,7 @@
     <w:r>
       <w:rPr>
         <w:noProof/>
-        <w:lang w:val="en-US" w:eastAsia="en-US"/>
+        <w:lang w:val="en-GB" w:eastAsia="en-GB"/>
       </w:rPr>
       <w:drawing>
         <wp:anchor distT="0" distB="0" distL="114300" distR="114300" simplePos="0" relativeHeight="251661312" behindDoc="1" locked="0" layoutInCell="1" allowOverlap="1" wp14:anchorId="4AB11C3F" wp14:editId="07957FB9">
@@ -11521,7 +12590,7 @@
     <w:r>
       <w:rPr>
         <w:noProof/>
-        <w:lang w:val="en-US" w:eastAsia="en-US"/>
+        <w:lang w:val="en-GB" w:eastAsia="en-GB"/>
       </w:rPr>
       <mc:AlternateContent>
         <mc:Choice Requires="wpg">
@@ -11615,9 +12684,9 @@
             </wp:anchor>
           </w:drawing>
         </mc:Choice>
-        <mc:Fallback xmlns:w16se="http://schemas.microsoft.com/office/word/2015/wordml/symex" xmlns:w15="http://schemas.microsoft.com/office/word/2012/wordml" xmlns:cx1="http://schemas.microsoft.com/office/drawing/2015/9/8/chartex" xmlns:cx="http://schemas.microsoft.com/office/drawing/2014/chartex">
+        <mc:Fallback>
           <w:pict>
-            <v:group w14:anchorId="127ADA08" id="Групиране 9" o:spid="_x0000_s1026" style="position:absolute;margin-left:-73.85pt;margin-top:-11.4pt;width:599.95pt;height:76.5pt;z-index:-251656192" coordsize="76199,9715" o:gfxdata="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">
+            <v:group w14:anchorId="446611C9" id="Групиране 9" o:spid="_x0000_s1026" style="position:absolute;margin-left:-73.85pt;margin-top:-11.4pt;width:599.95pt;height:76.5pt;z-index:-251656192" coordsize="76199,9715" o:gfxdata="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">
               <v:shapetype id="_x0000_t75" coordsize="21600,21600" o:spt="75" o:preferrelative="t" path="m@4@5l@4@11@9@11@9@5xe" filled="f" stroked="f">
                 <v:stroke joinstyle="miter"/>
                 <v:formulas>
@@ -11682,7 +12751,7 @@
     <w:r>
       <w:rPr>
         <w:noProof/>
-        <w:lang w:val="en-US" w:eastAsia="en-US"/>
+        <w:lang w:val="en-GB" w:eastAsia="en-GB"/>
       </w:rPr>
       <w:drawing>
         <wp:inline distT="0" distB="0" distL="0" distR="0" wp14:anchorId="5FED7590" wp14:editId="33C406D4">
@@ -11731,7 +12800,7 @@
 </file>
 
 <file path=word/numbering.xml><?xml version="1.0" encoding="utf-8"?>
-<w:numbering xmlns:wpc="http://schemas.microsoft.com/office/word/2010/wordprocessingCanvas" xmlns:mc="http://schemas.openxmlformats.org/markup-compatibility/2006" xmlns:o="urn:schemas-microsoft-com:office:office" xmlns:r="http://schemas.openxmlformats.org/officeDocument/2006/relationships" xmlns:m="http://schemas.openxmlformats.org/officeDocument/2006/math" xmlns:v="urn:schemas-microsoft-com:vml" xmlns:wp14="http://schemas.microsoft.com/office/word/2010/wordprocessingDrawing" xmlns:wp="http://schemas.openxmlformats.org/drawingml/2006/wordprocessingDrawing" xmlns:w10="urn:schemas-microsoft-com:office:word" xmlns:w="http://schemas.openxmlformats.org/wordprocessingml/2006/main" xmlns:w14="http://schemas.microsoft.com/office/word/2010/wordml" xmlns:wpg="http://schemas.microsoft.com/office/word/2010/wordprocessingGroup" xmlns:wpi="http://schemas.microsoft.com/office/word/2010/wordprocessingInk" xmlns:wne="http://schemas.microsoft.com/office/word/2006/wordml" xmlns:wps="http://schemas.microsoft.com/office/word/2010/wordprocessingShape" mc:Ignorable="w14 wp14">
+<w:numbering xmlns:wpc="http://schemas.microsoft.com/office/word/2010/wordprocessingCanvas" xmlns:cx="http://schemas.microsoft.com/office/drawing/2014/chartex" xmlns:cx1="http://schemas.microsoft.com/office/drawing/2015/9/8/chartex" xmlns:mc="http://schemas.openxmlformats.org/markup-compatibility/2006" xmlns:o="urn:schemas-microsoft-com:office:office" xmlns:r="http://schemas.openxmlformats.org/officeDocument/2006/relationships" xmlns:m="http://schemas.openxmlformats.org/officeDocument/2006/math" xmlns:v="urn:schemas-microsoft-com:vml" xmlns:wp14="http://schemas.microsoft.com/office/word/2010/wordprocessingDrawing" xmlns:wp="http://schemas.openxmlformats.org/drawingml/2006/wordprocessingDrawing" xmlns:w10="urn:schemas-microsoft-com:office:word" xmlns:w="http://schemas.openxmlformats.org/wordprocessingml/2006/main" xmlns:w14="http://schemas.microsoft.com/office/word/2010/wordml" xmlns:w15="http://schemas.microsoft.com/office/word/2012/wordml" xmlns:w16se="http://schemas.microsoft.com/office/word/2015/wordml/symex" xmlns:wpg="http://schemas.microsoft.com/office/word/2010/wordprocessingGroup" xmlns:wpi="http://schemas.microsoft.com/office/word/2010/wordprocessingInk" xmlns:wne="http://schemas.microsoft.com/office/word/2006/wordml" xmlns:wps="http://schemas.microsoft.com/office/word/2010/wordprocessingShape" mc:Ignorable="w14 w15 w16se wp14">
   <w:numPicBullet w:numPicBulletId="0">
     <w:pict>
       <v:shapetype id="_x0000_t75" coordsize="21600,21600" o:spt="75" o:preferrelative="t" path="m@4@5l@4@11@9@11@9@5xe" filled="f" stroked="f">
@@ -11753,12 +12822,12 @@
         <v:path o:extrusionok="f" gradientshapeok="t" o:connecttype="rect"/>
         <o:lock v:ext="edit" aspectratio="t"/>
       </v:shapetype>
-      <v:shape id="_x0000_i1148" type="#_x0000_t75" style="width:256.1pt;height:255.85pt" o:bullet="t">
+      <v:shape id="_x0000_i1129" type="#_x0000_t75" style="width:256.1pt;height:255.85pt" o:bullet="t">
         <v:imagedata r:id="rId1" o:title="GNA1"/>
       </v:shape>
     </w:pict>
   </w:numPicBullet>
-  <w:abstractNum w:abstractNumId="0">
+  <w:abstractNum w:abstractNumId="0" w15:restartNumberingAfterBreak="0">
     <w:nsid w:val="088B7C1F"/>
     <w:multiLevelType w:val="hybridMultilevel"/>
     <w:tmpl w:val="2A0092D4"/>
@@ -11844,7 +12913,7 @@
       </w:pPr>
     </w:lvl>
   </w:abstractNum>
-  <w:abstractNum w:abstractNumId="1">
+  <w:abstractNum w:abstractNumId="1" w15:restartNumberingAfterBreak="0">
     <w:nsid w:val="182E5B64"/>
     <w:multiLevelType w:val="hybridMultilevel"/>
     <w:tmpl w:val="AB160F60"/>
@@ -11930,7 +12999,7 @@
       </w:pPr>
     </w:lvl>
   </w:abstractNum>
-  <w:abstractNum w:abstractNumId="2">
+  <w:abstractNum w:abstractNumId="2" w15:restartNumberingAfterBreak="0">
     <w:nsid w:val="226D5E2E"/>
     <w:multiLevelType w:val="hybridMultilevel"/>
     <w:tmpl w:val="B128B93E"/>
@@ -12016,7 +13085,7 @@
       </w:pPr>
     </w:lvl>
   </w:abstractNum>
-  <w:abstractNum w:abstractNumId="3">
+  <w:abstractNum w:abstractNumId="3" w15:restartNumberingAfterBreak="0">
     <w:nsid w:val="24C964BC"/>
     <w:multiLevelType w:val="hybridMultilevel"/>
     <w:tmpl w:val="952C66B4"/>
@@ -12131,7 +13200,7 @@
       </w:rPr>
     </w:lvl>
   </w:abstractNum>
-  <w:abstractNum w:abstractNumId="4">
+  <w:abstractNum w:abstractNumId="4" w15:restartNumberingAfterBreak="0">
     <w:nsid w:val="24EB1489"/>
     <w:multiLevelType w:val="hybridMultilevel"/>
     <w:tmpl w:val="EDC2B914"/>
@@ -12217,7 +13286,7 @@
       </w:pPr>
     </w:lvl>
   </w:abstractNum>
-  <w:abstractNum w:abstractNumId="5">
+  <w:abstractNum w:abstractNumId="5" w15:restartNumberingAfterBreak="0">
     <w:nsid w:val="26315492"/>
     <w:multiLevelType w:val="hybridMultilevel"/>
     <w:tmpl w:val="395AA182"/>
@@ -12303,7 +13372,7 @@
       </w:pPr>
     </w:lvl>
   </w:abstractNum>
-  <w:abstractNum w:abstractNumId="6">
+  <w:abstractNum w:abstractNumId="6" w15:restartNumberingAfterBreak="0">
     <w:nsid w:val="281B3FD1"/>
     <w:multiLevelType w:val="hybridMultilevel"/>
     <w:tmpl w:val="42761712"/>
@@ -12392,7 +13461,7 @@
       </w:pPr>
     </w:lvl>
   </w:abstractNum>
-  <w:abstractNum w:abstractNumId="7">
+  <w:abstractNum w:abstractNumId="7" w15:restartNumberingAfterBreak="0">
     <w:nsid w:val="3374258F"/>
     <w:multiLevelType w:val="hybridMultilevel"/>
     <w:tmpl w:val="86EEBA70"/>
@@ -12481,7 +13550,7 @@
       </w:pPr>
     </w:lvl>
   </w:abstractNum>
-  <w:abstractNum w:abstractNumId="8">
+  <w:abstractNum w:abstractNumId="8" w15:restartNumberingAfterBreak="0">
     <w:nsid w:val="33D3659B"/>
     <w:multiLevelType w:val="hybridMultilevel"/>
     <w:tmpl w:val="F6A6F484"/>
@@ -12567,7 +13636,7 @@
       </w:pPr>
     </w:lvl>
   </w:abstractNum>
-  <w:abstractNum w:abstractNumId="9">
+  <w:abstractNum w:abstractNumId="9" w15:restartNumberingAfterBreak="0">
     <w:nsid w:val="3BB71E56"/>
     <w:multiLevelType w:val="hybridMultilevel"/>
     <w:tmpl w:val="1DB2A000"/>
@@ -12653,7 +13722,7 @@
       </w:pPr>
     </w:lvl>
   </w:abstractNum>
-  <w:abstractNum w:abstractNumId="10">
+  <w:abstractNum w:abstractNumId="10" w15:restartNumberingAfterBreak="0">
     <w:nsid w:val="3FE87530"/>
     <w:multiLevelType w:val="hybridMultilevel"/>
     <w:tmpl w:val="10000E8E"/>
@@ -12770,7 +13839,7 @@
       </w:rPr>
     </w:lvl>
   </w:abstractNum>
-  <w:abstractNum w:abstractNumId="11">
+  <w:abstractNum w:abstractNumId="11" w15:restartNumberingAfterBreak="0">
     <w:nsid w:val="481F7FA1"/>
     <w:multiLevelType w:val="hybridMultilevel"/>
     <w:tmpl w:val="DEA64474"/>
@@ -12859,7 +13928,7 @@
       </w:pPr>
     </w:lvl>
   </w:abstractNum>
-  <w:abstractNum w:abstractNumId="12">
+  <w:abstractNum w:abstractNumId="12" w15:restartNumberingAfterBreak="0">
     <w:nsid w:val="4B2B7F49"/>
     <w:multiLevelType w:val="hybridMultilevel"/>
     <w:tmpl w:val="E29E865C"/>
@@ -12945,7 +14014,7 @@
       </w:pPr>
     </w:lvl>
   </w:abstractNum>
-  <w:abstractNum w:abstractNumId="13">
+  <w:abstractNum w:abstractNumId="13" w15:restartNumberingAfterBreak="0">
     <w:nsid w:val="5ECE47CA"/>
     <w:multiLevelType w:val="hybridMultilevel"/>
     <w:tmpl w:val="C45C9BAA"/>
@@ -13031,7 +14100,7 @@
       </w:pPr>
     </w:lvl>
   </w:abstractNum>
-  <w:abstractNum w:abstractNumId="14">
+  <w:abstractNum w:abstractNumId="14" w15:restartNumberingAfterBreak="0">
     <w:nsid w:val="71581814"/>
     <w:multiLevelType w:val="hybridMultilevel"/>
     <w:tmpl w:val="CD4469E6"/>
@@ -13148,7 +14217,7 @@
       </w:rPr>
     </w:lvl>
   </w:abstractNum>
-  <w:abstractNum w:abstractNumId="15">
+  <w:abstractNum w:abstractNumId="15" w15:restartNumberingAfterBreak="0">
     <w:nsid w:val="76FC6654"/>
     <w:multiLevelType w:val="hybridMultilevel"/>
     <w:tmpl w:val="0658CEA4"/>
@@ -13234,7 +14303,7 @@
       </w:pPr>
     </w:lvl>
   </w:abstractNum>
-  <w:abstractNum w:abstractNumId="16">
+  <w:abstractNum w:abstractNumId="16" w15:restartNumberingAfterBreak="0">
     <w:nsid w:val="771830BA"/>
     <w:multiLevelType w:val="hybridMultilevel"/>
     <w:tmpl w:val="4AC6E1B2"/>
@@ -13323,7 +14392,7 @@
       </w:pPr>
     </w:lvl>
   </w:abstractNum>
-  <w:abstractNum w:abstractNumId="17">
+  <w:abstractNum w:abstractNumId="17" w15:restartNumberingAfterBreak="0">
     <w:nsid w:val="7A445914"/>
     <w:multiLevelType w:val="hybridMultilevel"/>
     <w:tmpl w:val="0FA6CFF6"/>
@@ -13471,7 +14540,7 @@
 </file>
 
 <file path=word/styles.xml><?xml version="1.0" encoding="utf-8"?>
-<w:styles xmlns:mc="http://schemas.openxmlformats.org/markup-compatibility/2006" xmlns:r="http://schemas.openxmlformats.org/officeDocument/2006/relationships" xmlns:w="http://schemas.openxmlformats.org/wordprocessingml/2006/main" xmlns:w14="http://schemas.microsoft.com/office/word/2010/wordml" mc:Ignorable="w14">
+<w:styles xmlns:mc="http://schemas.openxmlformats.org/markup-compatibility/2006" xmlns:r="http://schemas.openxmlformats.org/officeDocument/2006/relationships" xmlns:w="http://schemas.openxmlformats.org/wordprocessingml/2006/main" xmlns:w14="http://schemas.microsoft.com/office/word/2010/wordml" xmlns:w15="http://schemas.microsoft.com/office/word/2012/wordml" xmlns:w16se="http://schemas.microsoft.com/office/word/2015/wordml/symex" mc:Ignorable="w14 w15 w16se">
   <w:docDefaults>
     <w:rPrDefault>
       <w:rPr>
@@ -13487,144 +14556,378 @@
       </w:pPr>
     </w:pPrDefault>
   </w:docDefaults>
-  <w:latentStyles w:defLockedState="0" w:defUIPriority="99" w:defSemiHidden="1" w:defUnhideWhenUsed="1" w:defQFormat="0" w:count="267">
-    <w:lsdException w:name="Normal" w:semiHidden="0" w:uiPriority="0" w:unhideWhenUsed="0" w:qFormat="1"/>
-    <w:lsdException w:name="heading 1" w:semiHidden="0" w:uiPriority="9" w:unhideWhenUsed="0" w:qFormat="1"/>
-    <w:lsdException w:name="heading 2" w:uiPriority="9" w:qFormat="1"/>
-    <w:lsdException w:name="heading 3" w:uiPriority="9" w:qFormat="1"/>
-    <w:lsdException w:name="heading 4" w:uiPriority="9" w:qFormat="1"/>
-    <w:lsdException w:name="heading 5" w:uiPriority="9" w:qFormat="1"/>
-    <w:lsdException w:name="heading 6" w:uiPriority="9" w:qFormat="1"/>
-    <w:lsdException w:name="heading 7" w:uiPriority="9" w:qFormat="1"/>
-    <w:lsdException w:name="heading 8" w:uiPriority="9" w:qFormat="1"/>
-    <w:lsdException w:name="heading 9" w:uiPriority="9" w:qFormat="1"/>
-    <w:lsdException w:name="toc 1" w:uiPriority="39"/>
-    <w:lsdException w:name="toc 2" w:uiPriority="39"/>
-    <w:lsdException w:name="toc 3" w:uiPriority="39"/>
-    <w:lsdException w:name="toc 4" w:uiPriority="39"/>
-    <w:lsdException w:name="toc 5" w:uiPriority="39"/>
-    <w:lsdException w:name="toc 6" w:uiPriority="39"/>
-    <w:lsdException w:name="toc 7" w:uiPriority="39"/>
-    <w:lsdException w:name="toc 8" w:uiPriority="39"/>
-    <w:lsdException w:name="toc 9" w:uiPriority="39"/>
-    <w:lsdException w:name="caption" w:uiPriority="35" w:qFormat="1"/>
-    <w:lsdException w:name="Title" w:semiHidden="0" w:uiPriority="10" w:unhideWhenUsed="0" w:qFormat="1"/>
-    <w:lsdException w:name="Default Paragraph Font" w:uiPriority="1"/>
-    <w:lsdException w:name="Subtitle" w:semiHidden="0" w:uiPriority="11" w:unhideWhenUsed="0" w:qFormat="1"/>
-    <w:lsdException w:name="Strong" w:semiHidden="0" w:uiPriority="22" w:unhideWhenUsed="0" w:qFormat="1"/>
-    <w:lsdException w:name="Emphasis" w:semiHidden="0" w:uiPriority="20" w:unhideWhenUsed="0" w:qFormat="1"/>
-    <w:lsdException w:name="Table Grid" w:semiHidden="0" w:uiPriority="39" w:unhideWhenUsed="0"/>
-    <w:lsdException w:name="Placeholder Text" w:unhideWhenUsed="0"/>
-    <w:lsdException w:name="No Spacing" w:semiHidden="0" w:uiPriority="1" w:unhideWhenUsed="0" w:qFormat="1"/>
-    <w:lsdException w:name="Light Shading" w:semiHidden="0" w:uiPriority="60" w:unhideWhenUsed="0"/>
-    <w:lsdException w:name="Light List" w:semiHidden="0" w:uiPriority="61" w:unhideWhenUsed="0"/>
-    <w:lsdException w:name="Light Grid" w:semiHidden="0" w:uiPriority="62" w:unhideWhenUsed="0"/>
-    <w:lsdException w:name="Medium Shading 1" w:semiHidden="0" w:uiPriority="63" w:unhideWhenUsed="0"/>
-    <w:lsdException w:name="Medium Shading 2" w:semiHidden="0" w:uiPriority="64" w:unhideWhenUsed="0"/>
-    <w:lsdException w:name="Medium List 1" w:semiHidden="0" w:uiPriority="65" w:unhideWhenUsed="0"/>
-    <w:lsdException w:name="Medium List 2" w:semiHidden="0" w:uiPriority="66" w:unhideWhenUsed="0"/>
-    <w:lsdException w:name="Medium Grid 1" w:semiHidden="0" w:uiPriority="67" w:unhideWhenUsed="0"/>
-    <w:lsdException w:name="Medium Grid 2" w:semiHidden="0" w:uiPriority="68" w:unhideWhenUsed="0"/>
-    <w:lsdException w:name="Medium Grid 3" w:semiHidden="0" w:uiPriority="69" w:unhideWhenUsed="0"/>
-    <w:lsdException w:name="Dark List" w:semiHidden="0" w:uiPriority="70" w:unhideWhenUsed="0"/>
-    <w:lsdException w:name="Colorful Shading" w:semiHidden="0" w:uiPriority="71" w:unhideWhenUsed="0"/>
-    <w:lsdException w:name="Colorful List" w:semiHidden="0" w:uiPriority="72" w:unhideWhenUsed="0"/>
-    <w:lsdException w:name="Colorful Grid" w:semiHidden="0" w:uiPriority="73" w:unhideWhenUsed="0"/>
-    <w:lsdException w:name="Light Shading Accent 1" w:semiHidden="0" w:uiPriority="60" w:unhideWhenUsed="0"/>
-    <w:lsdException w:name="Light List Accent 1" w:semiHidden="0" w:uiPriority="61" w:unhideWhenUsed="0"/>
-    <w:lsdException w:name="Light Grid Accent 1" w:semiHidden="0" w:uiPriority="62" w:unhideWhenUsed="0"/>
-    <w:lsdException w:name="Medium Shading 1 Accent 1" w:semiHidden="0" w:uiPriority="63" w:unhideWhenUsed="0"/>
-    <w:lsdException w:name="Medium Shading 2 Accent 1" w:semiHidden="0" w:uiPriority="64" w:unhideWhenUsed="0"/>
-    <w:lsdException w:name="Medium List 1 Accent 1" w:semiHidden="0" w:uiPriority="65" w:unhideWhenUsed="0"/>
-    <w:lsdException w:name="Revision" w:unhideWhenUsed="0"/>
-    <w:lsdException w:name="List Paragraph" w:semiHidden="0" w:uiPriority="34" w:unhideWhenUsed="0" w:qFormat="1"/>
-    <w:lsdException w:name="Quote" w:semiHidden="0" w:uiPriority="29" w:unhideWhenUsed="0" w:qFormat="1"/>
-    <w:lsdException w:name="Intense Quote" w:semiHidden="0" w:uiPriority="30" w:unhideWhenUsed="0" w:qFormat="1"/>
-    <w:lsdException w:name="Medium List 2 Accent 1" w:semiHidden="0" w:uiPriority="66" w:unhideWhenUsed="0"/>
-    <w:lsdException w:name="Medium Grid 1 Accent 1" w:semiHidden="0" w:uiPriority="67" w:unhideWhenUsed="0"/>
-    <w:lsdException w:name="Medium Grid 2 Accent 1" w:semiHidden="0" w:uiPriority="68" w:unhideWhenUsed="0"/>
-    <w:lsdException w:name="Medium Grid 3 Accent 1" w:semiHidden="0" w:uiPriority="69" w:unhideWhenUsed="0"/>
-    <w:lsdException w:name="Dark List Accent 1" w:semiHidden="0" w:uiPriority="70" w:unhideWhenUsed="0"/>
-    <w:lsdException w:name="Colorful Shading Accent 1" w:semiHidden="0" w:uiPriority="71" w:unhideWhenUsed="0"/>
-    <w:lsdException w:name="Colorful List Accent 1" w:semiHidden="0" w:uiPriority="72" w:unhideWhenUsed="0"/>
-    <w:lsdException w:name="Colorful Grid Accent 1" w:semiHidden="0" w:uiPriority="73" w:unhideWhenUsed="0"/>
-    <w:lsdException w:name="Light Shading Accent 2" w:semiHidden="0" w:uiPriority="60" w:unhideWhenUsed="0"/>
-    <w:lsdException w:name="Light List Accent 2" w:semiHidden="0" w:uiPriority="61" w:unhideWhenUsed="0"/>
-    <w:lsdException w:name="Light Grid Accent 2" w:semiHidden="0" w:uiPriority="62" w:unhideWhenUsed="0"/>
-    <w:lsdException w:name="Medium Shading 1 Accent 2" w:semiHidden="0" w:uiPriority="63" w:unhideWhenUsed="0"/>
-    <w:lsdException w:name="Medium Shading 2 Accent 2" w:semiHidden="0" w:uiPriority="64" w:unhideWhenUsed="0"/>
-    <w:lsdException w:name="Medium List 1 Accent 2" w:semiHidden="0" w:uiPriority="65" w:unhideWhenUsed="0"/>
-    <w:lsdException w:name="Medium List 2 Accent 2" w:semiHidden="0" w:uiPriority="66" w:unhideWhenUsed="0"/>
-    <w:lsdException w:name="Medium Grid 1 Accent 2" w:semiHidden="0" w:uiPriority="67" w:unhideWhenUsed="0"/>
-    <w:lsdException w:name="Medium Grid 2 Accent 2" w:semiHidden="0" w:uiPriority="68" w:unhideWhenUsed="0"/>
-    <w:lsdException w:name="Medium Grid 3 Accent 2" w:semiHidden="0" w:uiPriority="69" w:unhideWhenUsed="0"/>
-    <w:lsdException w:name="Dark List Accent 2" w:semiHidden="0" w:uiPriority="70" w:unhideWhenUsed="0"/>
-    <w:lsdException w:name="Colorful Shading Accent 2" w:semiHidden="0" w:uiPriority="71" w:unhideWhenUsed="0"/>
-    <w:lsdException w:name="Colorful List Accent 2" w:semiHidden="0" w:uiPriority="72" w:unhideWhenUsed="0"/>
-    <w:lsdException w:name="Colorful Grid Accent 2" w:semiHidden="0" w:uiPriority="73" w:unhideWhenUsed="0"/>
-    <w:lsdException w:name="Light Shading Accent 3" w:semiHidden="0" w:uiPriority="60" w:unhideWhenUsed="0"/>
-    <w:lsdException w:name="Light List Accent 3" w:semiHidden="0" w:uiPriority="61" w:unhideWhenUsed="0"/>
-    <w:lsdException w:name="Light Grid Accent 3" w:semiHidden="0" w:uiPriority="62" w:unhideWhenUsed="0"/>
-    <w:lsdException w:name="Medium Shading 1 Accent 3" w:semiHidden="0" w:uiPriority="63" w:unhideWhenUsed="0"/>
-    <w:lsdException w:name="Medium Shading 2 Accent 3" w:semiHidden="0" w:uiPriority="64" w:unhideWhenUsed="0"/>
-    <w:lsdException w:name="Medium List 1 Accent 3" w:semiHidden="0" w:uiPriority="65" w:unhideWhenUsed="0"/>
-    <w:lsdException w:name="Medium List 2 Accent 3" w:semiHidden="0" w:uiPriority="66" w:unhideWhenUsed="0"/>
-    <w:lsdException w:name="Medium Grid 1 Accent 3" w:semiHidden="0" w:uiPriority="67" w:unhideWhenUsed="0"/>
-    <w:lsdException w:name="Medium Grid 2 Accent 3" w:semiHidden="0" w:uiPriority="68" w:unhideWhenUsed="0"/>
-    <w:lsdException w:name="Medium Grid 3 Accent 3" w:semiHidden="0" w:uiPriority="69" w:unhideWhenUsed="0"/>
-    <w:lsdException w:name="Dark List Accent 3" w:semiHidden="0" w:uiPriority="70" w:unhideWhenUsed="0"/>
-    <w:lsdException w:name="Colorful Shading Accent 3" w:semiHidden="0" w:uiPriority="71" w:unhideWhenUsed="0"/>
-    <w:lsdException w:name="Colorful List Accent 3" w:semiHidden="0" w:uiPriority="72" w:unhideWhenUsed="0"/>
-    <w:lsdException w:name="Colorful Grid Accent 3" w:semiHidden="0" w:uiPriority="73" w:unhideWhenUsed="0"/>
-    <w:lsdException w:name="Light Shading Accent 4" w:semiHidden="0" w:uiPriority="60" w:unhideWhenUsed="0"/>
-    <w:lsdException w:name="Light List Accent 4" w:semiHidden="0" w:uiPriority="61" w:unhideWhenUsed="0"/>
-    <w:lsdException w:name="Light Grid Accent 4" w:semiHidden="0" w:uiPriority="62" w:unhideWhenUsed="0"/>
-    <w:lsdException w:name="Medium Shading 1 Accent 4" w:semiHidden="0" w:uiPriority="63" w:unhideWhenUsed="0"/>
-    <w:lsdException w:name="Medium Shading 2 Accent 4" w:semiHidden="0" w:uiPriority="64" w:unhideWhenUsed="0"/>
-    <w:lsdException w:name="Medium List 1 Accent 4" w:semiHidden="0" w:uiPriority="65" w:unhideWhenUsed="0"/>
-    <w:lsdException w:name="Medium List 2 Accent 4" w:semiHidden="0" w:uiPriority="66" w:unhideWhenUsed="0"/>
-    <w:lsdException w:name="Medium Grid 1 Accent 4" w:semiHidden="0" w:uiPriority="67" w:unhideWhenUsed="0"/>
-    <w:lsdException w:name="Medium Grid 2 Accent 4" w:semiHidden="0" w:uiPriority="68" w:unhideWhenUsed="0"/>
-    <w:lsdException w:name="Medium Grid 3 Accent 4" w:semiHidden="0" w:uiPriority="69" w:unhideWhenUsed="0"/>
-    <w:lsdException w:name="Dark List Accent 4" w:semiHidden="0" w:uiPriority="70" w:unhideWhenUsed="0"/>
-    <w:lsdException w:name="Colorful Shading Accent 4" w:semiHidden="0" w:uiPriority="71" w:unhideWhenUsed="0"/>
-    <w:lsdException w:name="Colorful List Accent 4" w:semiHidden="0" w:uiPriority="72" w:unhideWhenUsed="0"/>
-    <w:lsdException w:name="Colorful Grid Accent 4" w:semiHidden="0" w:uiPriority="73" w:unhideWhenUsed="0"/>
-    <w:lsdException w:name="Light Shading Accent 5" w:semiHidden="0" w:uiPriority="60" w:unhideWhenUsed="0"/>
-    <w:lsdException w:name="Light List Accent 5" w:semiHidden="0" w:uiPriority="61" w:unhideWhenUsed="0"/>
-    <w:lsdException w:name="Light Grid Accent 5" w:semiHidden="0" w:uiPriority="62" w:unhideWhenUsed="0"/>
-    <w:lsdException w:name="Medium Shading 1 Accent 5" w:semiHidden="0" w:uiPriority="63" w:unhideWhenUsed="0"/>
-    <w:lsdException w:name="Medium Shading 2 Accent 5" w:semiHidden="0" w:uiPriority="64" w:unhideWhenUsed="0"/>
-    <w:lsdException w:name="Medium List 1 Accent 5" w:semiHidden="0" w:uiPriority="65" w:unhideWhenUsed="0"/>
-    <w:lsdException w:name="Medium List 2 Accent 5" w:semiHidden="0" w:uiPriority="66" w:unhideWhenUsed="0"/>
-    <w:lsdException w:name="Medium Grid 1 Accent 5" w:semiHidden="0" w:uiPriority="67" w:unhideWhenUsed="0"/>
-    <w:lsdException w:name="Medium Grid 2 Accent 5" w:semiHidden="0" w:uiPriority="68" w:unhideWhenUsed="0"/>
-    <w:lsdException w:name="Medium Grid 3 Accent 5" w:semiHidden="0" w:uiPriority="69" w:unhideWhenUsed="0"/>
-    <w:lsdException w:name="Dark List Accent 5" w:semiHidden="0" w:uiPriority="70" w:unhideWhenUsed="0"/>
-    <w:lsdException w:name="Colorful Shading Accent 5" w:semiHidden="0" w:uiPriority="71" w:unhideWhenUsed="0"/>
-    <w:lsdException w:name="Colorful List Accent 5" w:semiHidden="0" w:uiPriority="72" w:unhideWhenUsed="0"/>
-    <w:lsdException w:name="Colorful Grid Accent 5" w:semiHidden="0" w:uiPriority="73" w:unhideWhenUsed="0"/>
-    <w:lsdException w:name="Light Shading Accent 6" w:semiHidden="0" w:uiPriority="60" w:unhideWhenUsed="0"/>
-    <w:lsdException w:name="Light List Accent 6" w:semiHidden="0" w:uiPriority="61" w:unhideWhenUsed="0"/>
-    <w:lsdException w:name="Light Grid Accent 6" w:semiHidden="0" w:uiPriority="62" w:unhideWhenUsed="0"/>
-    <w:lsdException w:name="Medium Shading 1 Accent 6" w:semiHidden="0" w:uiPriority="63" w:unhideWhenUsed="0"/>
-    <w:lsdException w:name="Medium Shading 2 Accent 6" w:semiHidden="0" w:uiPriority="64" w:unhideWhenUsed="0"/>
-    <w:lsdException w:name="Medium List 1 Accent 6" w:semiHidden="0" w:uiPriority="65" w:unhideWhenUsed="0"/>
-    <w:lsdException w:name="Medium List 2 Accent 6" w:semiHidden="0" w:uiPriority="66" w:unhideWhenUsed="0"/>
-    <w:lsdException w:name="Medium Grid 1 Accent 6" w:semiHidden="0" w:uiPriority="67" w:unhideWhenUsed="0"/>
-    <w:lsdException w:name="Medium Grid 2 Accent 6" w:semiHidden="0" w:uiPriority="68" w:unhideWhenUsed="0"/>
-    <w:lsdException w:name="Medium Grid 3 Accent 6" w:semiHidden="0" w:uiPriority="69" w:unhideWhenUsed="0"/>
-    <w:lsdException w:name="Dark List Accent 6" w:semiHidden="0" w:uiPriority="70" w:unhideWhenUsed="0"/>
-    <w:lsdException w:name="Colorful Shading Accent 6" w:semiHidden="0" w:uiPriority="71" w:unhideWhenUsed="0"/>
-    <w:lsdException w:name="Colorful List Accent 6" w:semiHidden="0" w:uiPriority="72" w:unhideWhenUsed="0"/>
-    <w:lsdException w:name="Colorful Grid Accent 6" w:semiHidden="0" w:uiPriority="73" w:unhideWhenUsed="0"/>
-    <w:lsdException w:name="Subtle Emphasis" w:semiHidden="0" w:uiPriority="19" w:unhideWhenUsed="0" w:qFormat="1"/>
-    <w:lsdException w:name="Intense Emphasis" w:semiHidden="0" w:uiPriority="21" w:unhideWhenUsed="0" w:qFormat="1"/>
-    <w:lsdException w:name="Subtle Reference" w:semiHidden="0" w:uiPriority="31" w:unhideWhenUsed="0" w:qFormat="1"/>
-    <w:lsdException w:name="Intense Reference" w:semiHidden="0" w:uiPriority="32" w:unhideWhenUsed="0" w:qFormat="1"/>
-    <w:lsdException w:name="Book Title" w:semiHidden="0" w:uiPriority="33" w:unhideWhenUsed="0" w:qFormat="1"/>
-    <w:lsdException w:name="Bibliography" w:uiPriority="37"/>
-    <w:lsdException w:name="TOC Heading" w:uiPriority="39" w:qFormat="1"/>
+  <w:latentStyles w:defLockedState="0" w:defUIPriority="99" w:defSemiHidden="0" w:defUnhideWhenUsed="0" w:defQFormat="0" w:count="371">
+    <w:lsdException w:name="Normal" w:uiPriority="0" w:qFormat="1"/>
+    <w:lsdException w:name="heading 1" w:uiPriority="9" w:qFormat="1"/>
+    <w:lsdException w:name="heading 2" w:semiHidden="1" w:uiPriority="9" w:unhideWhenUsed="1" w:qFormat="1"/>
+    <w:lsdException w:name="heading 3" w:semiHidden="1" w:uiPriority="9" w:unhideWhenUsed="1" w:qFormat="1"/>
+    <w:lsdException w:name="heading 4" w:semiHidden="1" w:uiPriority="9" w:unhideWhenUsed="1" w:qFormat="1"/>
+    <w:lsdException w:name="heading 5" w:semiHidden="1" w:uiPriority="9" w:unhideWhenUsed="1" w:qFormat="1"/>
+    <w:lsdException w:name="heading 6" w:semiHidden="1" w:uiPriority="9" w:unhideWhenUsed="1" w:qFormat="1"/>
+    <w:lsdException w:name="heading 7" w:semiHidden="1" w:uiPriority="9" w:unhideWhenUsed="1" w:qFormat="1"/>
+    <w:lsdException w:name="heading 8" w:semiHidden="1" w:uiPriority="9" w:unhideWhenUsed="1" w:qFormat="1"/>
+    <w:lsdException w:name="heading 9" w:semiHidden="1" w:uiPriority="9" w:unhideWhenUsed="1" w:qFormat="1"/>
+    <w:lsdException w:name="index 1" w:semiHidden="1" w:unhideWhenUsed="1"/>
+    <w:lsdException w:name="index 2" w:semiHidden="1" w:unhideWhenUsed="1"/>
+    <w:lsdException w:name="index 3" w:semiHidden="1" w:unhideWhenUsed="1"/>
+    <w:lsdException w:name="index 4" w:semiHidden="1" w:unhideWhenUsed="1"/>
+    <w:lsdException w:name="index 5" w:semiHidden="1" w:unhideWhenUsed="1"/>
+    <w:lsdException w:name="index 6" w:semiHidden="1" w:unhideWhenUsed="1"/>
+    <w:lsdException w:name="index 7" w:semiHidden="1" w:unhideWhenUsed="1"/>
+    <w:lsdException w:name="index 8" w:semiHidden="1" w:unhideWhenUsed="1"/>
+    <w:lsdException w:name="index 9" w:semiHidden="1" w:unhideWhenUsed="1"/>
+    <w:lsdException w:name="toc 1" w:semiHidden="1" w:uiPriority="39" w:unhideWhenUsed="1"/>
+    <w:lsdException w:name="toc 2" w:semiHidden="1" w:uiPriority="39" w:unhideWhenUsed="1"/>
+    <w:lsdException w:name="toc 3" w:semiHidden="1" w:uiPriority="39" w:unhideWhenUsed="1"/>
+    <w:lsdException w:name="toc 4" w:semiHidden="1" w:uiPriority="39" w:unhideWhenUsed="1"/>
+    <w:lsdException w:name="toc 5" w:semiHidden="1" w:uiPriority="39" w:unhideWhenUsed="1"/>
+    <w:lsdException w:name="toc 6" w:semiHidden="1" w:uiPriority="39" w:unhideWhenUsed="1"/>
+    <w:lsdException w:name="toc 7" w:semiHidden="1" w:uiPriority="39" w:unhideWhenUsed="1"/>
+    <w:lsdException w:name="toc 8" w:semiHidden="1" w:uiPriority="39" w:unhideWhenUsed="1"/>
+    <w:lsdException w:name="toc 9" w:semiHidden="1" w:uiPriority="39" w:unhideWhenUsed="1"/>
+    <w:lsdException w:name="Normal Indent" w:semiHidden="1" w:unhideWhenUsed="1"/>
+    <w:lsdException w:name="footnote text" w:semiHidden="1" w:unhideWhenUsed="1"/>
+    <w:lsdException w:name="annotation text" w:semiHidden="1" w:unhideWhenUsed="1"/>
+    <w:lsdException w:name="header" w:semiHidden="1" w:unhideWhenUsed="1"/>
+    <w:lsdException w:name="footer" w:semiHidden="1" w:unhideWhenUsed="1"/>
+    <w:lsdException w:name="index heading" w:semiHidden="1" w:unhideWhenUsed="1"/>
+    <w:lsdException w:name="caption" w:semiHidden="1" w:uiPriority="35" w:unhideWhenUsed="1" w:qFormat="1"/>
+    <w:lsdException w:name="table of figures" w:semiHidden="1" w:unhideWhenUsed="1"/>
+    <w:lsdException w:name="envelope address" w:semiHidden="1" w:unhideWhenUsed="1"/>
+    <w:lsdException w:name="envelope return" w:semiHidden="1" w:unhideWhenUsed="1"/>
+    <w:lsdException w:name="footnote reference" w:semiHidden="1" w:unhideWhenUsed="1"/>
+    <w:lsdException w:name="annotation reference" w:semiHidden="1" w:unhideWhenUsed="1"/>
+    <w:lsdException w:name="line number" w:semiHidden="1" w:unhideWhenUsed="1"/>
+    <w:lsdException w:name="page number" w:semiHidden="1" w:unhideWhenUsed="1"/>
+    <w:lsdException w:name="endnote reference" w:semiHidden="1" w:unhideWhenUsed="1"/>
+    <w:lsdException w:name="endnote text" w:semiHidden="1" w:unhideWhenUsed="1"/>
+    <w:lsdException w:name="table of authorities" w:semiHidden="1" w:unhideWhenUsed="1"/>
+    <w:lsdException w:name="macro" w:semiHidden="1" w:unhideWhenUsed="1"/>
+    <w:lsdException w:name="toa heading" w:semiHidden="1" w:unhideWhenUsed="1"/>
+    <w:lsdException w:name="List" w:semiHidden="1" w:unhideWhenUsed="1"/>
+    <w:lsdException w:name="List Bullet" w:semiHidden="1" w:unhideWhenUsed="1"/>
+    <w:lsdException w:name="List Number" w:semiHidden="1" w:unhideWhenUsed="1"/>
+    <w:lsdException w:name="List 2" w:semiHidden="1" w:unhideWhenUsed="1"/>
+    <w:lsdException w:name="List 3" w:semiHidden="1" w:unhideWhenUsed="1"/>
+    <w:lsdException w:name="List 4" w:semiHidden="1" w:unhideWhenUsed="1"/>
+    <w:lsdException w:name="List 5" w:semiHidden="1" w:unhideWhenUsed="1"/>
+    <w:lsdException w:name="List Bullet 2" w:semiHidden="1" w:unhideWhenUsed="1"/>
+    <w:lsdException w:name="List Bullet 3" w:semiHidden="1" w:unhideWhenUsed="1"/>
+    <w:lsdException w:name="List Bullet 4" w:semiHidden="1" w:unhideWhenUsed="1"/>
+    <w:lsdException w:name="List Bullet 5" w:semiHidden="1" w:unhideWhenUsed="1"/>
+    <w:lsdException w:name="List Number 2" w:semiHidden="1" w:unhideWhenUsed="1"/>
+    <w:lsdException w:name="List Number 3" w:semiHidden="1" w:unhideWhenUsed="1"/>
+    <w:lsdException w:name="List Number 4" w:semiHidden="1" w:unhideWhenUsed="1"/>
+    <w:lsdException w:name="List Number 5" w:semiHidden="1" w:unhideWhenUsed="1"/>
+    <w:lsdException w:name="Title" w:uiPriority="10" w:qFormat="1"/>
+    <w:lsdException w:name="Closing" w:semiHidden="1" w:unhideWhenUsed="1"/>
+    <w:lsdException w:name="Signature" w:semiHidden="1" w:unhideWhenUsed="1"/>
+    <w:lsdException w:name="Default Paragraph Font" w:semiHidden="1" w:uiPriority="1" w:unhideWhenUsed="1"/>
+    <w:lsdException w:name="Body Text" w:semiHidden="1" w:unhideWhenUsed="1"/>
+    <w:lsdException w:name="Body Text Indent" w:semiHidden="1" w:unhideWhenUsed="1"/>
+    <w:lsdException w:name="List Continue" w:semiHidden="1" w:unhideWhenUsed="1"/>
+    <w:lsdException w:name="List Continue 2" w:semiHidden="1" w:unhideWhenUsed="1"/>
+    <w:lsdException w:name="List Continue 3" w:semiHidden="1" w:unhideWhenUsed="1"/>
+    <w:lsdException w:name="List Continue 4" w:semiHidden="1" w:unhideWhenUsed="1"/>
+    <w:lsdException w:name="List Continue 5" w:semiHidden="1" w:unhideWhenUsed="1"/>
+    <w:lsdException w:name="Message Header" w:semiHidden="1" w:unhideWhenUsed="1"/>
+    <w:lsdException w:name="Subtitle" w:uiPriority="11" w:qFormat="1"/>
+    <w:lsdException w:name="Salutation" w:semiHidden="1" w:unhideWhenUsed="1"/>
+    <w:lsdException w:name="Date" w:semiHidden="1" w:unhideWhenUsed="1"/>
+    <w:lsdException w:name="Body Text First Indent" w:semiHidden="1" w:unhideWhenUsed="1"/>
+    <w:lsdException w:name="Body Text First Indent 2" w:semiHidden="1" w:unhideWhenUsed="1"/>
+    <w:lsdException w:name="Note Heading" w:semiHidden="1" w:unhideWhenUsed="1"/>
+    <w:lsdException w:name="Body Text 2" w:semiHidden="1" w:unhideWhenUsed="1"/>
+    <w:lsdException w:name="Body Text 3" w:semiHidden="1" w:unhideWhenUsed="1"/>
+    <w:lsdException w:name="Body Text Indent 2" w:semiHidden="1" w:unhideWhenUsed="1"/>
+    <w:lsdException w:name="Body Text Indent 3" w:semiHidden="1" w:unhideWhenUsed="1"/>
+    <w:lsdException w:name="Block Text" w:semiHidden="1" w:unhideWhenUsed="1"/>
+    <w:lsdException w:name="Hyperlink" w:semiHidden="1" w:unhideWhenUsed="1"/>
+    <w:lsdException w:name="FollowedHyperlink" w:semiHidden="1" w:unhideWhenUsed="1"/>
+    <w:lsdException w:name="Strong" w:uiPriority="22" w:qFormat="1"/>
+    <w:lsdException w:name="Emphasis" w:uiPriority="20" w:qFormat="1"/>
+    <w:lsdException w:name="Document Map" w:semiHidden="1" w:unhideWhenUsed="1"/>
+    <w:lsdException w:name="Plain Text" w:semiHidden="1" w:unhideWhenUsed="1"/>
+    <w:lsdException w:name="E-mail Signature" w:semiHidden="1" w:unhideWhenUsed="1"/>
+    <w:lsdException w:name="HTML Top of Form" w:semiHidden="1" w:unhideWhenUsed="1"/>
+    <w:lsdException w:name="HTML Bottom of Form" w:semiHidden="1" w:unhideWhenUsed="1"/>
+    <w:lsdException w:name="Normal (Web)" w:semiHidden="1" w:unhideWhenUsed="1"/>
+    <w:lsdException w:name="HTML Acronym" w:semiHidden="1" w:unhideWhenUsed="1"/>
+    <w:lsdException w:name="HTML Address" w:semiHidden="1" w:unhideWhenUsed="1"/>
+    <w:lsdException w:name="HTML Cite" w:semiHidden="1" w:unhideWhenUsed="1"/>
+    <w:lsdException w:name="HTML Code" w:semiHidden="1" w:unhideWhenUsed="1"/>
+    <w:lsdException w:name="HTML Definition" w:semiHidden="1" w:unhideWhenUsed="1"/>
+    <w:lsdException w:name="HTML Keyboard" w:semiHidden="1" w:unhideWhenUsed="1"/>
+    <w:lsdException w:name="HTML Preformatted" w:semiHidden="1" w:unhideWhenUsed="1"/>
+    <w:lsdException w:name="HTML Sample" w:semiHidden="1" w:unhideWhenUsed="1"/>
+    <w:lsdException w:name="HTML Typewriter" w:semiHidden="1" w:unhideWhenUsed="1"/>
+    <w:lsdException w:name="HTML Variable" w:semiHidden="1" w:unhideWhenUsed="1"/>
+    <w:lsdException w:name="Normal Table" w:semiHidden="1" w:unhideWhenUsed="1"/>
+    <w:lsdException w:name="annotation subject" w:semiHidden="1" w:unhideWhenUsed="1"/>
+    <w:lsdException w:name="No List" w:semiHidden="1" w:unhideWhenUsed="1"/>
+    <w:lsdException w:name="Outline List 1" w:semiHidden="1" w:unhideWhenUsed="1"/>
+    <w:lsdException w:name="Outline List 2" w:semiHidden="1" w:unhideWhenUsed="1"/>
+    <w:lsdException w:name="Outline List 3" w:semiHidden="1" w:unhideWhenUsed="1"/>
+    <w:lsdException w:name="Table Simple 1" w:semiHidden="1" w:unhideWhenUsed="1"/>
+    <w:lsdException w:name="Table Simple 2" w:semiHidden="1" w:unhideWhenUsed="1"/>
+    <w:lsdException w:name="Table Simple 3" w:semiHidden="1" w:unhideWhenUsed="1"/>
+    <w:lsdException w:name="Table Classic 1" w:semiHidden="1" w:unhideWhenUsed="1"/>
+    <w:lsdException w:name="Table Classic 2" w:semiHidden="1" w:unhideWhenUsed="1"/>
+    <w:lsdException w:name="Table Classic 3" w:semiHidden="1" w:unhideWhenUsed="1"/>
+    <w:lsdException w:name="Table Classic 4" w:semiHidden="1" w:unhideWhenUsed="1"/>
+    <w:lsdException w:name="Table Colorful 1" w:semiHidden="1" w:unhideWhenUsed="1"/>
+    <w:lsdException w:name="Table Colorful 2" w:semiHidden="1" w:unhideWhenUsed="1"/>
+    <w:lsdException w:name="Table Colorful 3" w:semiHidden="1" w:unhideWhenUsed="1"/>
+    <w:lsdException w:name="Table Columns 1" w:semiHidden="1" w:unhideWhenUsed="1"/>
+    <w:lsdException w:name="Table Columns 2" w:semiHidden="1" w:unhideWhenUsed="1"/>
+    <w:lsdException w:name="Table Columns 3" w:semiHidden="1" w:unhideWhenUsed="1"/>
+    <w:lsdException w:name="Table Columns 4" w:semiHidden="1" w:unhideWhenUsed="1"/>
+    <w:lsdException w:name="Table Columns 5" w:semiHidden="1" w:unhideWhenUsed="1"/>
+    <w:lsdException w:name="Table Grid 1" w:semiHidden="1" w:unhideWhenUsed="1"/>
+    <w:lsdException w:name="Table Grid 2" w:semiHidden="1" w:unhideWhenUsed="1"/>
+    <w:lsdException w:name="Table Grid 3" w:semiHidden="1" w:unhideWhenUsed="1"/>
+    <w:lsdException w:name="Table Grid 4" w:semiHidden="1" w:unhideWhenUsed="1"/>
+    <w:lsdException w:name="Table Grid 5" w:semiHidden="1" w:unhideWhenUsed="1"/>
+    <w:lsdException w:name="Table Grid 6" w:semiHidden="1" w:unhideWhenUsed="1"/>
+    <w:lsdException w:name="Table Grid 7" w:semiHidden="1" w:unhideWhenUsed="1"/>
+    <w:lsdException w:name="Table Grid 8" w:semiHidden="1" w:unhideWhenUsed="1"/>
+    <w:lsdException w:name="Table List 1" w:semiHidden="1" w:unhideWhenUsed="1"/>
+    <w:lsdException w:name="Table List 2" w:semiHidden="1" w:unhideWhenUsed="1"/>
+    <w:lsdException w:name="Table List 3" w:semiHidden="1" w:unhideWhenUsed="1"/>
+    <w:lsdException w:name="Table List 4" w:semiHidden="1" w:unhideWhenUsed="1"/>
+    <w:lsdException w:name="Table List 5" w:semiHidden="1" w:unhideWhenUsed="1"/>
+    <w:lsdException w:name="Table List 6" w:semiHidden="1" w:unhideWhenUsed="1"/>
+    <w:lsdException w:name="Table List 7" w:semiHidden="1" w:unhideWhenUsed="1"/>
+    <w:lsdException w:name="Table List 8" w:semiHidden="1" w:unhideWhenUsed="1"/>
+    <w:lsdException w:name="Table 3D effects 1" w:semiHidden="1" w:unhideWhenUsed="1"/>
+    <w:lsdException w:name="Table 3D effects 2" w:semiHidden="1" w:unhideWhenUsed="1"/>
+    <w:lsdException w:name="Table 3D effects 3" w:semiHidden="1" w:unhideWhenUsed="1"/>
+    <w:lsdException w:name="Table Contemporary" w:semiHidden="1" w:unhideWhenUsed="1"/>
+    <w:lsdException w:name="Table Elegant" w:semiHidden="1" w:unhideWhenUsed="1"/>
+    <w:lsdException w:name="Table Professional" w:semiHidden="1" w:unhideWhenUsed="1"/>
+    <w:lsdException w:name="Table Subtle 1" w:semiHidden="1" w:unhideWhenUsed="1"/>
+    <w:lsdException w:name="Table Subtle 2" w:semiHidden="1" w:unhideWhenUsed="1"/>
+    <w:lsdException w:name="Table Web 1" w:semiHidden="1" w:unhideWhenUsed="1"/>
+    <w:lsdException w:name="Table Web 2" w:semiHidden="1" w:unhideWhenUsed="1"/>
+    <w:lsdException w:name="Table Web 3" w:semiHidden="1" w:unhideWhenUsed="1"/>
+    <w:lsdException w:name="Balloon Text" w:semiHidden="1" w:unhideWhenUsed="1"/>
+    <w:lsdException w:name="Table Grid" w:uiPriority="39"/>
+    <w:lsdException w:name="Table Theme" w:semiHidden="1" w:unhideWhenUsed="1"/>
+    <w:lsdException w:name="Placeholder Text" w:semiHidden="1"/>
+    <w:lsdException w:name="No Spacing" w:uiPriority="1" w:qFormat="1"/>
+    <w:lsdException w:name="Light Shading" w:uiPriority="60"/>
+    <w:lsdException w:name="Light List" w:uiPriority="61"/>
+    <w:lsdException w:name="Light Grid" w:uiPriority="62"/>
+    <w:lsdException w:name="Medium Shading 1" w:uiPriority="63"/>
+    <w:lsdException w:name="Medium Shading 2" w:uiPriority="64"/>
+    <w:lsdException w:name="Medium List 1" w:uiPriority="65"/>
+    <w:lsdException w:name="Medium List 2" w:uiPriority="66"/>
+    <w:lsdException w:name="Medium Grid 1" w:uiPriority="67"/>
+    <w:lsdException w:name="Medium Grid 2" w:uiPriority="68"/>
+    <w:lsdException w:name="Medium Grid 3" w:uiPriority="69"/>
+    <w:lsdException w:name="Dark List" w:uiPriority="70"/>
+    <w:lsdException w:name="Colorful Shading" w:uiPriority="71"/>
+    <w:lsdException w:name="Colorful List" w:uiPriority="72"/>
+    <w:lsdException w:name="Colorful Grid" w:uiPriority="73"/>
+    <w:lsdException w:name="Light Shading Accent 1" w:uiPriority="60"/>
+    <w:lsdException w:name="Light List Accent 1" w:uiPriority="61"/>
+    <w:lsdException w:name="Light Grid Accent 1" w:uiPriority="62"/>
+    <w:lsdException w:name="Medium Shading 1 Accent 1" w:uiPriority="63"/>
+    <w:lsdException w:name="Medium Shading 2 Accent 1" w:uiPriority="64"/>
+    <w:lsdException w:name="Medium List 1 Accent 1" w:uiPriority="65"/>
+    <w:lsdException w:name="Revision" w:semiHidden="1"/>
+    <w:lsdException w:name="List Paragraph" w:uiPriority="34" w:qFormat="1"/>
+    <w:lsdException w:name="Quote" w:uiPriority="29" w:qFormat="1"/>
+    <w:lsdException w:name="Intense Quote" w:uiPriority="30" w:qFormat="1"/>
+    <w:lsdException w:name="Medium List 2 Accent 1" w:uiPriority="66"/>
+    <w:lsdException w:name="Medium Grid 1 Accent 1" w:uiPriority="67"/>
+    <w:lsdException w:name="Medium Grid 2 Accent 1" w:uiPriority="68"/>
+    <w:lsdException w:name="Medium Grid 3 Accent 1" w:uiPriority="69"/>
+    <w:lsdException w:name="Dark List Accent 1" w:uiPriority="70"/>
+    <w:lsdException w:name="Colorful Shading Accent 1" w:uiPriority="71"/>
+    <w:lsdException w:name="Colorful List Accent 1" w:uiPriority="72"/>
+    <w:lsdException w:name="Colorful Grid Accent 1" w:uiPriority="73"/>
+    <w:lsdException w:name="Light Shading Accent 2" w:uiPriority="60"/>
+    <w:lsdException w:name="Light List Accent 2" w:uiPriority="61"/>
+    <w:lsdException w:name="Light Grid Accent 2" w:uiPriority="62"/>
+    <w:lsdException w:name="Medium Shading 1 Accent 2" w:uiPriority="63"/>
+    <w:lsdException w:name="Medium Shading 2 Accent 2" w:uiPriority="64"/>
+    <w:lsdException w:name="Medium List 1 Accent 2" w:uiPriority="65"/>
+    <w:lsdException w:name="Medium List 2 Accent 2" w:uiPriority="66"/>
+    <w:lsdException w:name="Medium Grid 1 Accent 2" w:uiPriority="67"/>
+    <w:lsdException w:name="Medium Grid 2 Accent 2" w:uiPriority="68"/>
+    <w:lsdException w:name="Medium Grid 3 Accent 2" w:uiPriority="69"/>
+    <w:lsdException w:name="Dark List Accent 2" w:uiPriority="70"/>
+    <w:lsdException w:name="Colorful Shading Accent 2" w:uiPriority="71"/>
+    <w:lsdException w:name="Colorful List Accent 2" w:uiPriority="72"/>
+    <w:lsdException w:name="Colorful Grid Accent 2" w:uiPriority="73"/>
+    <w:lsdException w:name="Light Shading Accent 3" w:uiPriority="60"/>
+    <w:lsdException w:name="Light List Accent 3" w:uiPriority="61"/>
+    <w:lsdException w:name="Light Grid Accent 3" w:uiPriority="62"/>
+    <w:lsdException w:name="Medium Shading 1 Accent 3" w:uiPriority="63"/>
+    <w:lsdException w:name="Medium Shading 2 Accent 3" w:uiPriority="64"/>
+    <w:lsdException w:name="Medium List 1 Accent 3" w:uiPriority="65"/>
+    <w:lsdException w:name="Medium List 2 Accent 3" w:uiPriority="66"/>
+    <w:lsdException w:name="Medium Grid 1 Accent 3" w:uiPriority="67"/>
+    <w:lsdException w:name="Medium Grid 2 Accent 3" w:uiPriority="68"/>
+    <w:lsdException w:name="Medium Grid 3 Accent 3" w:uiPriority="69"/>
+    <w:lsdException w:name="Dark List Accent 3" w:uiPriority="70"/>
+    <w:lsdException w:name="Colorful Shading Accent 3" w:uiPriority="71"/>
+    <w:lsdException w:name="Colorful List Accent 3" w:uiPriority="72"/>
+    <w:lsdException w:name="Colorful Grid Accent 3" w:uiPriority="73"/>
+    <w:lsdException w:name="Light Shading Accent 4" w:uiPriority="60"/>
+    <w:lsdException w:name="Light List Accent 4" w:uiPriority="61"/>
+    <w:lsdException w:name="Light Grid Accent 4" w:uiPriority="62"/>
+    <w:lsdException w:name="Medium Shading 1 Accent 4" w:uiPriority="63"/>
+    <w:lsdException w:name="Medium Shading 2 Accent 4" w:uiPriority="64"/>
+    <w:lsdException w:name="Medium List 1 Accent 4" w:uiPriority="65"/>
+    <w:lsdException w:name="Medium List 2 Accent 4" w:uiPriority="66"/>
+    <w:lsdException w:name="Medium Grid 1 Accent 4" w:uiPriority="67"/>
+    <w:lsdException w:name="Medium Grid 2 Accent 4" w:uiPriority="68"/>
+    <w:lsdException w:name="Medium Grid 3 Accent 4" w:uiPriority="69"/>
+    <w:lsdException w:name="Dark List Accent 4" w:uiPriority="70"/>
+    <w:lsdException w:name="Colorful Shading Accent 4" w:uiPriority="71"/>
+    <w:lsdException w:name="Colorful List Accent 4" w:uiPriority="72"/>
+    <w:lsdException w:name="Colorful Grid Accent 4" w:uiPriority="73"/>
+    <w:lsdException w:name="Light Shading Accent 5" w:uiPriority="60"/>
+    <w:lsdException w:name="Light List Accent 5" w:uiPriority="61"/>
+    <w:lsdException w:name="Light Grid Accent 5" w:uiPriority="62"/>
+    <w:lsdException w:name="Medium Shading 1 Accent 5" w:uiPriority="63"/>
+    <w:lsdException w:name="Medium Shading 2 Accent 5" w:uiPriority="64"/>
+    <w:lsdException w:name="Medium List 1 Accent 5" w:uiPriority="65"/>
+    <w:lsdException w:name="Medium List 2 Accent 5" w:uiPriority="66"/>
+    <w:lsdException w:name="Medium Grid 1 Accent 5" w:uiPriority="67"/>
+    <w:lsdException w:name="Medium Grid 2 Accent 5" w:uiPriority="68"/>
+    <w:lsdException w:name="Medium Grid 3 Accent 5" w:uiPriority="69"/>
+    <w:lsdException w:name="Dark List Accent 5" w:uiPriority="70"/>
+    <w:lsdException w:name="Colorful Shading Accent 5" w:uiPriority="71"/>
+    <w:lsdException w:name="Colorful List Accent 5" w:uiPriority="72"/>
+    <w:lsdException w:name="Colorful Grid Accent 5" w:uiPriority="73"/>
+    <w:lsdException w:name="Light Shading Accent 6" w:uiPriority="60"/>
+    <w:lsdException w:name="Light List Accent 6" w:uiPriority="61"/>
+    <w:lsdException w:name="Light Grid Accent 6" w:uiPriority="62"/>
+    <w:lsdException w:name="Medium Shading 1 Accent 6" w:uiPriority="63"/>
+    <w:lsdException w:name="Medium Shading 2 Accent 6" w:uiPriority="64"/>
+    <w:lsdException w:name="Medium List 1 Accent 6" w:uiPriority="65"/>
+    <w:lsdException w:name="Medium List 2 Accent 6" w:uiPriority="66"/>
+    <w:lsdException w:name="Medium Grid 1 Accent 6" w:uiPriority="67"/>
+    <w:lsdException w:name="Medium Grid 2 Accent 6" w:uiPriority="68"/>
+    <w:lsdException w:name="Medium Grid 3 Accent 6" w:uiPriority="69"/>
+    <w:lsdException w:name="Dark List Accent 6" w:uiPriority="70"/>
+    <w:lsdException w:name="Colorful Shading Accent 6" w:uiPriority="71"/>
+    <w:lsdException w:name="Colorful List Accent 6" w:uiPriority="72"/>
+    <w:lsdException w:name="Colorful Grid Accent 6" w:uiPriority="73"/>
+    <w:lsdException w:name="Subtle Emphasis" w:uiPriority="19" w:qFormat="1"/>
+    <w:lsdException w:name="Intense Emphasis" w:uiPriority="21" w:qFormat="1"/>
+    <w:lsdException w:name="Subtle Reference" w:uiPriority="31" w:qFormat="1"/>
+    <w:lsdException w:name="Intense Reference" w:uiPriority="32" w:qFormat="1"/>
+    <w:lsdException w:name="Book Title" w:uiPriority="33" w:qFormat="1"/>
+    <w:lsdException w:name="Bibliography" w:semiHidden="1" w:uiPriority="37" w:unhideWhenUsed="1"/>
+    <w:lsdException w:name="TOC Heading" w:semiHidden="1" w:uiPriority="39" w:unhideWhenUsed="1" w:qFormat="1"/>
+    <w:lsdException w:name="Plain Table 1" w:uiPriority="41"/>
+    <w:lsdException w:name="Plain Table 2" w:uiPriority="42"/>
+    <w:lsdException w:name="Plain Table 3" w:uiPriority="43"/>
+    <w:lsdException w:name="Plain Table 4" w:uiPriority="44"/>
+    <w:lsdException w:name="Plain Table 5" w:uiPriority="45"/>
+    <w:lsdException w:name="Grid Table Light" w:uiPriority="40"/>
+    <w:lsdException w:name="Grid Table 1 Light" w:uiPriority="46"/>
+    <w:lsdException w:name="Grid Table 2" w:uiPriority="47"/>
+    <w:lsdException w:name="Grid Table 3" w:uiPriority="48"/>
+    <w:lsdException w:name="Grid Table 4" w:uiPriority="49"/>
+    <w:lsdException w:name="Grid Table 5 Dark" w:uiPriority="50"/>
+    <w:lsdException w:name="Grid Table 6 Colorful" w:uiPriority="51"/>
+    <w:lsdException w:name="Grid Table 7 Colorful" w:uiPriority="52"/>
+    <w:lsdException w:name="Grid Table 1 Light Accent 1" w:uiPriority="46"/>
+    <w:lsdException w:name="Grid Table 2 Accent 1" w:uiPriority="47"/>
+    <w:lsdException w:name="Grid Table 3 Accent 1" w:uiPriority="48"/>
+    <w:lsdException w:name="Grid Table 4 Accent 1" w:uiPriority="49"/>
+    <w:lsdException w:name="Grid Table 5 Dark Accent 1" w:uiPriority="50"/>
+    <w:lsdException w:name="Grid Table 6 Colorful Accent 1" w:uiPriority="51"/>
+    <w:lsdException w:name="Grid Table 7 Colorful Accent 1" w:uiPriority="52"/>
+    <w:lsdException w:name="Grid Table 1 Light Accent 2" w:uiPriority="46"/>
+    <w:lsdException w:name="Grid Table 2 Accent 2" w:uiPriority="47"/>
+    <w:lsdException w:name="Grid Table 3 Accent 2" w:uiPriority="48"/>
+    <w:lsdException w:name="Grid Table 4 Accent 2" w:uiPriority="49"/>
+    <w:lsdException w:name="Grid Table 5 Dark Accent 2" w:uiPriority="50"/>
+    <w:lsdException w:name="Grid Table 6 Colorful Accent 2" w:uiPriority="51"/>
+    <w:lsdException w:name="Grid Table 7 Colorful Accent 2" w:uiPriority="52"/>
+    <w:lsdException w:name="Grid Table 1 Light Accent 3" w:uiPriority="46"/>
+    <w:lsdException w:name="Grid Table 2 Accent 3" w:uiPriority="47"/>
+    <w:lsdException w:name="Grid Table 3 Accent 3" w:uiPriority="48"/>
+    <w:lsdException w:name="Grid Table 4 Accent 3" w:uiPriority="49"/>
+    <w:lsdException w:name="Grid Table 5 Dark Accent 3" w:uiPriority="50"/>
+    <w:lsdException w:name="Grid Table 6 Colorful Accent 3" w:uiPriority="51"/>
+    <w:lsdException w:name="Grid Table 7 Colorful Accent 3" w:uiPriority="52"/>
+    <w:lsdException w:name="Grid Table 1 Light Accent 4" w:uiPriority="46"/>
+    <w:lsdException w:name="Grid Table 2 Accent 4" w:uiPriority="47"/>
+    <w:lsdException w:name="Grid Table 3 Accent 4" w:uiPriority="48"/>
+    <w:lsdException w:name="Grid Table 4 Accent 4" w:uiPriority="49"/>
+    <w:lsdException w:name="Grid Table 5 Dark Accent 4" w:uiPriority="50"/>
+    <w:lsdException w:name="Grid Table 6 Colorful Accent 4" w:uiPriority="51"/>
+    <w:lsdException w:name="Grid Table 7 Colorful Accent 4" w:uiPriority="52"/>
+    <w:lsdException w:name="Grid Table 1 Light Accent 5" w:uiPriority="46"/>
+    <w:lsdException w:name="Grid Table 2 Accent 5" w:uiPriority="47"/>
+    <w:lsdException w:name="Grid Table 3 Accent 5" w:uiPriority="48"/>
+    <w:lsdException w:name="Grid Table 4 Accent 5" w:uiPriority="49"/>
+    <w:lsdException w:name="Grid Table 5 Dark Accent 5" w:uiPriority="50"/>
+    <w:lsdException w:name="Grid Table 6 Colorful Accent 5" w:uiPriority="51"/>
+    <w:lsdException w:name="Grid Table 7 Colorful Accent 5" w:uiPriority="52"/>
+    <w:lsdException w:name="Grid Table 1 Light Accent 6" w:uiPriority="46"/>
+    <w:lsdException w:name="Grid Table 2 Accent 6" w:uiPriority="47"/>
+    <w:lsdException w:name="Grid Table 3 Accent 6" w:uiPriority="48"/>
+    <w:lsdException w:name="Grid Table 4 Accent 6" w:uiPriority="49"/>
+    <w:lsdException w:name="Grid Table 5 Dark Accent 6" w:uiPriority="50"/>
+    <w:lsdException w:name="Grid Table 6 Colorful Accent 6" w:uiPriority="51"/>
+    <w:lsdException w:name="Grid Table 7 Colorful Accent 6" w:uiPriority="52"/>
+    <w:lsdException w:name="List Table 1 Light" w:uiPriority="46"/>
+    <w:lsdException w:name="List Table 2" w:uiPriority="47"/>
+    <w:lsdException w:name="List Table 3" w:uiPriority="48"/>
+    <w:lsdException w:name="List Table 4" w:uiPriority="49"/>
+    <w:lsdException w:name="List Table 5 Dark" w:uiPriority="50"/>
+    <w:lsdException w:name="List Table 6 Colorful" w:uiPriority="51"/>
+    <w:lsdException w:name="List Table 7 Colorful" w:uiPriority="52"/>
+    <w:lsdException w:name="List Table 1 Light Accent 1" w:uiPriority="46"/>
+    <w:lsdException w:name="List Table 2 Accent 1" w:uiPriority="47"/>
+    <w:lsdException w:name="List Table 3 Accent 1" w:uiPriority="48"/>
+    <w:lsdException w:name="List Table 4 Accent 1" w:uiPriority="49"/>
+    <w:lsdException w:name="List Table 5 Dark Accent 1" w:uiPriority="50"/>
+    <w:lsdException w:name="List Table 6 Colorful Accent 1" w:uiPriority="51"/>
+    <w:lsdException w:name="List Table 7 Colorful Accent 1" w:uiPriority="52"/>
+    <w:lsdException w:name="List Table 1 Light Accent 2" w:uiPriority="46"/>
+    <w:lsdException w:name="List Table 2 Accent 2" w:uiPriority="47"/>
+    <w:lsdException w:name="List Table 3 Accent 2" w:uiPriority="48"/>
+    <w:lsdException w:name="List Table 4 Accent 2" w:uiPriority="49"/>
+    <w:lsdException w:name="List Table 5 Dark Accent 2" w:uiPriority="50"/>
+    <w:lsdException w:name="List Table 6 Colorful Accent 2" w:uiPriority="51"/>
+    <w:lsdException w:name="List Table 7 Colorful Accent 2" w:uiPriority="52"/>
+    <w:lsdException w:name="List Table 1 Light Accent 3" w:uiPriority="46"/>
+    <w:lsdException w:name="List Table 2 Accent 3" w:uiPriority="47"/>
+    <w:lsdException w:name="List Table 3 Accent 3" w:uiPriority="48"/>
+    <w:lsdException w:name="List Table 4 Accent 3" w:uiPriority="49"/>
+    <w:lsdException w:name="List Table 5 Dark Accent 3" w:uiPriority="50"/>
+    <w:lsdException w:name="List Table 6 Colorful Accent 3" w:uiPriority="51"/>
+    <w:lsdException w:name="List Table 7 Colorful Accent 3" w:uiPriority="52"/>
+    <w:lsdException w:name="List Table 1 Light Accent 4" w:uiPriority="46"/>
+    <w:lsdException w:name="List Table 2 Accent 4" w:uiPriority="47"/>
+    <w:lsdException w:name="List Table 3 Accent 4" w:uiPriority="48"/>
+    <w:lsdException w:name="List Table 4 Accent 4" w:uiPriority="49"/>
+    <w:lsdException w:name="List Table 5 Dark Accent 4" w:uiPriority="50"/>
+    <w:lsdException w:name="List Table 6 Colorful Accent 4" w:uiPriority="51"/>
+    <w:lsdException w:name="List Table 7 Colorful Accent 4" w:uiPriority="52"/>
+    <w:lsdException w:name="List Table 1 Light Accent 5" w:uiPriority="46"/>
+    <w:lsdException w:name="List Table 2 Accent 5" w:uiPriority="47"/>
+    <w:lsdException w:name="List Table 3 Accent 5" w:uiPriority="48"/>
+    <w:lsdException w:name="List Table 4 Accent 5" w:uiPriority="49"/>
+    <w:lsdException w:name="List Table 5 Dark Accent 5" w:uiPriority="50"/>
+    <w:lsdException w:name="List Table 6 Colorful Accent 5" w:uiPriority="51"/>
+    <w:lsdException w:name="List Table 7 Colorful Accent 5" w:uiPriority="52"/>
+    <w:lsdException w:name="List Table 1 Light Accent 6" w:uiPriority="46"/>
+    <w:lsdException w:name="List Table 2 Accent 6" w:uiPriority="47"/>
+    <w:lsdException w:name="List Table 3 Accent 6" w:uiPriority="48"/>
+    <w:lsdException w:name="List Table 4 Accent 6" w:uiPriority="49"/>
+    <w:lsdException w:name="List Table 5 Dark Accent 6" w:uiPriority="50"/>
+    <w:lsdException w:name="List Table 6 Colorful Accent 6" w:uiPriority="51"/>
+    <w:lsdException w:name="List Table 7 Colorful Accent 6" w:uiPriority="52"/>
   </w:latentStyles>
   <w:style w:type="paragraph" w:default="1" w:styleId="Normal">
     <w:name w:val="Normal"/>
@@ -13735,6 +15038,7 @@
   <w:style w:type="character" w:default="1" w:styleId="DefaultParagraphFont">
     <w:name w:val="Default Paragraph Font"/>
     <w:uiPriority w:val="1"/>
+    <w:semiHidden/>
     <w:unhideWhenUsed/>
   </w:style>
   <w:style w:type="table" w:default="1" w:styleId="TableNormal">
@@ -13953,7 +15257,6 @@
       <w:lang w:val="en-GB"/>
     </w:rPr>
     <w:tblPr>
-      <w:tblInd w:w="0" w:type="dxa"/>
       <w:tblBorders>
         <w:top w:val="single" w:sz="4" w:space="0" w:color="auto"/>
         <w:left w:val="single" w:sz="4" w:space="0" w:color="auto"/>
@@ -13962,12 +15265,6 @@
         <w:insideH w:val="single" w:sz="4" w:space="0" w:color="auto"/>
         <w:insideV w:val="single" w:sz="4" w:space="0" w:color="auto"/>
       </w:tblBorders>
-      <w:tblCellMar>
-        <w:top w:w="0" w:type="dxa"/>
-        <w:left w:w="108" w:type="dxa"/>
-        <w:bottom w:w="0" w:type="dxa"/>
-        <w:right w:w="108" w:type="dxa"/>
-      </w:tblCellMar>
     </w:tblPr>
   </w:style>
   <w:style w:type="table" w:styleId="LightShading-Accent4">
@@ -13984,17 +15281,10 @@
     <w:tblPr>
       <w:tblStyleRowBandSize w:val="1"/>
       <w:tblStyleColBandSize w:val="1"/>
-      <w:tblInd w:w="0" w:type="dxa"/>
       <w:tblBorders>
         <w:top w:val="single" w:sz="8" w:space="0" w:color="8064A2" w:themeColor="accent4"/>
         <w:bottom w:val="single" w:sz="8" w:space="0" w:color="8064A2" w:themeColor="accent4"/>
       </w:tblBorders>
-      <w:tblCellMar>
-        <w:top w:w="0" w:type="dxa"/>
-        <w:left w:w="108" w:type="dxa"/>
-        <w:bottom w:w="0" w:type="dxa"/>
-        <w:right w:w="108" w:type="dxa"/>
-      </w:tblCellMar>
     </w:tblPr>
     <w:tblStylePr w:type="firstRow">
       <w:pPr>
@@ -14084,19 +15374,12 @@
     <w:tblPr>
       <w:tblStyleRowBandSize w:val="1"/>
       <w:tblStyleColBandSize w:val="1"/>
-      <w:tblInd w:w="0" w:type="dxa"/>
       <w:tblBorders>
         <w:top w:val="single" w:sz="8" w:space="0" w:color="8064A2" w:themeColor="accent4"/>
         <w:left w:val="single" w:sz="8" w:space="0" w:color="8064A2" w:themeColor="accent4"/>
         <w:bottom w:val="single" w:sz="8" w:space="0" w:color="8064A2" w:themeColor="accent4"/>
         <w:right w:val="single" w:sz="8" w:space="0" w:color="8064A2" w:themeColor="accent4"/>
       </w:tblBorders>
-      <w:tblCellMar>
-        <w:top w:w="0" w:type="dxa"/>
-        <w:left w:w="108" w:type="dxa"/>
-        <w:bottom w:w="0" w:type="dxa"/>
-        <w:right w:w="108" w:type="dxa"/>
-      </w:tblCellMar>
     </w:tblPr>
     <w:tblStylePr w:type="firstRow">
       <w:pPr>
@@ -14176,19 +15459,12 @@
     <w:tblPr>
       <w:tblStyleRowBandSize w:val="1"/>
       <w:tblStyleColBandSize w:val="1"/>
-      <w:tblInd w:w="0" w:type="dxa"/>
       <w:tblBorders>
         <w:top w:val="single" w:sz="8" w:space="0" w:color="4BACC6" w:themeColor="accent5"/>
         <w:left w:val="single" w:sz="8" w:space="0" w:color="4BACC6" w:themeColor="accent5"/>
         <w:bottom w:val="single" w:sz="8" w:space="0" w:color="4BACC6" w:themeColor="accent5"/>
         <w:right w:val="single" w:sz="8" w:space="0" w:color="4BACC6" w:themeColor="accent5"/>
       </w:tblBorders>
-      <w:tblCellMar>
-        <w:top w:w="0" w:type="dxa"/>
-        <w:left w:w="108" w:type="dxa"/>
-        <w:bottom w:w="0" w:type="dxa"/>
-        <w:right w:w="108" w:type="dxa"/>
-      </w:tblCellMar>
     </w:tblPr>
     <w:tblStylePr w:type="firstRow">
       <w:pPr>
@@ -14268,17 +15544,10 @@
     <w:tblPr>
       <w:tblStyleRowBandSize w:val="1"/>
       <w:tblStyleColBandSize w:val="1"/>
-      <w:tblInd w:w="0" w:type="dxa"/>
       <w:tblBorders>
         <w:top w:val="single" w:sz="18" w:space="0" w:color="auto"/>
         <w:bottom w:val="single" w:sz="18" w:space="0" w:color="auto"/>
       </w:tblBorders>
-      <w:tblCellMar>
-        <w:top w:w="0" w:type="dxa"/>
-        <w:left w:w="108" w:type="dxa"/>
-        <w:bottom w:w="0" w:type="dxa"/>
-        <w:right w:w="108" w:type="dxa"/>
-      </w:tblCellMar>
     </w:tblPr>
     <w:tblStylePr w:type="firstRow">
       <w:pPr>
@@ -14421,7 +15690,6 @@
     <w:tblPr>
       <w:tblStyleRowBandSize w:val="1"/>
       <w:tblStyleColBandSize w:val="1"/>
-      <w:tblInd w:w="0" w:type="dxa"/>
       <w:tblBorders>
         <w:top w:val="single" w:sz="8" w:space="0" w:color="8064A2" w:themeColor="accent4"/>
         <w:left w:val="single" w:sz="8" w:space="0" w:color="8064A2" w:themeColor="accent4"/>
@@ -14430,1148 +15698,6 @@
         <w:insideH w:val="single" w:sz="8" w:space="0" w:color="8064A2" w:themeColor="accent4"/>
         <w:insideV w:val="single" w:sz="8" w:space="0" w:color="8064A2" w:themeColor="accent4"/>
       </w:tblBorders>
-      <w:tblCellMar>
-        <w:top w:w="0" w:type="dxa"/>
-        <w:left w:w="108" w:type="dxa"/>
-        <w:bottom w:w="0" w:type="dxa"/>
-        <w:right w:w="108" w:type="dxa"/>
-      </w:tblCellMar>
-    </w:tblPr>
-    <w:tcPr>
-      <w:shd w:val="clear" w:color="auto" w:fill="DFD8E8" w:themeFill="accent4" w:themeFillTint="3F"/>
-    </w:tcPr>
-    <w:tblStylePr w:type="firstRow">
-      <w:rPr>
-        <w:b/>
-        <w:bCs/>
-        <w:color w:val="000000" w:themeColor="text1"/>
-      </w:rPr>
-      <w:tblPr/>
-      <w:tcPr>
-        <w:shd w:val="clear" w:color="auto" w:fill="F2EFF6" w:themeFill="accent4" w:themeFillTint="19"/>
-      </w:tcPr>
-    </w:tblStylePr>
-    <w:tblStylePr w:type="lastRow">
-      <w:rPr>
-        <w:b/>
-        <w:bCs/>
-        <w:color w:val="000000" w:themeColor="text1"/>
-      </w:rPr>
-      <w:tblPr/>
-      <w:tcPr>
-        <w:tcBorders>
-          <w:top w:val="single" w:sz="12" w:space="0" w:color="000000" w:themeColor="text1"/>
-          <w:left w:val="nil"/>
-          <w:bottom w:val="nil"/>
-          <w:right w:val="nil"/>
-          <w:insideH w:val="nil"/>
-          <w:insideV w:val="nil"/>
-        </w:tcBorders>
-        <w:shd w:val="clear" w:color="auto" w:fill="FFFFFF" w:themeFill="background1"/>
-      </w:tcPr>
-    </w:tblStylePr>
-    <w:tblStylePr w:type="firstCol">
-      <w:rPr>
-        <w:b/>
-        <w:bCs/>
-        <w:color w:val="000000" w:themeColor="text1"/>
-      </w:rPr>
-      <w:tblPr/>
-      <w:tcPr>
-        <w:tcBorders>
-          <w:top w:val="nil"/>
-          <w:left w:val="nil"/>
-          <w:bottom w:val="nil"/>
-          <w:right w:val="nil"/>
-          <w:insideH w:val="nil"/>
-          <w:insideV w:val="nil"/>
-        </w:tcBorders>
-        <w:shd w:val="clear" w:color="auto" w:fill="FFFFFF" w:themeFill="background1"/>
-      </w:tcPr>
-    </w:tblStylePr>
-    <w:tblStylePr w:type="lastCol">
-      <w:rPr>
-        <w:b w:val="0"/>
-        <w:bCs w:val="0"/>
-        <w:color w:val="000000" w:themeColor="text1"/>
-      </w:rPr>
-      <w:tblPr/>
-      <w:tcPr>
-        <w:tcBorders>
-          <w:top w:val="nil"/>
-          <w:left w:val="nil"/>
-          <w:bottom w:val="nil"/>
-          <w:right w:val="nil"/>
-          <w:insideH w:val="nil"/>
-          <w:insideV w:val="nil"/>
-        </w:tcBorders>
-        <w:shd w:val="clear" w:color="auto" w:fill="E5DFEC" w:themeFill="accent4" w:themeFillTint="33"/>
-      </w:tcPr>
-    </w:tblStylePr>
-    <w:tblStylePr w:type="band1Vert">
-      <w:tblPr/>
-      <w:tcPr>
-        <w:shd w:val="clear" w:color="auto" w:fill="BFB1D0" w:themeFill="accent4" w:themeFillTint="7F"/>
-      </w:tcPr>
-    </w:tblStylePr>
-    <w:tblStylePr w:type="band1Horz">
-      <w:tblPr/>
-      <w:tcPr>
-        <w:tcBorders>
-          <w:insideH w:val="single" w:sz="6" w:space="0" w:color="8064A2" w:themeColor="accent4"/>
-          <w:insideV w:val="single" w:sz="6" w:space="0" w:color="8064A2" w:themeColor="accent4"/>
-        </w:tcBorders>
-        <w:shd w:val="clear" w:color="auto" w:fill="BFB1D0" w:themeFill="accent4" w:themeFillTint="7F"/>
-      </w:tcPr>
-    </w:tblStylePr>
-    <w:tblStylePr w:type="nwCell">
-      <w:tblPr/>
-      <w:tcPr>
-        <w:shd w:val="clear" w:color="auto" w:fill="FFFFFF" w:themeFill="background1"/>
-      </w:tcPr>
-    </w:tblStylePr>
-  </w:style>
-  <w:style w:type="character" w:styleId="Hyperlink">
-    <w:name w:val="Hyperlink"/>
-    <w:basedOn w:val="DefaultParagraphFont"/>
-    <w:uiPriority w:val="99"/>
-    <w:unhideWhenUsed/>
-    <w:rsid w:val="00093C61"/>
-    <w:rPr>
-      <w:color w:val="0000FF" w:themeColor="hyperlink"/>
-      <w:u w:val="single"/>
-    </w:rPr>
-  </w:style>
-  <w:style w:type="paragraph" w:styleId="TOCHeading">
-    <w:name w:val="TOC Heading"/>
-    <w:basedOn w:val="Heading1"/>
-    <w:next w:val="Normal"/>
-    <w:uiPriority w:val="39"/>
-    <w:semiHidden/>
-    <w:unhideWhenUsed/>
-    <w:qFormat/>
-    <w:rsid w:val="00093C61"/>
-    <w:pPr>
-      <w:spacing w:line="276" w:lineRule="auto"/>
-      <w:ind w:left="0"/>
-      <w:outlineLvl w:val="9"/>
-    </w:pPr>
-    <w:rPr>
-      <w:lang w:val="en-US" w:eastAsia="ja-JP"/>
-    </w:rPr>
-  </w:style>
-  <w:style w:type="paragraph" w:styleId="TOC1">
-    <w:name w:val="toc 1"/>
-    <w:basedOn w:val="Normal"/>
-    <w:next w:val="Normal"/>
-    <w:autoRedefine/>
-    <w:uiPriority w:val="39"/>
-    <w:unhideWhenUsed/>
-    <w:rsid w:val="00093C61"/>
-    <w:pPr>
-      <w:spacing w:after="100"/>
-      <w:ind w:left="0"/>
-    </w:pPr>
-  </w:style>
-  <w:style w:type="paragraph" w:styleId="TOC2">
-    <w:name w:val="toc 2"/>
-    <w:basedOn w:val="Normal"/>
-    <w:next w:val="Normal"/>
-    <w:autoRedefine/>
-    <w:uiPriority w:val="39"/>
-    <w:unhideWhenUsed/>
-    <w:rsid w:val="00093C61"/>
-    <w:pPr>
-      <w:spacing w:after="100"/>
-      <w:ind w:left="220"/>
-    </w:pPr>
-  </w:style>
-  <w:style w:type="paragraph" w:styleId="TOC3">
-    <w:name w:val="toc 3"/>
-    <w:basedOn w:val="Normal"/>
-    <w:next w:val="Normal"/>
-    <w:autoRedefine/>
-    <w:uiPriority w:val="39"/>
-    <w:unhideWhenUsed/>
-    <w:rsid w:val="007F2C82"/>
-    <w:pPr>
-      <w:tabs>
-        <w:tab w:val="left" w:pos="880"/>
-        <w:tab w:val="right" w:leader="dot" w:pos="9062"/>
-      </w:tabs>
-      <w:spacing w:after="100"/>
-      <w:ind w:left="440"/>
-    </w:pPr>
-  </w:style>
-</w:styles>
-</file>
-
-<file path=word/stylesWithEffects.xml><?xml version="1.0" encoding="utf-8"?>
-<w:styles xmlns:wpc="http://schemas.microsoft.com/office/word/2010/wordprocessingCanvas" xmlns:mc="http://schemas.openxmlformats.org/markup-compatibility/2006" xmlns:o="urn:schemas-microsoft-com:office:office" xmlns:r="http://schemas.openxmlformats.org/officeDocument/2006/relationships" xmlns:m="http://schemas.openxmlformats.org/officeDocument/2006/math" xmlns:v="urn:schemas-microsoft-com:vml" xmlns:wp14="http://schemas.microsoft.com/office/word/2010/wordprocessingDrawing" xmlns:wp="http://schemas.openxmlformats.org/drawingml/2006/wordprocessingDrawing" xmlns:w10="urn:schemas-microsoft-com:office:word" xmlns:w="http://schemas.openxmlformats.org/wordprocessingml/2006/main" xmlns:w14="http://schemas.microsoft.com/office/word/2010/wordml" xmlns:wpg="http://schemas.microsoft.com/office/word/2010/wordprocessingGroup" xmlns:wpi="http://schemas.microsoft.com/office/word/2010/wordprocessingInk" xmlns:wne="http://schemas.microsoft.com/office/word/2006/wordml" xmlns:wps="http://schemas.microsoft.com/office/word/2010/wordprocessingShape" mc:Ignorable="w14 wp14">
-  <w:docDefaults>
-    <w:rPrDefault>
-      <w:rPr>
-        <w:rFonts w:asciiTheme="minorHAnsi" w:eastAsiaTheme="minorHAnsi" w:hAnsiTheme="minorHAnsi" w:cstheme="minorBidi"/>
-        <w:sz w:val="22"/>
-        <w:szCs w:val="22"/>
-        <w:lang w:val="bg-BG" w:eastAsia="en-US" w:bidi="ar-SA"/>
-      </w:rPr>
-    </w:rPrDefault>
-    <w:pPrDefault>
-      <w:pPr>
-        <w:spacing w:after="200" w:line="276" w:lineRule="auto"/>
-      </w:pPr>
-    </w:pPrDefault>
-  </w:docDefaults>
-  <w:latentStyles w:defLockedState="0" w:defUIPriority="99" w:defSemiHidden="1" w:defUnhideWhenUsed="1" w:defQFormat="0" w:count="267">
-    <w:lsdException w:name="Normal" w:semiHidden="0" w:uiPriority="0" w:unhideWhenUsed="0" w:qFormat="1"/>
-    <w:lsdException w:name="heading 1" w:semiHidden="0" w:uiPriority="9" w:unhideWhenUsed="0" w:qFormat="1"/>
-    <w:lsdException w:name="heading 2" w:uiPriority="9" w:qFormat="1"/>
-    <w:lsdException w:name="heading 3" w:uiPriority="9" w:qFormat="1"/>
-    <w:lsdException w:name="heading 4" w:uiPriority="9" w:qFormat="1"/>
-    <w:lsdException w:name="heading 5" w:uiPriority="9" w:qFormat="1"/>
-    <w:lsdException w:name="heading 6" w:uiPriority="9" w:qFormat="1"/>
-    <w:lsdException w:name="heading 7" w:uiPriority="9" w:qFormat="1"/>
-    <w:lsdException w:name="heading 8" w:uiPriority="9" w:qFormat="1"/>
-    <w:lsdException w:name="heading 9" w:uiPriority="9" w:qFormat="1"/>
-    <w:lsdException w:name="toc 1" w:uiPriority="39"/>
-    <w:lsdException w:name="toc 2" w:uiPriority="39"/>
-    <w:lsdException w:name="toc 3" w:uiPriority="39"/>
-    <w:lsdException w:name="toc 4" w:uiPriority="39"/>
-    <w:lsdException w:name="toc 5" w:uiPriority="39"/>
-    <w:lsdException w:name="toc 6" w:uiPriority="39"/>
-    <w:lsdException w:name="toc 7" w:uiPriority="39"/>
-    <w:lsdException w:name="toc 8" w:uiPriority="39"/>
-    <w:lsdException w:name="toc 9" w:uiPriority="39"/>
-    <w:lsdException w:name="caption" w:uiPriority="35" w:qFormat="1"/>
-    <w:lsdException w:name="Title" w:semiHidden="0" w:uiPriority="10" w:unhideWhenUsed="0" w:qFormat="1"/>
-    <w:lsdException w:name="Default Paragraph Font" w:uiPriority="1"/>
-    <w:lsdException w:name="Subtitle" w:semiHidden="0" w:uiPriority="11" w:unhideWhenUsed="0" w:qFormat="1"/>
-    <w:lsdException w:name="Strong" w:semiHidden="0" w:uiPriority="22" w:unhideWhenUsed="0" w:qFormat="1"/>
-    <w:lsdException w:name="Emphasis" w:semiHidden="0" w:uiPriority="20" w:unhideWhenUsed="0" w:qFormat="1"/>
-    <w:lsdException w:name="Table Grid" w:semiHidden="0" w:uiPriority="39" w:unhideWhenUsed="0"/>
-    <w:lsdException w:name="Placeholder Text" w:unhideWhenUsed="0"/>
-    <w:lsdException w:name="No Spacing" w:semiHidden="0" w:uiPriority="1" w:unhideWhenUsed="0" w:qFormat="1"/>
-    <w:lsdException w:name="Light Shading" w:semiHidden="0" w:uiPriority="60" w:unhideWhenUsed="0"/>
-    <w:lsdException w:name="Light List" w:semiHidden="0" w:uiPriority="61" w:unhideWhenUsed="0"/>
-    <w:lsdException w:name="Light Grid" w:semiHidden="0" w:uiPriority="62" w:unhideWhenUsed="0"/>
-    <w:lsdException w:name="Medium Shading 1" w:semiHidden="0" w:uiPriority="63" w:unhideWhenUsed="0"/>
-    <w:lsdException w:name="Medium Shading 2" w:semiHidden="0" w:uiPriority="64" w:unhideWhenUsed="0"/>
-    <w:lsdException w:name="Medium List 1" w:semiHidden="0" w:uiPriority="65" w:unhideWhenUsed="0"/>
-    <w:lsdException w:name="Medium List 2" w:semiHidden="0" w:uiPriority="66" w:unhideWhenUsed="0"/>
-    <w:lsdException w:name="Medium Grid 1" w:semiHidden="0" w:uiPriority="67" w:unhideWhenUsed="0"/>
-    <w:lsdException w:name="Medium Grid 2" w:semiHidden="0" w:uiPriority="68" w:unhideWhenUsed="0"/>
-    <w:lsdException w:name="Medium Grid 3" w:semiHidden="0" w:uiPriority="69" w:unhideWhenUsed="0"/>
-    <w:lsdException w:name="Dark List" w:semiHidden="0" w:uiPriority="70" w:unhideWhenUsed="0"/>
-    <w:lsdException w:name="Colorful Shading" w:semiHidden="0" w:uiPriority="71" w:unhideWhenUsed="0"/>
-    <w:lsdException w:name="Colorful List" w:semiHidden="0" w:uiPriority="72" w:unhideWhenUsed="0"/>
-    <w:lsdException w:name="Colorful Grid" w:semiHidden="0" w:uiPriority="73" w:unhideWhenUsed="0"/>
-    <w:lsdException w:name="Light Shading Accent 1" w:semiHidden="0" w:uiPriority="60" w:unhideWhenUsed="0"/>
-    <w:lsdException w:name="Light List Accent 1" w:semiHidden="0" w:uiPriority="61" w:unhideWhenUsed="0"/>
-    <w:lsdException w:name="Light Grid Accent 1" w:semiHidden="0" w:uiPriority="62" w:unhideWhenUsed="0"/>
-    <w:lsdException w:name="Medium Shading 1 Accent 1" w:semiHidden="0" w:uiPriority="63" w:unhideWhenUsed="0"/>
-    <w:lsdException w:name="Medium Shading 2 Accent 1" w:semiHidden="0" w:uiPriority="64" w:unhideWhenUsed="0"/>
-    <w:lsdException w:name="Medium List 1 Accent 1" w:semiHidden="0" w:uiPriority="65" w:unhideWhenUsed="0"/>
-    <w:lsdException w:name="Revision" w:unhideWhenUsed="0"/>
-    <w:lsdException w:name="List Paragraph" w:semiHidden="0" w:uiPriority="34" w:unhideWhenUsed="0" w:qFormat="1"/>
-    <w:lsdException w:name="Quote" w:semiHidden="0" w:uiPriority="29" w:unhideWhenUsed="0" w:qFormat="1"/>
-    <w:lsdException w:name="Intense Quote" w:semiHidden="0" w:uiPriority="30" w:unhideWhenUsed="0" w:qFormat="1"/>
-    <w:lsdException w:name="Medium List 2 Accent 1" w:semiHidden="0" w:uiPriority="66" w:unhideWhenUsed="0"/>
-    <w:lsdException w:name="Medium Grid 1 Accent 1" w:semiHidden="0" w:uiPriority="67" w:unhideWhenUsed="0"/>
-    <w:lsdException w:name="Medium Grid 2 Accent 1" w:semiHidden="0" w:uiPriority="68" w:unhideWhenUsed="0"/>
-    <w:lsdException w:name="Medium Grid 3 Accent 1" w:semiHidden="0" w:uiPriority="69" w:unhideWhenUsed="0"/>
-    <w:lsdException w:name="Dark List Accent 1" w:semiHidden="0" w:uiPriority="70" w:unhideWhenUsed="0"/>
-    <w:lsdException w:name="Colorful Shading Accent 1" w:semiHidden="0" w:uiPriority="71" w:unhideWhenUsed="0"/>
-    <w:lsdException w:name="Colorful List Accent 1" w:semiHidden="0" w:uiPriority="72" w:unhideWhenUsed="0"/>
-    <w:lsdException w:name="Colorful Grid Accent 1" w:semiHidden="0" w:uiPriority="73" w:unhideWhenUsed="0"/>
-    <w:lsdException w:name="Light Shading Accent 2" w:semiHidden="0" w:uiPriority="60" w:unhideWhenUsed="0"/>
-    <w:lsdException w:name="Light List Accent 2" w:semiHidden="0" w:uiPriority="61" w:unhideWhenUsed="0"/>
-    <w:lsdException w:name="Light Grid Accent 2" w:semiHidden="0" w:uiPriority="62" w:unhideWhenUsed="0"/>
-    <w:lsdException w:name="Medium Shading 1 Accent 2" w:semiHidden="0" w:uiPriority="63" w:unhideWhenUsed="0"/>
-    <w:lsdException w:name="Medium Shading 2 Accent 2" w:semiHidden="0" w:uiPriority="64" w:unhideWhenUsed="0"/>
-    <w:lsdException w:name="Medium List 1 Accent 2" w:semiHidden="0" w:uiPriority="65" w:unhideWhenUsed="0"/>
-    <w:lsdException w:name="Medium List 2 Accent 2" w:semiHidden="0" w:uiPriority="66" w:unhideWhenUsed="0"/>
-    <w:lsdException w:name="Medium Grid 1 Accent 2" w:semiHidden="0" w:uiPriority="67" w:unhideWhenUsed="0"/>
-    <w:lsdException w:name="Medium Grid 2 Accent 2" w:semiHidden="0" w:uiPriority="68" w:unhideWhenUsed="0"/>
-    <w:lsdException w:name="Medium Grid 3 Accent 2" w:semiHidden="0" w:uiPriority="69" w:unhideWhenUsed="0"/>
-    <w:lsdException w:name="Dark List Accent 2" w:semiHidden="0" w:uiPriority="70" w:unhideWhenUsed="0"/>
-    <w:lsdException w:name="Colorful Shading Accent 2" w:semiHidden="0" w:uiPriority="71" w:unhideWhenUsed="0"/>
-    <w:lsdException w:name="Colorful List Accent 2" w:semiHidden="0" w:uiPriority="72" w:unhideWhenUsed="0"/>
-    <w:lsdException w:name="Colorful Grid Accent 2" w:semiHidden="0" w:uiPriority="73" w:unhideWhenUsed="0"/>
-    <w:lsdException w:name="Light Shading Accent 3" w:semiHidden="0" w:uiPriority="60" w:unhideWhenUsed="0"/>
-    <w:lsdException w:name="Light List Accent 3" w:semiHidden="0" w:uiPriority="61" w:unhideWhenUsed="0"/>
-    <w:lsdException w:name="Light Grid Accent 3" w:semiHidden="0" w:uiPriority="62" w:unhideWhenUsed="0"/>
-    <w:lsdException w:name="Medium Shading 1 Accent 3" w:semiHidden="0" w:uiPriority="63" w:unhideWhenUsed="0"/>
-    <w:lsdException w:name="Medium Shading 2 Accent 3" w:semiHidden="0" w:uiPriority="64" w:unhideWhenUsed="0"/>
-    <w:lsdException w:name="Medium List 1 Accent 3" w:semiHidden="0" w:uiPriority="65" w:unhideWhenUsed="0"/>
-    <w:lsdException w:name="Medium List 2 Accent 3" w:semiHidden="0" w:uiPriority="66" w:unhideWhenUsed="0"/>
-    <w:lsdException w:name="Medium Grid 1 Accent 3" w:semiHidden="0" w:uiPriority="67" w:unhideWhenUsed="0"/>
-    <w:lsdException w:name="Medium Grid 2 Accent 3" w:semiHidden="0" w:uiPriority="68" w:unhideWhenUsed="0"/>
-    <w:lsdException w:name="Medium Grid 3 Accent 3" w:semiHidden="0" w:uiPriority="69" w:unhideWhenUsed="0"/>
-    <w:lsdException w:name="Dark List Accent 3" w:semiHidden="0" w:uiPriority="70" w:unhideWhenUsed="0"/>
-    <w:lsdException w:name="Colorful Shading Accent 3" w:semiHidden="0" w:uiPriority="71" w:unhideWhenUsed="0"/>
-    <w:lsdException w:name="Colorful List Accent 3" w:semiHidden="0" w:uiPriority="72" w:unhideWhenUsed="0"/>
-    <w:lsdException w:name="Colorful Grid Accent 3" w:semiHidden="0" w:uiPriority="73" w:unhideWhenUsed="0"/>
-    <w:lsdException w:name="Light Shading Accent 4" w:semiHidden="0" w:uiPriority="60" w:unhideWhenUsed="0"/>
-    <w:lsdException w:name="Light List Accent 4" w:semiHidden="0" w:uiPriority="61" w:unhideWhenUsed="0"/>
-    <w:lsdException w:name="Light Grid Accent 4" w:semiHidden="0" w:uiPriority="62" w:unhideWhenUsed="0"/>
-    <w:lsdException w:name="Medium Shading 1 Accent 4" w:semiHidden="0" w:uiPriority="63" w:unhideWhenUsed="0"/>
-    <w:lsdException w:name="Medium Shading 2 Accent 4" w:semiHidden="0" w:uiPriority="64" w:unhideWhenUsed="0"/>
-    <w:lsdException w:name="Medium List 1 Accent 4" w:semiHidden="0" w:uiPriority="65" w:unhideWhenUsed="0"/>
-    <w:lsdException w:name="Medium List 2 Accent 4" w:semiHidden="0" w:uiPriority="66" w:unhideWhenUsed="0"/>
-    <w:lsdException w:name="Medium Grid 1 Accent 4" w:semiHidden="0" w:uiPriority="67" w:unhideWhenUsed="0"/>
-    <w:lsdException w:name="Medium Grid 2 Accent 4" w:semiHidden="0" w:uiPriority="68" w:unhideWhenUsed="0"/>
-    <w:lsdException w:name="Medium Grid 3 Accent 4" w:semiHidden="0" w:uiPriority="69" w:unhideWhenUsed="0"/>
-    <w:lsdException w:name="Dark List Accent 4" w:semiHidden="0" w:uiPriority="70" w:unhideWhenUsed="0"/>
-    <w:lsdException w:name="Colorful Shading Accent 4" w:semiHidden="0" w:uiPriority="71" w:unhideWhenUsed="0"/>
-    <w:lsdException w:name="Colorful List Accent 4" w:semiHidden="0" w:uiPriority="72" w:unhideWhenUsed="0"/>
-    <w:lsdException w:name="Colorful Grid Accent 4" w:semiHidden="0" w:uiPriority="73" w:unhideWhenUsed="0"/>
-    <w:lsdException w:name="Light Shading Accent 5" w:semiHidden="0" w:uiPriority="60" w:unhideWhenUsed="0"/>
-    <w:lsdException w:name="Light List Accent 5" w:semiHidden="0" w:uiPriority="61" w:unhideWhenUsed="0"/>
-    <w:lsdException w:name="Light Grid Accent 5" w:semiHidden="0" w:uiPriority="62" w:unhideWhenUsed="0"/>
-    <w:lsdException w:name="Medium Shading 1 Accent 5" w:semiHidden="0" w:uiPriority="63" w:unhideWhenUsed="0"/>
-    <w:lsdException w:name="Medium Shading 2 Accent 5" w:semiHidden="0" w:uiPriority="64" w:unhideWhenUsed="0"/>
-    <w:lsdException w:name="Medium List 1 Accent 5" w:semiHidden="0" w:uiPriority="65" w:unhideWhenUsed="0"/>
-    <w:lsdException w:name="Medium List 2 Accent 5" w:semiHidden="0" w:uiPriority="66" w:unhideWhenUsed="0"/>
-    <w:lsdException w:name="Medium Grid 1 Accent 5" w:semiHidden="0" w:uiPriority="67" w:unhideWhenUsed="0"/>
-    <w:lsdException w:name="Medium Grid 2 Accent 5" w:semiHidden="0" w:uiPriority="68" w:unhideWhenUsed="0"/>
-    <w:lsdException w:name="Medium Grid 3 Accent 5" w:semiHidden="0" w:uiPriority="69" w:unhideWhenUsed="0"/>
-    <w:lsdException w:name="Dark List Accent 5" w:semiHidden="0" w:uiPriority="70" w:unhideWhenUsed="0"/>
-    <w:lsdException w:name="Colorful Shading Accent 5" w:semiHidden="0" w:uiPriority="71" w:unhideWhenUsed="0"/>
-    <w:lsdException w:name="Colorful List Accent 5" w:semiHidden="0" w:uiPriority="72" w:unhideWhenUsed="0"/>
-    <w:lsdException w:name="Colorful Grid Accent 5" w:semiHidden="0" w:uiPriority="73" w:unhideWhenUsed="0"/>
-    <w:lsdException w:name="Light Shading Accent 6" w:semiHidden="0" w:uiPriority="60" w:unhideWhenUsed="0"/>
-    <w:lsdException w:name="Light List Accent 6" w:semiHidden="0" w:uiPriority="61" w:unhideWhenUsed="0"/>
-    <w:lsdException w:name="Light Grid Accent 6" w:semiHidden="0" w:uiPriority="62" w:unhideWhenUsed="0"/>
-    <w:lsdException w:name="Medium Shading 1 Accent 6" w:semiHidden="0" w:uiPriority="63" w:unhideWhenUsed="0"/>
-    <w:lsdException w:name="Medium Shading 2 Accent 6" w:semiHidden="0" w:uiPriority="64" w:unhideWhenUsed="0"/>
-    <w:lsdException w:name="Medium List 1 Accent 6" w:semiHidden="0" w:uiPriority="65" w:unhideWhenUsed="0"/>
-    <w:lsdException w:name="Medium List 2 Accent 6" w:semiHidden="0" w:uiPriority="66" w:unhideWhenUsed="0"/>
-    <w:lsdException w:name="Medium Grid 1 Accent 6" w:semiHidden="0" w:uiPriority="67" w:unhideWhenUsed="0"/>
-    <w:lsdException w:name="Medium Grid 2 Accent 6" w:semiHidden="0" w:uiPriority="68" w:unhideWhenUsed="0"/>
-    <w:lsdException w:name="Medium Grid 3 Accent 6" w:semiHidden="0" w:uiPriority="69" w:unhideWhenUsed="0"/>
-    <w:lsdException w:name="Dark List Accent 6" w:semiHidden="0" w:uiPriority="70" w:unhideWhenUsed="0"/>
-    <w:lsdException w:name="Colorful Shading Accent 6" w:semiHidden="0" w:uiPriority="71" w:unhideWhenUsed="0"/>
-    <w:lsdException w:name="Colorful List Accent 6" w:semiHidden="0" w:uiPriority="72" w:unhideWhenUsed="0"/>
-    <w:lsdException w:name="Colorful Grid Accent 6" w:semiHidden="0" w:uiPriority="73" w:unhideWhenUsed="0"/>
-    <w:lsdException w:name="Subtle Emphasis" w:semiHidden="0" w:uiPriority="19" w:unhideWhenUsed="0" w:qFormat="1"/>
-    <w:lsdException w:name="Intense Emphasis" w:semiHidden="0" w:uiPriority="21" w:unhideWhenUsed="0" w:qFormat="1"/>
-    <w:lsdException w:name="Subtle Reference" w:semiHidden="0" w:uiPriority="31" w:unhideWhenUsed="0" w:qFormat="1"/>
-    <w:lsdException w:name="Intense Reference" w:semiHidden="0" w:uiPriority="32" w:unhideWhenUsed="0" w:qFormat="1"/>
-    <w:lsdException w:name="Book Title" w:semiHidden="0" w:uiPriority="33" w:unhideWhenUsed="0" w:qFormat="1"/>
-    <w:lsdException w:name="Bibliography" w:uiPriority="37"/>
-    <w:lsdException w:name="TOC Heading" w:uiPriority="39" w:qFormat="1"/>
-  </w:latentStyles>
-  <w:style w:type="paragraph" w:default="1" w:styleId="Normal">
-    <w:name w:val="Normal"/>
-    <w:qFormat/>
-    <w:rsid w:val="00124835"/>
-    <w:pPr>
-      <w:spacing w:after="160" w:line="259" w:lineRule="auto"/>
-      <w:ind w:left="1002"/>
-    </w:pPr>
-    <w:rPr>
-      <w:rFonts w:ascii="Times New Roman" w:eastAsia="Times New Roman" w:hAnsi="Times New Roman" w:cs="Times New Roman"/>
-      <w:lang w:eastAsia="bg-BG"/>
-    </w:rPr>
-  </w:style>
-  <w:style w:type="paragraph" w:styleId="Heading1">
-    <w:name w:val="heading 1"/>
-    <w:basedOn w:val="Normal"/>
-    <w:next w:val="Normal"/>
-    <w:link w:val="Heading1Char"/>
-    <w:uiPriority w:val="9"/>
-    <w:qFormat/>
-    <w:rsid w:val="00E428F6"/>
-    <w:pPr>
-      <w:keepNext/>
-      <w:keepLines/>
-      <w:spacing w:before="480" w:after="0"/>
-      <w:outlineLvl w:val="0"/>
-    </w:pPr>
-    <w:rPr>
-      <w:rFonts w:asciiTheme="majorHAnsi" w:eastAsiaTheme="majorEastAsia" w:hAnsiTheme="majorHAnsi" w:cstheme="majorBidi"/>
-      <w:b/>
-      <w:bCs/>
-      <w:color w:val="365F91" w:themeColor="accent1" w:themeShade="BF"/>
-      <w:sz w:val="28"/>
-      <w:szCs w:val="28"/>
-    </w:rPr>
-  </w:style>
-  <w:style w:type="paragraph" w:styleId="Heading2">
-    <w:name w:val="heading 2"/>
-    <w:basedOn w:val="Normal"/>
-    <w:next w:val="Normal"/>
-    <w:link w:val="Heading2Char"/>
-    <w:uiPriority w:val="9"/>
-    <w:unhideWhenUsed/>
-    <w:qFormat/>
-    <w:rsid w:val="00B8730C"/>
-    <w:pPr>
-      <w:keepNext/>
-      <w:keepLines/>
-      <w:spacing w:before="200" w:after="0"/>
-      <w:outlineLvl w:val="1"/>
-    </w:pPr>
-    <w:rPr>
-      <w:rFonts w:asciiTheme="majorHAnsi" w:eastAsiaTheme="majorEastAsia" w:hAnsiTheme="majorHAnsi" w:cstheme="majorBidi"/>
-      <w:b/>
-      <w:bCs/>
-      <w:color w:val="4F81BD" w:themeColor="accent1"/>
-      <w:sz w:val="26"/>
-      <w:szCs w:val="26"/>
-    </w:rPr>
-  </w:style>
-  <w:style w:type="paragraph" w:styleId="Heading3">
-    <w:name w:val="heading 3"/>
-    <w:basedOn w:val="Normal"/>
-    <w:next w:val="Normal"/>
-    <w:link w:val="Heading3Char"/>
-    <w:uiPriority w:val="9"/>
-    <w:unhideWhenUsed/>
-    <w:qFormat/>
-    <w:rsid w:val="009A3291"/>
-    <w:pPr>
-      <w:keepNext/>
-      <w:keepLines/>
-      <w:spacing w:before="200" w:after="0"/>
-      <w:outlineLvl w:val="2"/>
-    </w:pPr>
-    <w:rPr>
-      <w:rFonts w:asciiTheme="majorHAnsi" w:eastAsiaTheme="majorEastAsia" w:hAnsiTheme="majorHAnsi" w:cstheme="majorBidi"/>
-      <w:b/>
-      <w:bCs/>
-      <w:color w:val="4F81BD" w:themeColor="accent1"/>
-    </w:rPr>
-  </w:style>
-  <w:style w:type="paragraph" w:styleId="Heading4">
-    <w:name w:val="heading 4"/>
-    <w:basedOn w:val="Normal"/>
-    <w:next w:val="Normal"/>
-    <w:link w:val="Heading4Char"/>
-    <w:uiPriority w:val="9"/>
-    <w:unhideWhenUsed/>
-    <w:qFormat/>
-    <w:rsid w:val="00F81383"/>
-    <w:pPr>
-      <w:keepNext/>
-      <w:keepLines/>
-      <w:spacing w:before="200" w:after="0"/>
-      <w:outlineLvl w:val="3"/>
-    </w:pPr>
-    <w:rPr>
-      <w:rFonts w:asciiTheme="majorHAnsi" w:eastAsiaTheme="majorEastAsia" w:hAnsiTheme="majorHAnsi" w:cstheme="majorBidi"/>
-      <w:b/>
-      <w:bCs/>
-      <w:i/>
-      <w:iCs/>
-      <w:color w:val="4F81BD" w:themeColor="accent1"/>
-    </w:rPr>
-  </w:style>
-  <w:style w:type="character" w:default="1" w:styleId="DefaultParagraphFont">
-    <w:name w:val="Default Paragraph Font"/>
-    <w:uiPriority w:val="1"/>
-    <w:unhideWhenUsed/>
-  </w:style>
-  <w:style w:type="table" w:default="1" w:styleId="TableNormal">
-    <w:name w:val="Normal Table"/>
-    <w:uiPriority w:val="99"/>
-    <w:semiHidden/>
-    <w:unhideWhenUsed/>
-    <w:tblPr>
-      <w:tblInd w:w="0" w:type="dxa"/>
-      <w:tblCellMar>
-        <w:top w:w="0" w:type="dxa"/>
-        <w:left w:w="108" w:type="dxa"/>
-        <w:bottom w:w="0" w:type="dxa"/>
-        <w:right w:w="108" w:type="dxa"/>
-      </w:tblCellMar>
-    </w:tblPr>
-  </w:style>
-  <w:style w:type="numbering" w:default="1" w:styleId="NoList">
-    <w:name w:val="No List"/>
-    <w:uiPriority w:val="99"/>
-    <w:semiHidden/>
-    <w:unhideWhenUsed/>
-  </w:style>
-  <w:style w:type="paragraph" w:styleId="Header">
-    <w:name w:val="header"/>
-    <w:basedOn w:val="Normal"/>
-    <w:link w:val="HeaderChar"/>
-    <w:uiPriority w:val="99"/>
-    <w:unhideWhenUsed/>
-    <w:rsid w:val="00A41D56"/>
-    <w:pPr>
-      <w:tabs>
-        <w:tab w:val="center" w:pos="4536"/>
-        <w:tab w:val="right" w:pos="9072"/>
-      </w:tabs>
-      <w:spacing w:after="0" w:line="240" w:lineRule="auto"/>
-    </w:pPr>
-  </w:style>
-  <w:style w:type="character" w:customStyle="1" w:styleId="HeaderChar">
-    <w:name w:val="Header Char"/>
-    <w:basedOn w:val="DefaultParagraphFont"/>
-    <w:link w:val="Header"/>
-    <w:uiPriority w:val="99"/>
-    <w:rsid w:val="00A41D56"/>
-  </w:style>
-  <w:style w:type="paragraph" w:styleId="Footer">
-    <w:name w:val="footer"/>
-    <w:basedOn w:val="Normal"/>
-    <w:link w:val="FooterChar"/>
-    <w:uiPriority w:val="99"/>
-    <w:unhideWhenUsed/>
-    <w:rsid w:val="00A41D56"/>
-    <w:pPr>
-      <w:tabs>
-        <w:tab w:val="center" w:pos="4536"/>
-        <w:tab w:val="right" w:pos="9072"/>
-      </w:tabs>
-      <w:spacing w:after="0" w:line="240" w:lineRule="auto"/>
-    </w:pPr>
-  </w:style>
-  <w:style w:type="character" w:customStyle="1" w:styleId="FooterChar">
-    <w:name w:val="Footer Char"/>
-    <w:basedOn w:val="DefaultParagraphFont"/>
-    <w:link w:val="Footer"/>
-    <w:uiPriority w:val="99"/>
-    <w:rsid w:val="00A41D56"/>
-  </w:style>
-  <w:style w:type="paragraph" w:styleId="BalloonText">
-    <w:name w:val="Balloon Text"/>
-    <w:basedOn w:val="Normal"/>
-    <w:link w:val="BalloonTextChar"/>
-    <w:uiPriority w:val="99"/>
-    <w:semiHidden/>
-    <w:unhideWhenUsed/>
-    <w:rsid w:val="00A41D56"/>
-    <w:pPr>
-      <w:spacing w:after="0" w:line="240" w:lineRule="auto"/>
-    </w:pPr>
-    <w:rPr>
-      <w:rFonts w:ascii="Tahoma" w:hAnsi="Tahoma" w:cs="Tahoma"/>
-      <w:sz w:val="16"/>
-      <w:szCs w:val="16"/>
-    </w:rPr>
-  </w:style>
-  <w:style w:type="character" w:customStyle="1" w:styleId="BalloonTextChar">
-    <w:name w:val="Balloon Text Char"/>
-    <w:basedOn w:val="DefaultParagraphFont"/>
-    <w:link w:val="BalloonText"/>
-    <w:uiPriority w:val="99"/>
-    <w:semiHidden/>
-    <w:rsid w:val="00A41D56"/>
-    <w:rPr>
-      <w:rFonts w:ascii="Tahoma" w:hAnsi="Tahoma" w:cs="Tahoma"/>
-      <w:sz w:val="16"/>
-      <w:szCs w:val="16"/>
-    </w:rPr>
-  </w:style>
-  <w:style w:type="character" w:customStyle="1" w:styleId="Heading1Char">
-    <w:name w:val="Heading 1 Char"/>
-    <w:basedOn w:val="DefaultParagraphFont"/>
-    <w:link w:val="Heading1"/>
-    <w:uiPriority w:val="9"/>
-    <w:rsid w:val="00E428F6"/>
-    <w:rPr>
-      <w:rFonts w:asciiTheme="majorHAnsi" w:eastAsiaTheme="majorEastAsia" w:hAnsiTheme="majorHAnsi" w:cstheme="majorBidi"/>
-      <w:b/>
-      <w:bCs/>
-      <w:color w:val="365F91" w:themeColor="accent1" w:themeShade="BF"/>
-      <w:sz w:val="28"/>
-      <w:szCs w:val="28"/>
-    </w:rPr>
-  </w:style>
-  <w:style w:type="paragraph" w:styleId="Title">
-    <w:name w:val="Title"/>
-    <w:basedOn w:val="Normal"/>
-    <w:next w:val="Normal"/>
-    <w:link w:val="TitleChar"/>
-    <w:uiPriority w:val="10"/>
-    <w:qFormat/>
-    <w:rsid w:val="00124835"/>
-    <w:pPr>
-      <w:jc w:val="right"/>
-    </w:pPr>
-    <w:rPr>
-      <w:caps/>
-      <w:color w:val="BD4109"/>
-      <w:sz w:val="64"/>
-      <w:szCs w:val="64"/>
-    </w:rPr>
-  </w:style>
-  <w:style w:type="character" w:customStyle="1" w:styleId="TitleChar">
-    <w:name w:val="Title Char"/>
-    <w:basedOn w:val="DefaultParagraphFont"/>
-    <w:link w:val="Title"/>
-    <w:uiPriority w:val="10"/>
-    <w:rsid w:val="00124835"/>
-    <w:rPr>
-      <w:rFonts w:ascii="Times New Roman" w:eastAsia="Times New Roman" w:hAnsi="Times New Roman" w:cs="Times New Roman"/>
-      <w:caps/>
-      <w:color w:val="BD4109"/>
-      <w:sz w:val="64"/>
-      <w:szCs w:val="64"/>
-      <w:lang w:eastAsia="bg-BG"/>
-    </w:rPr>
-  </w:style>
-  <w:style w:type="paragraph" w:styleId="ListParagraph">
-    <w:name w:val="List Paragraph"/>
-    <w:basedOn w:val="Normal"/>
-    <w:uiPriority w:val="34"/>
-    <w:qFormat/>
-    <w:rsid w:val="00B8730C"/>
-    <w:pPr>
-      <w:ind w:left="720"/>
-      <w:contextualSpacing/>
-    </w:pPr>
-    <w:rPr>
-      <w:rFonts w:asciiTheme="minorHAnsi" w:eastAsiaTheme="minorHAnsi" w:hAnsiTheme="minorHAnsi" w:cstheme="minorBidi"/>
-      <w:lang w:eastAsia="en-US"/>
-    </w:rPr>
-  </w:style>
-  <w:style w:type="character" w:customStyle="1" w:styleId="Heading2Char">
-    <w:name w:val="Heading 2 Char"/>
-    <w:basedOn w:val="DefaultParagraphFont"/>
-    <w:link w:val="Heading2"/>
-    <w:uiPriority w:val="9"/>
-    <w:rsid w:val="00B8730C"/>
-    <w:rPr>
-      <w:rFonts w:asciiTheme="majorHAnsi" w:eastAsiaTheme="majorEastAsia" w:hAnsiTheme="majorHAnsi" w:cstheme="majorBidi"/>
-      <w:b/>
-      <w:bCs/>
-      <w:color w:val="4F81BD" w:themeColor="accent1"/>
-      <w:sz w:val="26"/>
-      <w:szCs w:val="26"/>
-      <w:lang w:eastAsia="bg-BG"/>
-    </w:rPr>
-  </w:style>
-  <w:style w:type="character" w:customStyle="1" w:styleId="Heading3Char">
-    <w:name w:val="Heading 3 Char"/>
-    <w:basedOn w:val="DefaultParagraphFont"/>
-    <w:link w:val="Heading3"/>
-    <w:uiPriority w:val="9"/>
-    <w:rsid w:val="009A3291"/>
-    <w:rPr>
-      <w:rFonts w:asciiTheme="majorHAnsi" w:eastAsiaTheme="majorEastAsia" w:hAnsiTheme="majorHAnsi" w:cstheme="majorBidi"/>
-      <w:b/>
-      <w:bCs/>
-      <w:color w:val="4F81BD" w:themeColor="accent1"/>
-      <w:lang w:eastAsia="bg-BG"/>
-    </w:rPr>
-  </w:style>
-  <w:style w:type="character" w:customStyle="1" w:styleId="Heading4Char">
-    <w:name w:val="Heading 4 Char"/>
-    <w:basedOn w:val="DefaultParagraphFont"/>
-    <w:link w:val="Heading4"/>
-    <w:uiPriority w:val="9"/>
-    <w:rsid w:val="00F81383"/>
-    <w:rPr>
-      <w:rFonts w:asciiTheme="majorHAnsi" w:eastAsiaTheme="majorEastAsia" w:hAnsiTheme="majorHAnsi" w:cstheme="majorBidi"/>
-      <w:b/>
-      <w:bCs/>
-      <w:i/>
-      <w:iCs/>
-      <w:color w:val="4F81BD" w:themeColor="accent1"/>
-      <w:lang w:eastAsia="bg-BG"/>
-    </w:rPr>
-  </w:style>
-  <w:style w:type="table" w:styleId="TableGrid">
-    <w:name w:val="Table Grid"/>
-    <w:basedOn w:val="TableNormal"/>
-    <w:uiPriority w:val="39"/>
-    <w:rsid w:val="005C5204"/>
-    <w:pPr>
-      <w:spacing w:after="0" w:line="240" w:lineRule="auto"/>
-    </w:pPr>
-    <w:rPr>
-      <w:lang w:val="en-GB"/>
-    </w:rPr>
-    <w:tblPr>
-      <w:tblInd w:w="0" w:type="dxa"/>
-      <w:tblBorders>
-        <w:top w:val="single" w:sz="4" w:space="0" w:color="auto"/>
-        <w:left w:val="single" w:sz="4" w:space="0" w:color="auto"/>
-        <w:bottom w:val="single" w:sz="4" w:space="0" w:color="auto"/>
-        <w:right w:val="single" w:sz="4" w:space="0" w:color="auto"/>
-        <w:insideH w:val="single" w:sz="4" w:space="0" w:color="auto"/>
-        <w:insideV w:val="single" w:sz="4" w:space="0" w:color="auto"/>
-      </w:tblBorders>
-      <w:tblCellMar>
-        <w:top w:w="0" w:type="dxa"/>
-        <w:left w:w="108" w:type="dxa"/>
-        <w:bottom w:w="0" w:type="dxa"/>
-        <w:right w:w="108" w:type="dxa"/>
-      </w:tblCellMar>
-    </w:tblPr>
-  </w:style>
-  <w:style w:type="table" w:styleId="LightShading-Accent4">
-    <w:name w:val="Light Shading Accent 4"/>
-    <w:basedOn w:val="TableNormal"/>
-    <w:uiPriority w:val="60"/>
-    <w:rsid w:val="005C5204"/>
-    <w:pPr>
-      <w:spacing w:after="0" w:line="240" w:lineRule="auto"/>
-    </w:pPr>
-    <w:rPr>
-      <w:color w:val="5F497A" w:themeColor="accent4" w:themeShade="BF"/>
-    </w:rPr>
-    <w:tblPr>
-      <w:tblStyleRowBandSize w:val="1"/>
-      <w:tblStyleColBandSize w:val="1"/>
-      <w:tblInd w:w="0" w:type="dxa"/>
-      <w:tblBorders>
-        <w:top w:val="single" w:sz="8" w:space="0" w:color="8064A2" w:themeColor="accent4"/>
-        <w:bottom w:val="single" w:sz="8" w:space="0" w:color="8064A2" w:themeColor="accent4"/>
-      </w:tblBorders>
-      <w:tblCellMar>
-        <w:top w:w="0" w:type="dxa"/>
-        <w:left w:w="108" w:type="dxa"/>
-        <w:bottom w:w="0" w:type="dxa"/>
-        <w:right w:w="108" w:type="dxa"/>
-      </w:tblCellMar>
-    </w:tblPr>
-    <w:tblStylePr w:type="firstRow">
-      <w:pPr>
-        <w:spacing w:before="0" w:after="0" w:line="240" w:lineRule="auto"/>
-      </w:pPr>
-      <w:rPr>
-        <w:b/>
-        <w:bCs/>
-      </w:rPr>
-      <w:tblPr/>
-      <w:tcPr>
-        <w:tcBorders>
-          <w:top w:val="single" w:sz="8" w:space="0" w:color="8064A2" w:themeColor="accent4"/>
-          <w:left w:val="nil"/>
-          <w:bottom w:val="single" w:sz="8" w:space="0" w:color="8064A2" w:themeColor="accent4"/>
-          <w:right w:val="nil"/>
-          <w:insideH w:val="nil"/>
-          <w:insideV w:val="nil"/>
-        </w:tcBorders>
-      </w:tcPr>
-    </w:tblStylePr>
-    <w:tblStylePr w:type="lastRow">
-      <w:pPr>
-        <w:spacing w:before="0" w:after="0" w:line="240" w:lineRule="auto"/>
-      </w:pPr>
-      <w:rPr>
-        <w:b/>
-        <w:bCs/>
-      </w:rPr>
-      <w:tblPr/>
-      <w:tcPr>
-        <w:tcBorders>
-          <w:top w:val="single" w:sz="8" w:space="0" w:color="8064A2" w:themeColor="accent4"/>
-          <w:left w:val="nil"/>
-          <w:bottom w:val="single" w:sz="8" w:space="0" w:color="8064A2" w:themeColor="accent4"/>
-          <w:right w:val="nil"/>
-          <w:insideH w:val="nil"/>
-          <w:insideV w:val="nil"/>
-        </w:tcBorders>
-      </w:tcPr>
-    </w:tblStylePr>
-    <w:tblStylePr w:type="firstCol">
-      <w:rPr>
-        <w:b/>
-        <w:bCs/>
-      </w:rPr>
-    </w:tblStylePr>
-    <w:tblStylePr w:type="lastCol">
-      <w:rPr>
-        <w:b/>
-        <w:bCs/>
-      </w:rPr>
-    </w:tblStylePr>
-    <w:tblStylePr w:type="band1Vert">
-      <w:tblPr/>
-      <w:tcPr>
-        <w:tcBorders>
-          <w:left w:val="nil"/>
-          <w:right w:val="nil"/>
-          <w:insideH w:val="nil"/>
-          <w:insideV w:val="nil"/>
-        </w:tcBorders>
-        <w:shd w:val="clear" w:color="auto" w:fill="DFD8E8" w:themeFill="accent4" w:themeFillTint="3F"/>
-      </w:tcPr>
-    </w:tblStylePr>
-    <w:tblStylePr w:type="band1Horz">
-      <w:tblPr/>
-      <w:tcPr>
-        <w:tcBorders>
-          <w:left w:val="nil"/>
-          <w:right w:val="nil"/>
-          <w:insideH w:val="nil"/>
-          <w:insideV w:val="nil"/>
-        </w:tcBorders>
-        <w:shd w:val="clear" w:color="auto" w:fill="DFD8E8" w:themeFill="accent4" w:themeFillTint="3F"/>
-      </w:tcPr>
-    </w:tblStylePr>
-  </w:style>
-  <w:style w:type="table" w:styleId="LightList-Accent4">
-    <w:name w:val="Light List Accent 4"/>
-    <w:basedOn w:val="TableNormal"/>
-    <w:uiPriority w:val="61"/>
-    <w:rsid w:val="005C5204"/>
-    <w:pPr>
-      <w:spacing w:after="0" w:line="240" w:lineRule="auto"/>
-    </w:pPr>
-    <w:tblPr>
-      <w:tblStyleRowBandSize w:val="1"/>
-      <w:tblStyleColBandSize w:val="1"/>
-      <w:tblInd w:w="0" w:type="dxa"/>
-      <w:tblBorders>
-        <w:top w:val="single" w:sz="8" w:space="0" w:color="8064A2" w:themeColor="accent4"/>
-        <w:left w:val="single" w:sz="8" w:space="0" w:color="8064A2" w:themeColor="accent4"/>
-        <w:bottom w:val="single" w:sz="8" w:space="0" w:color="8064A2" w:themeColor="accent4"/>
-        <w:right w:val="single" w:sz="8" w:space="0" w:color="8064A2" w:themeColor="accent4"/>
-      </w:tblBorders>
-      <w:tblCellMar>
-        <w:top w:w="0" w:type="dxa"/>
-        <w:left w:w="108" w:type="dxa"/>
-        <w:bottom w:w="0" w:type="dxa"/>
-        <w:right w:w="108" w:type="dxa"/>
-      </w:tblCellMar>
-    </w:tblPr>
-    <w:tblStylePr w:type="firstRow">
-      <w:pPr>
-        <w:spacing w:before="0" w:after="0" w:line="240" w:lineRule="auto"/>
-      </w:pPr>
-      <w:rPr>
-        <w:b/>
-        <w:bCs/>
-        <w:color w:val="FFFFFF" w:themeColor="background1"/>
-      </w:rPr>
-      <w:tblPr/>
-      <w:tcPr>
-        <w:shd w:val="clear" w:color="auto" w:fill="8064A2" w:themeFill="accent4"/>
-      </w:tcPr>
-    </w:tblStylePr>
-    <w:tblStylePr w:type="lastRow">
-      <w:pPr>
-        <w:spacing w:before="0" w:after="0" w:line="240" w:lineRule="auto"/>
-      </w:pPr>
-      <w:rPr>
-        <w:b/>
-        <w:bCs/>
-      </w:rPr>
-      <w:tblPr/>
-      <w:tcPr>
-        <w:tcBorders>
-          <w:top w:val="double" w:sz="6" w:space="0" w:color="8064A2" w:themeColor="accent4"/>
-          <w:left w:val="single" w:sz="8" w:space="0" w:color="8064A2" w:themeColor="accent4"/>
-          <w:bottom w:val="single" w:sz="8" w:space="0" w:color="8064A2" w:themeColor="accent4"/>
-          <w:right w:val="single" w:sz="8" w:space="0" w:color="8064A2" w:themeColor="accent4"/>
-        </w:tcBorders>
-      </w:tcPr>
-    </w:tblStylePr>
-    <w:tblStylePr w:type="firstCol">
-      <w:rPr>
-        <w:b/>
-        <w:bCs/>
-      </w:rPr>
-    </w:tblStylePr>
-    <w:tblStylePr w:type="lastCol">
-      <w:rPr>
-        <w:b/>
-        <w:bCs/>
-      </w:rPr>
-    </w:tblStylePr>
-    <w:tblStylePr w:type="band1Vert">
-      <w:tblPr/>
-      <w:tcPr>
-        <w:tcBorders>
-          <w:top w:val="single" w:sz="8" w:space="0" w:color="8064A2" w:themeColor="accent4"/>
-          <w:left w:val="single" w:sz="8" w:space="0" w:color="8064A2" w:themeColor="accent4"/>
-          <w:bottom w:val="single" w:sz="8" w:space="0" w:color="8064A2" w:themeColor="accent4"/>
-          <w:right w:val="single" w:sz="8" w:space="0" w:color="8064A2" w:themeColor="accent4"/>
-        </w:tcBorders>
-      </w:tcPr>
-    </w:tblStylePr>
-    <w:tblStylePr w:type="band1Horz">
-      <w:tblPr/>
-      <w:tcPr>
-        <w:tcBorders>
-          <w:top w:val="single" w:sz="8" w:space="0" w:color="8064A2" w:themeColor="accent4"/>
-          <w:left w:val="single" w:sz="8" w:space="0" w:color="8064A2" w:themeColor="accent4"/>
-          <w:bottom w:val="single" w:sz="8" w:space="0" w:color="8064A2" w:themeColor="accent4"/>
-          <w:right w:val="single" w:sz="8" w:space="0" w:color="8064A2" w:themeColor="accent4"/>
-        </w:tcBorders>
-      </w:tcPr>
-    </w:tblStylePr>
-  </w:style>
-  <w:style w:type="table" w:styleId="LightList-Accent5">
-    <w:name w:val="Light List Accent 5"/>
-    <w:basedOn w:val="TableNormal"/>
-    <w:uiPriority w:val="61"/>
-    <w:rsid w:val="005C5204"/>
-    <w:pPr>
-      <w:spacing w:after="0" w:line="240" w:lineRule="auto"/>
-    </w:pPr>
-    <w:tblPr>
-      <w:tblStyleRowBandSize w:val="1"/>
-      <w:tblStyleColBandSize w:val="1"/>
-      <w:tblInd w:w="0" w:type="dxa"/>
-      <w:tblBorders>
-        <w:top w:val="single" w:sz="8" w:space="0" w:color="4BACC6" w:themeColor="accent5"/>
-        <w:left w:val="single" w:sz="8" w:space="0" w:color="4BACC6" w:themeColor="accent5"/>
-        <w:bottom w:val="single" w:sz="8" w:space="0" w:color="4BACC6" w:themeColor="accent5"/>
-        <w:right w:val="single" w:sz="8" w:space="0" w:color="4BACC6" w:themeColor="accent5"/>
-      </w:tblBorders>
-      <w:tblCellMar>
-        <w:top w:w="0" w:type="dxa"/>
-        <w:left w:w="108" w:type="dxa"/>
-        <w:bottom w:w="0" w:type="dxa"/>
-        <w:right w:w="108" w:type="dxa"/>
-      </w:tblCellMar>
-    </w:tblPr>
-    <w:tblStylePr w:type="firstRow">
-      <w:pPr>
-        <w:spacing w:before="0" w:after="0" w:line="240" w:lineRule="auto"/>
-      </w:pPr>
-      <w:rPr>
-        <w:b/>
-        <w:bCs/>
-        <w:color w:val="FFFFFF" w:themeColor="background1"/>
-      </w:rPr>
-      <w:tblPr/>
-      <w:tcPr>
-        <w:shd w:val="clear" w:color="auto" w:fill="4BACC6" w:themeFill="accent5"/>
-      </w:tcPr>
-    </w:tblStylePr>
-    <w:tblStylePr w:type="lastRow">
-      <w:pPr>
-        <w:spacing w:before="0" w:after="0" w:line="240" w:lineRule="auto"/>
-      </w:pPr>
-      <w:rPr>
-        <w:b/>
-        <w:bCs/>
-      </w:rPr>
-      <w:tblPr/>
-      <w:tcPr>
-        <w:tcBorders>
-          <w:top w:val="double" w:sz="6" w:space="0" w:color="4BACC6" w:themeColor="accent5"/>
-          <w:left w:val="single" w:sz="8" w:space="0" w:color="4BACC6" w:themeColor="accent5"/>
-          <w:bottom w:val="single" w:sz="8" w:space="0" w:color="4BACC6" w:themeColor="accent5"/>
-          <w:right w:val="single" w:sz="8" w:space="0" w:color="4BACC6" w:themeColor="accent5"/>
-        </w:tcBorders>
-      </w:tcPr>
-    </w:tblStylePr>
-    <w:tblStylePr w:type="firstCol">
-      <w:rPr>
-        <w:b/>
-        <w:bCs/>
-      </w:rPr>
-    </w:tblStylePr>
-    <w:tblStylePr w:type="lastCol">
-      <w:rPr>
-        <w:b/>
-        <w:bCs/>
-      </w:rPr>
-    </w:tblStylePr>
-    <w:tblStylePr w:type="band1Vert">
-      <w:tblPr/>
-      <w:tcPr>
-        <w:tcBorders>
-          <w:top w:val="single" w:sz="8" w:space="0" w:color="4BACC6" w:themeColor="accent5"/>
-          <w:left w:val="single" w:sz="8" w:space="0" w:color="4BACC6" w:themeColor="accent5"/>
-          <w:bottom w:val="single" w:sz="8" w:space="0" w:color="4BACC6" w:themeColor="accent5"/>
-          <w:right w:val="single" w:sz="8" w:space="0" w:color="4BACC6" w:themeColor="accent5"/>
-        </w:tcBorders>
-      </w:tcPr>
-    </w:tblStylePr>
-    <w:tblStylePr w:type="band1Horz">
-      <w:tblPr/>
-      <w:tcPr>
-        <w:tcBorders>
-          <w:top w:val="single" w:sz="8" w:space="0" w:color="4BACC6" w:themeColor="accent5"/>
-          <w:left w:val="single" w:sz="8" w:space="0" w:color="4BACC6" w:themeColor="accent5"/>
-          <w:bottom w:val="single" w:sz="8" w:space="0" w:color="4BACC6" w:themeColor="accent5"/>
-          <w:right w:val="single" w:sz="8" w:space="0" w:color="4BACC6" w:themeColor="accent5"/>
-        </w:tcBorders>
-      </w:tcPr>
-    </w:tblStylePr>
-  </w:style>
-  <w:style w:type="table" w:styleId="MediumShading2-Accent4">
-    <w:name w:val="Medium Shading 2 Accent 4"/>
-    <w:basedOn w:val="TableNormal"/>
-    <w:uiPriority w:val="64"/>
-    <w:rsid w:val="005C5204"/>
-    <w:pPr>
-      <w:spacing w:after="0" w:line="240" w:lineRule="auto"/>
-    </w:pPr>
-    <w:tblPr>
-      <w:tblStyleRowBandSize w:val="1"/>
-      <w:tblStyleColBandSize w:val="1"/>
-      <w:tblInd w:w="0" w:type="dxa"/>
-      <w:tblBorders>
-        <w:top w:val="single" w:sz="18" w:space="0" w:color="auto"/>
-        <w:bottom w:val="single" w:sz="18" w:space="0" w:color="auto"/>
-      </w:tblBorders>
-      <w:tblCellMar>
-        <w:top w:w="0" w:type="dxa"/>
-        <w:left w:w="108" w:type="dxa"/>
-        <w:bottom w:w="0" w:type="dxa"/>
-        <w:right w:w="108" w:type="dxa"/>
-      </w:tblCellMar>
-    </w:tblPr>
-    <w:tblStylePr w:type="firstRow">
-      <w:pPr>
-        <w:spacing w:before="0" w:after="0" w:line="240" w:lineRule="auto"/>
-      </w:pPr>
-      <w:rPr>
-        <w:b/>
-        <w:bCs/>
-        <w:color w:val="FFFFFF" w:themeColor="background1"/>
-      </w:rPr>
-      <w:tblPr/>
-      <w:tcPr>
-        <w:tcBorders>
-          <w:top w:val="single" w:sz="18" w:space="0" w:color="auto"/>
-          <w:left w:val="nil"/>
-          <w:bottom w:val="single" w:sz="18" w:space="0" w:color="auto"/>
-          <w:right w:val="nil"/>
-          <w:insideH w:val="nil"/>
-          <w:insideV w:val="nil"/>
-        </w:tcBorders>
-        <w:shd w:val="clear" w:color="auto" w:fill="8064A2" w:themeFill="accent4"/>
-      </w:tcPr>
-    </w:tblStylePr>
-    <w:tblStylePr w:type="lastRow">
-      <w:pPr>
-        <w:spacing w:before="0" w:after="0" w:line="240" w:lineRule="auto"/>
-      </w:pPr>
-      <w:rPr>
-        <w:color w:val="auto"/>
-      </w:rPr>
-      <w:tblPr/>
-      <w:tcPr>
-        <w:tcBorders>
-          <w:top w:val="double" w:sz="6" w:space="0" w:color="auto"/>
-          <w:left w:val="nil"/>
-          <w:bottom w:val="single" w:sz="18" w:space="0" w:color="auto"/>
-          <w:right w:val="nil"/>
-          <w:insideH w:val="nil"/>
-          <w:insideV w:val="nil"/>
-        </w:tcBorders>
-        <w:shd w:val="clear" w:color="auto" w:fill="FFFFFF" w:themeFill="background1"/>
-      </w:tcPr>
-    </w:tblStylePr>
-    <w:tblStylePr w:type="firstCol">
-      <w:rPr>
-        <w:b/>
-        <w:bCs/>
-        <w:color w:val="FFFFFF" w:themeColor="background1"/>
-      </w:rPr>
-      <w:tblPr/>
-      <w:tcPr>
-        <w:tcBorders>
-          <w:top w:val="nil"/>
-          <w:left w:val="nil"/>
-          <w:bottom w:val="single" w:sz="18" w:space="0" w:color="auto"/>
-          <w:right w:val="nil"/>
-          <w:insideH w:val="nil"/>
-          <w:insideV w:val="nil"/>
-        </w:tcBorders>
-        <w:shd w:val="clear" w:color="auto" w:fill="8064A2" w:themeFill="accent4"/>
-      </w:tcPr>
-    </w:tblStylePr>
-    <w:tblStylePr w:type="lastCol">
-      <w:rPr>
-        <w:b/>
-        <w:bCs/>
-        <w:color w:val="FFFFFF" w:themeColor="background1"/>
-      </w:rPr>
-      <w:tblPr/>
-      <w:tcPr>
-        <w:tcBorders>
-          <w:left w:val="nil"/>
-          <w:right w:val="nil"/>
-          <w:insideH w:val="nil"/>
-          <w:insideV w:val="nil"/>
-        </w:tcBorders>
-        <w:shd w:val="clear" w:color="auto" w:fill="8064A2" w:themeFill="accent4"/>
-      </w:tcPr>
-    </w:tblStylePr>
-    <w:tblStylePr w:type="band1Vert">
-      <w:tblPr/>
-      <w:tcPr>
-        <w:tcBorders>
-          <w:left w:val="nil"/>
-          <w:right w:val="nil"/>
-          <w:insideH w:val="nil"/>
-          <w:insideV w:val="nil"/>
-        </w:tcBorders>
-        <w:shd w:val="clear" w:color="auto" w:fill="D8D8D8" w:themeFill="background1" w:themeFillShade="D8"/>
-      </w:tcPr>
-    </w:tblStylePr>
-    <w:tblStylePr w:type="band1Horz">
-      <w:tblPr/>
-      <w:tcPr>
-        <w:shd w:val="clear" w:color="auto" w:fill="D8D8D8" w:themeFill="background1" w:themeFillShade="D8"/>
-      </w:tcPr>
-    </w:tblStylePr>
-    <w:tblStylePr w:type="neCell">
-      <w:tblPr/>
-      <w:tcPr>
-        <w:tcBorders>
-          <w:top w:val="single" w:sz="18" w:space="0" w:color="auto"/>
-          <w:left w:val="nil"/>
-          <w:bottom w:val="single" w:sz="18" w:space="0" w:color="auto"/>
-          <w:right w:val="nil"/>
-          <w:insideH w:val="nil"/>
-          <w:insideV w:val="nil"/>
-        </w:tcBorders>
-      </w:tcPr>
-    </w:tblStylePr>
-    <w:tblStylePr w:type="nwCell">
-      <w:rPr>
-        <w:color w:val="FFFFFF" w:themeColor="background1"/>
-      </w:rPr>
-      <w:tblPr/>
-      <w:tcPr>
-        <w:tcBorders>
-          <w:top w:val="single" w:sz="18" w:space="0" w:color="auto"/>
-          <w:left w:val="nil"/>
-          <w:bottom w:val="single" w:sz="18" w:space="0" w:color="auto"/>
-          <w:right w:val="nil"/>
-          <w:insideH w:val="nil"/>
-          <w:insideV w:val="nil"/>
-        </w:tcBorders>
-      </w:tcPr>
-    </w:tblStylePr>
-  </w:style>
-  <w:style w:type="table" w:styleId="MediumGrid2-Accent4">
-    <w:name w:val="Medium Grid 2 Accent 4"/>
-    <w:basedOn w:val="TableNormal"/>
-    <w:uiPriority w:val="68"/>
-    <w:rsid w:val="00282C01"/>
-    <w:pPr>
-      <w:spacing w:after="0" w:line="240" w:lineRule="auto"/>
-    </w:pPr>
-    <w:rPr>
-      <w:rFonts w:asciiTheme="majorHAnsi" w:eastAsiaTheme="majorEastAsia" w:hAnsiTheme="majorHAnsi" w:cstheme="majorBidi"/>
-      <w:color w:val="000000" w:themeColor="text1"/>
-    </w:rPr>
-    <w:tblPr>
-      <w:tblStyleRowBandSize w:val="1"/>
-      <w:tblStyleColBandSize w:val="1"/>
-      <w:tblInd w:w="0" w:type="dxa"/>
-      <w:tblBorders>
-        <w:top w:val="single" w:sz="8" w:space="0" w:color="8064A2" w:themeColor="accent4"/>
-        <w:left w:val="single" w:sz="8" w:space="0" w:color="8064A2" w:themeColor="accent4"/>
-        <w:bottom w:val="single" w:sz="8" w:space="0" w:color="8064A2" w:themeColor="accent4"/>
-        <w:right w:val="single" w:sz="8" w:space="0" w:color="8064A2" w:themeColor="accent4"/>
-        <w:insideH w:val="single" w:sz="8" w:space="0" w:color="8064A2" w:themeColor="accent4"/>
-        <w:insideV w:val="single" w:sz="8" w:space="0" w:color="8064A2" w:themeColor="accent4"/>
-      </w:tblBorders>
-      <w:tblCellMar>
-        <w:top w:w="0" w:type="dxa"/>
-        <w:left w:w="108" w:type="dxa"/>
-        <w:bottom w:w="0" w:type="dxa"/>
-        <w:right w:w="108" w:type="dxa"/>
-      </w:tblCellMar>
     </w:tblPr>
     <w:tcPr>
       <w:shd w:val="clear" w:color="auto" w:fill="DFD8E8" w:themeFill="accent4" w:themeFillTint="3F"/>
@@ -16032,7 +16158,7 @@
 </file>
 
 <file path=customXml/itemProps1.xml><?xml version="1.0" encoding="utf-8"?>
-<ds:datastoreItem xmlns:ds="http://schemas.openxmlformats.org/officeDocument/2006/customXml" ds:itemID="{74493732-4155-47D5-A5AC-E898E2D162B1}">
+<ds:datastoreItem xmlns:ds="http://schemas.openxmlformats.org/officeDocument/2006/customXml" ds:itemID="{26AF657D-9F81-4A35-8289-BAE3D724EDD3}">
   <ds:schemaRefs>
     <ds:schemaRef ds:uri="http://schemas.openxmlformats.org/officeDocument/2006/bibliography"/>
   </ds:schemaRefs>

--- a/GNA Parktronic Project/Документация-ГНА.docx
+++ b/GNA Parktronic Project/Документация-ГНА.docx
@@ -5788,7 +5788,7 @@
           </mc:Choice>
           <mc:Fallback>
             <w:pict>
-              <v:shape w14:anchorId="33FA60FA" id="Arc 40" o:spid="_x0000_s1026" style="position:absolute;margin-left:83.95pt;margin-top:11.5pt;width:9.35pt;height:10.4pt;rotation:-3347666fd;flip:y;z-index:251687424;visibility:visible;mso-wrap-style:square;mso-width-percent:0;mso-height-percent:0;mso-wrap-distance-left:9pt;mso-wrap-distance-top:0;mso-wrap-distance-right:9pt;mso-wrap-distance-bottom:0;mso-position-horizontal:absolute;mso-position-horizontal-relative:text;mso-position-vertical:absolute;mso-position-vertical-relative:text;mso-width-percent:0;mso-height-percent:0;mso-width-relative:margin;mso-height-relative:margin;v-text-anchor:middle" coordsize="118896,132348" o:gfxdata="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" path="m59448,nsc92280,,118896,29627,118896,66174r-59448,l59448,xem59448,nfc92280,,118896,29627,118896,66174e" filled="f" strokecolor="black [3040]">
+              <v:shape w14:anchorId="137470E7" id="Arc 40" o:spid="_x0000_s1026" style="position:absolute;margin-left:83.95pt;margin-top:11.5pt;width:9.35pt;height:10.4pt;rotation:-3347666fd;flip:y;z-index:251687424;visibility:visible;mso-wrap-style:square;mso-width-percent:0;mso-height-percent:0;mso-wrap-distance-left:9pt;mso-wrap-distance-top:0;mso-wrap-distance-right:9pt;mso-wrap-distance-bottom:0;mso-position-horizontal:absolute;mso-position-horizontal-relative:text;mso-position-vertical:absolute;mso-position-vertical-relative:text;mso-width-percent:0;mso-height-percent:0;mso-width-relative:margin;mso-height-relative:margin;v-text-anchor:middle" coordsize="118896,132348" o:gfxdata="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" path="m59448,nsc92280,,118896,29627,118896,66174r-59448,l59448,xem59448,nfc92280,,118896,29627,118896,66174e" filled="f" strokecolor="black [3040]">
                 <v:path arrowok="t" o:connecttype="custom" o:connectlocs="59448,0;118896,66174" o:connectangles="0,0"/>
               </v:shape>
             </w:pict>
@@ -11331,6 +11331,120 @@
     </w:p>
     <w:p>
       <w:pPr>
+        <w:ind w:left="708"/>
+        <w:rPr>
+          <w:sz w:val="24"/>
+          <w:szCs w:val="24"/>
+          <w:lang w:val="ru-RU"/>
+        </w:rPr>
+      </w:pPr>
+      <w:r>
+        <w:rPr>
+          <w:sz w:val="24"/>
+          <w:szCs w:val="24"/>
+          <w:lang w:val="ru-RU"/>
+        </w:rPr>
+        <w:t>*Програмата за телефон може да се изтегли от този линк:</w:t>
+      </w:r>
+      <w:r>
+        <w:t xml:space="preserve"> </w:t>
+      </w:r>
+      <w:hyperlink r:id="rId18" w:history="1">
+        <w:r>
+          <w:rPr>
+            <w:rStyle w:val="Hyperlink"/>
+            <w:sz w:val="24"/>
+            <w:szCs w:val="24"/>
+            <w:lang w:val="ru-RU"/>
+          </w:rPr>
+          <w:t>http://ai2.appinventor.mi</w:t>
+        </w:r>
+        <w:r>
+          <w:rPr>
+            <w:rStyle w:val="Hyperlink"/>
+            <w:sz w:val="24"/>
+            <w:szCs w:val="24"/>
+            <w:lang w:val="ru-RU"/>
+          </w:rPr>
+          <w:t>t</w:t>
+        </w:r>
+        <w:r>
+          <w:rPr>
+            <w:rStyle w:val="Hyperlink"/>
+            <w:sz w:val="24"/>
+            <w:szCs w:val="24"/>
+            <w:lang w:val="ru-RU"/>
+          </w:rPr>
+          <w:t>.</w:t>
+        </w:r>
+        <w:r>
+          <w:rPr>
+            <w:rStyle w:val="Hyperlink"/>
+            <w:sz w:val="24"/>
+            <w:szCs w:val="24"/>
+            <w:lang w:val="ru-RU"/>
+          </w:rPr>
+          <w:t>e</w:t>
+        </w:r>
+        <w:r>
+          <w:rPr>
+            <w:rStyle w:val="Hyperlink"/>
+            <w:sz w:val="24"/>
+            <w:szCs w:val="24"/>
+            <w:lang w:val="ru-RU"/>
+          </w:rPr>
+          <w:t>du/#58584916928757</w:t>
+        </w:r>
+        <w:r>
+          <w:rPr>
+            <w:rStyle w:val="Hyperlink"/>
+            <w:sz w:val="24"/>
+            <w:szCs w:val="24"/>
+            <w:lang w:val="ru-RU"/>
+          </w:rPr>
+          <w:t>7</w:t>
+        </w:r>
+        <w:r>
+          <w:rPr>
+            <w:rStyle w:val="Hyperlink"/>
+            <w:sz w:val="24"/>
+            <w:szCs w:val="24"/>
+            <w:lang w:val="ru-RU"/>
+          </w:rPr>
+          <w:t>6</w:t>
+        </w:r>
+      </w:hyperlink>
+      <w:bookmarkStart w:id="13" w:name="_GoBack"/>
+      <w:bookmarkEnd w:id="13"/>
+    </w:p>
+    <w:p>
+      <w:pPr>
+        <w:ind w:left="708"/>
+        <w:rPr>
+          <w:sz w:val="24"/>
+          <w:szCs w:val="24"/>
+          <w:lang w:val="ru-RU"/>
+        </w:rPr>
+      </w:pPr>
+      <w:r>
+        <w:rPr>
+          <w:sz w:val="24"/>
+          <w:szCs w:val="24"/>
+          <w:lang w:val="ru-RU"/>
+        </w:rPr>
+        <w:t xml:space="preserve">*Програмата за компютър се намира в папка </w:t>
+      </w:r>
+      <w:r>
+        <w:rPr>
+          <w:sz w:val="24"/>
+          <w:szCs w:val="24"/>
+          <w:lang w:val="ru-RU"/>
+        </w:rPr>
+        <w:t>Parktronic Reciever</w:t>
+      </w:r>
+    </w:p>
+    <w:p>
+      <w:pPr>
         <w:pStyle w:val="ListParagraph"/>
         <w:rPr>
           <w:rFonts w:ascii="Times New Roman" w:hAnsi="Times New Roman" w:cs="Times New Roman"/>
@@ -11381,7 +11495,7 @@
                     <pic:cNvPicPr/>
                   </pic:nvPicPr>
                   <pic:blipFill rotWithShape="1">
-                    <a:blip r:embed="rId18" cstate="print">
+                    <a:blip r:embed="rId19" cstate="print">
                       <a:extLst>
                         <a:ext uri="{28A0092B-C50C-407E-A947-70E740481C1C}">
                           <a14:useLocalDpi xmlns:a14="http://schemas.microsoft.com/office/drawing/2010/main" val="0"/>
@@ -11449,7 +11563,7 @@
                     <pic:cNvPicPr/>
                   </pic:nvPicPr>
                   <pic:blipFill rotWithShape="1">
-                    <a:blip r:embed="rId19">
+                    <a:blip r:embed="rId20">
                       <a:extLst>
                         <a:ext uri="{28A0092B-C50C-407E-A947-70E740481C1C}">
                           <a14:useLocalDpi xmlns:a14="http://schemas.microsoft.com/office/drawing/2010/main" val="0"/>
@@ -11806,7 +11920,7 @@
         </w:rPr>
         <w:t xml:space="preserve"> </w:t>
       </w:r>
-      <w:bookmarkStart w:id="13" w:name="_Toc44846566"/>
+      <w:bookmarkStart w:id="14" w:name="_Toc44846566"/>
       <w:r>
         <w:rPr>
           <w:rFonts w:ascii="Times New Roman" w:hAnsi="Times New Roman" w:cs="Times New Roman"/>
@@ -11816,7 +11930,7 @@
         </w:rPr>
         <w:t>Заключение</w:t>
       </w:r>
-      <w:bookmarkEnd w:id="13"/>
+      <w:bookmarkEnd w:id="14"/>
     </w:p>
     <w:p/>
     <w:p/>
@@ -12057,7 +12171,7 @@
           <w:szCs w:val="36"/>
         </w:rPr>
       </w:pPr>
-      <w:bookmarkStart w:id="14" w:name="_Toc44846567"/>
+      <w:bookmarkStart w:id="15" w:name="_Toc44846567"/>
       <w:r>
         <w:rPr>
           <w:rFonts w:ascii="Times New Roman" w:hAnsi="Times New Roman" w:cs="Times New Roman"/>
@@ -12067,7 +12181,7 @@
         </w:rPr>
         <w:t>Източници</w:t>
       </w:r>
-      <w:bookmarkEnd w:id="14"/>
+      <w:bookmarkEnd w:id="15"/>
     </w:p>
     <w:p/>
     <w:p/>
@@ -12086,7 +12200,7 @@
         </w:rPr>
         <w:t xml:space="preserve">Проект в тинкъркат: </w:t>
       </w:r>
-      <w:hyperlink r:id="rId20" w:tgtFrame="_blank" w:history="1">
+      <w:hyperlink r:id="rId21" w:tgtFrame="_blank" w:history="1">
         <w:r>
           <w:rPr>
             <w:rStyle w:val="Hyperlink"/>
@@ -12112,7 +12226,7 @@
         </w:rPr>
         <w:t xml:space="preserve">Информация за свързване с блутут модул: </w:t>
       </w:r>
-      <w:hyperlink r:id="rId21" w:history="1">
+      <w:hyperlink r:id="rId22" w:history="1">
         <w:r>
           <w:rPr>
             <w:rStyle w:val="Hyperlink"/>
@@ -12145,8 +12259,6 @@
         </w:rPr>
         <w:t xml:space="preserve">и </w:t>
       </w:r>
-      <w:bookmarkStart w:id="15" w:name="_GoBack"/>
-      <w:bookmarkEnd w:id="15"/>
       <w:r>
         <w:rPr>
           <w:sz w:val="24"/>
@@ -12154,7 +12266,7 @@
         </w:rPr>
         <w:t xml:space="preserve">за приложенията са ползвани от: </w:t>
       </w:r>
-      <w:hyperlink r:id="rId22" w:history="1">
+      <w:hyperlink r:id="rId23" w:history="1">
         <w:r>
           <w:rPr>
             <w:rStyle w:val="Hyperlink"/>
@@ -12167,8 +12279,8 @@
     </w:p>
     <w:p/>
     <w:sectPr>
-      <w:headerReference w:type="default" r:id="rId23"/>
-      <w:footerReference w:type="default" r:id="rId24"/>
+      <w:headerReference w:type="default" r:id="rId24"/>
+      <w:footerReference w:type="default" r:id="rId25"/>
       <w:pgSz w:w="11906" w:h="16838" w:code="9"/>
       <w:pgMar w:top="1417" w:right="1417" w:bottom="1417" w:left="1417" w:header="708" w:footer="708" w:gutter="0"/>
       <w:cols w:space="708"/>
@@ -12686,7 +12798,7 @@
         </mc:Choice>
         <mc:Fallback>
           <w:pict>
-            <v:group w14:anchorId="446611C9" id="Групиране 9" o:spid="_x0000_s1026" style="position:absolute;margin-left:-73.85pt;margin-top:-11.4pt;width:599.95pt;height:76.5pt;z-index:-251656192" coordsize="76199,9715" o:gfxdata="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">
+            <v:group w14:anchorId="1C804F02" id="Групиране 9" o:spid="_x0000_s1026" style="position:absolute;margin-left:-73.85pt;margin-top:-11.4pt;width:599.95pt;height:76.5pt;z-index:-251656192" coordsize="76199,9715" o:gfxdata="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">
               <v:shapetype id="_x0000_t75" coordsize="21600,21600" o:spt="75" o:preferrelative="t" path="m@4@5l@4@11@9@11@9@5xe" filled="f" stroked="f">
                 <v:stroke joinstyle="miter"/>
                 <v:formulas>
@@ -12822,7 +12934,7 @@
         <v:path o:extrusionok="f" gradientshapeok="t" o:connecttype="rect"/>
         <o:lock v:ext="edit" aspectratio="t"/>
       </v:shapetype>
-      <v:shape id="_x0000_i1129" type="#_x0000_t75" style="width:256.1pt;height:255.85pt" o:bullet="t">
+      <v:shape id="_x0000_i1031" type="#_x0000_t75" style="width:256.1pt;height:255.85pt" o:bullet="t">
         <v:imagedata r:id="rId1" o:title="GNA1"/>
       </v:shape>
     </w:pict>
@@ -15865,6 +15977,18 @@
       <w:ind w:left="440"/>
     </w:pPr>
   </w:style>
+  <w:style w:type="character" w:styleId="FollowedHyperlink">
+    <w:name w:val="FollowedHyperlink"/>
+    <w:basedOn w:val="DefaultParagraphFont"/>
+    <w:uiPriority w:val="99"/>
+    <w:semiHidden/>
+    <w:unhideWhenUsed/>
+    <w:rsid w:val="000152B8"/>
+    <w:rPr>
+      <w:color w:val="800080" w:themeColor="followedHyperlink"/>
+      <w:u w:val="single"/>
+    </w:rPr>
+  </w:style>
 </w:styles>
 </file>
 
@@ -16158,7 +16282,7 @@
 </file>
 
 <file path=customXml/itemProps1.xml><?xml version="1.0" encoding="utf-8"?>
-<ds:datastoreItem xmlns:ds="http://schemas.openxmlformats.org/officeDocument/2006/customXml" ds:itemID="{26AF657D-9F81-4A35-8289-BAE3D724EDD3}">
+<ds:datastoreItem xmlns:ds="http://schemas.openxmlformats.org/officeDocument/2006/customXml" ds:itemID="{E33F2645-1C96-4999-9638-A67ECAB9AB32}">
   <ds:schemaRefs>
     <ds:schemaRef ds:uri="http://schemas.openxmlformats.org/officeDocument/2006/bibliography"/>
   </ds:schemaRefs>
